--- a/p3/docs/P3_Group8.docx
+++ b/p3/docs/P3_Group8.docx
@@ -187,7 +187,6 @@
         </w:rPr>
         <w:t xml:space="preserve"> </w:t>
       </w:r>
-      <w:proofErr w:type="gramStart"/>
       <w:r>
         <w:rPr>
           <w:b/>
@@ -196,7 +195,6 @@
         </w:rPr>
         <w:t>8</w:t>
       </w:r>
-      <w:proofErr w:type="gramEnd"/>
     </w:p>
     <w:tbl>
       <w:tblPr>
@@ -205,9 +203,9 @@
         <w:tblLook w:val="04A0" w:firstRow="1" w:lastRow="0" w:firstColumn="1" w:lastColumn="0" w:noHBand="0" w:noVBand="1"/>
       </w:tblPr>
       <w:tblGrid>
-        <w:gridCol w:w="2931"/>
-        <w:gridCol w:w="2926"/>
-        <w:gridCol w:w="3879"/>
+        <w:gridCol w:w="3245"/>
+        <w:gridCol w:w="3245"/>
+        <w:gridCol w:w="3246"/>
       </w:tblGrid>
       <w:tr>
         <w:tc>
@@ -585,7 +583,6 @@
       </w:sdtPr>
       <w:sdtEndPr>
         <w:rPr>
-          <w:sz w:val="24"/>
           <w:szCs w:val="24"/>
         </w:rPr>
       </w:sdtEndPr>
@@ -611,6 +608,7 @@
               <w:rFonts w:eastAsiaTheme="minorEastAsia"/>
               <w:noProof/>
               <w:kern w:val="2"/>
+              <w:sz w:val="24"/>
               <w:szCs w:val="24"/>
               <w:lang w:val="de-DE" w:eastAsia="de-DE"/>
               <w14:ligatures w14:val="standardContextual"/>
@@ -625,7 +623,7 @@
           <w:r>
             <w:fldChar w:fldCharType="separate"/>
           </w:r>
-          <w:hyperlink w:anchor="_Toc166975117" w:history="1">
+          <w:hyperlink w:anchor="_Toc168519895" w:history="1">
             <w:r>
               <w:rPr>
                 <w:rStyle w:val="Hyperlink"/>
@@ -654,7 +652,7 @@
                 <w:noProof/>
                 <w:webHidden/>
               </w:rPr>
-              <w:instrText xml:space="preserve"> PAGEREF _Toc166975117 \h </w:instrText>
+              <w:instrText xml:space="preserve"> PAGEREF _Toc168519895 \h </w:instrText>
             </w:r>
             <w:r>
               <w:rPr>
@@ -692,12 +690,13 @@
               <w:rFonts w:eastAsiaTheme="minorEastAsia"/>
               <w:noProof/>
               <w:kern w:val="2"/>
+              <w:sz w:val="24"/>
               <w:szCs w:val="24"/>
               <w:lang w:val="de-DE" w:eastAsia="de-DE"/>
               <w14:ligatures w14:val="standardContextual"/>
             </w:rPr>
           </w:pPr>
-          <w:hyperlink w:anchor="_Toc166975118" w:history="1">
+          <w:hyperlink w:anchor="_Toc168519896" w:history="1">
             <w:r>
               <w:rPr>
                 <w:rStyle w:val="Hyperlink"/>
@@ -726,7 +725,7 @@
                 <w:noProof/>
                 <w:webHidden/>
               </w:rPr>
-              <w:instrText xml:space="preserve"> PAGEREF _Toc166975118 \h </w:instrText>
+              <w:instrText xml:space="preserve"> PAGEREF _Toc168519896 \h </w:instrText>
             </w:r>
             <w:r>
               <w:rPr>
@@ -746,7 +745,7 @@
                 <w:noProof/>
                 <w:webHidden/>
               </w:rPr>
-              <w:t>4</w:t>
+              <w:t>6</w:t>
             </w:r>
             <w:r>
               <w:rPr>
@@ -767,12 +766,13 @@
               <w:rFonts w:eastAsiaTheme="minorEastAsia"/>
               <w:noProof/>
               <w:kern w:val="2"/>
+              <w:sz w:val="24"/>
               <w:szCs w:val="24"/>
               <w:lang w:val="de-DE" w:eastAsia="de-DE"/>
               <w14:ligatures w14:val="standardContextual"/>
             </w:rPr>
           </w:pPr>
-          <w:hyperlink w:anchor="_Toc166975119" w:history="1">
+          <w:hyperlink w:anchor="_Toc168519897" w:history="1">
             <w:r>
               <w:rPr>
                 <w:rStyle w:val="Hyperlink"/>
@@ -801,7 +801,7 @@
                 <w:noProof/>
                 <w:webHidden/>
               </w:rPr>
-              <w:instrText xml:space="preserve"> PAGEREF _Toc166975119 \h </w:instrText>
+              <w:instrText xml:space="preserve"> PAGEREF _Toc168519897 \h </w:instrText>
             </w:r>
             <w:r>
               <w:rPr>
@@ -821,7 +821,7 @@
                 <w:noProof/>
                 <w:webHidden/>
               </w:rPr>
-              <w:t>4</w:t>
+              <w:t>6</w:t>
             </w:r>
             <w:r>
               <w:rPr>
@@ -842,12 +842,13 @@
               <w:rFonts w:eastAsiaTheme="minorEastAsia"/>
               <w:noProof/>
               <w:kern w:val="2"/>
+              <w:sz w:val="24"/>
               <w:szCs w:val="24"/>
               <w:lang w:val="de-DE" w:eastAsia="de-DE"/>
               <w14:ligatures w14:val="standardContextual"/>
             </w:rPr>
           </w:pPr>
-          <w:hyperlink w:anchor="_Toc166975120" w:history="1">
+          <w:hyperlink w:anchor="_Toc168519898" w:history="1">
             <w:r>
               <w:rPr>
                 <w:rStyle w:val="Hyperlink"/>
@@ -876,7 +877,7 @@
                 <w:noProof/>
                 <w:webHidden/>
               </w:rPr>
-              <w:instrText xml:space="preserve"> PAGEREF _Toc166975120 \h </w:instrText>
+              <w:instrText xml:space="preserve"> PAGEREF _Toc168519898 \h </w:instrText>
             </w:r>
             <w:r>
               <w:rPr>
@@ -896,7 +897,153 @@
                 <w:noProof/>
                 <w:webHidden/>
               </w:rPr>
-              <w:t>4</w:t>
+              <w:t>7</w:t>
+            </w:r>
+            <w:r>
+              <w:rPr>
+                <w:noProof/>
+                <w:webHidden/>
+              </w:rPr>
+              <w:fldChar w:fldCharType="end"/>
+            </w:r>
+          </w:hyperlink>
+        </w:p>
+        <w:p>
+          <w:pPr>
+            <w:pStyle w:val="Verzeichnis3"/>
+            <w:tabs>
+              <w:tab w:val="right" w:leader="dot" w:pos="9736"/>
+            </w:tabs>
+            <w:rPr>
+              <w:rFonts w:cstheme="minorBidi"/>
+              <w:noProof/>
+              <w:kern w:val="2"/>
+              <w:sz w:val="24"/>
+              <w:szCs w:val="24"/>
+              <w14:ligatures w14:val="standardContextual"/>
+            </w:rPr>
+          </w:pPr>
+          <w:hyperlink w:anchor="_Toc168519899" w:history="1">
+            <w:r>
+              <w:rPr>
+                <w:rStyle w:val="Hyperlink"/>
+                <w:noProof/>
+              </w:rPr>
+              <w:t>Main Function</w:t>
+            </w:r>
+            <w:r>
+              <w:rPr>
+                <w:noProof/>
+                <w:webHidden/>
+              </w:rPr>
+              <w:tab/>
+            </w:r>
+            <w:r>
+              <w:rPr>
+                <w:noProof/>
+                <w:webHidden/>
+              </w:rPr>
+              <w:fldChar w:fldCharType="begin"/>
+            </w:r>
+            <w:r>
+              <w:rPr>
+                <w:noProof/>
+                <w:webHidden/>
+              </w:rPr>
+              <w:instrText xml:space="preserve"> PAGEREF _Toc168519899 \h </w:instrText>
+            </w:r>
+            <w:r>
+              <w:rPr>
+                <w:noProof/>
+                <w:webHidden/>
+              </w:rPr>
+            </w:r>
+            <w:r>
+              <w:rPr>
+                <w:noProof/>
+                <w:webHidden/>
+              </w:rPr>
+              <w:fldChar w:fldCharType="separate"/>
+            </w:r>
+            <w:r>
+              <w:rPr>
+                <w:noProof/>
+                <w:webHidden/>
+              </w:rPr>
+              <w:t>8</w:t>
+            </w:r>
+            <w:r>
+              <w:rPr>
+                <w:noProof/>
+                <w:webHidden/>
+              </w:rPr>
+              <w:fldChar w:fldCharType="end"/>
+            </w:r>
+          </w:hyperlink>
+        </w:p>
+        <w:p>
+          <w:pPr>
+            <w:pStyle w:val="Verzeichnis3"/>
+            <w:tabs>
+              <w:tab w:val="right" w:leader="dot" w:pos="9736"/>
+            </w:tabs>
+            <w:rPr>
+              <w:rFonts w:cstheme="minorBidi"/>
+              <w:noProof/>
+              <w:kern w:val="2"/>
+              <w:sz w:val="24"/>
+              <w:szCs w:val="24"/>
+              <w14:ligatures w14:val="standardContextual"/>
+            </w:rPr>
+          </w:pPr>
+          <w:hyperlink w:anchor="_Toc168519900" w:history="1">
+            <w:r>
+              <w:rPr>
+                <w:rStyle w:val="Hyperlink"/>
+                <w:noProof/>
+              </w:rPr>
+              <w:t>Read / Write Specific Registers</w:t>
+            </w:r>
+            <w:r>
+              <w:rPr>
+                <w:noProof/>
+                <w:webHidden/>
+              </w:rPr>
+              <w:tab/>
+            </w:r>
+            <w:r>
+              <w:rPr>
+                <w:noProof/>
+                <w:webHidden/>
+              </w:rPr>
+              <w:fldChar w:fldCharType="begin"/>
+            </w:r>
+            <w:r>
+              <w:rPr>
+                <w:noProof/>
+                <w:webHidden/>
+              </w:rPr>
+              <w:instrText xml:space="preserve"> PAGEREF _Toc168519900 \h </w:instrText>
+            </w:r>
+            <w:r>
+              <w:rPr>
+                <w:noProof/>
+                <w:webHidden/>
+              </w:rPr>
+            </w:r>
+            <w:r>
+              <w:rPr>
+                <w:noProof/>
+                <w:webHidden/>
+              </w:rPr>
+              <w:fldChar w:fldCharType="separate"/>
+            </w:r>
+            <w:r>
+              <w:rPr>
+                <w:noProof/>
+                <w:webHidden/>
+              </w:rPr>
+              <w:t>8</w:t>
             </w:r>
             <w:r>
               <w:rPr>
@@ -917,12 +1064,13 @@
               <w:rFonts w:eastAsiaTheme="minorEastAsia"/>
               <w:noProof/>
               <w:kern w:val="2"/>
+              <w:sz w:val="24"/>
               <w:szCs w:val="24"/>
               <w:lang w:val="de-DE" w:eastAsia="de-DE"/>
               <w14:ligatures w14:val="standardContextual"/>
             </w:rPr>
           </w:pPr>
-          <w:hyperlink w:anchor="_Toc166975121" w:history="1">
+          <w:hyperlink w:anchor="_Toc168519901" w:history="1">
             <w:r>
               <w:rPr>
                 <w:rStyle w:val="Hyperlink"/>
@@ -949,7 +1097,7 @@
                 <w:noProof/>
                 <w:webHidden/>
               </w:rPr>
-              <w:instrText xml:space="preserve"> PAGEREF _Toc166975121 \h </w:instrText>
+              <w:instrText xml:space="preserve"> PAGEREF _Toc168519901 \h </w:instrText>
             </w:r>
             <w:r>
               <w:rPr>
@@ -969,7 +1117,7 @@
                 <w:noProof/>
                 <w:webHidden/>
               </w:rPr>
-              <w:t>4</w:t>
+              <w:t>8</w:t>
             </w:r>
             <w:r>
               <w:rPr>
@@ -990,12 +1138,13 @@
               <w:rFonts w:eastAsiaTheme="minorEastAsia"/>
               <w:noProof/>
               <w:kern w:val="2"/>
+              <w:sz w:val="24"/>
               <w:szCs w:val="24"/>
               <w:lang w:val="de-DE" w:eastAsia="de-DE"/>
               <w14:ligatures w14:val="standardContextual"/>
             </w:rPr>
           </w:pPr>
-          <w:hyperlink w:anchor="_Toc166975122" w:history="1">
+          <w:hyperlink w:anchor="_Toc168519902" w:history="1">
             <w:r>
               <w:rPr>
                 <w:rStyle w:val="Hyperlink"/>
@@ -1024,7 +1173,7 @@
                 <w:noProof/>
                 <w:webHidden/>
               </w:rPr>
-              <w:instrText xml:space="preserve"> PAGEREF _Toc166975122 \h </w:instrText>
+              <w:instrText xml:space="preserve"> PAGEREF _Toc168519902 \h </w:instrText>
             </w:r>
             <w:r>
               <w:rPr>
@@ -1044,7 +1193,7 @@
                 <w:noProof/>
                 <w:webHidden/>
               </w:rPr>
-              <w:t>4</w:t>
+              <w:t>8</w:t>
             </w:r>
             <w:r>
               <w:rPr>
@@ -1062,12 +1211,13 @@
               <w:rFonts w:eastAsiaTheme="minorEastAsia"/>
               <w:noProof/>
               <w:kern w:val="2"/>
+              <w:sz w:val="24"/>
               <w:szCs w:val="24"/>
               <w:lang w:val="de-DE" w:eastAsia="de-DE"/>
               <w14:ligatures w14:val="standardContextual"/>
             </w:rPr>
           </w:pPr>
-          <w:hyperlink w:anchor="_Toc166975123" w:history="1">
+          <w:hyperlink w:anchor="_Toc168519903" w:history="1">
             <w:r>
               <w:rPr>
                 <w:rStyle w:val="Hyperlink"/>
@@ -1096,7 +1246,7 @@
                 <w:noProof/>
                 <w:webHidden/>
               </w:rPr>
-              <w:instrText xml:space="preserve"> PAGEREF _Toc166975123 \h </w:instrText>
+              <w:instrText xml:space="preserve"> PAGEREF _Toc168519903 \h </w:instrText>
             </w:r>
             <w:r>
               <w:rPr>
@@ -1116,7 +1266,7 @@
                 <w:noProof/>
                 <w:webHidden/>
               </w:rPr>
-              <w:t>5</w:t>
+              <w:t>9</w:t>
             </w:r>
             <w:r>
               <w:rPr>
@@ -1137,12 +1287,13 @@
               <w:rFonts w:eastAsiaTheme="minorEastAsia"/>
               <w:noProof/>
               <w:kern w:val="2"/>
+              <w:sz w:val="24"/>
               <w:szCs w:val="24"/>
               <w:lang w:val="de-DE" w:eastAsia="de-DE"/>
               <w14:ligatures w14:val="standardContextual"/>
             </w:rPr>
           </w:pPr>
-          <w:hyperlink w:anchor="_Toc166975124" w:history="1">
+          <w:hyperlink w:anchor="_Toc168519904" w:history="1">
             <w:r>
               <w:rPr>
                 <w:rStyle w:val="Hyperlink"/>
@@ -1171,7 +1322,7 @@
                 <w:noProof/>
                 <w:webHidden/>
               </w:rPr>
-              <w:instrText xml:space="preserve"> PAGEREF _Toc166975124 \h </w:instrText>
+              <w:instrText xml:space="preserve"> PAGEREF _Toc168519904 \h </w:instrText>
             </w:r>
             <w:r>
               <w:rPr>
@@ -1191,7 +1342,7 @@
                 <w:noProof/>
                 <w:webHidden/>
               </w:rPr>
-              <w:t>5</w:t>
+              <w:t>9</w:t>
             </w:r>
             <w:r>
               <w:rPr>
@@ -1212,12 +1363,13 @@
               <w:rFonts w:eastAsiaTheme="minorEastAsia"/>
               <w:noProof/>
               <w:kern w:val="2"/>
+              <w:sz w:val="24"/>
               <w:szCs w:val="24"/>
               <w:lang w:val="de-DE" w:eastAsia="de-DE"/>
               <w14:ligatures w14:val="standardContextual"/>
             </w:rPr>
           </w:pPr>
-          <w:hyperlink w:anchor="_Toc166975125" w:history="1">
+          <w:hyperlink w:anchor="_Toc168519905" w:history="1">
             <w:r>
               <w:rPr>
                 <w:rStyle w:val="Hyperlink"/>
@@ -1246,7 +1398,7 @@
                 <w:noProof/>
                 <w:webHidden/>
               </w:rPr>
-              <w:instrText xml:space="preserve"> PAGEREF _Toc166975125 \h </w:instrText>
+              <w:instrText xml:space="preserve"> PAGEREF _Toc168519905 \h </w:instrText>
             </w:r>
             <w:r>
               <w:rPr>
@@ -1266,7 +1418,7 @@
                 <w:noProof/>
                 <w:webHidden/>
               </w:rPr>
-              <w:t>5</w:t>
+              <w:t>9</w:t>
             </w:r>
             <w:r>
               <w:rPr>
@@ -1287,12 +1439,13 @@
               <w:rFonts w:eastAsiaTheme="minorEastAsia"/>
               <w:noProof/>
               <w:kern w:val="2"/>
+              <w:sz w:val="24"/>
               <w:szCs w:val="24"/>
               <w:lang w:val="de-DE" w:eastAsia="de-DE"/>
               <w14:ligatures w14:val="standardContextual"/>
             </w:rPr>
           </w:pPr>
-          <w:hyperlink w:anchor="_Toc166975126" w:history="1">
+          <w:hyperlink w:anchor="_Toc168519906" w:history="1">
             <w:r>
               <w:rPr>
                 <w:rStyle w:val="Hyperlink"/>
@@ -1321,7 +1474,7 @@
                 <w:noProof/>
                 <w:webHidden/>
               </w:rPr>
-              <w:instrText xml:space="preserve"> PAGEREF _Toc166975126 \h </w:instrText>
+              <w:instrText xml:space="preserve"> PAGEREF _Toc168519906 \h </w:instrText>
             </w:r>
             <w:r>
               <w:rPr>
@@ -1341,7 +1494,7 @@
                 <w:noProof/>
                 <w:webHidden/>
               </w:rPr>
-              <w:t>5</w:t>
+              <w:t>9</w:t>
             </w:r>
             <w:r>
               <w:rPr>
@@ -1362,12 +1515,13 @@
               <w:rFonts w:eastAsiaTheme="minorEastAsia"/>
               <w:noProof/>
               <w:kern w:val="2"/>
+              <w:sz w:val="24"/>
               <w:szCs w:val="24"/>
               <w:lang w:val="de-DE" w:eastAsia="de-DE"/>
               <w14:ligatures w14:val="standardContextual"/>
             </w:rPr>
           </w:pPr>
-          <w:hyperlink w:anchor="_Toc166975127" w:history="1">
+          <w:hyperlink w:anchor="_Toc168519907" w:history="1">
             <w:r>
               <w:rPr>
                 <w:rStyle w:val="Hyperlink"/>
@@ -1396,7 +1550,7 @@
                 <w:noProof/>
                 <w:webHidden/>
               </w:rPr>
-              <w:instrText xml:space="preserve"> PAGEREF _Toc166975127 \h </w:instrText>
+              <w:instrText xml:space="preserve"> PAGEREF _Toc168519907 \h </w:instrText>
             </w:r>
             <w:r>
               <w:rPr>
@@ -1416,7 +1570,7 @@
                 <w:noProof/>
                 <w:webHidden/>
               </w:rPr>
-              <w:t>5</w:t>
+              <w:t>9</w:t>
             </w:r>
             <w:r>
               <w:rPr>
@@ -1434,12 +1588,13 @@
               <w:rFonts w:eastAsiaTheme="minorEastAsia"/>
               <w:noProof/>
               <w:kern w:val="2"/>
+              <w:sz w:val="24"/>
               <w:szCs w:val="24"/>
               <w:lang w:val="de-DE" w:eastAsia="de-DE"/>
               <w14:ligatures w14:val="standardContextual"/>
             </w:rPr>
           </w:pPr>
-          <w:hyperlink w:anchor="_Toc166975128" w:history="1">
+          <w:hyperlink w:anchor="_Toc168519908" w:history="1">
             <w:r>
               <w:rPr>
                 <w:rStyle w:val="Hyperlink"/>
@@ -1468,7 +1623,7 @@
                 <w:noProof/>
                 <w:webHidden/>
               </w:rPr>
-              <w:instrText xml:space="preserve"> PAGEREF _Toc166975128 \h </w:instrText>
+              <w:instrText xml:space="preserve"> PAGEREF _Toc168519908 \h </w:instrText>
             </w:r>
             <w:r>
               <w:rPr>
@@ -1488,7 +1643,7 @@
                 <w:noProof/>
                 <w:webHidden/>
               </w:rPr>
-              <w:t>6</w:t>
+              <w:t>10</w:t>
             </w:r>
             <w:r>
               <w:rPr>
@@ -1509,12 +1664,13 @@
               <w:rFonts w:eastAsiaTheme="minorEastAsia"/>
               <w:noProof/>
               <w:kern w:val="2"/>
+              <w:sz w:val="24"/>
               <w:szCs w:val="24"/>
               <w:lang w:val="de-DE" w:eastAsia="de-DE"/>
               <w14:ligatures w14:val="standardContextual"/>
             </w:rPr>
           </w:pPr>
-          <w:hyperlink w:anchor="_Toc166975129" w:history="1">
+          <w:hyperlink w:anchor="_Toc168519909" w:history="1">
             <w:r>
               <w:rPr>
                 <w:rStyle w:val="Hyperlink"/>
@@ -1541,7 +1697,7 @@
                 <w:noProof/>
                 <w:webHidden/>
               </w:rPr>
-              <w:instrText xml:space="preserve"> PAGEREF _Toc166975129 \h </w:instrText>
+              <w:instrText xml:space="preserve"> PAGEREF _Toc168519909 \h </w:instrText>
             </w:r>
             <w:r>
               <w:rPr>
@@ -1561,7 +1717,7 @@
                 <w:noProof/>
                 <w:webHidden/>
               </w:rPr>
-              <w:t>6</w:t>
+              <w:t>10</w:t>
             </w:r>
             <w:r>
               <w:rPr>
@@ -1582,12 +1738,13 @@
               <w:rFonts w:eastAsiaTheme="minorEastAsia"/>
               <w:noProof/>
               <w:kern w:val="2"/>
+              <w:sz w:val="24"/>
               <w:szCs w:val="24"/>
               <w:lang w:val="de-DE" w:eastAsia="de-DE"/>
               <w14:ligatures w14:val="standardContextual"/>
             </w:rPr>
           </w:pPr>
-          <w:hyperlink w:anchor="_Toc166975130" w:history="1">
+          <w:hyperlink w:anchor="_Toc168519910" w:history="1">
             <w:r>
               <w:rPr>
                 <w:rStyle w:val="Hyperlink"/>
@@ -1616,7 +1773,7 @@
                 <w:noProof/>
                 <w:webHidden/>
               </w:rPr>
-              <w:instrText xml:space="preserve"> PAGEREF _Toc166975130 \h </w:instrText>
+              <w:instrText xml:space="preserve"> PAGEREF _Toc168519910 \h </w:instrText>
             </w:r>
             <w:r>
               <w:rPr>
@@ -1636,7 +1793,7 @@
                 <w:noProof/>
                 <w:webHidden/>
               </w:rPr>
-              <w:t>6</w:t>
+              <w:t>10</w:t>
             </w:r>
             <w:r>
               <w:rPr>
@@ -1657,12 +1814,13 @@
               <w:rFonts w:eastAsiaTheme="minorEastAsia"/>
               <w:noProof/>
               <w:kern w:val="2"/>
+              <w:sz w:val="24"/>
               <w:szCs w:val="24"/>
               <w:lang w:val="de-DE" w:eastAsia="de-DE"/>
               <w14:ligatures w14:val="standardContextual"/>
             </w:rPr>
           </w:pPr>
-          <w:hyperlink w:anchor="_Toc166975131" w:history="1">
+          <w:hyperlink w:anchor="_Toc168519911" w:history="1">
             <w:r>
               <w:rPr>
                 <w:rStyle w:val="Hyperlink"/>
@@ -1691,7 +1849,7 @@
                 <w:noProof/>
                 <w:webHidden/>
               </w:rPr>
-              <w:instrText xml:space="preserve"> PAGEREF _Toc166975131 \h </w:instrText>
+              <w:instrText xml:space="preserve"> PAGEREF _Toc168519911 \h </w:instrText>
             </w:r>
             <w:r>
               <w:rPr>
@@ -1711,7 +1869,7 @@
                 <w:noProof/>
                 <w:webHidden/>
               </w:rPr>
-              <w:t>6</w:t>
+              <w:t>10</w:t>
             </w:r>
             <w:r>
               <w:rPr>
@@ -1732,12 +1890,13 @@
               <w:rFonts w:eastAsiaTheme="minorEastAsia"/>
               <w:noProof/>
               <w:kern w:val="2"/>
+              <w:sz w:val="24"/>
               <w:szCs w:val="24"/>
               <w:lang w:val="de-DE" w:eastAsia="de-DE"/>
               <w14:ligatures w14:val="standardContextual"/>
             </w:rPr>
           </w:pPr>
-          <w:hyperlink w:anchor="_Toc166975132" w:history="1">
+          <w:hyperlink w:anchor="_Toc168519912" w:history="1">
             <w:r>
               <w:rPr>
                 <w:rStyle w:val="Hyperlink"/>
@@ -1764,7 +1923,7 @@
                 <w:noProof/>
                 <w:webHidden/>
               </w:rPr>
-              <w:instrText xml:space="preserve"> PAGEREF _Toc166975132 \h </w:instrText>
+              <w:instrText xml:space="preserve"> PAGEREF _Toc168519912 \h </w:instrText>
             </w:r>
             <w:r>
               <w:rPr>
@@ -1784,7 +1943,7 @@
                 <w:noProof/>
                 <w:webHidden/>
               </w:rPr>
-              <w:t>6</w:t>
+              <w:t>10</w:t>
             </w:r>
             <w:r>
               <w:rPr>
@@ -1802,12 +1961,13 @@
               <w:rFonts w:eastAsiaTheme="minorEastAsia"/>
               <w:noProof/>
               <w:kern w:val="2"/>
+              <w:sz w:val="24"/>
               <w:szCs w:val="24"/>
               <w:lang w:val="de-DE" w:eastAsia="de-DE"/>
               <w14:ligatures w14:val="standardContextual"/>
             </w:rPr>
           </w:pPr>
-          <w:hyperlink w:anchor="_Toc166975133" w:history="1">
+          <w:hyperlink w:anchor="_Toc168519913" w:history="1">
             <w:r>
               <w:rPr>
                 <w:rStyle w:val="Hyperlink"/>
@@ -1834,7 +1994,7 @@
                 <w:noProof/>
                 <w:webHidden/>
               </w:rPr>
-              <w:instrText xml:space="preserve"> PAGEREF _Toc166975133 \h </w:instrText>
+              <w:instrText xml:space="preserve"> PAGEREF _Toc168519913 \h </w:instrText>
             </w:r>
             <w:r>
               <w:rPr>
@@ -1854,7 +2014,7 @@
                 <w:noProof/>
                 <w:webHidden/>
               </w:rPr>
-              <w:t>7</w:t>
+              <w:t>11</w:t>
             </w:r>
             <w:r>
               <w:rPr>
@@ -1875,12 +2035,13 @@
               <w:rFonts w:eastAsiaTheme="minorEastAsia"/>
               <w:noProof/>
               <w:kern w:val="2"/>
+              <w:sz w:val="24"/>
               <w:szCs w:val="24"/>
               <w:lang w:val="de-DE" w:eastAsia="de-DE"/>
               <w14:ligatures w14:val="standardContextual"/>
             </w:rPr>
           </w:pPr>
-          <w:hyperlink w:anchor="_Toc166975134" w:history="1">
+          <w:hyperlink w:anchor="_Toc168519914" w:history="1">
             <w:r>
               <w:rPr>
                 <w:rStyle w:val="Hyperlink"/>
@@ -1907,7 +2068,7 @@
                 <w:noProof/>
                 <w:webHidden/>
               </w:rPr>
-              <w:instrText xml:space="preserve"> PAGEREF _Toc166975134 \h </w:instrText>
+              <w:instrText xml:space="preserve"> PAGEREF _Toc168519914 \h </w:instrText>
             </w:r>
             <w:r>
               <w:rPr>
@@ -1927,7 +2088,7 @@
                 <w:noProof/>
                 <w:webHidden/>
               </w:rPr>
-              <w:t>7</w:t>
+              <w:t>11</w:t>
             </w:r>
             <w:r>
               <w:rPr>
@@ -1948,12 +2109,13 @@
               <w:rFonts w:eastAsiaTheme="minorEastAsia"/>
               <w:noProof/>
               <w:kern w:val="2"/>
+              <w:sz w:val="24"/>
               <w:szCs w:val="24"/>
               <w:lang w:val="de-DE" w:eastAsia="de-DE"/>
               <w14:ligatures w14:val="standardContextual"/>
             </w:rPr>
           </w:pPr>
-          <w:hyperlink w:anchor="_Toc166975135" w:history="1">
+          <w:hyperlink w:anchor="_Toc168519915" w:history="1">
             <w:r>
               <w:rPr>
                 <w:rStyle w:val="Hyperlink"/>
@@ -1980,7 +2142,7 @@
                 <w:noProof/>
                 <w:webHidden/>
               </w:rPr>
-              <w:instrText xml:space="preserve"> PAGEREF _Toc166975135 \h </w:instrText>
+              <w:instrText xml:space="preserve"> PAGEREF _Toc168519915 \h </w:instrText>
             </w:r>
             <w:r>
               <w:rPr>
@@ -2000,7 +2162,7 @@
                 <w:noProof/>
                 <w:webHidden/>
               </w:rPr>
-              <w:t>7</w:t>
+              <w:t>11</w:t>
             </w:r>
             <w:r>
               <w:rPr>
@@ -2021,12 +2183,13 @@
               <w:rFonts w:eastAsiaTheme="minorEastAsia"/>
               <w:noProof/>
               <w:kern w:val="2"/>
+              <w:sz w:val="24"/>
               <w:szCs w:val="24"/>
               <w:lang w:val="de-DE" w:eastAsia="de-DE"/>
               <w14:ligatures w14:val="standardContextual"/>
             </w:rPr>
           </w:pPr>
-          <w:hyperlink w:anchor="_Toc166975136" w:history="1">
+          <w:hyperlink w:anchor="_Toc168519916" w:history="1">
             <w:r>
               <w:rPr>
                 <w:rStyle w:val="Hyperlink"/>
@@ -2053,7 +2216,7 @@
                 <w:noProof/>
                 <w:webHidden/>
               </w:rPr>
-              <w:instrText xml:space="preserve"> PAGEREF _Toc166975136 \h </w:instrText>
+              <w:instrText xml:space="preserve"> PAGEREF _Toc168519916 \h </w:instrText>
             </w:r>
             <w:r>
               <w:rPr>
@@ -2073,7 +2236,7 @@
                 <w:noProof/>
                 <w:webHidden/>
               </w:rPr>
-              <w:t>7</w:t>
+              <w:t>11</w:t>
             </w:r>
             <w:r>
               <w:rPr>
@@ -2094,12 +2257,13 @@
               <w:rFonts w:eastAsiaTheme="minorEastAsia"/>
               <w:noProof/>
               <w:kern w:val="2"/>
+              <w:sz w:val="24"/>
               <w:szCs w:val="24"/>
               <w:lang w:val="de-DE" w:eastAsia="de-DE"/>
               <w14:ligatures w14:val="standardContextual"/>
             </w:rPr>
           </w:pPr>
-          <w:hyperlink w:anchor="_Toc166975137" w:history="1">
+          <w:hyperlink w:anchor="_Toc168519917" w:history="1">
             <w:r>
               <w:rPr>
                 <w:rStyle w:val="Hyperlink"/>
@@ -2126,7 +2290,7 @@
                 <w:noProof/>
                 <w:webHidden/>
               </w:rPr>
-              <w:instrText xml:space="preserve"> PAGEREF _Toc166975137 \h </w:instrText>
+              <w:instrText xml:space="preserve"> PAGEREF _Toc168519917 \h </w:instrText>
             </w:r>
             <w:r>
               <w:rPr>
@@ -2146,7 +2310,7 @@
                 <w:noProof/>
                 <w:webHidden/>
               </w:rPr>
-              <w:t>7</w:t>
+              <w:t>11</w:t>
             </w:r>
             <w:r>
               <w:rPr>
@@ -2164,12 +2328,13 @@
               <w:rFonts w:eastAsiaTheme="minorEastAsia"/>
               <w:noProof/>
               <w:kern w:val="2"/>
+              <w:sz w:val="24"/>
               <w:szCs w:val="24"/>
               <w:lang w:val="de-DE" w:eastAsia="de-DE"/>
               <w14:ligatures w14:val="standardContextual"/>
             </w:rPr>
           </w:pPr>
-          <w:hyperlink w:anchor="_Toc166975138" w:history="1">
+          <w:hyperlink w:anchor="_Toc168519918" w:history="1">
             <w:r>
               <w:rPr>
                 <w:rStyle w:val="Hyperlink"/>
@@ -2196,7 +2361,7 @@
                 <w:noProof/>
                 <w:webHidden/>
               </w:rPr>
-              <w:instrText xml:space="preserve"> PAGEREF _Toc166975138 \h </w:instrText>
+              <w:instrText xml:space="preserve"> PAGEREF _Toc168519918 \h </w:instrText>
             </w:r>
             <w:r>
               <w:rPr>
@@ -2216,7 +2381,7 @@
                 <w:noProof/>
                 <w:webHidden/>
               </w:rPr>
-              <w:t>8</w:t>
+              <w:t>12</w:t>
             </w:r>
             <w:r>
               <w:rPr>
@@ -2237,12 +2402,13 @@
               <w:rFonts w:eastAsiaTheme="minorEastAsia"/>
               <w:noProof/>
               <w:kern w:val="2"/>
+              <w:sz w:val="24"/>
               <w:szCs w:val="24"/>
               <w:lang w:val="de-DE" w:eastAsia="de-DE"/>
               <w14:ligatures w14:val="standardContextual"/>
             </w:rPr>
           </w:pPr>
-          <w:hyperlink w:anchor="_Toc166975139" w:history="1">
+          <w:hyperlink w:anchor="_Toc168519919" w:history="1">
             <w:r>
               <w:rPr>
                 <w:rStyle w:val="Hyperlink"/>
@@ -2270,7 +2436,7 @@
                 <w:noProof/>
                 <w:webHidden/>
               </w:rPr>
-              <w:instrText xml:space="preserve"> PAGEREF _Toc166975139 \h </w:instrText>
+              <w:instrText xml:space="preserve"> PAGEREF _Toc168519919 \h </w:instrText>
             </w:r>
             <w:r>
               <w:rPr>
@@ -2290,7 +2456,7 @@
                 <w:noProof/>
                 <w:webHidden/>
               </w:rPr>
-              <w:t>8</w:t>
+              <w:t>12</w:t>
             </w:r>
             <w:r>
               <w:rPr>
@@ -2311,12 +2477,13 @@
               <w:rFonts w:eastAsiaTheme="minorEastAsia"/>
               <w:noProof/>
               <w:kern w:val="2"/>
+              <w:sz w:val="24"/>
               <w:szCs w:val="24"/>
               <w:lang w:val="de-DE" w:eastAsia="de-DE"/>
               <w14:ligatures w14:val="standardContextual"/>
             </w:rPr>
           </w:pPr>
-          <w:hyperlink w:anchor="_Toc166975140" w:history="1">
+          <w:hyperlink w:anchor="_Toc168519920" w:history="1">
             <w:r>
               <w:rPr>
                 <w:rStyle w:val="Hyperlink"/>
@@ -2344,7 +2511,7 @@
                 <w:noProof/>
                 <w:webHidden/>
               </w:rPr>
-              <w:instrText xml:space="preserve"> PAGEREF _Toc166975140 \h </w:instrText>
+              <w:instrText xml:space="preserve"> PAGEREF _Toc168519920 \h </w:instrText>
             </w:r>
             <w:r>
               <w:rPr>
@@ -2364,7 +2531,7 @@
                 <w:noProof/>
                 <w:webHidden/>
               </w:rPr>
-              <w:t>8</w:t>
+              <w:t>12</w:t>
             </w:r>
             <w:r>
               <w:rPr>
@@ -2385,12 +2552,13 @@
               <w:rFonts w:eastAsiaTheme="minorEastAsia"/>
               <w:noProof/>
               <w:kern w:val="2"/>
+              <w:sz w:val="24"/>
               <w:szCs w:val="24"/>
               <w:lang w:val="de-DE" w:eastAsia="de-DE"/>
               <w14:ligatures w14:val="standardContextual"/>
             </w:rPr>
           </w:pPr>
-          <w:hyperlink w:anchor="_Toc166975141" w:history="1">
+          <w:hyperlink w:anchor="_Toc168519921" w:history="1">
             <w:r>
               <w:rPr>
                 <w:rStyle w:val="Hyperlink"/>
@@ -2418,7 +2586,7 @@
                 <w:noProof/>
                 <w:webHidden/>
               </w:rPr>
-              <w:instrText xml:space="preserve"> PAGEREF _Toc166975141 \h </w:instrText>
+              <w:instrText xml:space="preserve"> PAGEREF _Toc168519921 \h </w:instrText>
             </w:r>
             <w:r>
               <w:rPr>
@@ -2438,7 +2606,7 @@
                 <w:noProof/>
                 <w:webHidden/>
               </w:rPr>
-              <w:t>8</w:t>
+              <w:t>12</w:t>
             </w:r>
             <w:r>
               <w:rPr>
@@ -2476,57 +2644,23 @@
           <w:szCs w:val="40"/>
         </w:rPr>
       </w:pPr>
-      <w:bookmarkStart w:id="0" w:name="_Toc166975117"/>
+      <w:bookmarkStart w:id="0" w:name="_Toc168519895"/>
       <w:r>
         <w:rPr>
           <w:rFonts w:cstheme="minorHAnsi"/>
           <w:bCs/>
           <w:szCs w:val="40"/>
         </w:rPr>
-        <w:lastRenderedPageBreak/>
         <w:t>Theory Questions</w:t>
       </w:r>
       <w:bookmarkEnd w:id="0"/>
     </w:p>
     <w:p>
       <w:pPr>
-        <w:spacing w:before="120" w:after="120" w:line="240" w:lineRule="auto"/>
-        <w:rPr>
-          <w:b/>
-          <w:sz w:val="22"/>
-        </w:rPr>
-      </w:pPr>
-      <w:r>
-        <w:rPr>
-          <w:i/>
-          <w:color w:val="000000" w:themeColor="text1"/>
-          <w:szCs w:val="24"/>
-        </w:rPr>
-        <w:t xml:space="preserve">Answer the questions below in your own words, add diagrams, formulas, and calculations if </w:t>
-      </w:r>
-      <w:proofErr w:type="gramStart"/>
-      <w:r>
-        <w:rPr>
-          <w:i/>
-          <w:color w:val="000000" w:themeColor="text1"/>
-          <w:szCs w:val="24"/>
-        </w:rPr>
-        <w:t>necessary</w:t>
-      </w:r>
-      <w:proofErr w:type="gramEnd"/>
-      <w:r>
-        <w:rPr>
-          <w:b/>
-        </w:rPr>
-        <w:t xml:space="preserve"> </w:t>
-      </w:r>
-    </w:p>
-    <w:p>
-      <w:pPr>
         <w:pStyle w:val="Listenabsatz"/>
         <w:numPr>
           <w:ilvl w:val="0"/>
-          <w:numId w:val="36"/>
+          <w:numId w:val="39"/>
         </w:numPr>
         <w:spacing w:before="120" w:after="120" w:line="240" w:lineRule="auto"/>
         <w:jc w:val="left"/>
@@ -2548,55 +2682,2787 @@
       </w:r>
     </w:p>
     <w:p>
-      <w:pPr>
-        <w:pStyle w:val="Listenabsatz"/>
-        <w:numPr>
-          <w:ilvl w:val="0"/>
-          <w:numId w:val="36"/>
-        </w:numPr>
+      <w:r>
+        <w:t>Calibration values are needed, to ensure that the acquired sensor data corresponds to the actual physically present measurement (such as ambient temperature). Wrong calibration can lead to systematic errors</w:t>
+      </w:r>
+      <w:r>
+        <w:t>, where the sensor makes consistent measurements, but is offset from the real-world value.</w:t>
+      </w:r>
+    </w:p>
+    <w:tbl>
+      <w:tblPr>
+        <w:tblStyle w:val="Tabellenraster"/>
+        <w:tblW w:w="0" w:type="auto"/>
+        <w:jc w:val="center"/>
+        <w:tblBorders>
+          <w:top w:val="none" w:sz="0" w:space="0" w:color="auto"/>
+          <w:left w:val="none" w:sz="0" w:space="0" w:color="auto"/>
+          <w:bottom w:val="none" w:sz="0" w:space="0" w:color="auto"/>
+          <w:right w:val="none" w:sz="0" w:space="0" w:color="auto"/>
+          <w:insideH w:val="none" w:sz="0" w:space="0" w:color="auto"/>
+          <w:insideV w:val="none" w:sz="0" w:space="0" w:color="auto"/>
+        </w:tblBorders>
+        <w:tblLook w:val="04A0" w:firstRow="1" w:lastRow="0" w:firstColumn="1" w:lastColumn="0" w:noHBand="0" w:noVBand="1"/>
+      </w:tblPr>
+      <w:tblGrid>
+        <w:gridCol w:w="1980"/>
+        <w:gridCol w:w="2984"/>
+        <w:gridCol w:w="1868"/>
+      </w:tblGrid>
+      <w:tr>
+        <w:trPr>
+          <w:jc w:val="center"/>
+        </w:trPr>
+        <w:tc>
+          <w:tcPr>
+            <w:tcW w:w="1980" w:type="dxa"/>
+          </w:tcPr>
+          <w:p>
+            <w:pPr>
+              <w:keepNext/>
+              <w:spacing w:before="120" w:after="120" w:line="240" w:lineRule="auto"/>
+              <w:jc w:val="center"/>
+            </w:pPr>
+            <w:r>
+              <w:rPr>
+                <w:noProof/>
+              </w:rPr>
+              <w:drawing>
+                <wp:inline distT="0" distB="0" distL="0" distR="0" wp14:anchorId="602A53EF" wp14:editId="4B91DF7F">
+                  <wp:extent cx="1092530" cy="1118235"/>
+                  <wp:effectExtent l="0" t="0" r="0" b="0"/>
+                  <wp:docPr id="1266493695" name="Grafik 2" descr="Zufällige und systematische Fehler"/>
+                  <wp:cNvGraphicFramePr>
+                    <a:graphicFrameLocks xmlns:a="http://schemas.openxmlformats.org/drawingml/2006/main" noChangeAspect="1"/>
+                  </wp:cNvGraphicFramePr>
+                  <a:graphic xmlns:a="http://schemas.openxmlformats.org/drawingml/2006/main">
+                    <a:graphicData uri="http://schemas.openxmlformats.org/drawingml/2006/picture">
+                      <pic:pic xmlns:pic="http://schemas.openxmlformats.org/drawingml/2006/picture">
+                        <pic:nvPicPr>
+                          <pic:cNvPr id="0" name="Picture 142" descr="Zufällige und systematische Fehler"/>
+                          <pic:cNvPicPr>
+                            <a:picLocks noChangeAspect="1" noChangeArrowheads="1"/>
+                          </pic:cNvPicPr>
+                        </pic:nvPicPr>
+                        <pic:blipFill rotWithShape="1">
+                          <a:blip r:embed="rId8">
+                            <a:extLst>
+                              <a:ext uri="{28A0092B-C50C-407E-A947-70E740481C1C}">
+                                <a14:useLocalDpi xmlns:a14="http://schemas.microsoft.com/office/drawing/2010/main" val="0"/>
+                              </a:ext>
+                            </a:extLst>
+                          </a:blip>
+                          <a:srcRect r="69775"/>
+                          <a:stretch/>
+                        </pic:blipFill>
+                        <pic:spPr bwMode="auto">
+                          <a:xfrm>
+                            <a:off x="0" y="0"/>
+                            <a:ext cx="1095160" cy="1120927"/>
+                          </a:xfrm>
+                          <a:prstGeom prst="rect">
+                            <a:avLst/>
+                          </a:prstGeom>
+                          <a:noFill/>
+                          <a:ln>
+                            <a:noFill/>
+                          </a:ln>
+                          <a:extLst>
+                            <a:ext uri="{53640926-AAD7-44D8-BBD7-CCE9431645EC}">
+                              <a14:shadowObscured xmlns:a14="http://schemas.microsoft.com/office/drawing/2010/main"/>
+                            </a:ext>
+                          </a:extLst>
+                        </pic:spPr>
+                      </pic:pic>
+                    </a:graphicData>
+                  </a:graphic>
+                </wp:inline>
+              </w:drawing>
+            </w:r>
+          </w:p>
+          <w:p>
+            <w:pPr>
+              <w:pStyle w:val="Beschriftung"/>
+              <w:jc w:val="center"/>
+              <w:rPr>
+                <w:bCs/>
+                <w:iCs w:val="0"/>
+                <w:szCs w:val="24"/>
+              </w:rPr>
+            </w:pPr>
+            <w:bookmarkStart w:id="1" w:name="_Toc168519885"/>
+            <w:r>
+              <w:t xml:space="preserve">Figure </w:t>
+            </w:r>
+            <w:r>
+              <w:fldChar w:fldCharType="begin"/>
+            </w:r>
+            <w:r>
+              <w:instrText xml:space="preserve"> SEQ Figure \* ARABIC </w:instrText>
+            </w:r>
+            <w:r>
+              <w:fldChar w:fldCharType="separate"/>
+            </w:r>
+            <w:r>
+              <w:rPr>
+                <w:noProof/>
+              </w:rPr>
+              <w:t>1</w:t>
+            </w:r>
+            <w:r>
+              <w:fldChar w:fldCharType="end"/>
+            </w:r>
+            <w:r>
+              <w:t xml:space="preserve">: </w:t>
+            </w:r>
+            <w:r>
+              <w:t>Good Sensor Good Calibration</w:t>
+            </w:r>
+            <w:bookmarkEnd w:id="1"/>
+          </w:p>
+        </w:tc>
+        <w:tc>
+          <w:tcPr>
+            <w:tcW w:w="2984" w:type="dxa"/>
+          </w:tcPr>
+          <w:p>
+            <w:pPr>
+              <w:keepNext/>
+              <w:spacing w:before="120" w:after="120" w:line="240" w:lineRule="auto"/>
+              <w:jc w:val="center"/>
+            </w:pPr>
+            <w:r>
+              <w:rPr>
+                <w:noProof/>
+              </w:rPr>
+              <w:drawing>
+                <wp:inline distT="0" distB="0" distL="0" distR="0" wp14:anchorId="5276F6F4" wp14:editId="201C97B0">
+                  <wp:extent cx="1056904" cy="1118081"/>
+                  <wp:effectExtent l="0" t="0" r="0" b="0"/>
+                  <wp:docPr id="502681841" name="Grafik 2" descr="Zufällige und systematische Fehler"/>
+                  <wp:cNvGraphicFramePr>
+                    <a:graphicFrameLocks xmlns:a="http://schemas.openxmlformats.org/drawingml/2006/main" noChangeAspect="1"/>
+                  </wp:cNvGraphicFramePr>
+                  <a:graphic xmlns:a="http://schemas.openxmlformats.org/drawingml/2006/main">
+                    <a:graphicData uri="http://schemas.openxmlformats.org/drawingml/2006/picture">
+                      <pic:pic xmlns:pic="http://schemas.openxmlformats.org/drawingml/2006/picture">
+                        <pic:nvPicPr>
+                          <pic:cNvPr id="0" name="Picture 142" descr="Zufällige und systematische Fehler"/>
+                          <pic:cNvPicPr>
+                            <a:picLocks noChangeAspect="1" noChangeArrowheads="1"/>
+                          </pic:cNvPicPr>
+                        </pic:nvPicPr>
+                        <pic:blipFill rotWithShape="1">
+                          <a:blip r:embed="rId8">
+                            <a:extLst>
+                              <a:ext uri="{28A0092B-C50C-407E-A947-70E740481C1C}">
+                                <a14:useLocalDpi xmlns:a14="http://schemas.microsoft.com/office/drawing/2010/main" val="0"/>
+                              </a:ext>
+                            </a:extLst>
+                          </a:blip>
+                          <a:srcRect l="35975" r="34781"/>
+                          <a:stretch/>
+                        </pic:blipFill>
+                        <pic:spPr bwMode="auto">
+                          <a:xfrm>
+                            <a:off x="0" y="0"/>
+                            <a:ext cx="1059594" cy="1120927"/>
+                          </a:xfrm>
+                          <a:prstGeom prst="rect">
+                            <a:avLst/>
+                          </a:prstGeom>
+                          <a:noFill/>
+                          <a:ln>
+                            <a:noFill/>
+                          </a:ln>
+                          <a:extLst>
+                            <a:ext uri="{53640926-AAD7-44D8-BBD7-CCE9431645EC}">
+                              <a14:shadowObscured xmlns:a14="http://schemas.microsoft.com/office/drawing/2010/main"/>
+                            </a:ext>
+                          </a:extLst>
+                        </pic:spPr>
+                      </pic:pic>
+                    </a:graphicData>
+                  </a:graphic>
+                </wp:inline>
+              </w:drawing>
+            </w:r>
+          </w:p>
+          <w:p>
+            <w:pPr>
+              <w:pStyle w:val="Beschriftung"/>
+              <w:jc w:val="center"/>
+            </w:pPr>
+            <w:bookmarkStart w:id="2" w:name="_Toc168519886"/>
+            <w:r>
+              <w:t xml:space="preserve">Figure </w:t>
+            </w:r>
+            <w:r>
+              <w:fldChar w:fldCharType="begin"/>
+            </w:r>
+            <w:r>
+              <w:instrText xml:space="preserve"> SEQ Figure \* ARABIC </w:instrText>
+            </w:r>
+            <w:r>
+              <w:fldChar w:fldCharType="separate"/>
+            </w:r>
+            <w:r>
+              <w:rPr>
+                <w:noProof/>
+              </w:rPr>
+              <w:t>2</w:t>
+            </w:r>
+            <w:r>
+              <w:fldChar w:fldCharType="end"/>
+            </w:r>
+            <w:r>
+              <w:t>: Bad Sensor</w:t>
+            </w:r>
+            <w:bookmarkEnd w:id="2"/>
+          </w:p>
+        </w:tc>
+        <w:tc>
+          <w:tcPr>
+            <w:tcW w:w="1868" w:type="dxa"/>
+          </w:tcPr>
+          <w:p>
+            <w:pPr>
+              <w:keepNext/>
+              <w:spacing w:before="120" w:after="120" w:line="240" w:lineRule="auto"/>
+              <w:jc w:val="center"/>
+            </w:pPr>
+            <w:r>
+              <w:rPr>
+                <w:noProof/>
+              </w:rPr>
+              <w:drawing>
+                <wp:inline distT="0" distB="0" distL="0" distR="0" wp14:anchorId="55B90A61" wp14:editId="63084245">
+                  <wp:extent cx="1049537" cy="1118235"/>
+                  <wp:effectExtent l="0" t="0" r="0" b="0"/>
+                  <wp:docPr id="1170032188" name="Grafik 2" descr="Zufällige und systematische Fehler"/>
+                  <wp:cNvGraphicFramePr>
+                    <a:graphicFrameLocks xmlns:a="http://schemas.openxmlformats.org/drawingml/2006/main" noChangeAspect="1"/>
+                  </wp:cNvGraphicFramePr>
+                  <a:graphic xmlns:a="http://schemas.openxmlformats.org/drawingml/2006/main">
+                    <a:graphicData uri="http://schemas.openxmlformats.org/drawingml/2006/picture">
+                      <pic:pic xmlns:pic="http://schemas.openxmlformats.org/drawingml/2006/picture">
+                        <pic:nvPicPr>
+                          <pic:cNvPr id="0" name="Picture 142" descr="Zufällige und systematische Fehler"/>
+                          <pic:cNvPicPr>
+                            <a:picLocks noChangeAspect="1" noChangeArrowheads="1"/>
+                          </pic:cNvPicPr>
+                        </pic:nvPicPr>
+                        <pic:blipFill rotWithShape="1">
+                          <a:blip r:embed="rId8">
+                            <a:extLst>
+                              <a:ext uri="{28A0092B-C50C-407E-A947-70E740481C1C}">
+                                <a14:useLocalDpi xmlns:a14="http://schemas.microsoft.com/office/drawing/2010/main" val="0"/>
+                              </a:ext>
+                            </a:extLst>
+                          </a:blip>
+                          <a:srcRect l="70964"/>
+                          <a:stretch/>
+                        </pic:blipFill>
+                        <pic:spPr bwMode="auto">
+                          <a:xfrm>
+                            <a:off x="0" y="0"/>
+                            <a:ext cx="1052064" cy="1120927"/>
+                          </a:xfrm>
+                          <a:prstGeom prst="rect">
+                            <a:avLst/>
+                          </a:prstGeom>
+                          <a:noFill/>
+                          <a:ln>
+                            <a:noFill/>
+                          </a:ln>
+                          <a:extLst>
+                            <a:ext uri="{53640926-AAD7-44D8-BBD7-CCE9431645EC}">
+                              <a14:shadowObscured xmlns:a14="http://schemas.microsoft.com/office/drawing/2010/main"/>
+                            </a:ext>
+                          </a:extLst>
+                        </pic:spPr>
+                      </pic:pic>
+                    </a:graphicData>
+                  </a:graphic>
+                </wp:inline>
+              </w:drawing>
+            </w:r>
+          </w:p>
+          <w:p>
+            <w:pPr>
+              <w:pStyle w:val="Beschriftung"/>
+              <w:jc w:val="center"/>
+            </w:pPr>
+            <w:bookmarkStart w:id="3" w:name="_Toc168519887"/>
+            <w:r>
+              <w:t xml:space="preserve">Figure </w:t>
+            </w:r>
+            <w:r>
+              <w:fldChar w:fldCharType="begin"/>
+            </w:r>
+            <w:r>
+              <w:instrText xml:space="preserve"> SEQ Figure \* ARABIC </w:instrText>
+            </w:r>
+            <w:r>
+              <w:fldChar w:fldCharType="separate"/>
+            </w:r>
+            <w:r>
+              <w:rPr>
+                <w:noProof/>
+              </w:rPr>
+              <w:t>3</w:t>
+            </w:r>
+            <w:r>
+              <w:fldChar w:fldCharType="end"/>
+            </w:r>
+            <w:r>
+              <w:t>: Good Sensor Bad Calibration</w:t>
+            </w:r>
+            <w:bookmarkEnd w:id="3"/>
+          </w:p>
+        </w:tc>
+      </w:tr>
+    </w:tbl>
+    <w:p>
+      <w:pPr>
         <w:spacing w:before="120" w:after="120" w:line="240" w:lineRule="auto"/>
         <w:jc w:val="left"/>
+        <w:rPr>
+          <w:bCs/>
+          <w:iCs/>
+          <w:szCs w:val="24"/>
+        </w:rPr>
+      </w:pPr>
+    </w:p>
+    <w:p>
+      <w:r>
+        <w:t>By linear interpolation, the acquired sensor data is shifted to the correct systematic offset.</w:t>
+      </w:r>
+      <w:r>
+        <w:t xml:space="preserve"> In this case (HTS221) the calibration values are stored in non-volatile memory and set from factory, so no additional calibration is required by the user.</w:t>
+      </w:r>
+    </w:p>
+    <w:p>
+      <w:pPr>
+        <w:keepNext/>
+        <w:spacing w:before="120" w:after="120" w:line="240" w:lineRule="auto"/>
+        <w:jc w:val="center"/>
+      </w:pPr>
+      <w:r>
         <w:rPr>
           <w:b/>
           <w:bCs/>
           <w:iCs/>
           <w:szCs w:val="24"/>
         </w:rPr>
-      </w:pPr>
-      <w:r>
+        <w:drawing>
+          <wp:inline distT="0" distB="0" distL="0" distR="0" wp14:anchorId="6D1D7406" wp14:editId="7DF1A894">
+            <wp:extent cx="1899744" cy="1537089"/>
+            <wp:effectExtent l="0" t="0" r="5715" b="6350"/>
+            <wp:docPr id="811129164" name="Grafik 1" descr="Ein Bild, das Text, Reihe, Diagramm, Screenshot enthält.&#10;&#10;Automatisch generierte Beschreibung"/>
+            <wp:cNvGraphicFramePr>
+              <a:graphicFrameLocks xmlns:a="http://schemas.openxmlformats.org/drawingml/2006/main" noChangeAspect="1"/>
+            </wp:cNvGraphicFramePr>
+            <a:graphic xmlns:a="http://schemas.openxmlformats.org/drawingml/2006/main">
+              <a:graphicData uri="http://schemas.openxmlformats.org/drawingml/2006/picture">
+                <pic:pic xmlns:pic="http://schemas.openxmlformats.org/drawingml/2006/picture">
+                  <pic:nvPicPr>
+                    <pic:cNvPr id="811129164" name="Grafik 1" descr="Ein Bild, das Text, Reihe, Diagramm, Screenshot enthält.&#10;&#10;Automatisch generierte Beschreibung"/>
+                    <pic:cNvPicPr/>
+                  </pic:nvPicPr>
+                  <pic:blipFill rotWithShape="1">
+                    <a:blip r:embed="rId9"/>
+                    <a:srcRect b="898"/>
+                    <a:stretch/>
+                  </pic:blipFill>
+                  <pic:spPr bwMode="auto">
+                    <a:xfrm>
+                      <a:off x="0" y="0"/>
+                      <a:ext cx="1914853" cy="1549314"/>
+                    </a:xfrm>
+                    <a:prstGeom prst="rect">
+                      <a:avLst/>
+                    </a:prstGeom>
+                    <a:ln>
+                      <a:noFill/>
+                    </a:ln>
+                    <a:extLst>
+                      <a:ext uri="{53640926-AAD7-44D8-BBD7-CCE9431645EC}">
+                        <a14:shadowObscured xmlns:a14="http://schemas.microsoft.com/office/drawing/2010/main"/>
+                      </a:ext>
+                    </a:extLst>
+                  </pic:spPr>
+                </pic:pic>
+              </a:graphicData>
+            </a:graphic>
+          </wp:inline>
+        </w:drawing>
+      </w:r>
+    </w:p>
+    <w:p>
+      <w:pPr>
+        <w:pStyle w:val="Beschriftung"/>
+        <w:jc w:val="center"/>
+        <w:rPr>
+          <w:b/>
+          <w:bCs/>
+          <w:iCs w:val="0"/>
+          <w:szCs w:val="24"/>
+        </w:rPr>
+      </w:pPr>
+      <w:bookmarkStart w:id="4" w:name="_Ref168515084"/>
+      <w:bookmarkStart w:id="5" w:name="_Toc168519888"/>
+      <w:r>
+        <w:t xml:space="preserve">Figure </w:t>
+      </w:r>
+      <w:r>
+        <w:fldChar w:fldCharType="begin"/>
+      </w:r>
+      <w:r>
+        <w:instrText xml:space="preserve"> SEQ Figure \* ARABIC </w:instrText>
+      </w:r>
+      <w:r>
+        <w:fldChar w:fldCharType="separate"/>
+      </w:r>
+      <w:r>
+        <w:rPr>
+          <w:noProof/>
+        </w:rPr>
+        <w:t>4</w:t>
+      </w:r>
+      <w:r>
+        <w:fldChar w:fldCharType="end"/>
+      </w:r>
+      <w:bookmarkEnd w:id="4"/>
+      <w:r>
+        <w:t>: Linear Interpolation</w:t>
+      </w:r>
+      <w:r>
+        <w:rPr>
+          <w:noProof/>
+        </w:rPr>
+        <w:t xml:space="preserve"> Diagram for HTS221 Humidity Sensor</w:t>
+      </w:r>
+      <w:bookmarkEnd w:id="5"/>
+    </w:p>
+    <w:p>
+      <w:pPr>
+        <w:spacing w:before="120" w:after="120" w:line="240" w:lineRule="auto"/>
+        <w:jc w:val="left"/>
+        <w:rPr>
+          <w:bCs/>
+          <w:iCs/>
+          <w:szCs w:val="24"/>
+        </w:rPr>
+      </w:pPr>
+    </w:p>
+    <w:p>
+      <w:r>
+        <w:t>Interpolation can be achieved with following formular</w:t>
+      </w:r>
+      <w:r>
+        <w:t xml:space="preserve"> (derived from </w:t>
+      </w:r>
+      <w:r>
+        <w:fldChar w:fldCharType="begin"/>
+      </w:r>
+      <w:r>
+        <w:instrText xml:space="preserve"> REF _Ref168515084 \h </w:instrText>
+      </w:r>
+      <w:r>
+        <w:instrText xml:space="preserve"> \* MERGEFORMAT </w:instrText>
+      </w:r>
+      <w:r>
+        <w:fldChar w:fldCharType="separate"/>
+      </w:r>
+      <w:r>
+        <w:t xml:space="preserve">Figure </w:t>
+      </w:r>
+      <w:r>
+        <w:rPr>
+          <w:noProof/>
+        </w:rPr>
+        <w:t>4</w:t>
+      </w:r>
+      <w:r>
+        <w:fldChar w:fldCharType="end"/>
+      </w:r>
+      <w:r>
+        <w:t>)</w:t>
+      </w:r>
+      <w:r>
+        <w:t>:</w:t>
+      </w:r>
+    </w:p>
+    <w:p>
+      <w:pPr>
+        <w:spacing w:before="120" w:after="120" w:line="240" w:lineRule="auto"/>
+        <w:jc w:val="left"/>
+        <w:rPr>
+          <w:rFonts w:eastAsiaTheme="minorEastAsia"/>
+          <w:bCs/>
+          <w:iCs/>
+          <w:szCs w:val="24"/>
+        </w:rPr>
+      </w:pPr>
+      <m:oMathPara>
+        <m:oMath>
+          <m:r>
+            <w:rPr>
+              <w:rFonts w:ascii="Cambria Math" w:hAnsi="Cambria Math"/>
+              <w:szCs w:val="24"/>
+            </w:rPr>
+            <m:t>H</m:t>
+          </m:r>
+          <m:r>
+            <m:rPr>
+              <m:lit/>
+            </m:rPr>
+            <w:rPr>
+              <w:rFonts w:ascii="Cambria Math" w:hAnsi="Cambria Math"/>
+              <w:szCs w:val="24"/>
+            </w:rPr>
+            <m:t>_</m:t>
+          </m:r>
+          <m:r>
+            <w:rPr>
+              <w:rFonts w:ascii="Cambria Math" w:hAnsi="Cambria Math"/>
+              <w:szCs w:val="24"/>
+            </w:rPr>
+            <m:t>rH</m:t>
+          </m:r>
+          <m:d>
+            <m:dPr>
+              <m:begChr m:val="["/>
+              <m:endChr m:val="]"/>
+              <m:ctrlPr>
+                <w:rPr>
+                  <w:rFonts w:ascii="Cambria Math" w:hAnsi="Cambria Math"/>
+                  <w:bCs/>
+                  <w:i/>
+                  <w:iCs/>
+                  <w:szCs w:val="24"/>
+                </w:rPr>
+              </m:ctrlPr>
+            </m:dPr>
+            <m:e>
+              <m:r>
+                <w:rPr>
+                  <w:rFonts w:ascii="Cambria Math" w:hAnsi="Cambria Math"/>
+                  <w:szCs w:val="24"/>
+                </w:rPr>
+                <m:t>%</m:t>
+              </m:r>
+            </m:e>
+          </m:d>
+          <m:r>
+            <w:rPr>
+              <w:rFonts w:ascii="Cambria Math" w:hAnsi="Cambria Math"/>
+              <w:szCs w:val="24"/>
+            </w:rPr>
+            <m:t>=</m:t>
+          </m:r>
+          <m:f>
+            <m:fPr>
+              <m:ctrlPr>
+                <w:rPr>
+                  <w:rFonts w:ascii="Cambria Math" w:hAnsi="Cambria Math"/>
+                  <w:bCs/>
+                  <w:i/>
+                  <w:iCs/>
+                  <w:szCs w:val="24"/>
+                </w:rPr>
+              </m:ctrlPr>
+            </m:fPr>
+            <m:num>
+              <m:d>
+                <m:dPr>
+                  <m:ctrlPr>
+                    <w:rPr>
+                      <w:rFonts w:ascii="Cambria Math" w:hAnsi="Cambria Math"/>
+                      <w:bCs/>
+                      <w:i/>
+                      <w:iCs/>
+                      <w:szCs w:val="24"/>
+                    </w:rPr>
+                  </m:ctrlPr>
+                </m:dPr>
+                <m:e>
+                  <m:r>
+                    <w:rPr>
+                      <w:rFonts w:ascii="Cambria Math" w:hAnsi="Cambria Math"/>
+                      <w:szCs w:val="24"/>
+                    </w:rPr>
+                    <m:t>H</m:t>
+                  </m:r>
+                  <m:r>
+                    <w:rPr>
+                      <w:rFonts w:ascii="Cambria Math" w:hAnsi="Cambria Math"/>
+                      <w:szCs w:val="24"/>
+                    </w:rPr>
+                    <m:t>1</m:t>
+                  </m:r>
+                  <m:r>
+                    <m:rPr>
+                      <m:lit/>
+                    </m:rPr>
+                    <w:rPr>
+                      <w:rFonts w:ascii="Cambria Math" w:hAnsi="Cambria Math"/>
+                      <w:szCs w:val="24"/>
+                    </w:rPr>
+                    <m:t>_</m:t>
+                  </m:r>
+                  <m:r>
+                    <w:rPr>
+                      <w:rFonts w:ascii="Cambria Math" w:hAnsi="Cambria Math"/>
+                      <w:szCs w:val="24"/>
+                    </w:rPr>
+                    <m:t>rH</m:t>
+                  </m:r>
+                  <m:r>
+                    <w:rPr>
+                      <w:rFonts w:ascii="Cambria Math" w:hAnsi="Cambria Math"/>
+                      <w:szCs w:val="24"/>
+                    </w:rPr>
+                    <m:t>-H</m:t>
+                  </m:r>
+                  <m:r>
+                    <w:rPr>
+                      <w:rFonts w:ascii="Cambria Math" w:hAnsi="Cambria Math"/>
+                      <w:szCs w:val="24"/>
+                    </w:rPr>
+                    <m:t>0</m:t>
+                  </m:r>
+                  <m:r>
+                    <m:rPr>
+                      <m:lit/>
+                    </m:rPr>
+                    <w:rPr>
+                      <w:rFonts w:ascii="Cambria Math" w:hAnsi="Cambria Math"/>
+                      <w:szCs w:val="24"/>
+                    </w:rPr>
+                    <m:t>_</m:t>
+                  </m:r>
+                  <m:r>
+                    <w:rPr>
+                      <w:rFonts w:ascii="Cambria Math" w:hAnsi="Cambria Math"/>
+                      <w:szCs w:val="24"/>
+                    </w:rPr>
+                    <m:t>rH</m:t>
+                  </m:r>
+                </m:e>
+              </m:d>
+              <m:r>
+                <w:rPr>
+                  <w:rFonts w:ascii="Cambria Math" w:hAnsi="Cambria Math"/>
+                  <w:szCs w:val="24"/>
+                </w:rPr>
+                <m:t>⋅(</m:t>
+              </m:r>
+              <m:r>
+                <w:rPr>
+                  <w:rFonts w:ascii="Cambria Math" w:hAnsi="Cambria Math"/>
+                  <w:szCs w:val="24"/>
+                </w:rPr>
+                <m:t>H</m:t>
+              </m:r>
+              <m:r>
+                <m:rPr>
+                  <m:lit/>
+                </m:rPr>
+                <w:rPr>
+                  <w:rFonts w:ascii="Cambria Math" w:hAnsi="Cambria Math"/>
+                  <w:szCs w:val="24"/>
+                </w:rPr>
+                <m:t>_</m:t>
+              </m:r>
+              <m:r>
+                <w:rPr>
+                  <w:rFonts w:ascii="Cambria Math" w:hAnsi="Cambria Math"/>
+                  <w:szCs w:val="24"/>
+                </w:rPr>
+                <m:t>T</m:t>
+              </m:r>
+              <m:r>
+                <m:rPr>
+                  <m:lit/>
+                </m:rPr>
+                <w:rPr>
+                  <w:rFonts w:ascii="Cambria Math" w:hAnsi="Cambria Math"/>
+                  <w:szCs w:val="24"/>
+                </w:rPr>
+                <m:t>_</m:t>
+              </m:r>
+              <m:r>
+                <w:rPr>
+                  <w:rFonts w:ascii="Cambria Math" w:hAnsi="Cambria Math"/>
+                  <w:szCs w:val="24"/>
+                </w:rPr>
+                <m:t>OUT-</m:t>
+              </m:r>
+              <m:r>
+                <w:rPr>
+                  <w:rFonts w:ascii="Cambria Math" w:hAnsi="Cambria Math"/>
+                  <w:szCs w:val="24"/>
+                </w:rPr>
+                <m:t>H</m:t>
+              </m:r>
+              <m:r>
+                <w:rPr>
+                  <w:rFonts w:ascii="Cambria Math" w:hAnsi="Cambria Math"/>
+                  <w:szCs w:val="24"/>
+                </w:rPr>
+                <m:t>0</m:t>
+              </m:r>
+              <m:r>
+                <m:rPr>
+                  <m:lit/>
+                </m:rPr>
+                <w:rPr>
+                  <w:rFonts w:ascii="Cambria Math" w:hAnsi="Cambria Math"/>
+                  <w:szCs w:val="24"/>
+                </w:rPr>
+                <m:t>_</m:t>
+              </m:r>
+              <m:r>
+                <w:rPr>
+                  <w:rFonts w:ascii="Cambria Math" w:hAnsi="Cambria Math"/>
+                  <w:szCs w:val="24"/>
+                </w:rPr>
+                <m:t>T</m:t>
+              </m:r>
+              <m:r>
+                <w:rPr>
+                  <w:rFonts w:ascii="Cambria Math" w:hAnsi="Cambria Math"/>
+                  <w:szCs w:val="24"/>
+                </w:rPr>
+                <m:t>0</m:t>
+              </m:r>
+              <m:r>
+                <m:rPr>
+                  <m:lit/>
+                </m:rPr>
+                <w:rPr>
+                  <w:rFonts w:ascii="Cambria Math" w:hAnsi="Cambria Math"/>
+                  <w:szCs w:val="24"/>
+                </w:rPr>
+                <m:t>_</m:t>
+              </m:r>
+              <m:r>
+                <w:rPr>
+                  <w:rFonts w:ascii="Cambria Math" w:hAnsi="Cambria Math"/>
+                  <w:szCs w:val="24"/>
+                </w:rPr>
+                <m:t>OUT</m:t>
+              </m:r>
+              <m:r>
+                <w:rPr>
+                  <w:rFonts w:ascii="Cambria Math" w:hAnsi="Cambria Math"/>
+                  <w:szCs w:val="24"/>
+                </w:rPr>
+                <m:t>)</m:t>
+              </m:r>
+            </m:num>
+            <m:den>
+              <m:r>
+                <w:rPr>
+                  <w:rFonts w:ascii="Cambria Math" w:hAnsi="Cambria Math"/>
+                  <w:szCs w:val="24"/>
+                </w:rPr>
+                <m:t>H</m:t>
+              </m:r>
+              <m:r>
+                <w:rPr>
+                  <w:rFonts w:ascii="Cambria Math" w:hAnsi="Cambria Math"/>
+                  <w:szCs w:val="24"/>
+                </w:rPr>
+                <m:t>1</m:t>
+              </m:r>
+              <m:r>
+                <m:rPr>
+                  <m:lit/>
+                </m:rPr>
+                <w:rPr>
+                  <w:rFonts w:ascii="Cambria Math" w:hAnsi="Cambria Math"/>
+                  <w:szCs w:val="24"/>
+                </w:rPr>
+                <m:t>_</m:t>
+              </m:r>
+              <m:r>
+                <w:rPr>
+                  <w:rFonts w:ascii="Cambria Math" w:hAnsi="Cambria Math"/>
+                  <w:szCs w:val="24"/>
+                </w:rPr>
+                <m:t>T</m:t>
+              </m:r>
+              <m:r>
+                <w:rPr>
+                  <w:rFonts w:ascii="Cambria Math" w:hAnsi="Cambria Math"/>
+                  <w:szCs w:val="24"/>
+                </w:rPr>
+                <m:t>0</m:t>
+              </m:r>
+              <m:r>
+                <m:rPr>
+                  <m:lit/>
+                </m:rPr>
+                <w:rPr>
+                  <w:rFonts w:ascii="Cambria Math" w:hAnsi="Cambria Math"/>
+                  <w:szCs w:val="24"/>
+                </w:rPr>
+                <m:t>_</m:t>
+              </m:r>
+              <m:r>
+                <w:rPr>
+                  <w:rFonts w:ascii="Cambria Math" w:hAnsi="Cambria Math"/>
+                  <w:szCs w:val="24"/>
+                </w:rPr>
+                <m:t>OUT-H0</m:t>
+              </m:r>
+              <m:r>
+                <m:rPr>
+                  <m:lit/>
+                </m:rPr>
+                <w:rPr>
+                  <w:rFonts w:ascii="Cambria Math" w:hAnsi="Cambria Math"/>
+                  <w:szCs w:val="24"/>
+                </w:rPr>
+                <m:t>_</m:t>
+              </m:r>
+              <m:r>
+                <w:rPr>
+                  <w:rFonts w:ascii="Cambria Math" w:hAnsi="Cambria Math"/>
+                  <w:szCs w:val="24"/>
+                </w:rPr>
+                <m:t>T0</m:t>
+              </m:r>
+              <m:r>
+                <m:rPr>
+                  <m:lit/>
+                </m:rPr>
+                <w:rPr>
+                  <w:rFonts w:ascii="Cambria Math" w:hAnsi="Cambria Math"/>
+                  <w:szCs w:val="24"/>
+                </w:rPr>
+                <m:t>_</m:t>
+              </m:r>
+              <m:r>
+                <w:rPr>
+                  <w:rFonts w:ascii="Cambria Math" w:hAnsi="Cambria Math"/>
+                  <w:szCs w:val="24"/>
+                </w:rPr>
+                <m:t>OUT</m:t>
+              </m:r>
+            </m:den>
+          </m:f>
+          <m:r>
+            <w:rPr>
+              <w:rFonts w:ascii="Cambria Math" w:hAnsi="Cambria Math"/>
+              <w:szCs w:val="24"/>
+            </w:rPr>
+            <m:t>+H0</m:t>
+          </m:r>
+          <m:r>
+            <m:rPr>
+              <m:lit/>
+            </m:rPr>
+            <w:rPr>
+              <w:rFonts w:ascii="Cambria Math" w:hAnsi="Cambria Math"/>
+              <w:szCs w:val="24"/>
+            </w:rPr>
+            <m:t>_</m:t>
+          </m:r>
+          <m:r>
+            <w:rPr>
+              <w:rFonts w:ascii="Cambria Math" w:hAnsi="Cambria Math"/>
+              <w:szCs w:val="24"/>
+            </w:rPr>
+            <m:t>rH</m:t>
+          </m:r>
+        </m:oMath>
+      </m:oMathPara>
+    </w:p>
+    <w:p>
+      <w:pPr>
+        <w:spacing w:line="259" w:lineRule="auto"/>
+        <w:jc w:val="left"/>
+        <w:rPr>
+          <w:bCs/>
+          <w:iCs/>
+          <w:szCs w:val="24"/>
+        </w:rPr>
+      </w:pPr>
+      <w:r>
+        <w:rPr>
+          <w:bCs/>
+          <w:iCs/>
+          <w:szCs w:val="24"/>
+        </w:rPr>
+        <w:br w:type="page"/>
+      </w:r>
+    </w:p>
+    <w:p>
+      <w:pPr>
+        <w:pStyle w:val="Listenabsatz"/>
+        <w:numPr>
+          <w:ilvl w:val="0"/>
+          <w:numId w:val="39"/>
+        </w:numPr>
+        <w:spacing w:before="120" w:after="120" w:line="240" w:lineRule="auto"/>
+        <w:jc w:val="left"/>
         <w:rPr>
           <w:b/>
           <w:bCs/>
           <w:iCs/>
           <w:szCs w:val="24"/>
         </w:rPr>
-        <w:t>Describe I2C. Where do we use it? How does communication via I2C work?</w:t>
-      </w:r>
-    </w:p>
-    <w:p>
-      <w:pPr>
-        <w:pStyle w:val="Listenabsatz"/>
-        <w:numPr>
-          <w:ilvl w:val="0"/>
-          <w:numId w:val="36"/>
-        </w:numPr>
-        <w:spacing w:before="120" w:after="120" w:line="240" w:lineRule="auto"/>
-        <w:jc w:val="left"/>
+      </w:pPr>
+      <w:r>
         <w:rPr>
           <w:b/>
           <w:bCs/>
           <w:iCs/>
           <w:szCs w:val="24"/>
         </w:rPr>
-      </w:pPr>
-      <w:r>
+        <w:t>Describe I2C. Where do we use it? How does communication via I2C work?</w:t>
+      </w:r>
+    </w:p>
+    <w:p>
+      <w:r>
+        <w:t>I2C</w:t>
+      </w:r>
+      <w:r>
+        <w:t xml:space="preserve"> </w:t>
+      </w:r>
+      <w:r>
+        <w:t>is short for Inter-</w:t>
+      </w:r>
+      <w:r>
+        <w:t>Integrated Circuit, which literally means the interconnection between multiple ICs. I2C is a simple Communication protocol which works on a serial data bus consisting of two wires</w:t>
+      </w:r>
+      <w:r>
+        <w:rPr>
+          <w:rStyle w:val="Funotenzeichen"/>
+          <w:bCs/>
+          <w:iCs/>
+          <w:szCs w:val="24"/>
+        </w:rPr>
+        <w:footnoteReference w:id="1"/>
+      </w:r>
+      <w:r>
+        <w:t>, the Serial Data Line (SDA) and the Serial Clock Line (SCL)</w:t>
+      </w:r>
+      <w:r>
+        <w:t>.</w:t>
+      </w:r>
+      <w:r>
+        <w:t xml:space="preserve"> </w:t>
+      </w:r>
+      <w:r>
+        <w:t>The I2C-bus has following aspects:</w:t>
+      </w:r>
+    </w:p>
+    <w:p>
+      <w:pPr>
+        <w:pStyle w:val="Listenabsatz"/>
+        <w:numPr>
+          <w:ilvl w:val="0"/>
+          <w:numId w:val="40"/>
+        </w:numPr>
         <w:rPr>
           <w:b/>
           <w:bCs/>
           <w:iCs/>
           <w:szCs w:val="24"/>
         </w:rPr>
+      </w:pPr>
+      <w:r>
+        <w:rPr>
+          <w:b/>
+          <w:bCs/>
+          <w:iCs/>
+          <w:szCs w:val="24"/>
+        </w:rPr>
+        <w:t>Serial:</w:t>
+      </w:r>
+      <w:r>
+        <w:rPr>
+          <w:b/>
+          <w:bCs/>
+          <w:iCs/>
+          <w:szCs w:val="24"/>
+        </w:rPr>
+        <w:t xml:space="preserve"> </w:t>
+      </w:r>
+      <w:r>
+        <w:rPr>
+          <w:bCs/>
+          <w:iCs/>
+          <w:szCs w:val="24"/>
+        </w:rPr>
+        <w:t>The data is transmitted on one line , where the data word is sent out bit by bit.</w:t>
+      </w:r>
+    </w:p>
+    <w:p>
+      <w:pPr>
+        <w:pStyle w:val="Listenabsatz"/>
+        <w:numPr>
+          <w:ilvl w:val="0"/>
+          <w:numId w:val="40"/>
+        </w:numPr>
+        <w:rPr>
+          <w:b/>
+          <w:bCs/>
+          <w:iCs/>
+          <w:szCs w:val="24"/>
+        </w:rPr>
+      </w:pPr>
+      <w:r>
+        <w:rPr>
+          <w:b/>
+          <w:bCs/>
+          <w:iCs/>
+          <w:szCs w:val="24"/>
+        </w:rPr>
+        <w:t>Synchronous:</w:t>
+      </w:r>
+      <w:r>
+        <w:rPr>
+          <w:b/>
+          <w:bCs/>
+          <w:iCs/>
+          <w:szCs w:val="24"/>
+        </w:rPr>
+        <w:t xml:space="preserve"> </w:t>
+      </w:r>
+      <w:r>
+        <w:rPr>
+          <w:bCs/>
+          <w:iCs/>
+          <w:szCs w:val="24"/>
+        </w:rPr>
+        <w:t xml:space="preserve">The bus has a clock line, controlling when </w:t>
+      </w:r>
+      <w:r>
+        <w:rPr>
+          <w:bCs/>
+          <w:iCs/>
+          <w:szCs w:val="24"/>
+        </w:rPr>
+        <w:t xml:space="preserve">a data word </w:t>
+      </w:r>
+      <w:r>
+        <w:rPr>
+          <w:bCs/>
+          <w:iCs/>
+          <w:szCs w:val="24"/>
+        </w:rPr>
+        <w:t>begins,</w:t>
+      </w:r>
+      <w:r>
+        <w:rPr>
+          <w:bCs/>
+          <w:iCs/>
+          <w:szCs w:val="24"/>
+        </w:rPr>
+        <w:t xml:space="preserve"> and </w:t>
+      </w:r>
+      <w:r>
+        <w:rPr>
+          <w:bCs/>
+          <w:iCs/>
+          <w:szCs w:val="24"/>
+        </w:rPr>
+        <w:t>a bit is read</w:t>
+      </w:r>
+      <w:r>
+        <w:rPr>
+          <w:bCs/>
+          <w:iCs/>
+          <w:szCs w:val="24"/>
+        </w:rPr>
+        <w:t>.</w:t>
+      </w:r>
+    </w:p>
+    <w:p>
+      <w:pPr>
+        <w:pStyle w:val="Listenabsatz"/>
+        <w:numPr>
+          <w:ilvl w:val="0"/>
+          <w:numId w:val="40"/>
+        </w:numPr>
+        <w:rPr>
+          <w:b/>
+          <w:bCs/>
+          <w:iCs/>
+          <w:szCs w:val="24"/>
+        </w:rPr>
+      </w:pPr>
+      <w:r>
+        <w:rPr>
+          <w:b/>
+          <w:bCs/>
+          <w:iCs/>
+          <w:szCs w:val="24"/>
+        </w:rPr>
+        <w:t>Simplex</w:t>
+      </w:r>
+      <w:r>
+        <w:rPr>
+          <w:b/>
+          <w:bCs/>
+          <w:iCs/>
+          <w:szCs w:val="24"/>
+        </w:rPr>
+        <w:t>:</w:t>
+      </w:r>
+      <w:r>
+        <w:rPr>
+          <w:b/>
+          <w:bCs/>
+          <w:iCs/>
+          <w:szCs w:val="24"/>
+        </w:rPr>
+        <w:t xml:space="preserve"> </w:t>
+      </w:r>
+      <w:r>
+        <w:rPr>
+          <w:bCs/>
+          <w:iCs/>
+          <w:szCs w:val="24"/>
+        </w:rPr>
+        <w:t>Transmitting and receiving data takes place on the same line, meaning only one peripheral can talk at a time.</w:t>
+      </w:r>
+    </w:p>
+    <w:p>
+      <w:r>
+        <w:rPr>
+          <w:noProof/>
+        </w:rPr>
+        <w:drawing>
+          <wp:anchor distT="0" distB="0" distL="114300" distR="114300" simplePos="0" relativeHeight="251658240" behindDoc="0" locked="0" layoutInCell="1" allowOverlap="1" wp14:anchorId="522CBE20" wp14:editId="66611A8C">
+            <wp:simplePos x="0" y="0"/>
+            <wp:positionH relativeFrom="column">
+              <wp:posOffset>4255135</wp:posOffset>
+            </wp:positionH>
+            <wp:positionV relativeFrom="paragraph">
+              <wp:posOffset>78740</wp:posOffset>
+            </wp:positionV>
+            <wp:extent cx="1965325" cy="1314450"/>
+            <wp:effectExtent l="0" t="0" r="0" b="0"/>
+            <wp:wrapSquare wrapText="bothSides"/>
+            <wp:docPr id="1122497024" name="Grafik 3" descr="Ein Bild, das Screenshot, Diagramm, Symbol, Schrift enthält.&#10;&#10;Automatisch generierte Beschreibung"/>
+            <wp:cNvGraphicFramePr>
+              <a:graphicFrameLocks xmlns:a="http://schemas.openxmlformats.org/drawingml/2006/main" noChangeAspect="1"/>
+            </wp:cNvGraphicFramePr>
+            <a:graphic xmlns:a="http://schemas.openxmlformats.org/drawingml/2006/main">
+              <a:graphicData uri="http://schemas.openxmlformats.org/drawingml/2006/picture">
+                <pic:pic xmlns:pic="http://schemas.openxmlformats.org/drawingml/2006/picture">
+                  <pic:nvPicPr>
+                    <pic:cNvPr id="1122497024" name="Grafik 3" descr="Ein Bild, das Screenshot, Diagramm, Symbol, Schrift enthält.&#10;&#10;Automatisch generierte Beschreibung"/>
+                    <pic:cNvPicPr>
+                      <a:picLocks noChangeAspect="1" noChangeArrowheads="1"/>
+                    </pic:cNvPicPr>
+                  </pic:nvPicPr>
+                  <pic:blipFill>
+                    <a:blip r:embed="rId10" cstate="print">
+                      <a:extLst>
+                        <a:ext uri="{28A0092B-C50C-407E-A947-70E740481C1C}">
+                          <a14:useLocalDpi xmlns:a14="http://schemas.microsoft.com/office/drawing/2010/main" val="0"/>
+                        </a:ext>
+                      </a:extLst>
+                    </a:blip>
+                    <a:srcRect/>
+                    <a:stretch>
+                      <a:fillRect/>
+                    </a:stretch>
+                  </pic:blipFill>
+                  <pic:spPr bwMode="auto">
+                    <a:xfrm>
+                      <a:off x="0" y="0"/>
+                      <a:ext cx="1965325" cy="1314450"/>
+                    </a:xfrm>
+                    <a:prstGeom prst="rect">
+                      <a:avLst/>
+                    </a:prstGeom>
+                    <a:noFill/>
+                    <a:ln>
+                      <a:noFill/>
+                    </a:ln>
+                  </pic:spPr>
+                </pic:pic>
+              </a:graphicData>
+            </a:graphic>
+            <wp14:sizeRelH relativeFrom="margin">
+              <wp14:pctWidth>0</wp14:pctWidth>
+            </wp14:sizeRelH>
+            <wp14:sizeRelV relativeFrom="margin">
+              <wp14:pctHeight>0</wp14:pctHeight>
+            </wp14:sizeRelV>
+          </wp:anchor>
+        </w:drawing>
+      </w:r>
+      <w:r>
+        <w:t xml:space="preserve">The </w:t>
+      </w:r>
+      <w:r>
+        <w:t xml:space="preserve">I2C </w:t>
+      </w:r>
+      <w:r>
+        <w:t xml:space="preserve">bus </w:t>
+      </w:r>
+      <w:r>
+        <w:t xml:space="preserve">requires Pull-Up resistors </w:t>
+      </w:r>
+      <w:r>
+        <w:t>on each data line because the output stage only consists of a FET Pulling the bus line low, leaving the line floating</w:t>
+      </w:r>
+      <w:r>
+        <w:t xml:space="preserve"> during the </w:t>
+      </w:r>
+      <w:r>
+        <w:t>high</w:t>
+      </w:r>
+      <w:r>
+        <w:rPr>
+          <w:i/>
+        </w:rPr>
+        <w:t xml:space="preserve"> </w:t>
+      </w:r>
+      <w:r>
+        <w:t>period and</w:t>
+      </w:r>
+      <w:r>
+        <w:t xml:space="preserve"> the</w:t>
+      </w:r>
+      <w:r>
+        <w:t xml:space="preserve"> idle state</w:t>
+      </w:r>
+      <w:r>
+        <w:t xml:space="preserve">. This topology is called </w:t>
+      </w:r>
+      <w:r>
+        <w:t xml:space="preserve">an </w:t>
+      </w:r>
+      <w:r>
+        <w:rPr>
+          <w:i/>
+        </w:rPr>
+        <w:t>Open Collector</w:t>
+      </w:r>
+      <w:r>
+        <w:t xml:space="preserve"> output.</w:t>
+      </w:r>
+    </w:p>
+    <w:p>
+      <w:pPr>
+        <w:rPr>
+          <w:rFonts w:eastAsiaTheme="minorEastAsia"/>
+        </w:rPr>
+      </w:pPr>
+      <w:r>
+        <w:rPr>
+          <w:noProof/>
+        </w:rPr>
+        <mc:AlternateContent>
+          <mc:Choice Requires="wps">
+            <w:drawing>
+              <wp:anchor distT="0" distB="0" distL="114300" distR="114300" simplePos="0" relativeHeight="251660288" behindDoc="0" locked="0" layoutInCell="1" allowOverlap="1" wp14:anchorId="71B019CE" wp14:editId="11B9FFF0">
+                <wp:simplePos x="0" y="0"/>
+                <wp:positionH relativeFrom="column">
+                  <wp:posOffset>4254500</wp:posOffset>
+                </wp:positionH>
+                <wp:positionV relativeFrom="paragraph">
+                  <wp:posOffset>507365</wp:posOffset>
+                </wp:positionV>
+                <wp:extent cx="2073275" cy="635"/>
+                <wp:effectExtent l="0" t="0" r="3175" b="0"/>
+                <wp:wrapSquare wrapText="bothSides"/>
+                <wp:docPr id="675087686" name="Textfeld 1"/>
+                <wp:cNvGraphicFramePr/>
+                <a:graphic xmlns:a="http://schemas.openxmlformats.org/drawingml/2006/main">
+                  <a:graphicData uri="http://schemas.microsoft.com/office/word/2010/wordprocessingShape">
+                    <wps:wsp>
+                      <wps:cNvSpPr txBox="1"/>
+                      <wps:spPr>
+                        <a:xfrm>
+                          <a:off x="0" y="0"/>
+                          <a:ext cx="2073275" cy="635"/>
+                        </a:xfrm>
+                        <a:prstGeom prst="rect">
+                          <a:avLst/>
+                        </a:prstGeom>
+                        <a:solidFill>
+                          <a:prstClr val="white"/>
+                        </a:solidFill>
+                        <a:ln>
+                          <a:noFill/>
+                        </a:ln>
+                      </wps:spPr>
+                      <wps:txbx>
+                        <w:txbxContent>
+                          <w:p>
+                            <w:pPr>
+                              <w:pStyle w:val="Beschriftung"/>
+                              <w:jc w:val="center"/>
+                              <w:rPr>
+                                <w:noProof/>
+                                <w:sz w:val="22"/>
+                                <w:szCs w:val="22"/>
+                              </w:rPr>
+                            </w:pPr>
+                            <w:bookmarkStart w:id="6" w:name="_Toc168519889"/>
+                            <w:r>
+                              <w:t xml:space="preserve">Figure </w:t>
+                            </w:r>
+                            <w:r>
+                              <w:fldChar w:fldCharType="begin"/>
+                            </w:r>
+                            <w:r>
+                              <w:instrText xml:space="preserve"> SEQ Figure \* ARABIC </w:instrText>
+                            </w:r>
+                            <w:r>
+                              <w:fldChar w:fldCharType="separate"/>
+                            </w:r>
+                            <w:r>
+                              <w:rPr>
+                                <w:noProof/>
+                              </w:rPr>
+                              <w:t>5</w:t>
+                            </w:r>
+                            <w:r>
+                              <w:fldChar w:fldCharType="end"/>
+                            </w:r>
+                            <w:r>
+                              <w:t xml:space="preserve">: </w:t>
+                            </w:r>
+                            <w:r>
+                              <w:t xml:space="preserve">I2C </w:t>
+                            </w:r>
+                            <w:r>
+                              <w:t>Open Collector Output</w:t>
+                            </w:r>
+                            <w:bookmarkEnd w:id="6"/>
+                          </w:p>
+                        </w:txbxContent>
+                      </wps:txbx>
+                      <wps:bodyPr rot="0" spcFirstLastPara="0" vertOverflow="overflow" horzOverflow="overflow" vert="horz" wrap="square" lIns="0" tIns="0" rIns="0" bIns="0" numCol="1" spcCol="0" rtlCol="0" fromWordArt="0" anchor="t" anchorCtr="0" forceAA="0" compatLnSpc="1">
+                        <a:prstTxWarp prst="textNoShape">
+                          <a:avLst/>
+                        </a:prstTxWarp>
+                        <a:spAutoFit/>
+                      </wps:bodyPr>
+                    </wps:wsp>
+                  </a:graphicData>
+                </a:graphic>
+                <wp14:sizeRelH relativeFrom="margin">
+                  <wp14:pctWidth>0</wp14:pctWidth>
+                </wp14:sizeRelH>
+              </wp:anchor>
+            </w:drawing>
+          </mc:Choice>
+          <mc:Fallback>
+            <w:pict>
+              <v:shapetype w14:anchorId="71B019CE" id="_x0000_t202" coordsize="21600,21600" o:spt="202" path="m,l,21600r21600,l21600,xe">
+                <v:stroke joinstyle="miter"/>
+                <v:path gradientshapeok="t" o:connecttype="rect"/>
+              </v:shapetype>
+              <v:shape id="Textfeld 1" o:spid="_x0000_s1026" type="#_x0000_t202" style="position:absolute;left:0;text-align:left;margin-left:335pt;margin-top:39.95pt;width:163.25pt;height:.05pt;z-index:251660288;visibility:visible;mso-wrap-style:square;mso-width-percent:0;mso-wrap-distance-left:9pt;mso-wrap-distance-top:0;mso-wrap-distance-right:9pt;mso-wrap-distance-bottom:0;mso-position-horizontal:absolute;mso-position-horizontal-relative:text;mso-position-vertical:absolute;mso-position-vertical-relative:text;mso-width-percent:0;mso-width-relative:margin;v-text-anchor:top" o:gfxdata="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" stroked="f">
+                <v:textbox style="mso-fit-shape-to-text:t" inset="0,0,0,0">
+                  <w:txbxContent>
+                    <w:p>
+                      <w:pPr>
+                        <w:pStyle w:val="Beschriftung"/>
+                        <w:jc w:val="center"/>
+                        <w:rPr>
+                          <w:noProof/>
+                          <w:sz w:val="22"/>
+                          <w:szCs w:val="22"/>
+                        </w:rPr>
+                      </w:pPr>
+                      <w:bookmarkStart w:id="7" w:name="_Toc168519889"/>
+                      <w:r>
+                        <w:t xml:space="preserve">Figure </w:t>
+                      </w:r>
+                      <w:r>
+                        <w:fldChar w:fldCharType="begin"/>
+                      </w:r>
+                      <w:r>
+                        <w:instrText xml:space="preserve"> SEQ Figure \* ARABIC </w:instrText>
+                      </w:r>
+                      <w:r>
+                        <w:fldChar w:fldCharType="separate"/>
+                      </w:r>
+                      <w:r>
+                        <w:rPr>
+                          <w:noProof/>
+                        </w:rPr>
+                        <w:t>5</w:t>
+                      </w:r>
+                      <w:r>
+                        <w:fldChar w:fldCharType="end"/>
+                      </w:r>
+                      <w:r>
+                        <w:t xml:space="preserve">: </w:t>
+                      </w:r>
+                      <w:r>
+                        <w:t xml:space="preserve">I2C </w:t>
+                      </w:r>
+                      <w:r>
+                        <w:t>Open Collector Output</w:t>
+                      </w:r>
+                      <w:bookmarkEnd w:id="7"/>
+                    </w:p>
+                  </w:txbxContent>
+                </v:textbox>
+                <w10:wrap type="square"/>
+              </v:shape>
+            </w:pict>
+          </mc:Fallback>
+        </mc:AlternateContent>
+      </w:r>
+      <w:r>
+        <w:t xml:space="preserve">I2C is usually used where the master is in short proximity to its I2C peripherals </w:t>
+      </w:r>
+      <w:r>
+        <w:t>for example</w:t>
+      </w:r>
+      <w:r>
+        <w:t xml:space="preserve"> on printed circuit board</w:t>
+      </w:r>
+      <w:r>
+        <w:t>s</w:t>
+      </w:r>
+      <w:r>
+        <w:t xml:space="preserve">. Due to </w:t>
+      </w:r>
+      <w:r>
+        <w:t>its b</w:t>
+      </w:r>
+      <w:r>
+        <w:t xml:space="preserve">us topology, longer data lines limit the data rate due to slower rise and fall times caused by a higher bus capacitance. The </w:t>
+      </w:r>
+      <w:r>
+        <w:t xml:space="preserve">edge </w:t>
+      </w:r>
+      <w:r>
+        <w:t>rise time can be somewhat controlled by the pullup resistors. Lower pull ups can compensate for an increased bus capacitance (</w:t>
+      </w:r>
+      <m:oMath>
+        <m:r>
+          <w:rPr>
+            <w:rFonts w:ascii="Cambria Math" w:hAnsi="Cambria Math"/>
+          </w:rPr>
+          <m:t>τ=R⋅C</m:t>
+        </m:r>
+      </m:oMath>
+      <w:r>
+        <w:rPr>
+          <w:rFonts w:eastAsiaTheme="minorEastAsia"/>
+        </w:rPr>
+        <w:t>) but affect the current consumption.</w:t>
+      </w:r>
+    </w:p>
+    <w:p>
+      <w:r>
+        <w:t>Communication via I2C works as Follows: (In this case writing</w:t>
+      </w:r>
+      <w:r>
+        <w:t xml:space="preserve"> one byte</w:t>
+      </w:r>
+      <w:r>
+        <w:t xml:space="preserve"> to a register)</w:t>
+      </w:r>
+    </w:p>
+    <w:p>
+      <w:pPr>
+        <w:pStyle w:val="Listenabsatz"/>
+        <w:numPr>
+          <w:ilvl w:val="0"/>
+          <w:numId w:val="42"/>
+        </w:numPr>
+        <w:rPr>
+          <w:rFonts w:eastAsiaTheme="minorEastAsia"/>
+          <w:bCs/>
+          <w:iCs/>
+          <w:szCs w:val="24"/>
+        </w:rPr>
+      </w:pPr>
+      <w:r>
+        <w:rPr>
+          <w:rFonts w:eastAsiaTheme="minorEastAsia"/>
+          <w:b/>
+          <w:bCs/>
+          <w:iCs/>
+          <w:szCs w:val="24"/>
+        </w:rPr>
+        <w:t>ST</w:t>
+      </w:r>
+      <w:r>
+        <w:rPr>
+          <w:rFonts w:eastAsiaTheme="minorEastAsia"/>
+          <w:bCs/>
+          <w:iCs/>
+          <w:szCs w:val="24"/>
+        </w:rPr>
+        <w:t xml:space="preserve">: </w:t>
+      </w:r>
+      <w:r>
+        <w:rPr>
+          <w:rFonts w:eastAsiaTheme="minorEastAsia"/>
+          <w:bCs/>
+          <w:iCs/>
+          <w:szCs w:val="24"/>
+        </w:rPr>
+        <w:t xml:space="preserve">Start-Bit - </w:t>
+      </w:r>
+      <w:r>
+        <w:rPr>
+          <w:rFonts w:eastAsiaTheme="minorEastAsia"/>
+          <w:bCs/>
+          <w:iCs/>
+          <w:szCs w:val="24"/>
+        </w:rPr>
+        <w:t xml:space="preserve">Pulling the Data line Low initiates </w:t>
+      </w:r>
+      <w:r>
+        <w:rPr>
+          <w:rFonts w:eastAsiaTheme="minorEastAsia"/>
+          <w:bCs/>
+          <w:iCs/>
+          <w:szCs w:val="24"/>
+        </w:rPr>
+        <w:t>a transmission</w:t>
+      </w:r>
+    </w:p>
+    <w:p>
+      <w:pPr>
+        <w:pStyle w:val="Listenabsatz"/>
+        <w:numPr>
+          <w:ilvl w:val="0"/>
+          <w:numId w:val="42"/>
+        </w:numPr>
+        <w:rPr>
+          <w:rFonts w:eastAsiaTheme="minorEastAsia"/>
+          <w:bCs/>
+          <w:iCs/>
+          <w:szCs w:val="24"/>
+        </w:rPr>
+      </w:pPr>
+      <w:r>
+        <w:rPr>
+          <w:rFonts w:eastAsiaTheme="minorEastAsia"/>
+          <w:b/>
+          <w:bCs/>
+          <w:iCs/>
+          <w:szCs w:val="24"/>
+        </w:rPr>
+        <w:t>SAD + W</w:t>
+      </w:r>
+      <w:r>
+        <w:rPr>
+          <w:rFonts w:eastAsiaTheme="minorEastAsia"/>
+          <w:bCs/>
+          <w:iCs/>
+          <w:szCs w:val="24"/>
+        </w:rPr>
+        <w:t xml:space="preserve">: 7-Bit </w:t>
+      </w:r>
+      <w:r>
+        <w:rPr>
+          <w:rFonts w:eastAsiaTheme="minorEastAsia"/>
+          <w:bCs/>
+          <w:iCs/>
+          <w:szCs w:val="24"/>
+        </w:rPr>
+        <w:t>Slave Address + Read (1) / Write (0) bit</w:t>
+      </w:r>
+    </w:p>
+    <w:p>
+      <w:pPr>
+        <w:pStyle w:val="Listenabsatz"/>
+        <w:numPr>
+          <w:ilvl w:val="0"/>
+          <w:numId w:val="42"/>
+        </w:numPr>
+        <w:rPr>
+          <w:rFonts w:eastAsiaTheme="minorEastAsia"/>
+          <w:bCs/>
+          <w:iCs/>
+          <w:szCs w:val="24"/>
+        </w:rPr>
+      </w:pPr>
+      <w:r>
+        <w:rPr>
+          <w:rFonts w:eastAsiaTheme="minorEastAsia"/>
+          <w:b/>
+          <w:bCs/>
+          <w:iCs/>
+          <w:szCs w:val="24"/>
+        </w:rPr>
+        <w:t>SAK</w:t>
+      </w:r>
+      <w:r>
+        <w:rPr>
+          <w:rFonts w:eastAsiaTheme="minorEastAsia"/>
+          <w:bCs/>
+          <w:iCs/>
+          <w:szCs w:val="24"/>
+        </w:rPr>
+        <w:t>: Slave Acknowledge</w:t>
+      </w:r>
+    </w:p>
+    <w:p>
+      <w:pPr>
+        <w:pStyle w:val="Listenabsatz"/>
+        <w:numPr>
+          <w:ilvl w:val="0"/>
+          <w:numId w:val="42"/>
+        </w:numPr>
+        <w:rPr>
+          <w:rFonts w:eastAsiaTheme="minorEastAsia"/>
+          <w:bCs/>
+          <w:iCs/>
+          <w:szCs w:val="24"/>
+        </w:rPr>
+      </w:pPr>
+      <w:r>
+        <w:rPr>
+          <w:rFonts w:eastAsiaTheme="minorEastAsia"/>
+          <w:b/>
+          <w:bCs/>
+          <w:iCs/>
+          <w:szCs w:val="24"/>
+        </w:rPr>
+        <w:t>SUB</w:t>
+      </w:r>
+      <w:r>
+        <w:rPr>
+          <w:rFonts w:eastAsiaTheme="minorEastAsia"/>
+          <w:bCs/>
+          <w:iCs/>
+          <w:szCs w:val="24"/>
+        </w:rPr>
+        <w:t>: Sub address (Register)</w:t>
+      </w:r>
+    </w:p>
+    <w:p>
+      <w:pPr>
+        <w:pStyle w:val="Listenabsatz"/>
+        <w:numPr>
+          <w:ilvl w:val="0"/>
+          <w:numId w:val="42"/>
+        </w:numPr>
+        <w:rPr>
+          <w:rFonts w:eastAsiaTheme="minorEastAsia"/>
+          <w:bCs/>
+          <w:iCs/>
+          <w:szCs w:val="24"/>
+        </w:rPr>
+      </w:pPr>
+      <w:r>
+        <w:rPr>
+          <w:rFonts w:eastAsiaTheme="minorEastAsia"/>
+          <w:b/>
+          <w:bCs/>
+          <w:iCs/>
+          <w:szCs w:val="24"/>
+        </w:rPr>
+        <w:t>DATA</w:t>
+      </w:r>
+      <w:r>
+        <w:rPr>
+          <w:rFonts w:eastAsiaTheme="minorEastAsia"/>
+          <w:bCs/>
+          <w:iCs/>
+          <w:szCs w:val="24"/>
+        </w:rPr>
+        <w:t>: 8-Bit Data-Word</w:t>
+      </w:r>
+    </w:p>
+    <w:p>
+      <w:pPr>
+        <w:pStyle w:val="Listenabsatz"/>
+        <w:numPr>
+          <w:ilvl w:val="0"/>
+          <w:numId w:val="42"/>
+        </w:numPr>
+        <w:rPr>
+          <w:rFonts w:eastAsiaTheme="minorEastAsia"/>
+          <w:bCs/>
+          <w:iCs/>
+          <w:szCs w:val="24"/>
+        </w:rPr>
+      </w:pPr>
+      <w:r>
+        <w:rPr>
+          <w:rFonts w:eastAsiaTheme="minorEastAsia"/>
+          <w:b/>
+          <w:bCs/>
+          <w:iCs/>
+          <w:szCs w:val="24"/>
+        </w:rPr>
+        <w:t>SP</w:t>
+      </w:r>
+      <w:r>
+        <w:rPr>
+          <w:rFonts w:eastAsiaTheme="minorEastAsia"/>
+          <w:bCs/>
+          <w:iCs/>
+          <w:szCs w:val="24"/>
+        </w:rPr>
+        <w:t>: Stop-Condition</w:t>
+      </w:r>
+    </w:p>
+    <w:tbl>
+      <w:tblPr>
+        <w:tblStyle w:val="Tabellenraster"/>
+        <w:tblW w:w="0" w:type="auto"/>
+        <w:tblLook w:val="04A0" w:firstRow="1" w:lastRow="0" w:firstColumn="1" w:lastColumn="0" w:noHBand="0" w:noVBand="1"/>
+      </w:tblPr>
+      <w:tblGrid>
+        <w:gridCol w:w="856"/>
+        <w:gridCol w:w="425"/>
+        <w:gridCol w:w="985"/>
+        <w:gridCol w:w="559"/>
+        <w:gridCol w:w="578"/>
+        <w:gridCol w:w="559"/>
+        <w:gridCol w:w="714"/>
+        <w:gridCol w:w="559"/>
+        <w:gridCol w:w="431"/>
+      </w:tblGrid>
+      <w:tr>
+        <w:tc>
+          <w:tcPr>
+            <w:tcW w:w="0" w:type="auto"/>
+          </w:tcPr>
+          <w:p>
+            <w:pPr>
+              <w:rPr>
+                <w:rFonts w:eastAsiaTheme="minorEastAsia"/>
+                <w:bCs/>
+                <w:iCs/>
+                <w:szCs w:val="24"/>
+              </w:rPr>
+            </w:pPr>
+            <w:r>
+              <w:rPr>
+                <w:rFonts w:eastAsiaTheme="minorEastAsia"/>
+                <w:bCs/>
+                <w:iCs/>
+                <w:szCs w:val="24"/>
+              </w:rPr>
+              <w:t>Master</w:t>
+            </w:r>
+          </w:p>
+        </w:tc>
+        <w:tc>
+          <w:tcPr>
+            <w:tcW w:w="0" w:type="auto"/>
+          </w:tcPr>
+          <w:p>
+            <w:pPr>
+              <w:rPr>
+                <w:rFonts w:eastAsiaTheme="minorEastAsia"/>
+                <w:bCs/>
+                <w:iCs/>
+                <w:szCs w:val="24"/>
+              </w:rPr>
+            </w:pPr>
+            <w:r>
+              <w:rPr>
+                <w:rFonts w:eastAsiaTheme="minorEastAsia"/>
+                <w:bCs/>
+                <w:iCs/>
+                <w:szCs w:val="24"/>
+              </w:rPr>
+              <w:t>ST</w:t>
+            </w:r>
+          </w:p>
+        </w:tc>
+        <w:tc>
+          <w:tcPr>
+            <w:tcW w:w="0" w:type="auto"/>
+          </w:tcPr>
+          <w:p>
+            <w:pPr>
+              <w:rPr>
+                <w:rFonts w:eastAsiaTheme="minorEastAsia"/>
+                <w:bCs/>
+                <w:iCs/>
+                <w:szCs w:val="24"/>
+              </w:rPr>
+            </w:pPr>
+            <w:r>
+              <w:rPr>
+                <w:rFonts w:eastAsiaTheme="minorEastAsia"/>
+                <w:bCs/>
+                <w:iCs/>
+                <w:szCs w:val="24"/>
+              </w:rPr>
+              <w:t>SAD + W</w:t>
+            </w:r>
+          </w:p>
+        </w:tc>
+        <w:tc>
+          <w:tcPr>
+            <w:tcW w:w="0" w:type="auto"/>
+          </w:tcPr>
+          <w:p>
+            <w:pPr>
+              <w:rPr>
+                <w:rFonts w:eastAsiaTheme="minorEastAsia"/>
+                <w:bCs/>
+                <w:iCs/>
+                <w:szCs w:val="24"/>
+              </w:rPr>
+            </w:pPr>
+          </w:p>
+        </w:tc>
+        <w:tc>
+          <w:tcPr>
+            <w:tcW w:w="0" w:type="auto"/>
+          </w:tcPr>
+          <w:p>
+            <w:pPr>
+              <w:rPr>
+                <w:rFonts w:eastAsiaTheme="minorEastAsia"/>
+                <w:bCs/>
+                <w:iCs/>
+                <w:szCs w:val="24"/>
+              </w:rPr>
+            </w:pPr>
+            <w:r>
+              <w:rPr>
+                <w:rFonts w:eastAsiaTheme="minorEastAsia"/>
+                <w:bCs/>
+                <w:iCs/>
+                <w:szCs w:val="24"/>
+              </w:rPr>
+              <w:t>SUB</w:t>
+            </w:r>
+          </w:p>
+        </w:tc>
+        <w:tc>
+          <w:tcPr>
+            <w:tcW w:w="0" w:type="auto"/>
+          </w:tcPr>
+          <w:p>
+            <w:pPr>
+              <w:rPr>
+                <w:rFonts w:eastAsiaTheme="minorEastAsia"/>
+                <w:bCs/>
+                <w:iCs/>
+                <w:szCs w:val="24"/>
+              </w:rPr>
+            </w:pPr>
+          </w:p>
+        </w:tc>
+        <w:tc>
+          <w:tcPr>
+            <w:tcW w:w="0" w:type="auto"/>
+          </w:tcPr>
+          <w:p>
+            <w:pPr>
+              <w:rPr>
+                <w:rFonts w:eastAsiaTheme="minorEastAsia"/>
+                <w:bCs/>
+                <w:iCs/>
+                <w:szCs w:val="24"/>
+              </w:rPr>
+            </w:pPr>
+            <w:r>
+              <w:rPr>
+                <w:rFonts w:eastAsiaTheme="minorEastAsia"/>
+                <w:bCs/>
+                <w:iCs/>
+                <w:szCs w:val="24"/>
+              </w:rPr>
+              <w:t>DATA</w:t>
+            </w:r>
+          </w:p>
+        </w:tc>
+        <w:tc>
+          <w:tcPr>
+            <w:tcW w:w="0" w:type="auto"/>
+          </w:tcPr>
+          <w:p>
+            <w:pPr>
+              <w:rPr>
+                <w:rFonts w:eastAsiaTheme="minorEastAsia"/>
+                <w:bCs/>
+                <w:iCs/>
+                <w:szCs w:val="24"/>
+              </w:rPr>
+            </w:pPr>
+          </w:p>
+        </w:tc>
+        <w:tc>
+          <w:tcPr>
+            <w:tcW w:w="0" w:type="auto"/>
+          </w:tcPr>
+          <w:p>
+            <w:pPr>
+              <w:rPr>
+                <w:rFonts w:eastAsiaTheme="minorEastAsia"/>
+                <w:bCs/>
+                <w:iCs/>
+                <w:szCs w:val="24"/>
+              </w:rPr>
+            </w:pPr>
+            <w:r>
+              <w:rPr>
+                <w:rFonts w:eastAsiaTheme="minorEastAsia"/>
+                <w:bCs/>
+                <w:iCs/>
+                <w:szCs w:val="24"/>
+              </w:rPr>
+              <w:t>SP</w:t>
+            </w:r>
+          </w:p>
+        </w:tc>
+      </w:tr>
+      <w:tr>
+        <w:tc>
+          <w:tcPr>
+            <w:tcW w:w="0" w:type="auto"/>
+          </w:tcPr>
+          <w:p>
+            <w:pPr>
+              <w:rPr>
+                <w:rFonts w:eastAsiaTheme="minorEastAsia"/>
+                <w:bCs/>
+                <w:iCs/>
+                <w:szCs w:val="24"/>
+              </w:rPr>
+            </w:pPr>
+            <w:r>
+              <w:rPr>
+                <w:rFonts w:eastAsiaTheme="minorEastAsia"/>
+                <w:bCs/>
+                <w:iCs/>
+                <w:szCs w:val="24"/>
+              </w:rPr>
+              <w:t>Slave</w:t>
+            </w:r>
+          </w:p>
+        </w:tc>
+        <w:tc>
+          <w:tcPr>
+            <w:tcW w:w="0" w:type="auto"/>
+          </w:tcPr>
+          <w:p>
+            <w:pPr>
+              <w:rPr>
+                <w:rFonts w:eastAsiaTheme="minorEastAsia"/>
+                <w:bCs/>
+                <w:iCs/>
+                <w:szCs w:val="24"/>
+              </w:rPr>
+            </w:pPr>
+          </w:p>
+        </w:tc>
+        <w:tc>
+          <w:tcPr>
+            <w:tcW w:w="0" w:type="auto"/>
+          </w:tcPr>
+          <w:p>
+            <w:pPr>
+              <w:rPr>
+                <w:rFonts w:eastAsiaTheme="minorEastAsia"/>
+                <w:bCs/>
+                <w:iCs/>
+                <w:szCs w:val="24"/>
+              </w:rPr>
+            </w:pPr>
+          </w:p>
+        </w:tc>
+        <w:tc>
+          <w:tcPr>
+            <w:tcW w:w="0" w:type="auto"/>
+          </w:tcPr>
+          <w:p>
+            <w:pPr>
+              <w:rPr>
+                <w:rFonts w:eastAsiaTheme="minorEastAsia"/>
+                <w:bCs/>
+                <w:iCs/>
+                <w:szCs w:val="24"/>
+              </w:rPr>
+            </w:pPr>
+            <w:r>
+              <w:rPr>
+                <w:rFonts w:eastAsiaTheme="minorEastAsia"/>
+                <w:bCs/>
+                <w:iCs/>
+                <w:szCs w:val="24"/>
+              </w:rPr>
+              <w:t>SAK</w:t>
+            </w:r>
+          </w:p>
+        </w:tc>
+        <w:tc>
+          <w:tcPr>
+            <w:tcW w:w="0" w:type="auto"/>
+          </w:tcPr>
+          <w:p>
+            <w:pPr>
+              <w:rPr>
+                <w:rFonts w:eastAsiaTheme="minorEastAsia"/>
+                <w:bCs/>
+                <w:iCs/>
+                <w:szCs w:val="24"/>
+              </w:rPr>
+            </w:pPr>
+          </w:p>
+        </w:tc>
+        <w:tc>
+          <w:tcPr>
+            <w:tcW w:w="0" w:type="auto"/>
+          </w:tcPr>
+          <w:p>
+            <w:pPr>
+              <w:rPr>
+                <w:rFonts w:eastAsiaTheme="minorEastAsia"/>
+                <w:bCs/>
+                <w:iCs/>
+                <w:szCs w:val="24"/>
+              </w:rPr>
+            </w:pPr>
+            <w:r>
+              <w:rPr>
+                <w:rFonts w:eastAsiaTheme="minorEastAsia"/>
+                <w:bCs/>
+                <w:iCs/>
+                <w:szCs w:val="24"/>
+              </w:rPr>
+              <w:t>SAK</w:t>
+            </w:r>
+          </w:p>
+        </w:tc>
+        <w:tc>
+          <w:tcPr>
+            <w:tcW w:w="0" w:type="auto"/>
+          </w:tcPr>
+          <w:p>
+            <w:pPr>
+              <w:rPr>
+                <w:rFonts w:eastAsiaTheme="minorEastAsia"/>
+                <w:bCs/>
+                <w:iCs/>
+                <w:szCs w:val="24"/>
+              </w:rPr>
+            </w:pPr>
+          </w:p>
+        </w:tc>
+        <w:tc>
+          <w:tcPr>
+            <w:tcW w:w="0" w:type="auto"/>
+          </w:tcPr>
+          <w:p>
+            <w:pPr>
+              <w:rPr>
+                <w:rFonts w:eastAsiaTheme="minorEastAsia"/>
+                <w:bCs/>
+                <w:iCs/>
+                <w:szCs w:val="24"/>
+              </w:rPr>
+            </w:pPr>
+            <w:r>
+              <w:rPr>
+                <w:rFonts w:eastAsiaTheme="minorEastAsia"/>
+                <w:bCs/>
+                <w:iCs/>
+                <w:szCs w:val="24"/>
+              </w:rPr>
+              <w:t>SAK</w:t>
+            </w:r>
+          </w:p>
+        </w:tc>
+        <w:tc>
+          <w:tcPr>
+            <w:tcW w:w="0" w:type="auto"/>
+          </w:tcPr>
+          <w:p>
+            <w:pPr>
+              <w:keepNext/>
+              <w:rPr>
+                <w:rFonts w:eastAsiaTheme="minorEastAsia"/>
+                <w:bCs/>
+                <w:iCs/>
+                <w:szCs w:val="24"/>
+              </w:rPr>
+            </w:pPr>
+          </w:p>
+        </w:tc>
+      </w:tr>
+    </w:tbl>
+    <w:p>
+      <w:pPr>
+        <w:pStyle w:val="Beschriftung"/>
+        <w:rPr>
+          <w:rFonts w:eastAsiaTheme="minorEastAsia"/>
+          <w:bCs/>
+          <w:iCs w:val="0"/>
+          <w:szCs w:val="24"/>
+        </w:rPr>
+      </w:pPr>
+      <w:bookmarkStart w:id="8" w:name="_Toc168519923"/>
+      <w:r>
+        <w:t xml:space="preserve">Table </w:t>
+      </w:r>
+      <w:r>
+        <w:fldChar w:fldCharType="begin"/>
+      </w:r>
+      <w:r>
+        <w:instrText xml:space="preserve"> SEQ Table \* ARABIC </w:instrText>
+      </w:r>
+      <w:r>
+        <w:fldChar w:fldCharType="separate"/>
+      </w:r>
+      <w:r>
+        <w:rPr>
+          <w:noProof/>
+        </w:rPr>
+        <w:t>1</w:t>
+      </w:r>
+      <w:r>
+        <w:fldChar w:fldCharType="end"/>
+      </w:r>
+      <w:r>
+        <w:t>: I2C Transmission Example</w:t>
+      </w:r>
+      <w:bookmarkEnd w:id="8"/>
+    </w:p>
+    <w:p>
+      <w:pPr>
+        <w:spacing w:line="259" w:lineRule="auto"/>
+        <w:jc w:val="left"/>
+        <w:rPr>
+          <w:rFonts w:eastAsiaTheme="minorEastAsia"/>
+          <w:bCs/>
+          <w:iCs/>
+          <w:szCs w:val="24"/>
+        </w:rPr>
+      </w:pPr>
+      <w:r>
+        <w:rPr>
+          <w:rFonts w:eastAsiaTheme="minorEastAsia"/>
+          <w:bCs/>
+          <w:iCs/>
+          <w:szCs w:val="24"/>
+        </w:rPr>
+        <w:br w:type="page"/>
+      </w:r>
+    </w:p>
+    <w:p>
+      <w:pPr>
+        <w:pStyle w:val="Listenabsatz"/>
+        <w:numPr>
+          <w:ilvl w:val="0"/>
+          <w:numId w:val="39"/>
+        </w:numPr>
+        <w:spacing w:before="120" w:after="120" w:line="240" w:lineRule="auto"/>
+        <w:jc w:val="left"/>
+        <w:rPr>
+          <w:b/>
+          <w:bCs/>
+          <w:iCs/>
+          <w:szCs w:val="24"/>
+        </w:rPr>
+      </w:pPr>
+      <w:r>
+        <w:rPr>
+          <w:b/>
+          <w:bCs/>
+          <w:iCs/>
+          <w:szCs w:val="24"/>
+        </w:rPr>
         <w:t>Describe UART. What does the abbreviation mean? How does communication via UART work?</w:t>
+      </w:r>
+    </w:p>
+    <w:p>
+      <w:pPr>
+        <w:rPr>
+          <w:b/>
+        </w:rPr>
+      </w:pPr>
+      <w:r>
+        <w:rPr>
+          <w:noProof/>
+        </w:rPr>
+        <mc:AlternateContent>
+          <mc:Choice Requires="wps">
+            <w:drawing>
+              <wp:anchor distT="0" distB="0" distL="114300" distR="114300" simplePos="0" relativeHeight="251664384" behindDoc="0" locked="0" layoutInCell="1" allowOverlap="1" wp14:anchorId="751EE02D" wp14:editId="4C6C1229">
+                <wp:simplePos x="0" y="0"/>
+                <wp:positionH relativeFrom="column">
+                  <wp:posOffset>4610100</wp:posOffset>
+                </wp:positionH>
+                <wp:positionV relativeFrom="paragraph">
+                  <wp:posOffset>1189990</wp:posOffset>
+                </wp:positionV>
+                <wp:extent cx="1569720" cy="635"/>
+                <wp:effectExtent l="0" t="0" r="0" b="0"/>
+                <wp:wrapSquare wrapText="bothSides"/>
+                <wp:docPr id="499521873" name="Textfeld 1"/>
+                <wp:cNvGraphicFramePr/>
+                <a:graphic xmlns:a="http://schemas.openxmlformats.org/drawingml/2006/main">
+                  <a:graphicData uri="http://schemas.microsoft.com/office/word/2010/wordprocessingShape">
+                    <wps:wsp>
+                      <wps:cNvSpPr txBox="1"/>
+                      <wps:spPr>
+                        <a:xfrm>
+                          <a:off x="0" y="0"/>
+                          <a:ext cx="1569720" cy="635"/>
+                        </a:xfrm>
+                        <a:prstGeom prst="rect">
+                          <a:avLst/>
+                        </a:prstGeom>
+                        <a:solidFill>
+                          <a:prstClr val="white"/>
+                        </a:solidFill>
+                        <a:ln>
+                          <a:noFill/>
+                        </a:ln>
+                      </wps:spPr>
+                      <wps:txbx>
+                        <w:txbxContent>
+                          <w:p>
+                            <w:pPr>
+                              <w:pStyle w:val="Beschriftung"/>
+                              <w:rPr>
+                                <w:noProof/>
+                                <w:sz w:val="22"/>
+                                <w:szCs w:val="22"/>
+                              </w:rPr>
+                            </w:pPr>
+                            <w:bookmarkStart w:id="9" w:name="_Toc168519890"/>
+                            <w:r>
+                              <w:t xml:space="preserve">Figure </w:t>
+                            </w:r>
+                            <w:r>
+                              <w:fldChar w:fldCharType="begin"/>
+                            </w:r>
+                            <w:r>
+                              <w:instrText xml:space="preserve"> SEQ Figure \* ARABIC </w:instrText>
+                            </w:r>
+                            <w:r>
+                              <w:fldChar w:fldCharType="separate"/>
+                            </w:r>
+                            <w:r>
+                              <w:rPr>
+                                <w:noProof/>
+                              </w:rPr>
+                              <w:t>6</w:t>
+                            </w:r>
+                            <w:r>
+                              <w:fldChar w:fldCharType="end"/>
+                            </w:r>
+                            <w:r>
+                              <w:t>: UART Interconnection</w:t>
+                            </w:r>
+                            <w:bookmarkEnd w:id="9"/>
+                          </w:p>
+                        </w:txbxContent>
+                      </wps:txbx>
+                      <wps:bodyPr rot="0" spcFirstLastPara="0" vertOverflow="overflow" horzOverflow="overflow" vert="horz" wrap="square" lIns="0" tIns="0" rIns="0" bIns="0" numCol="1" spcCol="0" rtlCol="0" fromWordArt="0" anchor="t" anchorCtr="0" forceAA="0" compatLnSpc="1">
+                        <a:prstTxWarp prst="textNoShape">
+                          <a:avLst/>
+                        </a:prstTxWarp>
+                        <a:spAutoFit/>
+                      </wps:bodyPr>
+                    </wps:wsp>
+                  </a:graphicData>
+                </a:graphic>
+              </wp:anchor>
+            </w:drawing>
+          </mc:Choice>
+          <mc:Fallback>
+            <w:pict>
+              <v:shape w14:anchorId="751EE02D" id="_x0000_s1027" type="#_x0000_t202" style="position:absolute;left:0;text-align:left;margin-left:363pt;margin-top:93.7pt;width:123.6pt;height:.05pt;z-index:251664384;visibility:visible;mso-wrap-style:square;mso-wrap-distance-left:9pt;mso-wrap-distance-top:0;mso-wrap-distance-right:9pt;mso-wrap-distance-bottom:0;mso-position-horizontal:absolute;mso-position-horizontal-relative:text;mso-position-vertical:absolute;mso-position-vertical-relative:text;v-text-anchor:top" o:gfxdata="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" stroked="f">
+                <v:textbox style="mso-fit-shape-to-text:t" inset="0,0,0,0">
+                  <w:txbxContent>
+                    <w:p>
+                      <w:pPr>
+                        <w:pStyle w:val="Beschriftung"/>
+                        <w:rPr>
+                          <w:noProof/>
+                          <w:sz w:val="22"/>
+                          <w:szCs w:val="22"/>
+                        </w:rPr>
+                      </w:pPr>
+                      <w:bookmarkStart w:id="10" w:name="_Toc168519890"/>
+                      <w:r>
+                        <w:t xml:space="preserve">Figure </w:t>
+                      </w:r>
+                      <w:r>
+                        <w:fldChar w:fldCharType="begin"/>
+                      </w:r>
+                      <w:r>
+                        <w:instrText xml:space="preserve"> SEQ Figure \* ARABIC </w:instrText>
+                      </w:r>
+                      <w:r>
+                        <w:fldChar w:fldCharType="separate"/>
+                      </w:r>
+                      <w:r>
+                        <w:rPr>
+                          <w:noProof/>
+                        </w:rPr>
+                        <w:t>6</w:t>
+                      </w:r>
+                      <w:r>
+                        <w:fldChar w:fldCharType="end"/>
+                      </w:r>
+                      <w:r>
+                        <w:t>: UART Interconnection</w:t>
+                      </w:r>
+                      <w:bookmarkEnd w:id="10"/>
+                    </w:p>
+                  </w:txbxContent>
+                </v:textbox>
+                <w10:wrap type="square"/>
+              </v:shape>
+            </w:pict>
+          </mc:Fallback>
+        </mc:AlternateContent>
+      </w:r>
+      <w:r>
+        <w:rPr>
+          <w:noProof/>
+        </w:rPr>
+        <w:drawing>
+          <wp:anchor distT="0" distB="0" distL="114300" distR="114300" simplePos="0" relativeHeight="251662336" behindDoc="0" locked="0" layoutInCell="1" allowOverlap="1" wp14:anchorId="6D6BEB11" wp14:editId="5E7A8D30">
+            <wp:simplePos x="0" y="0"/>
+            <wp:positionH relativeFrom="column">
+              <wp:posOffset>4610607</wp:posOffset>
+            </wp:positionH>
+            <wp:positionV relativeFrom="paragraph">
+              <wp:posOffset>47625</wp:posOffset>
+            </wp:positionV>
+            <wp:extent cx="1569720" cy="1085215"/>
+            <wp:effectExtent l="0" t="0" r="0" b="635"/>
+            <wp:wrapSquare wrapText="bothSides"/>
+            <wp:docPr id="1498958114" name="Grafik 4" descr="Ein Bild, das Screenshot, Diagramm, Rechteck, Design enthält.&#10;&#10;Automatisch generierte Beschreibung"/>
+            <wp:cNvGraphicFramePr>
+              <a:graphicFrameLocks xmlns:a="http://schemas.openxmlformats.org/drawingml/2006/main" noChangeAspect="1"/>
+            </wp:cNvGraphicFramePr>
+            <a:graphic xmlns:a="http://schemas.openxmlformats.org/drawingml/2006/main">
+              <a:graphicData uri="http://schemas.openxmlformats.org/drawingml/2006/picture">
+                <pic:pic xmlns:pic="http://schemas.openxmlformats.org/drawingml/2006/picture">
+                  <pic:nvPicPr>
+                    <pic:cNvPr id="1498958114" name="Grafik 4" descr="Ein Bild, das Screenshot, Diagramm, Rechteck, Design enthält.&#10;&#10;Automatisch generierte Beschreibung"/>
+                    <pic:cNvPicPr>
+                      <a:picLocks noChangeAspect="1" noChangeArrowheads="1"/>
+                    </pic:cNvPicPr>
+                  </pic:nvPicPr>
+                  <pic:blipFill rotWithShape="1">
+                    <a:blip r:embed="rId11">
+                      <a:extLst>
+                        <a:ext uri="{28A0092B-C50C-407E-A947-70E740481C1C}">
+                          <a14:useLocalDpi xmlns:a14="http://schemas.microsoft.com/office/drawing/2010/main" val="0"/>
+                        </a:ext>
+                      </a:extLst>
+                    </a:blip>
+                    <a:srcRect l="7660" r="8073"/>
+                    <a:stretch/>
+                  </pic:blipFill>
+                  <pic:spPr bwMode="auto">
+                    <a:xfrm>
+                      <a:off x="0" y="0"/>
+                      <a:ext cx="1569720" cy="1085215"/>
+                    </a:xfrm>
+                    <a:prstGeom prst="rect">
+                      <a:avLst/>
+                    </a:prstGeom>
+                    <a:noFill/>
+                    <a:ln>
+                      <a:noFill/>
+                    </a:ln>
+                    <a:extLst>
+                      <a:ext uri="{53640926-AAD7-44D8-BBD7-CCE9431645EC}">
+                        <a14:shadowObscured xmlns:a14="http://schemas.microsoft.com/office/drawing/2010/main"/>
+                      </a:ext>
+                    </a:extLst>
+                  </pic:spPr>
+                </pic:pic>
+              </a:graphicData>
+            </a:graphic>
+            <wp14:sizeRelH relativeFrom="margin">
+              <wp14:pctWidth>0</wp14:pctWidth>
+            </wp14:sizeRelH>
+            <wp14:sizeRelV relativeFrom="margin">
+              <wp14:pctHeight>0</wp14:pctHeight>
+            </wp14:sizeRelV>
+          </wp:anchor>
+        </w:drawing>
+      </w:r>
+      <w:r>
+        <w:t xml:space="preserve">UART stand for </w:t>
+      </w:r>
+      <w:r>
+        <w:rPr>
+          <w:b/>
+        </w:rPr>
+        <w:t>U</w:t>
+      </w:r>
+      <w:r>
+        <w:t xml:space="preserve">niversal </w:t>
+      </w:r>
+      <w:r>
+        <w:rPr>
+          <w:b/>
+        </w:rPr>
+        <w:t>A</w:t>
+      </w:r>
+      <w:r>
+        <w:t xml:space="preserve">synchronous </w:t>
+      </w:r>
+      <w:r>
+        <w:rPr>
+          <w:b/>
+        </w:rPr>
+        <w:t>R</w:t>
+      </w:r>
+      <w:r>
+        <w:t xml:space="preserve">eceive and </w:t>
+      </w:r>
+      <w:r>
+        <w:rPr>
+          <w:b/>
+        </w:rPr>
+        <w:t>T</w:t>
+      </w:r>
+      <w:r>
+        <w:t xml:space="preserve">ransmit and is, as the name suggests, a </w:t>
+      </w:r>
+      <w:r>
+        <w:rPr>
+          <w:b/>
+        </w:rPr>
+        <w:t>serial</w:t>
+      </w:r>
+      <w:r>
+        <w:t xml:space="preserve">, </w:t>
+      </w:r>
+      <w:r>
+        <w:rPr>
+          <w:b/>
+        </w:rPr>
+        <w:t>asynchronous</w:t>
+      </w:r>
+      <w:r>
+        <w:rPr>
+          <w:b/>
+        </w:rPr>
+        <w:t xml:space="preserve"> </w:t>
+      </w:r>
+      <w:r>
+        <w:t xml:space="preserve">transmission protocol. UART can be used to interconnect </w:t>
+      </w:r>
+      <w:r>
+        <w:rPr>
+          <w:b/>
+        </w:rPr>
+        <w:t>two</w:t>
+      </w:r>
+      <w:r>
+        <w:t xml:space="preserve"> Peripherals, in this case the STM32H7 and some sort of USB-Bridge to communicate with the PC via USB</w:t>
+      </w:r>
+      <w:r>
+        <w:t>. The UART bus has two signals</w:t>
+      </w:r>
+      <w:r>
+        <w:t xml:space="preserve"> </w:t>
+      </w:r>
+      <w:r>
+        <w:t>RX and TX</w:t>
+      </w:r>
+      <w:r>
+        <w:t>,</w:t>
+      </w:r>
+      <w:r>
+        <w:t xml:space="preserve"> while</w:t>
+      </w:r>
+      <w:r>
+        <w:t xml:space="preserve"> </w:t>
+      </w:r>
+      <w:r>
+        <w:t xml:space="preserve">RX from one peripheral </w:t>
+      </w:r>
+      <w:r>
+        <w:t>must</w:t>
+      </w:r>
+      <w:r>
+        <w:t xml:space="preserve"> connect to </w:t>
+      </w:r>
+      <w:r>
+        <w:t xml:space="preserve">TX from the other. The bus participants are equal meaning that there is </w:t>
+      </w:r>
+      <w:r>
+        <w:rPr>
+          <w:b/>
+        </w:rPr>
+        <w:t xml:space="preserve">no </w:t>
+      </w:r>
+      <w:r>
+        <w:rPr>
+          <w:b/>
+        </w:rPr>
+        <w:t>m</w:t>
+      </w:r>
+      <w:r>
+        <w:rPr>
+          <w:b/>
+        </w:rPr>
+        <w:t xml:space="preserve">aster </w:t>
+      </w:r>
+      <w:r>
+        <w:rPr>
+          <w:b/>
+        </w:rPr>
+        <w:t>controller</w:t>
+      </w:r>
+      <w:r>
+        <w:t xml:space="preserve">, which enables each peripheral to send and receive at the same time, making the data transmission </w:t>
+      </w:r>
+      <w:r>
+        <w:rPr>
+          <w:b/>
+        </w:rPr>
+        <w:t>full duplex</w:t>
+      </w:r>
+      <w:r>
+        <w:rPr>
+          <w:b/>
+        </w:rPr>
+        <w:t>.</w:t>
+      </w:r>
+    </w:p>
+    <w:p>
+      <w:pPr>
+        <w:spacing w:before="120" w:after="120" w:line="240" w:lineRule="auto"/>
+        <w:jc w:val="left"/>
+        <w:rPr>
+          <w:bCs/>
+          <w:iCs/>
+          <w:szCs w:val="24"/>
+        </w:rPr>
+      </w:pPr>
+      <w:r>
+        <w:rPr>
+          <w:bCs/>
+          <w:iCs/>
+          <w:szCs w:val="24"/>
+        </w:rPr>
+        <w:t xml:space="preserve">A UART </w:t>
+      </w:r>
+      <w:r>
+        <w:rPr>
+          <w:bCs/>
+          <w:iCs/>
+          <w:szCs w:val="24"/>
+        </w:rPr>
+        <w:t>Transmission has following Format:</w:t>
+      </w:r>
+    </w:p>
+    <w:p>
+      <w:pPr>
+        <w:keepNext/>
+        <w:spacing w:before="120" w:after="120" w:line="240" w:lineRule="auto"/>
+        <w:jc w:val="center"/>
+      </w:pPr>
+      <w:r>
+        <w:rPr>
+          <w:noProof/>
+        </w:rPr>
+        <w:drawing>
+          <wp:inline distT="0" distB="0" distL="0" distR="0" wp14:anchorId="20B40D97" wp14:editId="1C1C7FEA">
+            <wp:extent cx="4443968" cy="480985"/>
+            <wp:effectExtent l="0" t="0" r="0" b="0"/>
+            <wp:docPr id="1781741089" name="Grafik 5"/>
+            <wp:cNvGraphicFramePr>
+              <a:graphicFrameLocks xmlns:a="http://schemas.openxmlformats.org/drawingml/2006/main" noChangeAspect="1"/>
+            </wp:cNvGraphicFramePr>
+            <a:graphic xmlns:a="http://schemas.openxmlformats.org/drawingml/2006/main">
+              <a:graphicData uri="http://schemas.openxmlformats.org/drawingml/2006/picture">
+                <pic:pic xmlns:pic="http://schemas.openxmlformats.org/drawingml/2006/picture">
+                  <pic:nvPicPr>
+                    <pic:cNvPr id="0" name="Picture 148"/>
+                    <pic:cNvPicPr>
+                      <a:picLocks noChangeAspect="1" noChangeArrowheads="1"/>
+                    </pic:cNvPicPr>
+                  </pic:nvPicPr>
+                  <pic:blipFill>
+                    <a:blip r:embed="rId12">
+                      <a:extLst>
+                        <a:ext uri="{28A0092B-C50C-407E-A947-70E740481C1C}">
+                          <a14:useLocalDpi xmlns:a14="http://schemas.microsoft.com/office/drawing/2010/main" val="0"/>
+                        </a:ext>
+                      </a:extLst>
+                    </a:blip>
+                    <a:srcRect/>
+                    <a:stretch>
+                      <a:fillRect/>
+                    </a:stretch>
+                  </pic:blipFill>
+                  <pic:spPr bwMode="auto">
+                    <a:xfrm>
+                      <a:off x="0" y="0"/>
+                      <a:ext cx="4453777" cy="482047"/>
+                    </a:xfrm>
+                    <a:prstGeom prst="rect">
+                      <a:avLst/>
+                    </a:prstGeom>
+                    <a:noFill/>
+                    <a:ln>
+                      <a:noFill/>
+                    </a:ln>
+                  </pic:spPr>
+                </pic:pic>
+              </a:graphicData>
+            </a:graphic>
+          </wp:inline>
+        </w:drawing>
+      </w:r>
+    </w:p>
+    <w:p>
+      <w:pPr>
+        <w:pStyle w:val="Beschriftung"/>
+        <w:jc w:val="center"/>
+        <w:rPr>
+          <w:bCs/>
+          <w:iCs w:val="0"/>
+          <w:szCs w:val="24"/>
+        </w:rPr>
+      </w:pPr>
+      <w:bookmarkStart w:id="11" w:name="_Toc168519891"/>
+      <w:r>
+        <w:t xml:space="preserve">Figure </w:t>
+      </w:r>
+      <w:r>
+        <w:fldChar w:fldCharType="begin"/>
+      </w:r>
+      <w:r>
+        <w:instrText xml:space="preserve"> SEQ Figure \* ARABIC </w:instrText>
+      </w:r>
+      <w:r>
+        <w:fldChar w:fldCharType="separate"/>
+      </w:r>
+      <w:r>
+        <w:rPr>
+          <w:noProof/>
+        </w:rPr>
+        <w:t>7</w:t>
+      </w:r>
+      <w:r>
+        <w:fldChar w:fldCharType="end"/>
+      </w:r>
+      <w:r>
+        <w:t>: UART Transmission</w:t>
+      </w:r>
+      <w:r>
+        <w:t xml:space="preserve"> Frame</w:t>
+      </w:r>
+      <w:bookmarkEnd w:id="11"/>
+    </w:p>
+    <w:p>
+      <w:pPr>
+        <w:spacing w:before="120" w:after="120"/>
+        <w:rPr>
+          <w:bCs/>
+          <w:iCs/>
+          <w:szCs w:val="24"/>
+        </w:rPr>
+      </w:pPr>
+      <w:r>
+        <w:rPr>
+          <w:bCs/>
+          <w:iCs/>
+          <w:szCs w:val="24"/>
+        </w:rPr>
+        <w:t xml:space="preserve">A Start Bit signalizes the receiver that a new </w:t>
+      </w:r>
+      <w:r>
+        <w:rPr>
+          <w:bCs/>
+          <w:iCs/>
+          <w:szCs w:val="24"/>
+        </w:rPr>
+        <w:t>t</w:t>
+      </w:r>
+      <w:r>
+        <w:rPr>
+          <w:bCs/>
+          <w:iCs/>
+          <w:szCs w:val="24"/>
+        </w:rPr>
+        <w:t>ransmission</w:t>
+      </w:r>
+      <w:r>
+        <w:rPr>
+          <w:bCs/>
+          <w:iCs/>
+          <w:szCs w:val="24"/>
+        </w:rPr>
+        <w:t xml:space="preserve"> is beginning</w:t>
+      </w:r>
+      <w:r>
+        <w:rPr>
+          <w:bCs/>
+          <w:iCs/>
+          <w:szCs w:val="24"/>
+        </w:rPr>
+        <w:t xml:space="preserve">. The voltage on the transmission line is </w:t>
+      </w:r>
+      <w:r>
+        <w:rPr>
+          <w:bCs/>
+          <w:i/>
+          <w:iCs/>
+          <w:szCs w:val="24"/>
+        </w:rPr>
+        <w:t>Normally High</w:t>
+      </w:r>
+      <w:r>
+        <w:rPr>
+          <w:bCs/>
+          <w:iCs/>
+          <w:szCs w:val="24"/>
+        </w:rPr>
+        <w:t xml:space="preserve"> and is pulled down by the Start Bit.</w:t>
+      </w:r>
+      <w:r>
+        <w:rPr>
+          <w:bCs/>
+          <w:iCs/>
+          <w:szCs w:val="24"/>
+        </w:rPr>
+        <w:t xml:space="preserve"> </w:t>
+      </w:r>
+      <w:r>
+        <w:rPr>
+          <w:bCs/>
+          <w:iCs/>
+          <w:szCs w:val="24"/>
+        </w:rPr>
+        <w:t>This is followed by the data frame, which is five to nine bits long depending on the configuration. A parity bit is used to validate the transmission</w:t>
+      </w:r>
+      <w:r>
+        <w:rPr>
+          <w:bCs/>
+          <w:iCs/>
+          <w:szCs w:val="24"/>
+        </w:rPr>
+        <w:t xml:space="preserve"> (can be disabled)</w:t>
+      </w:r>
+      <w:r>
+        <w:rPr>
+          <w:bCs/>
+          <w:iCs/>
+          <w:szCs w:val="24"/>
+        </w:rPr>
+        <w:t>. At the end of the transmission, a stop bit sets the bus back to the idle state.</w:t>
       </w:r>
     </w:p>
     <w:p>
@@ -2609,16 +5475,15 @@
           <w:szCs w:val="40"/>
         </w:rPr>
       </w:pPr>
-      <w:bookmarkStart w:id="1" w:name="_Ref164435326"/>
-      <w:bookmarkStart w:id="2" w:name="_Ref164435344"/>
-      <w:bookmarkStart w:id="3" w:name="_Toc166975118"/>
+      <w:bookmarkStart w:id="12" w:name="_Ref164435326"/>
+      <w:bookmarkStart w:id="13" w:name="_Ref164435344"/>
+      <w:bookmarkStart w:id="14" w:name="_Toc168519896"/>
       <w:r>
         <w:rPr>
           <w:rFonts w:cstheme="minorHAnsi"/>
           <w:bCs/>
           <w:szCs w:val="40"/>
         </w:rPr>
-        <w:lastRenderedPageBreak/>
         <w:t>Task A</w:t>
       </w:r>
       <w:r>
@@ -2629,8 +5494,8 @@
         </w:rPr>
         <w:t xml:space="preserve">: </w:t>
       </w:r>
-      <w:bookmarkEnd w:id="1"/>
-      <w:bookmarkEnd w:id="2"/>
+      <w:bookmarkEnd w:id="12"/>
+      <w:bookmarkEnd w:id="13"/>
       <w:r>
         <w:rPr>
           <w:rFonts w:cstheme="minorHAnsi"/>
@@ -2639,7 +5504,7 @@
         </w:rPr>
         <w:t>Read Data from the LIS3MDL Magnetic Sensor</w:t>
       </w:r>
-      <w:bookmarkEnd w:id="3"/>
+      <w:bookmarkEnd w:id="14"/>
     </w:p>
     <w:p>
       <w:pPr>
@@ -2651,8 +5516,8 @@
           <w:szCs w:val="32"/>
         </w:rPr>
       </w:pPr>
-      <w:bookmarkStart w:id="4" w:name="_Hlk159953408"/>
-      <w:bookmarkStart w:id="5" w:name="_Toc166975119"/>
+      <w:bookmarkStart w:id="15" w:name="_Hlk159953408"/>
+      <w:bookmarkStart w:id="16" w:name="_Toc168519897"/>
       <w:r>
         <w:rPr>
           <w:rFonts w:cstheme="minorHAnsi"/>
@@ -2671,16 +5536,29 @@
         </w:rPr>
         <w:t>Calculations</w:t>
       </w:r>
-      <w:bookmarkEnd w:id="5"/>
+      <w:bookmarkEnd w:id="16"/>
     </w:p>
     <w:p>
+      <w:r>
+        <w:t>There are several control registers (</w:t>
+      </w:r>
+      <w:proofErr w:type="spellStart"/>
+      <w:r>
+        <w:t>CTRL_REGx</w:t>
+      </w:r>
+      <w:proofErr w:type="spellEnd"/>
+      <w:r>
+        <w:t>, x: 1-5) to configure how the sensor operates.</w:t>
+      </w:r>
+    </w:p>
+    <w:p>
       <w:pPr>
         <w:rPr>
           <w:i/>
           <w:szCs w:val="24"/>
         </w:rPr>
       </w:pPr>
-      <w:bookmarkStart w:id="6" w:name="_Hlk160198916"/>
+      <w:bookmarkStart w:id="17" w:name="_Hlk160198916"/>
       <w:r>
         <w:rPr>
           <w:i/>
@@ -2688,7 +5566,7 @@
         </w:rPr>
         <w:t>Describe the necessary startup sequence</w:t>
       </w:r>
-      <w:bookmarkEnd w:id="6"/>
+      <w:bookmarkEnd w:id="17"/>
       <w:r>
         <w:rPr>
           <w:i/>
@@ -2699,7 +5577,7 @@
     </w:p>
     <w:tbl>
       <w:tblPr>
-        <w:tblW w:w="9015" w:type="dxa"/>
+        <w:tblW w:w="5000" w:type="pct"/>
         <w:tblBorders>
           <w:top w:val="single" w:sz="8" w:space="0" w:color="000000"/>
           <w:left w:val="single" w:sz="8" w:space="0" w:color="000000"/>
@@ -2708,19 +5586,18 @@
           <w:insideH w:val="single" w:sz="8" w:space="0" w:color="000000"/>
           <w:insideV w:val="single" w:sz="8" w:space="0" w:color="000000"/>
         </w:tblBorders>
-        <w:tblLayout w:type="fixed"/>
         <w:tblLook w:val="0600" w:firstRow="0" w:lastRow="0" w:firstColumn="0" w:lastColumn="0" w:noHBand="1" w:noVBand="1"/>
       </w:tblPr>
       <w:tblGrid>
-        <w:gridCol w:w="4065"/>
-        <w:gridCol w:w="1740"/>
-        <w:gridCol w:w="990"/>
-        <w:gridCol w:w="2220"/>
+        <w:gridCol w:w="3685"/>
+        <w:gridCol w:w="1155"/>
+        <w:gridCol w:w="2077"/>
+        <w:gridCol w:w="2809"/>
       </w:tblGrid>
       <w:tr>
         <w:tc>
           <w:tcPr>
-            <w:tcW w:w="4065" w:type="dxa"/>
+            <w:tcW w:w="1894" w:type="pct"/>
             <w:tcBorders>
               <w:top w:val="single" w:sz="8" w:space="0" w:color="000000"/>
               <w:left w:val="single" w:sz="8" w:space="0" w:color="000000"/>
@@ -2755,7 +5632,7 @@
         </w:tc>
         <w:tc>
           <w:tcPr>
-            <w:tcW w:w="1740" w:type="dxa"/>
+            <w:tcW w:w="594" w:type="pct"/>
             <w:tcBorders>
               <w:top w:val="single" w:sz="8" w:space="0" w:color="000000"/>
               <w:left w:val="single" w:sz="8" w:space="0" w:color="000000"/>
@@ -2790,7 +5667,7 @@
         </w:tc>
         <w:tc>
           <w:tcPr>
-            <w:tcW w:w="990" w:type="dxa"/>
+            <w:tcW w:w="1068" w:type="pct"/>
             <w:tcBorders>
               <w:top w:val="single" w:sz="8" w:space="0" w:color="000000"/>
               <w:left w:val="single" w:sz="8" w:space="0" w:color="000000"/>
@@ -2825,7 +5702,7 @@
         </w:tc>
         <w:tc>
           <w:tcPr>
-            <w:tcW w:w="2220" w:type="dxa"/>
+            <w:tcW w:w="1444" w:type="pct"/>
             <w:tcBorders>
               <w:top w:val="single" w:sz="8" w:space="0" w:color="000000"/>
               <w:left w:val="single" w:sz="8" w:space="0" w:color="000000"/>
@@ -2862,7 +5739,7 @@
       <w:tr>
         <w:tc>
           <w:tcPr>
-            <w:tcW w:w="4065" w:type="dxa"/>
+            <w:tcW w:w="1894" w:type="pct"/>
             <w:tcBorders>
               <w:top w:val="single" w:sz="8" w:space="0" w:color="000000"/>
               <w:left w:val="single" w:sz="8" w:space="0" w:color="000000"/>
@@ -2880,15 +5757,12 @@
             <w:pPr>
               <w:widowControl w:val="0"/>
               <w:spacing w:line="240" w:lineRule="auto"/>
-              <w:rPr>
-                <w:sz w:val="22"/>
-              </w:rPr>
             </w:pPr>
           </w:p>
         </w:tc>
         <w:tc>
           <w:tcPr>
-            <w:tcW w:w="1740" w:type="dxa"/>
+            <w:tcW w:w="594" w:type="pct"/>
             <w:tcBorders>
               <w:top w:val="single" w:sz="8" w:space="0" w:color="000000"/>
               <w:left w:val="single" w:sz="8" w:space="0" w:color="000000"/>
@@ -2914,7 +5788,7 @@
         </w:tc>
         <w:tc>
           <w:tcPr>
-            <w:tcW w:w="990" w:type="dxa"/>
+            <w:tcW w:w="1068" w:type="pct"/>
             <w:tcBorders>
               <w:top w:val="single" w:sz="8" w:space="0" w:color="000000"/>
               <w:left w:val="single" w:sz="8" w:space="0" w:color="000000"/>
@@ -2940,7 +5814,7 @@
         </w:tc>
         <w:tc>
           <w:tcPr>
-            <w:tcW w:w="2220" w:type="dxa"/>
+            <w:tcW w:w="1444" w:type="pct"/>
             <w:tcBorders>
               <w:top w:val="single" w:sz="8" w:space="0" w:color="000000"/>
               <w:left w:val="single" w:sz="8" w:space="0" w:color="000000"/>
@@ -2966,6 +5840,22 @@
         </w:tc>
       </w:tr>
     </w:tbl>
+    <w:p>
+      <w:pPr>
+        <w:rPr>
+          <w:i/>
+          <w:szCs w:val="24"/>
+        </w:rPr>
+      </w:pPr>
+    </w:p>
+    <w:p>
+      <w:pPr>
+        <w:rPr>
+          <w:i/>
+          <w:szCs w:val="24"/>
+        </w:rPr>
+      </w:pPr>
+    </w:p>
     <w:p>
       <w:pPr>
         <w:rPr>
@@ -3090,9 +5980,6 @@
             <w:pPr>
               <w:widowControl w:val="0"/>
               <w:spacing w:line="240" w:lineRule="auto"/>
-              <w:rPr>
-                <w:sz w:val="22"/>
-              </w:rPr>
             </w:pPr>
           </w:p>
         </w:tc>
@@ -3141,6 +6028,15 @@
     </w:p>
     <w:p>
       <w:pPr>
+        <w:spacing w:line="259" w:lineRule="auto"/>
+        <w:jc w:val="left"/>
+      </w:pPr>
+      <w:r>
+        <w:br w:type="page"/>
+      </w:r>
+    </w:p>
+    <w:p>
+      <w:pPr>
         <w:pStyle w:val="berschrift2"/>
         <w:rPr>
           <w:rFonts w:cstheme="minorHAnsi"/>
@@ -3149,8 +6045,8 @@
           <w:szCs w:val="32"/>
         </w:rPr>
       </w:pPr>
-      <w:bookmarkStart w:id="7" w:name="_Toc166975120"/>
-      <w:bookmarkEnd w:id="4"/>
+      <w:bookmarkStart w:id="18" w:name="_Toc168519898"/>
+      <w:bookmarkEnd w:id="15"/>
       <w:r>
         <w:rPr>
           <w:rFonts w:cstheme="minorHAnsi"/>
@@ -3169,8 +6065,1775 @@
         </w:rPr>
         <w:t>Implementation</w:t>
       </w:r>
-      <w:bookmarkEnd w:id="7"/>
+      <w:bookmarkEnd w:id="18"/>
     </w:p>
+    <w:tbl>
+      <w:tblPr>
+        <w:tblStyle w:val="Tabellenraster"/>
+        <w:tblW w:w="0" w:type="auto"/>
+        <w:tblLook w:val="04A0" w:firstRow="1" w:lastRow="0" w:firstColumn="1" w:lastColumn="0" w:noHBand="0" w:noVBand="1"/>
+      </w:tblPr>
+      <w:tblGrid>
+        <w:gridCol w:w="6374"/>
+        <w:gridCol w:w="3362"/>
+      </w:tblGrid>
+      <w:tr>
+        <w:tc>
+          <w:tcPr>
+            <w:tcW w:w="6374" w:type="dxa"/>
+            <w:vMerge w:val="restart"/>
+          </w:tcPr>
+          <w:p>
+            <w:r>
+              <w:t xml:space="preserve">The LIS3MDL Magnetometer Interface consists of </w:t>
+            </w:r>
+            <w:r>
+              <w:t>two</w:t>
+            </w:r>
+            <w:r>
+              <w:t xml:space="preserve"> </w:t>
+            </w:r>
+            <w:r>
+              <w:t>h</w:t>
+            </w:r>
+            <w:r>
+              <w:t>eader file</w:t>
+            </w:r>
+            <w:r>
+              <w:t xml:space="preserve">s and one source file, where one header </w:t>
+            </w:r>
+            <w:r>
+              <w:rPr>
+                <w:i/>
+              </w:rPr>
+              <w:t>(lis2mdl.h)</w:t>
+            </w:r>
+            <w:r>
+              <w:t xml:space="preserve"> declares the function prototypes for the application interface and the other </w:t>
+            </w:r>
+            <w:r>
+              <w:rPr>
+                <w:i/>
+              </w:rPr>
+              <w:t>(lis3mdl_regsiters.h)</w:t>
+            </w:r>
+            <w:r>
+              <w:rPr>
+                <w:i/>
+              </w:rPr>
+              <w:t xml:space="preserve"> </w:t>
+            </w:r>
+            <w:r>
+              <w:t>defines values for the registers to reduce magic numbers in code and make it more readable.</w:t>
+            </w:r>
+          </w:p>
+          <w:p/>
+          <w:p>
+            <w:r>
+              <w:t>A simple struct</w:t>
+            </w:r>
+            <w:r>
+              <w:t xml:space="preserve"> LIS3MDL_HandleTypeDef</w:t>
+            </w:r>
+            <w:r>
+              <w:t xml:space="preserve"> is defined to pass </w:t>
+            </w:r>
+            <w:r>
+              <w:t xml:space="preserve">I2C relevant </w:t>
+            </w:r>
+            <w:r>
+              <w:t>parameters</w:t>
+            </w:r>
+            <w:r>
+              <w:t>,</w:t>
+            </w:r>
+            <w:r>
+              <w:t xml:space="preserve"> </w:t>
+            </w:r>
+            <w:r>
+              <w:t xml:space="preserve">such as the I2C-handle and the slave address, </w:t>
+            </w:r>
+            <w:r>
+              <w:t xml:space="preserve">into the </w:t>
+            </w:r>
+            <w:r>
+              <w:t>different functions. Additionally, data read from the sensor is stored in this struct as well.</w:t>
+            </w:r>
+          </w:p>
+          <w:p/>
+          <w:p/>
+        </w:tc>
+        <w:tc>
+          <w:tcPr>
+            <w:tcW w:w="3362" w:type="dxa"/>
+          </w:tcPr>
+          <w:p>
+            <w:pPr>
+              <w:keepNext/>
+              <w:jc w:val="left"/>
+            </w:pPr>
+            <w:r>
+              <w:rPr>
+                <w:noProof/>
+              </w:rPr>
+              <w:drawing>
+                <wp:inline distT="0" distB="0" distL="0" distR="0" wp14:anchorId="675E47C8" wp14:editId="7DFEAD2F">
+                  <wp:extent cx="1878965" cy="1017270"/>
+                  <wp:effectExtent l="0" t="0" r="0" b="0"/>
+                  <wp:docPr id="1602398460" name="Grafik 1" descr="Ein Bild, das Text, Screenshot, Schrift enthält.&#10;&#10;Automatisch generierte Beschreibung"/>
+                  <wp:cNvGraphicFramePr>
+                    <a:graphicFrameLocks xmlns:a="http://schemas.openxmlformats.org/drawingml/2006/main" noChangeAspect="1"/>
+                  </wp:cNvGraphicFramePr>
+                  <a:graphic xmlns:a="http://schemas.openxmlformats.org/drawingml/2006/main">
+                    <a:graphicData uri="http://schemas.openxmlformats.org/drawingml/2006/picture">
+                      <pic:pic xmlns:pic="http://schemas.openxmlformats.org/drawingml/2006/picture">
+                        <pic:nvPicPr>
+                          <pic:cNvPr id="882264560" name="Grafik 1" descr="Ein Bild, das Text, Screenshot, Schrift enthält.&#10;&#10;Automatisch generierte Beschreibung"/>
+                          <pic:cNvPicPr>
+                            <a:picLocks noChangeAspect="1" noChangeArrowheads="1"/>
+                          </pic:cNvPicPr>
+                        </pic:nvPicPr>
+                        <pic:blipFill>
+                          <a:blip r:embed="rId13" cstate="print">
+                            <a:extLst>
+                              <a:ext uri="{28A0092B-C50C-407E-A947-70E740481C1C}">
+                                <a14:useLocalDpi xmlns:a14="http://schemas.microsoft.com/office/drawing/2010/main" val="0"/>
+                              </a:ext>
+                            </a:extLst>
+                          </a:blip>
+                          <a:srcRect/>
+                          <a:stretch>
+                            <a:fillRect/>
+                          </a:stretch>
+                        </pic:blipFill>
+                        <pic:spPr bwMode="auto">
+                          <a:xfrm>
+                            <a:off x="0" y="0"/>
+                            <a:ext cx="1878965" cy="1017270"/>
+                          </a:xfrm>
+                          <a:prstGeom prst="rect">
+                            <a:avLst/>
+                          </a:prstGeom>
+                          <a:noFill/>
+                          <a:ln>
+                            <a:noFill/>
+                          </a:ln>
+                        </pic:spPr>
+                      </pic:pic>
+                    </a:graphicData>
+                  </a:graphic>
+                </wp:inline>
+              </w:drawing>
+            </w:r>
+          </w:p>
+          <w:p>
+            <w:pPr>
+              <w:pStyle w:val="Beschriftung"/>
+              <w:jc w:val="left"/>
+            </w:pPr>
+            <w:bookmarkStart w:id="19" w:name="_Toc168519892"/>
+            <w:r>
+              <w:t xml:space="preserve">Figure </w:t>
+            </w:r>
+            <w:r>
+              <w:fldChar w:fldCharType="begin"/>
+            </w:r>
+            <w:r>
+              <w:instrText xml:space="preserve"> SEQ Figure \* ARABIC </w:instrText>
+            </w:r>
+            <w:r>
+              <w:fldChar w:fldCharType="separate"/>
+            </w:r>
+            <w:r>
+              <w:rPr>
+                <w:noProof/>
+              </w:rPr>
+              <w:t>8</w:t>
+            </w:r>
+            <w:r>
+              <w:fldChar w:fldCharType="end"/>
+            </w:r>
+            <w:r>
+              <w:t>: LIS3MDL Interface Structure</w:t>
+            </w:r>
+            <w:bookmarkEnd w:id="19"/>
+          </w:p>
+        </w:tc>
+      </w:tr>
+      <w:tr>
+        <w:tc>
+          <w:tcPr>
+            <w:tcW w:w="6374" w:type="dxa"/>
+            <w:vMerge/>
+          </w:tcPr>
+          <w:p/>
+        </w:tc>
+        <w:bookmarkStart w:id="20" w:name="_MON_1779106828"/>
+        <w:bookmarkEnd w:id="20"/>
+        <w:tc>
+          <w:tcPr>
+            <w:tcW w:w="3362" w:type="dxa"/>
+          </w:tcPr>
+          <w:p>
+            <w:pPr>
+              <w:keepNext/>
+              <w:jc w:val="left"/>
+            </w:pPr>
+            <w:r>
+              <w:object w:dxaOrig="9072" w:dyaOrig="2280" w14:anchorId="6991C726">
+                <v:shapetype id="_x0000_t75" coordsize="21600,21600" o:spt="75" o:preferrelative="t" path="m@4@5l@4@11@9@11@9@5xe" filled="f" stroked="f">
+                  <v:stroke joinstyle="miter"/>
+                  <v:formulas>
+                    <v:f eqn="if lineDrawn pixelLineWidth 0"/>
+                    <v:f eqn="sum @0 1 0"/>
+                    <v:f eqn="sum 0 0 @1"/>
+                    <v:f eqn="prod @2 1 2"/>
+                    <v:f eqn="prod @3 21600 pixelWidth"/>
+                    <v:f eqn="prod @3 21600 pixelHeight"/>
+                    <v:f eqn="sum @0 0 1"/>
+                    <v:f eqn="prod @6 1 2"/>
+                    <v:f eqn="prod @7 21600 pixelWidth"/>
+                    <v:f eqn="sum @8 21600 0"/>
+                    <v:f eqn="prod @7 21600 pixelHeight"/>
+                    <v:f eqn="sum @10 21600 0"/>
+                  </v:formulas>
+                  <v:path o:extrusionok="f" gradientshapeok="t" o:connecttype="rect"/>
+                  <o:lock v:ext="edit" aspectratio="t"/>
+                </v:shapetype>
+                <v:shape id="_x0000_i1162" type="#_x0000_t75" style="width:142.9pt;height:82.75pt" o:ole="">
+                  <v:imagedata r:id="rId14" o:title="" cropright="37063f"/>
+                </v:shape>
+                <o:OLEObject Type="Embed" ProgID="Word.OpenDocumentText.12" ShapeID="_x0000_i1162" DrawAspect="Content" ObjectID="_1779133128" r:id="rId15"/>
+              </w:object>
+            </w:r>
+          </w:p>
+          <w:p>
+            <w:pPr>
+              <w:pStyle w:val="Beschriftung"/>
+              <w:jc w:val="left"/>
+            </w:pPr>
+            <w:bookmarkStart w:id="21" w:name="_Toc168519922"/>
+            <w:r>
+              <w:t xml:space="preserve">Code Segment </w:t>
+            </w:r>
+            <w:r>
+              <w:fldChar w:fldCharType="begin"/>
+            </w:r>
+            <w:r>
+              <w:instrText xml:space="preserve"> SEQ Code_Segment \* ARABIC </w:instrText>
+            </w:r>
+            <w:r>
+              <w:fldChar w:fldCharType="separate"/>
+            </w:r>
+            <w:r>
+              <w:rPr>
+                <w:noProof/>
+              </w:rPr>
+              <w:t>1</w:t>
+            </w:r>
+            <w:r>
+              <w:fldChar w:fldCharType="end"/>
+            </w:r>
+            <w:r>
+              <w:t>: LIS2MDL_HandleTypeDef</w:t>
+            </w:r>
+            <w:bookmarkEnd w:id="21"/>
+          </w:p>
+        </w:tc>
+      </w:tr>
+    </w:tbl>
+    <w:p/>
+    <w:tbl>
+      <w:tblPr>
+        <w:tblStyle w:val="Tabellenraster"/>
+        <w:tblW w:w="0" w:type="auto"/>
+        <w:tblCellMar>
+          <w:top w:w="57" w:type="dxa"/>
+          <w:bottom w:w="57" w:type="dxa"/>
+        </w:tblCellMar>
+        <w:tblLook w:val="04A0" w:firstRow="1" w:lastRow="0" w:firstColumn="1" w:lastColumn="0" w:noHBand="0" w:noVBand="1"/>
+      </w:tblPr>
+      <w:tblGrid>
+        <w:gridCol w:w="9736"/>
+      </w:tblGrid>
+      <w:tr>
+        <w:tc>
+          <w:tcPr>
+            <w:tcW w:w="9736" w:type="dxa"/>
+            <w:tcBorders>
+              <w:bottom w:val="nil"/>
+            </w:tcBorders>
+          </w:tcPr>
+          <w:p>
+            <w:pPr>
+              <w:rPr>
+                <w:sz w:val="16"/>
+                <w:szCs w:val="16"/>
+              </w:rPr>
+            </w:pPr>
+            <w:r>
+              <w:rPr>
+                <w:rFonts w:ascii="Fira Code" w:hAnsi="Fira Code" w:cs="Fira Code"/>
+                <w:color w:val="74531F"/>
+                <w:sz w:val="16"/>
+                <w:szCs w:val="16"/>
+              </w:rPr>
+              <w:t>LIS3MDL_Init</w:t>
+            </w:r>
+            <w:r>
+              <w:rPr>
+                <w:rFonts w:ascii="Fira Code" w:hAnsi="Fira Code" w:cs="Fira Code"/>
+                <w:color w:val="000000"/>
+                <w:sz w:val="16"/>
+                <w:szCs w:val="16"/>
+              </w:rPr>
+              <w:t>(</w:t>
+            </w:r>
+            <w:r>
+              <w:rPr>
+                <w:rFonts w:ascii="Fira Code" w:hAnsi="Fira Code" w:cs="Fira Code"/>
+                <w:color w:val="2B91AF"/>
+                <w:sz w:val="16"/>
+                <w:szCs w:val="16"/>
+              </w:rPr>
+              <w:t>LIS3MDL_HandleTypeDef</w:t>
+            </w:r>
+            <w:r>
+              <w:rPr>
+                <w:rFonts w:ascii="Fira Code" w:hAnsi="Fira Code" w:cs="Fira Code"/>
+                <w:color w:val="000000"/>
+                <w:sz w:val="16"/>
+                <w:szCs w:val="16"/>
+              </w:rPr>
+              <w:t xml:space="preserve">* </w:t>
+            </w:r>
+            <w:r>
+              <w:rPr>
+                <w:rFonts w:ascii="Fira Code" w:hAnsi="Fira Code" w:cs="Fira Code"/>
+                <w:color w:val="808080"/>
+                <w:sz w:val="16"/>
+                <w:szCs w:val="16"/>
+              </w:rPr>
+              <w:t>hlis3mdl</w:t>
+            </w:r>
+            <w:r>
+              <w:rPr>
+                <w:rFonts w:ascii="Fira Code" w:hAnsi="Fira Code" w:cs="Fira Code"/>
+                <w:color w:val="000000"/>
+                <w:sz w:val="16"/>
+                <w:szCs w:val="16"/>
+              </w:rPr>
+              <w:t xml:space="preserve">, </w:t>
+            </w:r>
+            <w:r>
+              <w:rPr>
+                <w:rFonts w:ascii="Fira Code" w:hAnsi="Fira Code" w:cs="Fira Code"/>
+                <w:color w:val="2B91AF"/>
+                <w:sz w:val="16"/>
+                <w:szCs w:val="16"/>
+              </w:rPr>
+              <w:t>I2C_HandleTypeDef</w:t>
+            </w:r>
+            <w:r>
+              <w:rPr>
+                <w:rFonts w:ascii="Fira Code" w:hAnsi="Fira Code" w:cs="Fira Code"/>
+                <w:color w:val="000000"/>
+                <w:sz w:val="16"/>
+                <w:szCs w:val="16"/>
+              </w:rPr>
+              <w:t xml:space="preserve">* </w:t>
+            </w:r>
+            <w:r>
+              <w:rPr>
+                <w:rFonts w:ascii="Fira Code" w:hAnsi="Fira Code" w:cs="Fira Code"/>
+                <w:color w:val="808080"/>
+                <w:sz w:val="16"/>
+                <w:szCs w:val="16"/>
+              </w:rPr>
+              <w:t>hi2c</w:t>
+            </w:r>
+            <w:r>
+              <w:rPr>
+                <w:rFonts w:ascii="Fira Code" w:hAnsi="Fira Code" w:cs="Fira Code"/>
+                <w:color w:val="000000"/>
+                <w:sz w:val="16"/>
+                <w:szCs w:val="16"/>
+              </w:rPr>
+              <w:t xml:space="preserve">, </w:t>
+            </w:r>
+            <w:r>
+              <w:rPr>
+                <w:rFonts w:ascii="Fira Code" w:hAnsi="Fira Code" w:cs="Fira Code"/>
+                <w:color w:val="0000FF"/>
+                <w:sz w:val="16"/>
+                <w:szCs w:val="16"/>
+              </w:rPr>
+              <w:t>uint8_t</w:t>
+            </w:r>
+            <w:r>
+              <w:rPr>
+                <w:rFonts w:ascii="Fira Code" w:hAnsi="Fira Code" w:cs="Fira Code"/>
+                <w:color w:val="000000"/>
+                <w:sz w:val="16"/>
+                <w:szCs w:val="16"/>
+              </w:rPr>
+              <w:t xml:space="preserve"> </w:t>
+            </w:r>
+            <w:r>
+              <w:rPr>
+                <w:rFonts w:ascii="Fira Code" w:hAnsi="Fira Code" w:cs="Fira Code"/>
+                <w:color w:val="808080"/>
+                <w:sz w:val="16"/>
+                <w:szCs w:val="16"/>
+              </w:rPr>
+              <w:t>address</w:t>
+            </w:r>
+            <w:r>
+              <w:rPr>
+                <w:rFonts w:ascii="Fira Code" w:hAnsi="Fira Code" w:cs="Fira Code"/>
+                <w:color w:val="000000"/>
+                <w:sz w:val="16"/>
+                <w:szCs w:val="16"/>
+              </w:rPr>
+              <w:t>)</w:t>
+            </w:r>
+          </w:p>
+        </w:tc>
+      </w:tr>
+      <w:tr>
+        <w:tc>
+          <w:tcPr>
+            <w:tcW w:w="9736" w:type="dxa"/>
+            <w:tcBorders>
+              <w:top w:val="nil"/>
+              <w:bottom w:val="single" w:sz="4" w:space="0" w:color="auto"/>
+            </w:tcBorders>
+          </w:tcPr>
+          <w:p>
+            <w:r>
+              <w:t>Initializes the sensor. Assigns the I2C-Handle and the address to the LIS3MDL-Struct. Performs all initial control register configurations</w:t>
+            </w:r>
+            <w:r>
+              <w:t>.</w:t>
+            </w:r>
+          </w:p>
+          <w:p>
+            <w:pPr>
+              <w:shd w:val="clear" w:color="auto" w:fill="FFFFFF"/>
+              <w:spacing w:line="285" w:lineRule="atLeast"/>
+              <w:jc w:val="left"/>
+              <w:rPr>
+                <w:lang w:eastAsia="de-DE"/>
+              </w:rPr>
+            </w:pPr>
+            <w:r>
+              <w:rPr>
+                <w:rFonts w:ascii="Fira Code" w:eastAsia="Times New Roman" w:hAnsi="Fira Code" w:cs="Fira Code"/>
+                <w:color w:val="000000"/>
+                <w:sz w:val="18"/>
+                <w:szCs w:val="18"/>
+                <w:lang w:eastAsia="de-DE"/>
+              </w:rPr>
+              <w:t>HAL_OK</w:t>
+            </w:r>
+            <w:r>
+              <w:rPr>
+                <w:lang w:eastAsia="de-DE"/>
+              </w:rPr>
+              <w:t>:</w:t>
+            </w:r>
+            <w:r>
+              <w:t xml:space="preserve"> </w:t>
+            </w:r>
+            <w:r>
+              <w:rPr>
+                <w:lang w:eastAsia="de-DE"/>
+              </w:rPr>
+              <w:t>success</w:t>
+            </w:r>
+          </w:p>
+          <w:p>
+            <w:pPr>
+              <w:rPr>
+                <w:lang w:eastAsia="de-DE"/>
+              </w:rPr>
+            </w:pPr>
+            <w:r>
+              <w:rPr>
+                <w:rFonts w:ascii="Fira Code" w:eastAsia="Times New Roman" w:hAnsi="Fira Code" w:cs="Fira Code"/>
+                <w:color w:val="000000"/>
+                <w:sz w:val="18"/>
+                <w:szCs w:val="18"/>
+                <w:lang w:eastAsia="de-DE"/>
+              </w:rPr>
+              <w:t>HAL_ERROR</w:t>
+            </w:r>
+            <w:r>
+              <w:t xml:space="preserve">: </w:t>
+            </w:r>
+            <w:r>
+              <w:rPr>
+                <w:lang w:eastAsia="de-DE"/>
+              </w:rPr>
+              <w:t>device n</w:t>
+            </w:r>
+            <w:r>
+              <w:rPr>
+                <w:lang w:eastAsia="de-DE"/>
+              </w:rPr>
+              <w:t>ot connected</w:t>
+            </w:r>
+            <w:r>
+              <w:rPr>
+                <w:lang w:eastAsia="de-DE"/>
+              </w:rPr>
+              <w:t xml:space="preserve">, address invalid </w:t>
+            </w:r>
+            <w:r>
+              <w:rPr>
+                <w:lang w:eastAsia="de-DE"/>
+              </w:rPr>
+              <w:t xml:space="preserve">or I2C </w:t>
+            </w:r>
+            <w:r>
+              <w:rPr>
+                <w:lang w:eastAsia="de-DE"/>
+              </w:rPr>
+              <w:t>c</w:t>
+            </w:r>
+            <w:r>
+              <w:rPr>
+                <w:lang w:eastAsia="de-DE"/>
+              </w:rPr>
+              <w:t xml:space="preserve">ommunication </w:t>
+            </w:r>
+            <w:r>
+              <w:rPr>
+                <w:lang w:eastAsia="de-DE"/>
+              </w:rPr>
+              <w:t>f</w:t>
+            </w:r>
+            <w:r>
+              <w:rPr>
+                <w:lang w:eastAsia="de-DE"/>
+              </w:rPr>
+              <w:t>ailed</w:t>
+            </w:r>
+          </w:p>
+        </w:tc>
+      </w:tr>
+      <w:tr>
+        <w:tc>
+          <w:tcPr>
+            <w:tcW w:w="9736" w:type="dxa"/>
+            <w:tcBorders>
+              <w:top w:val="single" w:sz="4" w:space="0" w:color="auto"/>
+              <w:bottom w:val="nil"/>
+            </w:tcBorders>
+          </w:tcPr>
+          <w:p>
+            <w:pPr>
+              <w:rPr>
+                <w:sz w:val="16"/>
+                <w:szCs w:val="16"/>
+              </w:rPr>
+            </w:pPr>
+            <w:r>
+              <w:rPr>
+                <w:rFonts w:ascii="Fira Code" w:hAnsi="Fira Code" w:cs="Fira Code"/>
+                <w:color w:val="74531F"/>
+                <w:sz w:val="16"/>
+                <w:szCs w:val="16"/>
+              </w:rPr>
+              <w:t>LIS3MDL_ReadRegister</w:t>
+            </w:r>
+            <w:r>
+              <w:rPr>
+                <w:rFonts w:ascii="Fira Code" w:hAnsi="Fira Code" w:cs="Fira Code"/>
+                <w:color w:val="000000"/>
+                <w:sz w:val="16"/>
+                <w:szCs w:val="16"/>
+              </w:rPr>
+              <w:t>(</w:t>
+            </w:r>
+            <w:r>
+              <w:rPr>
+                <w:rFonts w:ascii="Fira Code" w:hAnsi="Fira Code" w:cs="Fira Code"/>
+                <w:color w:val="2B91AF"/>
+                <w:sz w:val="16"/>
+                <w:szCs w:val="16"/>
+              </w:rPr>
+              <w:t>LIS3MDL_HandleTypeDef</w:t>
+            </w:r>
+            <w:r>
+              <w:rPr>
+                <w:rFonts w:ascii="Fira Code" w:hAnsi="Fira Code" w:cs="Fira Code"/>
+                <w:color w:val="000000"/>
+                <w:sz w:val="16"/>
+                <w:szCs w:val="16"/>
+              </w:rPr>
+              <w:t xml:space="preserve">* </w:t>
+            </w:r>
+            <w:r>
+              <w:rPr>
+                <w:rFonts w:ascii="Fira Code" w:hAnsi="Fira Code" w:cs="Fira Code"/>
+                <w:color w:val="808080"/>
+                <w:sz w:val="16"/>
+                <w:szCs w:val="16"/>
+              </w:rPr>
+              <w:t>hlis3mdl</w:t>
+            </w:r>
+            <w:r>
+              <w:rPr>
+                <w:rFonts w:ascii="Fira Code" w:hAnsi="Fira Code" w:cs="Fira Code"/>
+                <w:color w:val="000000"/>
+                <w:sz w:val="16"/>
+                <w:szCs w:val="16"/>
+              </w:rPr>
+              <w:t xml:space="preserve">, </w:t>
+            </w:r>
+            <w:r>
+              <w:rPr>
+                <w:rFonts w:ascii="Fira Code" w:hAnsi="Fira Code" w:cs="Fira Code"/>
+                <w:color w:val="0000FF"/>
+                <w:sz w:val="16"/>
+                <w:szCs w:val="16"/>
+              </w:rPr>
+              <w:t>uint8_t</w:t>
+            </w:r>
+            <w:r>
+              <w:rPr>
+                <w:rFonts w:ascii="Fira Code" w:hAnsi="Fira Code" w:cs="Fira Code"/>
+                <w:color w:val="000000"/>
+                <w:sz w:val="16"/>
+                <w:szCs w:val="16"/>
+              </w:rPr>
+              <w:t xml:space="preserve"> </w:t>
+            </w:r>
+            <w:r>
+              <w:rPr>
+                <w:rFonts w:ascii="Fira Code" w:hAnsi="Fira Code" w:cs="Fira Code"/>
+                <w:color w:val="808080"/>
+                <w:sz w:val="16"/>
+                <w:szCs w:val="16"/>
+              </w:rPr>
+              <w:t>reg</w:t>
+            </w:r>
+            <w:r>
+              <w:rPr>
+                <w:rFonts w:ascii="Fira Code" w:hAnsi="Fira Code" w:cs="Fira Code"/>
+                <w:color w:val="000000"/>
+                <w:sz w:val="16"/>
+                <w:szCs w:val="16"/>
+              </w:rPr>
+              <w:t xml:space="preserve">, </w:t>
+            </w:r>
+            <w:r>
+              <w:rPr>
+                <w:rFonts w:ascii="Fira Code" w:hAnsi="Fira Code" w:cs="Fira Code"/>
+                <w:color w:val="0000FF"/>
+                <w:sz w:val="16"/>
+                <w:szCs w:val="16"/>
+              </w:rPr>
+              <w:t>uint8_t</w:t>
+            </w:r>
+            <w:r>
+              <w:rPr>
+                <w:rFonts w:ascii="Fira Code" w:hAnsi="Fira Code" w:cs="Fira Code"/>
+                <w:color w:val="000000"/>
+                <w:sz w:val="16"/>
+                <w:szCs w:val="16"/>
+              </w:rPr>
+              <w:t xml:space="preserve">* </w:t>
+            </w:r>
+            <w:r>
+              <w:rPr>
+                <w:rFonts w:ascii="Fira Code" w:hAnsi="Fira Code" w:cs="Fira Code"/>
+                <w:color w:val="808080"/>
+                <w:sz w:val="16"/>
+                <w:szCs w:val="16"/>
+              </w:rPr>
+              <w:t>data</w:t>
+            </w:r>
+            <w:r>
+              <w:rPr>
+                <w:rFonts w:ascii="Fira Code" w:hAnsi="Fira Code" w:cs="Fira Code"/>
+                <w:color w:val="000000"/>
+                <w:sz w:val="16"/>
+                <w:szCs w:val="16"/>
+              </w:rPr>
+              <w:t>);</w:t>
+            </w:r>
+          </w:p>
+        </w:tc>
+      </w:tr>
+      <w:tr>
+        <w:tc>
+          <w:tcPr>
+            <w:tcW w:w="9736" w:type="dxa"/>
+            <w:tcBorders>
+              <w:top w:val="nil"/>
+            </w:tcBorders>
+          </w:tcPr>
+          <w:p>
+            <w:pPr>
+              <w:rPr>
+                <w:lang w:eastAsia="de-DE"/>
+              </w:rPr>
+            </w:pPr>
+            <w:r>
+              <w:rPr>
+                <w:lang w:eastAsia="de-DE"/>
+              </w:rPr>
+              <w:t xml:space="preserve">Reads the provided register and stores the result in a data pointer. Acts as a wrapper function for the </w:t>
+            </w:r>
+            <w:r>
+              <w:rPr>
+                <w:rFonts w:ascii="Fira Code" w:eastAsia="Times New Roman" w:hAnsi="Fira Code" w:cs="Fira Code"/>
+                <w:color w:val="000000"/>
+                <w:sz w:val="18"/>
+                <w:szCs w:val="18"/>
+                <w:lang w:eastAsia="de-DE"/>
+              </w:rPr>
+              <w:t>HAL_I2C_MemRead()</w:t>
+            </w:r>
+            <w:r>
+              <w:rPr>
+                <w:sz w:val="18"/>
+                <w:szCs w:val="18"/>
+                <w:lang w:eastAsia="de-DE"/>
+              </w:rPr>
+              <w:t xml:space="preserve"> </w:t>
+            </w:r>
+            <w:r>
+              <w:rPr>
+                <w:lang w:eastAsia="de-DE"/>
+              </w:rPr>
+              <w:t>function to reduce the number of redundant parameters.</w:t>
+            </w:r>
+          </w:p>
+          <w:p>
+            <w:pPr>
+              <w:shd w:val="clear" w:color="auto" w:fill="FFFFFF"/>
+              <w:spacing w:line="285" w:lineRule="atLeast"/>
+              <w:jc w:val="left"/>
+              <w:rPr>
+                <w:lang w:eastAsia="de-DE"/>
+              </w:rPr>
+            </w:pPr>
+            <w:r>
+              <w:rPr>
+                <w:rFonts w:ascii="Fira Code" w:eastAsia="Times New Roman" w:hAnsi="Fira Code" w:cs="Fira Code"/>
+                <w:color w:val="000000"/>
+                <w:sz w:val="18"/>
+                <w:szCs w:val="18"/>
+                <w:lang w:eastAsia="de-DE"/>
+              </w:rPr>
+              <w:t>HAL_OK</w:t>
+            </w:r>
+            <w:r>
+              <w:t xml:space="preserve">: </w:t>
+            </w:r>
+            <w:r>
+              <w:rPr>
+                <w:lang w:eastAsia="de-DE"/>
+              </w:rPr>
+              <w:t>success</w:t>
+            </w:r>
+          </w:p>
+          <w:p>
+            <w:pPr>
+              <w:rPr>
+                <w:lang w:eastAsia="de-DE"/>
+              </w:rPr>
+            </w:pPr>
+            <w:r>
+              <w:rPr>
+                <w:rFonts w:ascii="Fira Code" w:eastAsia="Times New Roman" w:hAnsi="Fira Code" w:cs="Fira Code"/>
+                <w:color w:val="000000"/>
+                <w:sz w:val="18"/>
+                <w:szCs w:val="18"/>
+                <w:lang w:eastAsia="de-DE"/>
+              </w:rPr>
+              <w:t>HAL_ERROR</w:t>
+            </w:r>
+            <w:r>
+              <w:t xml:space="preserve">: </w:t>
+            </w:r>
+            <w:r>
+              <w:rPr>
+                <w:lang w:eastAsia="de-DE"/>
+              </w:rPr>
+              <w:t xml:space="preserve">I2C </w:t>
+            </w:r>
+            <w:r>
+              <w:rPr>
+                <w:lang w:eastAsia="de-DE"/>
+              </w:rPr>
+              <w:t>c</w:t>
+            </w:r>
+            <w:r>
+              <w:rPr>
+                <w:lang w:eastAsia="de-DE"/>
+              </w:rPr>
+              <w:t xml:space="preserve">ommunication </w:t>
+            </w:r>
+            <w:r>
+              <w:rPr>
+                <w:lang w:eastAsia="de-DE"/>
+              </w:rPr>
+              <w:t>f</w:t>
+            </w:r>
+            <w:r>
+              <w:rPr>
+                <w:lang w:eastAsia="de-DE"/>
+              </w:rPr>
+              <w:t>ailed</w:t>
+            </w:r>
+            <w:r>
+              <w:rPr>
+                <w:lang w:eastAsia="de-DE"/>
+              </w:rPr>
+              <w:t xml:space="preserve"> or timed out</w:t>
+            </w:r>
+          </w:p>
+        </w:tc>
+      </w:tr>
+      <w:tr>
+        <w:tc>
+          <w:tcPr>
+            <w:tcW w:w="9736" w:type="dxa"/>
+            <w:tcBorders>
+              <w:bottom w:val="nil"/>
+            </w:tcBorders>
+          </w:tcPr>
+          <w:p>
+            <w:pPr>
+              <w:rPr>
+                <w:sz w:val="16"/>
+                <w:szCs w:val="16"/>
+              </w:rPr>
+            </w:pPr>
+            <w:r>
+              <w:rPr>
+                <w:rFonts w:ascii="Fira Code" w:hAnsi="Fira Code" w:cs="Fira Code"/>
+                <w:color w:val="74531F"/>
+                <w:sz w:val="16"/>
+                <w:szCs w:val="16"/>
+              </w:rPr>
+              <w:t>LIS3MDL_ReadRegisters</w:t>
+            </w:r>
+            <w:r>
+              <w:rPr>
+                <w:rFonts w:ascii="Fira Code" w:hAnsi="Fira Code" w:cs="Fira Code"/>
+                <w:color w:val="000000"/>
+                <w:sz w:val="16"/>
+                <w:szCs w:val="16"/>
+              </w:rPr>
+              <w:t>(</w:t>
+            </w:r>
+            <w:r>
+              <w:rPr>
+                <w:rFonts w:ascii="Fira Code" w:hAnsi="Fira Code" w:cs="Fira Code"/>
+                <w:color w:val="2B91AF"/>
+                <w:sz w:val="16"/>
+                <w:szCs w:val="16"/>
+              </w:rPr>
+              <w:t>LIS3MDL_HandleTypeDef</w:t>
+            </w:r>
+            <w:r>
+              <w:rPr>
+                <w:rFonts w:ascii="Fira Code" w:hAnsi="Fira Code" w:cs="Fira Code"/>
+                <w:color w:val="000000"/>
+                <w:sz w:val="16"/>
+                <w:szCs w:val="16"/>
+              </w:rPr>
+              <w:t xml:space="preserve">* </w:t>
+            </w:r>
+            <w:r>
+              <w:rPr>
+                <w:rFonts w:ascii="Fira Code" w:hAnsi="Fira Code" w:cs="Fira Code"/>
+                <w:color w:val="808080"/>
+                <w:sz w:val="16"/>
+                <w:szCs w:val="16"/>
+              </w:rPr>
+              <w:t>hlis3mdl</w:t>
+            </w:r>
+            <w:r>
+              <w:rPr>
+                <w:rFonts w:ascii="Fira Code" w:hAnsi="Fira Code" w:cs="Fira Code"/>
+                <w:color w:val="000000"/>
+                <w:sz w:val="16"/>
+                <w:szCs w:val="16"/>
+              </w:rPr>
+              <w:t xml:space="preserve">, </w:t>
+            </w:r>
+            <w:r>
+              <w:rPr>
+                <w:rFonts w:ascii="Fira Code" w:hAnsi="Fira Code" w:cs="Fira Code"/>
+                <w:color w:val="0000FF"/>
+                <w:sz w:val="16"/>
+                <w:szCs w:val="16"/>
+              </w:rPr>
+              <w:t>uint8_t</w:t>
+            </w:r>
+            <w:r>
+              <w:rPr>
+                <w:rFonts w:ascii="Fira Code" w:hAnsi="Fira Code" w:cs="Fira Code"/>
+                <w:color w:val="000000"/>
+                <w:sz w:val="16"/>
+                <w:szCs w:val="16"/>
+              </w:rPr>
+              <w:t xml:space="preserve"> </w:t>
+            </w:r>
+            <w:r>
+              <w:rPr>
+                <w:rFonts w:ascii="Fira Code" w:hAnsi="Fira Code" w:cs="Fira Code"/>
+                <w:color w:val="808080"/>
+                <w:sz w:val="16"/>
+                <w:szCs w:val="16"/>
+              </w:rPr>
+              <w:t>reg</w:t>
+            </w:r>
+            <w:r>
+              <w:rPr>
+                <w:rFonts w:ascii="Fira Code" w:hAnsi="Fira Code" w:cs="Fira Code"/>
+                <w:color w:val="000000"/>
+                <w:sz w:val="16"/>
+                <w:szCs w:val="16"/>
+              </w:rPr>
+              <w:t xml:space="preserve">, </w:t>
+            </w:r>
+            <w:r>
+              <w:rPr>
+                <w:rFonts w:ascii="Fira Code" w:hAnsi="Fira Code" w:cs="Fira Code"/>
+                <w:color w:val="0000FF"/>
+                <w:sz w:val="16"/>
+                <w:szCs w:val="16"/>
+              </w:rPr>
+              <w:t>uint8_t</w:t>
+            </w:r>
+            <w:r>
+              <w:rPr>
+                <w:rFonts w:ascii="Fira Code" w:hAnsi="Fira Code" w:cs="Fira Code"/>
+                <w:color w:val="000000"/>
+                <w:sz w:val="16"/>
+                <w:szCs w:val="16"/>
+              </w:rPr>
+              <w:t xml:space="preserve">* </w:t>
+            </w:r>
+            <w:r>
+              <w:rPr>
+                <w:rFonts w:ascii="Fira Code" w:hAnsi="Fira Code" w:cs="Fira Code"/>
+                <w:color w:val="808080"/>
+                <w:sz w:val="16"/>
+                <w:szCs w:val="16"/>
+              </w:rPr>
+              <w:t>data</w:t>
+            </w:r>
+            <w:r>
+              <w:rPr>
+                <w:rFonts w:ascii="Fira Code" w:hAnsi="Fira Code" w:cs="Fira Code"/>
+                <w:color w:val="000000"/>
+                <w:sz w:val="16"/>
+                <w:szCs w:val="16"/>
+              </w:rPr>
+              <w:t xml:space="preserve">, </w:t>
+            </w:r>
+            <w:r>
+              <w:rPr>
+                <w:rFonts w:ascii="Fira Code" w:hAnsi="Fira Code" w:cs="Fira Code"/>
+                <w:color w:val="0000FF"/>
+                <w:sz w:val="16"/>
+                <w:szCs w:val="16"/>
+              </w:rPr>
+              <w:t>uint16_t</w:t>
+            </w:r>
+            <w:r>
+              <w:rPr>
+                <w:rFonts w:ascii="Fira Code" w:hAnsi="Fira Code" w:cs="Fira Code"/>
+                <w:color w:val="000000"/>
+                <w:sz w:val="16"/>
+                <w:szCs w:val="16"/>
+              </w:rPr>
+              <w:t xml:space="preserve"> </w:t>
+            </w:r>
+            <w:r>
+              <w:rPr>
+                <w:rFonts w:ascii="Fira Code" w:hAnsi="Fira Code" w:cs="Fira Code"/>
+                <w:color w:val="808080"/>
+                <w:sz w:val="16"/>
+                <w:szCs w:val="16"/>
+              </w:rPr>
+              <w:t>size</w:t>
+            </w:r>
+            <w:r>
+              <w:rPr>
+                <w:rFonts w:ascii="Fira Code" w:hAnsi="Fira Code" w:cs="Fira Code"/>
+                <w:color w:val="000000"/>
+                <w:sz w:val="16"/>
+                <w:szCs w:val="16"/>
+              </w:rPr>
+              <w:t>)</w:t>
+            </w:r>
+          </w:p>
+        </w:tc>
+      </w:tr>
+      <w:tr>
+        <w:tc>
+          <w:tcPr>
+            <w:tcW w:w="9736" w:type="dxa"/>
+            <w:tcBorders>
+              <w:top w:val="nil"/>
+            </w:tcBorders>
+          </w:tcPr>
+          <w:p>
+            <w:pPr>
+              <w:rPr>
+                <w:lang w:eastAsia="de-DE"/>
+              </w:rPr>
+            </w:pPr>
+            <w:r>
+              <w:rPr>
+                <w:lang w:eastAsia="de-DE"/>
+              </w:rPr>
+              <w:t>Reads multiple registers starting at the one provided and auto increments the register address by one for each reading operation. Stores the acquired data in a provided data-pointer.</w:t>
+            </w:r>
+          </w:p>
+          <w:p>
+            <w:pPr>
+              <w:shd w:val="clear" w:color="auto" w:fill="FFFFFF"/>
+              <w:spacing w:line="285" w:lineRule="atLeast"/>
+              <w:jc w:val="left"/>
+              <w:rPr>
+                <w:lang w:eastAsia="de-DE"/>
+              </w:rPr>
+            </w:pPr>
+            <w:r>
+              <w:rPr>
+                <w:rFonts w:ascii="Fira Code" w:eastAsia="Times New Roman" w:hAnsi="Fira Code" w:cs="Fira Code"/>
+                <w:color w:val="000000"/>
+                <w:sz w:val="18"/>
+                <w:szCs w:val="18"/>
+                <w:lang w:eastAsia="de-DE"/>
+              </w:rPr>
+              <w:t>HAL_OK</w:t>
+            </w:r>
+            <w:r>
+              <w:t xml:space="preserve">: </w:t>
+            </w:r>
+            <w:r>
+              <w:rPr>
+                <w:lang w:eastAsia="de-DE"/>
+              </w:rPr>
+              <w:t>success</w:t>
+            </w:r>
+          </w:p>
+          <w:p>
+            <w:pPr>
+              <w:rPr>
+                <w:lang w:eastAsia="de-DE"/>
+              </w:rPr>
+            </w:pPr>
+            <w:r>
+              <w:rPr>
+                <w:rFonts w:ascii="Fira Code" w:eastAsia="Times New Roman" w:hAnsi="Fira Code" w:cs="Fira Code"/>
+                <w:color w:val="000000"/>
+                <w:sz w:val="18"/>
+                <w:szCs w:val="18"/>
+                <w:lang w:eastAsia="de-DE"/>
+              </w:rPr>
+              <w:t>HAL_ERROR</w:t>
+            </w:r>
+            <w:r>
+              <w:t xml:space="preserve">: </w:t>
+            </w:r>
+            <w:r>
+              <w:rPr>
+                <w:lang w:eastAsia="de-DE"/>
+              </w:rPr>
+              <w:t>I2C communication failed or timed out</w:t>
+            </w:r>
+          </w:p>
+        </w:tc>
+      </w:tr>
+      <w:tr>
+        <w:tc>
+          <w:tcPr>
+            <w:tcW w:w="9736" w:type="dxa"/>
+            <w:tcBorders>
+              <w:bottom w:val="nil"/>
+            </w:tcBorders>
+          </w:tcPr>
+          <w:p>
+            <w:pPr>
+              <w:rPr>
+                <w:sz w:val="16"/>
+                <w:szCs w:val="16"/>
+              </w:rPr>
+            </w:pPr>
+            <w:r>
+              <w:rPr>
+                <w:rFonts w:ascii="Fira Code" w:hAnsi="Fira Code" w:cs="Fira Code"/>
+                <w:color w:val="74531F"/>
+                <w:sz w:val="16"/>
+                <w:szCs w:val="16"/>
+              </w:rPr>
+              <w:t>LIS3MDL_WriteRegister</w:t>
+            </w:r>
+            <w:r>
+              <w:rPr>
+                <w:rFonts w:ascii="Fira Code" w:hAnsi="Fira Code" w:cs="Fira Code"/>
+                <w:color w:val="000000"/>
+                <w:sz w:val="16"/>
+                <w:szCs w:val="16"/>
+              </w:rPr>
+              <w:t>(</w:t>
+            </w:r>
+            <w:r>
+              <w:rPr>
+                <w:rFonts w:ascii="Fira Code" w:hAnsi="Fira Code" w:cs="Fira Code"/>
+                <w:color w:val="2B91AF"/>
+                <w:sz w:val="16"/>
+                <w:szCs w:val="16"/>
+              </w:rPr>
+              <w:t>LIS3MDL_HandleTypeDef</w:t>
+            </w:r>
+            <w:r>
+              <w:rPr>
+                <w:rFonts w:ascii="Fira Code" w:hAnsi="Fira Code" w:cs="Fira Code"/>
+                <w:color w:val="000000"/>
+                <w:sz w:val="16"/>
+                <w:szCs w:val="16"/>
+              </w:rPr>
+              <w:t xml:space="preserve">* </w:t>
+            </w:r>
+            <w:r>
+              <w:rPr>
+                <w:rFonts w:ascii="Fira Code" w:hAnsi="Fira Code" w:cs="Fira Code"/>
+                <w:color w:val="808080"/>
+                <w:sz w:val="16"/>
+                <w:szCs w:val="16"/>
+              </w:rPr>
+              <w:t>hlis3mdl</w:t>
+            </w:r>
+            <w:r>
+              <w:rPr>
+                <w:rFonts w:ascii="Fira Code" w:hAnsi="Fira Code" w:cs="Fira Code"/>
+                <w:color w:val="000000"/>
+                <w:sz w:val="16"/>
+                <w:szCs w:val="16"/>
+              </w:rPr>
+              <w:t xml:space="preserve">, </w:t>
+            </w:r>
+            <w:r>
+              <w:rPr>
+                <w:rFonts w:ascii="Fira Code" w:hAnsi="Fira Code" w:cs="Fira Code"/>
+                <w:color w:val="0000FF"/>
+                <w:sz w:val="16"/>
+                <w:szCs w:val="16"/>
+              </w:rPr>
+              <w:t>uint8_t</w:t>
+            </w:r>
+            <w:r>
+              <w:rPr>
+                <w:rFonts w:ascii="Fira Code" w:hAnsi="Fira Code" w:cs="Fira Code"/>
+                <w:color w:val="000000"/>
+                <w:sz w:val="16"/>
+                <w:szCs w:val="16"/>
+              </w:rPr>
+              <w:t xml:space="preserve"> </w:t>
+            </w:r>
+            <w:r>
+              <w:rPr>
+                <w:rFonts w:ascii="Fira Code" w:hAnsi="Fira Code" w:cs="Fira Code"/>
+                <w:color w:val="808080"/>
+                <w:sz w:val="16"/>
+                <w:szCs w:val="16"/>
+              </w:rPr>
+              <w:t>reg</w:t>
+            </w:r>
+            <w:r>
+              <w:rPr>
+                <w:rFonts w:ascii="Fira Code" w:hAnsi="Fira Code" w:cs="Fira Code"/>
+                <w:color w:val="000000"/>
+                <w:sz w:val="16"/>
+                <w:szCs w:val="16"/>
+              </w:rPr>
+              <w:t xml:space="preserve">, </w:t>
+            </w:r>
+            <w:r>
+              <w:rPr>
+                <w:rFonts w:ascii="Fira Code" w:hAnsi="Fira Code" w:cs="Fira Code"/>
+                <w:color w:val="0000FF"/>
+                <w:sz w:val="16"/>
+                <w:szCs w:val="16"/>
+              </w:rPr>
+              <w:t>uint8_t</w:t>
+            </w:r>
+            <w:r>
+              <w:rPr>
+                <w:rFonts w:ascii="Fira Code" w:hAnsi="Fira Code" w:cs="Fira Code"/>
+                <w:color w:val="000000"/>
+                <w:sz w:val="16"/>
+                <w:szCs w:val="16"/>
+              </w:rPr>
+              <w:t xml:space="preserve"> </w:t>
+            </w:r>
+            <w:r>
+              <w:rPr>
+                <w:rFonts w:ascii="Fira Code" w:hAnsi="Fira Code" w:cs="Fira Code"/>
+                <w:color w:val="808080"/>
+                <w:sz w:val="16"/>
+                <w:szCs w:val="16"/>
+              </w:rPr>
+              <w:t>data</w:t>
+            </w:r>
+            <w:r>
+              <w:rPr>
+                <w:rFonts w:ascii="Fira Code" w:hAnsi="Fira Code" w:cs="Fira Code"/>
+                <w:color w:val="000000"/>
+                <w:sz w:val="16"/>
+                <w:szCs w:val="16"/>
+              </w:rPr>
+              <w:t>)</w:t>
+            </w:r>
+          </w:p>
+        </w:tc>
+      </w:tr>
+      <w:tr>
+        <w:tc>
+          <w:tcPr>
+            <w:tcW w:w="9736" w:type="dxa"/>
+            <w:tcBorders>
+              <w:top w:val="nil"/>
+            </w:tcBorders>
+          </w:tcPr>
+          <w:p>
+            <w:pPr>
+              <w:rPr>
+                <w:lang w:eastAsia="de-DE"/>
+              </w:rPr>
+            </w:pPr>
+            <w:r>
+              <w:rPr>
+                <w:lang w:eastAsia="de-DE"/>
+              </w:rPr>
+              <w:t xml:space="preserve">Writes provided data to a specified register. </w:t>
+            </w:r>
+            <w:r>
+              <w:rPr>
+                <w:lang w:eastAsia="de-DE"/>
+              </w:rPr>
+              <w:t xml:space="preserve">Acts as a wrapper function for the </w:t>
+            </w:r>
+            <w:r>
+              <w:rPr>
+                <w:rFonts w:ascii="Fira Code" w:eastAsia="Times New Roman" w:hAnsi="Fira Code" w:cs="Fira Code"/>
+                <w:color w:val="000000"/>
+                <w:sz w:val="18"/>
+                <w:szCs w:val="18"/>
+                <w:lang w:eastAsia="de-DE"/>
+              </w:rPr>
+              <w:t>HAL_I2C_Mem</w:t>
+            </w:r>
+            <w:r>
+              <w:rPr>
+                <w:rFonts w:ascii="Fira Code" w:eastAsia="Times New Roman" w:hAnsi="Fira Code" w:cs="Fira Code"/>
+                <w:color w:val="000000"/>
+                <w:sz w:val="18"/>
+                <w:szCs w:val="18"/>
+                <w:lang w:eastAsia="de-DE"/>
+              </w:rPr>
+              <w:t>Write</w:t>
+            </w:r>
+            <w:r>
+              <w:rPr>
+                <w:rFonts w:ascii="Fira Code" w:eastAsia="Times New Roman" w:hAnsi="Fira Code" w:cs="Fira Code"/>
+                <w:color w:val="000000"/>
+                <w:sz w:val="18"/>
+                <w:szCs w:val="18"/>
+                <w:lang w:eastAsia="de-DE"/>
+              </w:rPr>
+              <w:t>()</w:t>
+            </w:r>
+            <w:r>
+              <w:rPr>
+                <w:sz w:val="18"/>
+                <w:szCs w:val="18"/>
+                <w:lang w:eastAsia="de-DE"/>
+              </w:rPr>
+              <w:t xml:space="preserve"> </w:t>
+            </w:r>
+            <w:r>
+              <w:rPr>
+                <w:lang w:eastAsia="de-DE"/>
+              </w:rPr>
+              <w:t>function to reduce the number of redundant parameters.</w:t>
+            </w:r>
+          </w:p>
+          <w:p>
+            <w:pPr>
+              <w:shd w:val="clear" w:color="auto" w:fill="FFFFFF"/>
+              <w:spacing w:line="285" w:lineRule="atLeast"/>
+              <w:jc w:val="left"/>
+              <w:rPr>
+                <w:lang w:eastAsia="de-DE"/>
+              </w:rPr>
+            </w:pPr>
+            <w:r>
+              <w:rPr>
+                <w:rFonts w:ascii="Fira Code" w:eastAsia="Times New Roman" w:hAnsi="Fira Code" w:cs="Fira Code"/>
+                <w:color w:val="000000"/>
+                <w:sz w:val="18"/>
+                <w:szCs w:val="18"/>
+                <w:lang w:eastAsia="de-DE"/>
+              </w:rPr>
+              <w:t>HAL_OK</w:t>
+            </w:r>
+            <w:r>
+              <w:t xml:space="preserve">: </w:t>
+            </w:r>
+            <w:r>
+              <w:rPr>
+                <w:lang w:eastAsia="de-DE"/>
+              </w:rPr>
+              <w:t>success</w:t>
+            </w:r>
+          </w:p>
+          <w:p>
+            <w:pPr>
+              <w:rPr>
+                <w:lang w:eastAsia="de-DE"/>
+              </w:rPr>
+            </w:pPr>
+            <w:r>
+              <w:rPr>
+                <w:rFonts w:ascii="Fira Code" w:eastAsia="Times New Roman" w:hAnsi="Fira Code" w:cs="Fira Code"/>
+                <w:color w:val="000000"/>
+                <w:sz w:val="18"/>
+                <w:szCs w:val="18"/>
+                <w:lang w:eastAsia="de-DE"/>
+              </w:rPr>
+              <w:t>HAL_ERROR</w:t>
+            </w:r>
+            <w:r>
+              <w:t xml:space="preserve">: </w:t>
+            </w:r>
+            <w:r>
+              <w:rPr>
+                <w:lang w:eastAsia="de-DE"/>
+              </w:rPr>
+              <w:t>I2C communication failed or timed out</w:t>
+            </w:r>
+          </w:p>
+        </w:tc>
+      </w:tr>
+      <w:tr>
+        <w:tc>
+          <w:tcPr>
+            <w:tcW w:w="9736" w:type="dxa"/>
+            <w:tcBorders>
+              <w:bottom w:val="nil"/>
+            </w:tcBorders>
+          </w:tcPr>
+          <w:p>
+            <w:pPr>
+              <w:rPr>
+                <w:sz w:val="16"/>
+                <w:szCs w:val="16"/>
+              </w:rPr>
+            </w:pPr>
+            <w:r>
+              <w:rPr>
+                <w:rFonts w:ascii="Fira Code" w:hAnsi="Fira Code" w:cs="Fira Code"/>
+                <w:color w:val="74531F"/>
+                <w:sz w:val="16"/>
+                <w:szCs w:val="16"/>
+              </w:rPr>
+              <w:t>LIS3MDL_ReadXYZ</w:t>
+            </w:r>
+            <w:r>
+              <w:rPr>
+                <w:rFonts w:ascii="Fira Code" w:hAnsi="Fira Code" w:cs="Fira Code"/>
+                <w:color w:val="000000"/>
+                <w:sz w:val="16"/>
+                <w:szCs w:val="16"/>
+              </w:rPr>
+              <w:t>(</w:t>
+            </w:r>
+            <w:r>
+              <w:rPr>
+                <w:rFonts w:ascii="Fira Code" w:hAnsi="Fira Code" w:cs="Fira Code"/>
+                <w:color w:val="2B91AF"/>
+                <w:sz w:val="16"/>
+                <w:szCs w:val="16"/>
+              </w:rPr>
+              <w:t>LIS3MDL_HandleTypeDef</w:t>
+            </w:r>
+            <w:r>
+              <w:rPr>
+                <w:rFonts w:ascii="Fira Code" w:hAnsi="Fira Code" w:cs="Fira Code"/>
+                <w:color w:val="000000"/>
+                <w:sz w:val="16"/>
+                <w:szCs w:val="16"/>
+              </w:rPr>
+              <w:t xml:space="preserve">* </w:t>
+            </w:r>
+            <w:r>
+              <w:rPr>
+                <w:rFonts w:ascii="Fira Code" w:hAnsi="Fira Code" w:cs="Fira Code"/>
+                <w:color w:val="808080"/>
+                <w:sz w:val="16"/>
+                <w:szCs w:val="16"/>
+              </w:rPr>
+              <w:t>hlis3mdl</w:t>
+            </w:r>
+            <w:r>
+              <w:rPr>
+                <w:rFonts w:ascii="Fira Code" w:hAnsi="Fira Code" w:cs="Fira Code"/>
+                <w:color w:val="000000"/>
+                <w:sz w:val="16"/>
+                <w:szCs w:val="16"/>
+              </w:rPr>
+              <w:t>)</w:t>
+            </w:r>
+          </w:p>
+        </w:tc>
+      </w:tr>
+      <w:tr>
+        <w:tc>
+          <w:tcPr>
+            <w:tcW w:w="9736" w:type="dxa"/>
+            <w:tcBorders>
+              <w:top w:val="nil"/>
+            </w:tcBorders>
+          </w:tcPr>
+          <w:p>
+            <w:pPr>
+              <w:rPr>
+                <w:lang w:eastAsia="de-DE"/>
+              </w:rPr>
+            </w:pPr>
+            <w:r>
+              <w:rPr>
+                <w:lang w:eastAsia="de-DE"/>
+              </w:rPr>
+              <w:t xml:space="preserve">Reads the Data on all six sensor registers and converts it into a Gauss value. The data is stored in the </w:t>
+            </w:r>
+            <w:r>
+              <w:rPr>
+                <w:rFonts w:ascii="Fira Code" w:eastAsia="Times New Roman" w:hAnsi="Fira Code" w:cs="Fira Code"/>
+                <w:color w:val="000000"/>
+                <w:sz w:val="18"/>
+                <w:szCs w:val="18"/>
+                <w:lang w:eastAsia="de-DE"/>
+              </w:rPr>
+              <w:t>x</w:t>
+            </w:r>
+            <w:r>
+              <w:rPr>
+                <w:lang w:eastAsia="de-DE"/>
+              </w:rPr>
+              <w:t xml:space="preserve">, </w:t>
+            </w:r>
+            <w:r>
+              <w:rPr>
+                <w:rFonts w:ascii="Fira Code" w:eastAsia="Times New Roman" w:hAnsi="Fira Code" w:cs="Fira Code"/>
+                <w:color w:val="000000"/>
+                <w:sz w:val="18"/>
+                <w:szCs w:val="18"/>
+                <w:lang w:eastAsia="de-DE"/>
+              </w:rPr>
+              <w:t>y</w:t>
+            </w:r>
+            <w:r>
+              <w:rPr>
+                <w:lang w:eastAsia="de-DE"/>
+              </w:rPr>
+              <w:t xml:space="preserve"> and </w:t>
+            </w:r>
+            <w:r>
+              <w:rPr>
+                <w:rFonts w:ascii="Fira Code" w:eastAsia="Times New Roman" w:hAnsi="Fira Code" w:cs="Fira Code"/>
+                <w:color w:val="000000"/>
+                <w:sz w:val="18"/>
+                <w:szCs w:val="18"/>
+                <w:lang w:eastAsia="de-DE"/>
+              </w:rPr>
+              <w:t>z</w:t>
+            </w:r>
+            <w:r>
+              <w:rPr>
+                <w:lang w:eastAsia="de-DE"/>
+              </w:rPr>
+              <w:t xml:space="preserve"> field of the LIS3MDL-Struct</w:t>
+            </w:r>
+            <w:r>
+              <w:rPr>
+                <w:lang w:eastAsia="de-DE"/>
+              </w:rPr>
+              <w:t>.</w:t>
+            </w:r>
+          </w:p>
+          <w:p>
+            <w:pPr>
+              <w:shd w:val="clear" w:color="auto" w:fill="FFFFFF"/>
+              <w:spacing w:line="285" w:lineRule="atLeast"/>
+              <w:jc w:val="left"/>
+              <w:rPr>
+                <w:lang w:eastAsia="de-DE"/>
+              </w:rPr>
+            </w:pPr>
+            <w:r>
+              <w:rPr>
+                <w:rFonts w:ascii="Fira Code" w:eastAsia="Times New Roman" w:hAnsi="Fira Code" w:cs="Fira Code"/>
+                <w:color w:val="000000"/>
+                <w:sz w:val="18"/>
+                <w:szCs w:val="18"/>
+                <w:lang w:eastAsia="de-DE"/>
+              </w:rPr>
+              <w:t>HAL_OK</w:t>
+            </w:r>
+            <w:r>
+              <w:t xml:space="preserve">: </w:t>
+            </w:r>
+            <w:r>
+              <w:rPr>
+                <w:lang w:eastAsia="de-DE"/>
+              </w:rPr>
+              <w:t>success</w:t>
+            </w:r>
+          </w:p>
+          <w:p>
+            <w:pPr>
+              <w:rPr>
+                <w:lang w:eastAsia="de-DE"/>
+              </w:rPr>
+            </w:pPr>
+            <w:r>
+              <w:rPr>
+                <w:rFonts w:ascii="Fira Code" w:eastAsia="Times New Roman" w:hAnsi="Fira Code" w:cs="Fira Code"/>
+                <w:color w:val="000000"/>
+                <w:sz w:val="18"/>
+                <w:szCs w:val="18"/>
+                <w:lang w:eastAsia="de-DE"/>
+              </w:rPr>
+              <w:t>HAL_ERROR</w:t>
+            </w:r>
+            <w:r>
+              <w:t xml:space="preserve">: </w:t>
+            </w:r>
+            <w:r>
+              <w:rPr>
+                <w:lang w:eastAsia="de-DE"/>
+              </w:rPr>
+              <w:t>I2C communication failed or timed out</w:t>
+            </w:r>
+          </w:p>
+        </w:tc>
+      </w:tr>
+      <w:tr>
+        <w:tc>
+          <w:tcPr>
+            <w:tcW w:w="9736" w:type="dxa"/>
+            <w:tcBorders>
+              <w:bottom w:val="nil"/>
+            </w:tcBorders>
+          </w:tcPr>
+          <w:p>
+            <w:pPr>
+              <w:rPr>
+                <w:sz w:val="16"/>
+                <w:szCs w:val="16"/>
+              </w:rPr>
+            </w:pPr>
+            <w:r>
+              <w:rPr>
+                <w:rFonts w:ascii="Fira Code" w:hAnsi="Fira Code" w:cs="Fira Code"/>
+                <w:color w:val="74531F"/>
+                <w:sz w:val="16"/>
+                <w:szCs w:val="16"/>
+              </w:rPr>
+              <w:t>LIS3MDL_ReadStatus</w:t>
+            </w:r>
+            <w:r>
+              <w:rPr>
+                <w:rFonts w:ascii="Fira Code" w:hAnsi="Fira Code" w:cs="Fira Code"/>
+                <w:color w:val="000000"/>
+                <w:sz w:val="16"/>
+                <w:szCs w:val="16"/>
+              </w:rPr>
+              <w:t>(</w:t>
+            </w:r>
+            <w:r>
+              <w:rPr>
+                <w:rFonts w:ascii="Fira Code" w:hAnsi="Fira Code" w:cs="Fira Code"/>
+                <w:color w:val="2B91AF"/>
+                <w:sz w:val="16"/>
+                <w:szCs w:val="16"/>
+              </w:rPr>
+              <w:t>LIS3MDL_HandleTypeDef</w:t>
+            </w:r>
+            <w:r>
+              <w:rPr>
+                <w:rFonts w:ascii="Fira Code" w:hAnsi="Fira Code" w:cs="Fira Code"/>
+                <w:color w:val="000000"/>
+                <w:sz w:val="16"/>
+                <w:szCs w:val="16"/>
+              </w:rPr>
+              <w:t xml:space="preserve">* </w:t>
+            </w:r>
+            <w:r>
+              <w:rPr>
+                <w:rFonts w:ascii="Fira Code" w:hAnsi="Fira Code" w:cs="Fira Code"/>
+                <w:color w:val="808080"/>
+                <w:sz w:val="16"/>
+                <w:szCs w:val="16"/>
+              </w:rPr>
+              <w:t>hlis3mdl</w:t>
+            </w:r>
+            <w:r>
+              <w:rPr>
+                <w:rFonts w:ascii="Fira Code" w:hAnsi="Fira Code" w:cs="Fira Code"/>
+                <w:color w:val="000000"/>
+                <w:sz w:val="16"/>
+                <w:szCs w:val="16"/>
+              </w:rPr>
+              <w:t>)</w:t>
+            </w:r>
+          </w:p>
+        </w:tc>
+      </w:tr>
+      <w:tr>
+        <w:tc>
+          <w:tcPr>
+            <w:tcW w:w="9736" w:type="dxa"/>
+            <w:tcBorders>
+              <w:top w:val="nil"/>
+            </w:tcBorders>
+          </w:tcPr>
+          <w:p>
+            <w:pPr>
+              <w:rPr>
+                <w:lang w:eastAsia="de-DE"/>
+              </w:rPr>
+            </w:pPr>
+            <w:r>
+              <w:rPr>
+                <w:lang w:eastAsia="de-DE"/>
+              </w:rPr>
+              <w:t xml:space="preserve">Reads the status register and stores it in the </w:t>
+            </w:r>
+            <w:r>
+              <w:rPr>
+                <w:rFonts w:ascii="Fira Code" w:eastAsia="Times New Roman" w:hAnsi="Fira Code" w:cs="Fira Code"/>
+                <w:color w:val="000000"/>
+                <w:sz w:val="18"/>
+                <w:szCs w:val="18"/>
+                <w:lang w:eastAsia="de-DE"/>
+              </w:rPr>
+              <w:t>status</w:t>
+            </w:r>
+            <w:r>
+              <w:rPr>
+                <w:lang w:eastAsia="de-DE"/>
+              </w:rPr>
+              <w:t xml:space="preserve"> field of the LIS3MDL-Struct</w:t>
+            </w:r>
+          </w:p>
+          <w:p>
+            <w:pPr>
+              <w:shd w:val="clear" w:color="auto" w:fill="FFFFFF"/>
+              <w:spacing w:line="285" w:lineRule="atLeast"/>
+              <w:jc w:val="left"/>
+              <w:rPr>
+                <w:lang w:eastAsia="de-DE"/>
+              </w:rPr>
+            </w:pPr>
+            <w:r>
+              <w:rPr>
+                <w:rFonts w:ascii="Fira Code" w:eastAsia="Times New Roman" w:hAnsi="Fira Code" w:cs="Fira Code"/>
+                <w:color w:val="000000"/>
+                <w:sz w:val="18"/>
+                <w:szCs w:val="18"/>
+                <w:lang w:eastAsia="de-DE"/>
+              </w:rPr>
+              <w:t>HAL_OK</w:t>
+            </w:r>
+            <w:r>
+              <w:t xml:space="preserve">: </w:t>
+            </w:r>
+            <w:r>
+              <w:rPr>
+                <w:lang w:eastAsia="de-DE"/>
+              </w:rPr>
+              <w:t>success</w:t>
+            </w:r>
+          </w:p>
+          <w:p>
+            <w:pPr>
+              <w:rPr>
+                <w:lang w:eastAsia="de-DE"/>
+              </w:rPr>
+            </w:pPr>
+            <w:r>
+              <w:rPr>
+                <w:rFonts w:ascii="Fira Code" w:eastAsia="Times New Roman" w:hAnsi="Fira Code" w:cs="Fira Code"/>
+                <w:color w:val="000000"/>
+                <w:sz w:val="18"/>
+                <w:szCs w:val="18"/>
+                <w:lang w:eastAsia="de-DE"/>
+              </w:rPr>
+              <w:t>HAL_ERROR</w:t>
+            </w:r>
+            <w:r>
+              <w:t xml:space="preserve">: </w:t>
+            </w:r>
+            <w:r>
+              <w:rPr>
+                <w:lang w:eastAsia="de-DE"/>
+              </w:rPr>
+              <w:t>I2C communication failed or timed out</w:t>
+            </w:r>
+          </w:p>
+        </w:tc>
+      </w:tr>
+    </w:tbl>
+    <w:p/>
+    <w:p>
+      <w:pPr>
+        <w:pStyle w:val="berschrift3"/>
+      </w:pPr>
+      <w:bookmarkStart w:id="22" w:name="_Toc168519899"/>
+      <w:r>
+        <w:t>Main Function</w:t>
+      </w:r>
+      <w:bookmarkEnd w:id="22"/>
+    </w:p>
+    <w:bookmarkStart w:id="23" w:name="_MON_1779104485"/>
+    <w:bookmarkEnd w:id="23"/>
+    <w:p>
+      <w:r>
+        <w:object w:dxaOrig="10206" w:dyaOrig="8265" w14:anchorId="4C92E725">
+          <v:shape id="_x0000_i1047" type="#_x0000_t75" style="width:430.25pt;height:349.05pt" o:ole="">
+            <v:imagedata r:id="rId16" o:title=""/>
+          </v:shape>
+          <o:OLEObject Type="Embed" ProgID="Word.OpenDocumentText.12" ShapeID="_x0000_i1047" DrawAspect="Content" ObjectID="_1779133129" r:id="rId17"/>
+        </w:object>
+      </w:r>
+    </w:p>
+    <w:p>
+      <w:pPr>
+        <w:pStyle w:val="berschrift3"/>
+      </w:pPr>
+      <w:bookmarkStart w:id="24" w:name="_Toc168519900"/>
+      <w:r>
+        <w:t>Read / Write Specific Registers</w:t>
+      </w:r>
+      <w:bookmarkEnd w:id="24"/>
+    </w:p>
+    <w:p/>
     <w:p>
       <w:pPr>
         <w:rPr>
@@ -3193,17 +7856,16 @@
           <w:tab w:val="left" w:pos="3630"/>
         </w:tabs>
       </w:pPr>
-      <w:bookmarkStart w:id="8" w:name="_Toc166975121"/>
+      <w:bookmarkStart w:id="25" w:name="_Toc168519901"/>
       <w:r>
         <w:t>A.3. Results</w:t>
       </w:r>
-      <w:bookmarkEnd w:id="8"/>
+      <w:bookmarkEnd w:id="25"/>
     </w:p>
     <w:p>
       <w:pPr>
         <w:rPr>
           <w:i/>
-          <w:sz w:val="22"/>
         </w:rPr>
       </w:pPr>
       <w:r>
@@ -3233,7 +7895,7 @@
           <w:szCs w:val="32"/>
         </w:rPr>
       </w:pPr>
-      <w:bookmarkStart w:id="9" w:name="_Toc166975122"/>
+      <w:bookmarkStart w:id="26" w:name="_Toc168519902"/>
       <w:r>
         <w:rPr>
           <w:rFonts w:cstheme="minorHAnsi"/>
@@ -3270,7 +7932,7 @@
         </w:rPr>
         <w:t>Discussion</w:t>
       </w:r>
-      <w:bookmarkEnd w:id="9"/>
+      <w:bookmarkEnd w:id="26"/>
     </w:p>
     <w:p>
       <w:pPr>
@@ -3297,22 +7959,21 @@
           <w:szCs w:val="40"/>
         </w:rPr>
       </w:pPr>
-      <w:bookmarkStart w:id="10" w:name="_Task_B:_Vary"/>
-      <w:bookmarkStart w:id="11" w:name="_Ref164436036"/>
-      <w:bookmarkStart w:id="12" w:name="_Ref164436040"/>
-      <w:bookmarkStart w:id="13" w:name="_Toc166975123"/>
-      <w:bookmarkEnd w:id="10"/>
+      <w:bookmarkStart w:id="27" w:name="_Task_B:_Vary"/>
+      <w:bookmarkStart w:id="28" w:name="_Ref164436036"/>
+      <w:bookmarkStart w:id="29" w:name="_Ref164436040"/>
+      <w:bookmarkStart w:id="30" w:name="_Toc168519903"/>
+      <w:bookmarkEnd w:id="27"/>
       <w:r>
         <w:rPr>
           <w:rFonts w:cstheme="minorHAnsi"/>
           <w:bCs/>
           <w:szCs w:val="40"/>
         </w:rPr>
-        <w:lastRenderedPageBreak/>
         <w:t xml:space="preserve">Task B: </w:t>
       </w:r>
-      <w:bookmarkEnd w:id="11"/>
-      <w:bookmarkEnd w:id="12"/>
+      <w:bookmarkEnd w:id="28"/>
+      <w:bookmarkEnd w:id="29"/>
       <w:r>
         <w:rPr>
           <w:rFonts w:cstheme="minorHAnsi"/>
@@ -3321,7 +7982,7 @@
         </w:rPr>
         <w:t>Read Humidity Values from the HTS221 Sensor</w:t>
       </w:r>
-      <w:bookmarkEnd w:id="13"/>
+      <w:bookmarkEnd w:id="30"/>
     </w:p>
     <w:p>
       <w:pPr>
@@ -3333,7 +7994,7 @@
           <w:szCs w:val="32"/>
         </w:rPr>
       </w:pPr>
-      <w:bookmarkStart w:id="14" w:name="_Toc166975124"/>
+      <w:bookmarkStart w:id="31" w:name="_Toc168519904"/>
       <w:r>
         <w:rPr>
           <w:rFonts w:cstheme="minorHAnsi"/>
@@ -3352,7 +8013,7 @@
         </w:rPr>
         <w:t>Calculations</w:t>
       </w:r>
-      <w:bookmarkEnd w:id="14"/>
+      <w:bookmarkEnd w:id="31"/>
     </w:p>
     <w:p>
       <w:pPr>
@@ -3363,9 +8024,6 @@
         </w:numPr>
         <w:spacing w:line="256" w:lineRule="auto"/>
         <w:jc w:val="left"/>
-        <w:rPr>
-          <w:sz w:val="22"/>
-        </w:rPr>
       </w:pPr>
       <w:r>
         <w:rPr>
@@ -3615,9 +8273,6 @@
             <w:pPr>
               <w:widowControl w:val="0"/>
               <w:spacing w:line="240" w:lineRule="auto"/>
-              <w:rPr>
-                <w:sz w:val="22"/>
-              </w:rPr>
             </w:pPr>
           </w:p>
         </w:tc>
@@ -3735,7 +8390,7 @@
           <w:szCs w:val="32"/>
         </w:rPr>
       </w:pPr>
-      <w:bookmarkStart w:id="15" w:name="_Toc166975125"/>
+      <w:bookmarkStart w:id="32" w:name="_Toc168519905"/>
       <w:r>
         <w:rPr>
           <w:rFonts w:cstheme="minorHAnsi"/>
@@ -3754,7 +8409,7 @@
         </w:rPr>
         <w:t>Implementation</w:t>
       </w:r>
-      <w:bookmarkEnd w:id="15"/>
+      <w:bookmarkEnd w:id="32"/>
     </w:p>
     <w:p>
       <w:r>
@@ -3795,7 +8450,7 @@
           <w:szCs w:val="32"/>
         </w:rPr>
       </w:pPr>
-      <w:bookmarkStart w:id="16" w:name="_Toc166975126"/>
+      <w:bookmarkStart w:id="33" w:name="_Toc168519906"/>
       <w:r>
         <w:rPr>
           <w:rFonts w:cstheme="minorHAnsi"/>
@@ -3814,13 +8469,12 @@
         </w:rPr>
         <w:t>Results</w:t>
       </w:r>
-      <w:bookmarkEnd w:id="16"/>
+      <w:bookmarkEnd w:id="33"/>
     </w:p>
     <w:p>
       <w:pPr>
         <w:rPr>
           <w:i/>
-          <w:sz w:val="22"/>
         </w:rPr>
       </w:pPr>
       <w:r>
@@ -3847,7 +8501,7 @@
           <w:szCs w:val="32"/>
         </w:rPr>
       </w:pPr>
-      <w:bookmarkStart w:id="17" w:name="_Toc166975127"/>
+      <w:bookmarkStart w:id="34" w:name="_Toc168519907"/>
       <w:r>
         <w:rPr>
           <w:rFonts w:cstheme="minorHAnsi"/>
@@ -3866,7 +8520,7 @@
         </w:rPr>
         <w:t>Discussion</w:t>
       </w:r>
-      <w:bookmarkEnd w:id="17"/>
+      <w:bookmarkEnd w:id="34"/>
     </w:p>
     <w:p>
       <w:pPr>
@@ -3893,14 +8547,13 @@
           <w:szCs w:val="40"/>
         </w:rPr>
       </w:pPr>
-      <w:bookmarkStart w:id="18" w:name="_Toc166975128"/>
+      <w:bookmarkStart w:id="35" w:name="_Toc168519908"/>
       <w:r>
         <w:rPr>
           <w:rFonts w:cstheme="minorHAnsi"/>
           <w:bCs/>
           <w:szCs w:val="40"/>
         </w:rPr>
-        <w:lastRenderedPageBreak/>
         <w:t xml:space="preserve">Task </w:t>
       </w:r>
       <w:r>
@@ -3927,17 +8580,17 @@
         </w:rPr>
         <w:t>Read Temperature Values from the HTS221 Sensor</w:t>
       </w:r>
-      <w:bookmarkEnd w:id="18"/>
+      <w:bookmarkEnd w:id="35"/>
     </w:p>
     <w:p>
       <w:pPr>
         <w:pStyle w:val="berschrift2"/>
       </w:pPr>
-      <w:bookmarkStart w:id="19" w:name="_Toc166975129"/>
+      <w:bookmarkStart w:id="36" w:name="_Toc168519909"/>
       <w:r>
         <w:t>C.1. Calculations</w:t>
       </w:r>
-      <w:bookmarkEnd w:id="19"/>
+      <w:bookmarkEnd w:id="36"/>
     </w:p>
     <w:p>
       <w:pPr>
@@ -4174,9 +8827,6 @@
             <w:pPr>
               <w:widowControl w:val="0"/>
               <w:spacing w:line="240" w:lineRule="auto"/>
-              <w:rPr>
-                <w:sz w:val="22"/>
-              </w:rPr>
             </w:pPr>
           </w:p>
         </w:tc>
@@ -4294,7 +8944,7 @@
           <w:szCs w:val="32"/>
         </w:rPr>
       </w:pPr>
-      <w:bookmarkStart w:id="20" w:name="_Toc166975130"/>
+      <w:bookmarkStart w:id="37" w:name="_Toc168519910"/>
       <w:r>
         <w:rPr>
           <w:rFonts w:cstheme="minorHAnsi"/>
@@ -4331,7 +8981,7 @@
         </w:rPr>
         <w:t>Implementation</w:t>
       </w:r>
-      <w:bookmarkEnd w:id="20"/>
+      <w:bookmarkEnd w:id="37"/>
     </w:p>
     <w:p>
       <w:r>
@@ -4373,7 +9023,7 @@
           <w:szCs w:val="22"/>
         </w:rPr>
       </w:pPr>
-      <w:bookmarkStart w:id="21" w:name="_Toc166975131"/>
+      <w:bookmarkStart w:id="38" w:name="_Toc168519911"/>
       <w:r>
         <w:rPr>
           <w:rFonts w:cstheme="minorHAnsi"/>
@@ -4410,13 +9060,12 @@
         </w:rPr>
         <w:t>Results</w:t>
       </w:r>
-      <w:bookmarkEnd w:id="21"/>
+      <w:bookmarkEnd w:id="38"/>
     </w:p>
     <w:p>
       <w:pPr>
         <w:rPr>
           <w:i/>
-          <w:sz w:val="22"/>
         </w:rPr>
       </w:pPr>
       <w:r>
@@ -4437,11 +9086,11 @@
       <w:pPr>
         <w:pStyle w:val="berschrift2"/>
       </w:pPr>
-      <w:bookmarkStart w:id="22" w:name="_Toc166975132"/>
+      <w:bookmarkStart w:id="39" w:name="_Toc168519912"/>
       <w:r>
         <w:t>C.4. Discussion</w:t>
       </w:r>
-      <w:bookmarkEnd w:id="22"/>
+      <w:bookmarkEnd w:id="39"/>
     </w:p>
     <w:p>
       <w:pPr>
@@ -4463,22 +9112,21 @@
         <w:pStyle w:val="berschrift1"/>
         <w:spacing w:line="240" w:lineRule="auto"/>
       </w:pPr>
-      <w:bookmarkStart w:id="23" w:name="_Toc166975133"/>
-      <w:r>
-        <w:lastRenderedPageBreak/>
+      <w:bookmarkStart w:id="40" w:name="_Toc168519913"/>
+      <w:r>
         <w:t>Task D: Read Temperature &amp; Pressure Values from the LPS22HH Sensor</w:t>
       </w:r>
-      <w:bookmarkEnd w:id="23"/>
+      <w:bookmarkEnd w:id="40"/>
     </w:p>
     <w:p>
       <w:pPr>
         <w:pStyle w:val="berschrift2"/>
       </w:pPr>
-      <w:bookmarkStart w:id="24" w:name="_Toc166975134"/>
+      <w:bookmarkStart w:id="41" w:name="_Toc168519914"/>
       <w:r>
         <w:t>D.1. Calculations</w:t>
       </w:r>
-      <w:bookmarkEnd w:id="24"/>
+      <w:bookmarkEnd w:id="41"/>
     </w:p>
     <w:p>
       <w:pPr>
@@ -4508,23 +9156,7 @@
           <w:i/>
           <w:szCs w:val="24"/>
         </w:rPr>
-        <w:t xml:space="preserve"> set the registers CTRL_REG1 and CTRL_REG2. Based on the application notes, choose a fitting operation </w:t>
-      </w:r>
-      <w:proofErr w:type="gramStart"/>
-      <w:r>
-        <w:rPr>
-          <w:i/>
-          <w:szCs w:val="24"/>
-        </w:rPr>
-        <w:t>mode</w:t>
-      </w:r>
-      <w:proofErr w:type="gramEnd"/>
-      <w:r>
-        <w:rPr>
-          <w:i/>
-          <w:szCs w:val="24"/>
-        </w:rPr>
-        <w:t xml:space="preserve"> and justify your choice</w:t>
+        <w:t xml:space="preserve"> set the registers CTRL_REG1 and CTRL_REG2. Based on the application notes, choose a fitting operation mode and justify your choice</w:t>
       </w:r>
     </w:p>
     <w:tbl>
@@ -4568,7 +9200,6 @@
               <w:spacing w:line="240" w:lineRule="auto"/>
               <w:rPr>
                 <w:b/>
-                <w:sz w:val="22"/>
               </w:rPr>
             </w:pPr>
           </w:p>
@@ -4667,9 +9298,6 @@
             <w:pPr>
               <w:widowControl w:val="0"/>
               <w:spacing w:line="240" w:lineRule="auto"/>
-              <w:rPr>
-                <w:sz w:val="22"/>
-              </w:rPr>
             </w:pPr>
             <w:r>
               <w:t>CTRL_REG1</w:t>
@@ -5034,9 +9662,6 @@
             <w:pPr>
               <w:widowControl w:val="0"/>
               <w:spacing w:line="240" w:lineRule="auto"/>
-              <w:rPr>
-                <w:sz w:val="22"/>
-              </w:rPr>
             </w:pPr>
           </w:p>
         </w:tc>
@@ -5377,9 +10002,6 @@
             <w:pPr>
               <w:widowControl w:val="0"/>
               <w:spacing w:line="240" w:lineRule="auto"/>
-              <w:rPr>
-                <w:sz w:val="22"/>
-              </w:rPr>
             </w:pPr>
           </w:p>
         </w:tc>
@@ -5491,11 +10113,11 @@
       <w:pPr>
         <w:pStyle w:val="berschrift2"/>
       </w:pPr>
-      <w:bookmarkStart w:id="25" w:name="_Toc166975135"/>
+      <w:bookmarkStart w:id="42" w:name="_Toc168519915"/>
       <w:r>
         <w:t>D.2. Implementation</w:t>
       </w:r>
-      <w:bookmarkEnd w:id="25"/>
+      <w:bookmarkEnd w:id="42"/>
     </w:p>
     <w:p>
       <w:pPr>
@@ -5536,17 +10158,16 @@
       <w:pPr>
         <w:pStyle w:val="berschrift2"/>
       </w:pPr>
-      <w:bookmarkStart w:id="26" w:name="_Toc166975136"/>
+      <w:bookmarkStart w:id="43" w:name="_Toc168519916"/>
       <w:r>
         <w:t>D.3. Results</w:t>
       </w:r>
-      <w:bookmarkEnd w:id="26"/>
+      <w:bookmarkEnd w:id="43"/>
     </w:p>
     <w:p>
       <w:pPr>
         <w:rPr>
           <w:i/>
-          <w:sz w:val="22"/>
         </w:rPr>
       </w:pPr>
       <w:r>
@@ -5567,11 +10188,11 @@
       <w:pPr>
         <w:pStyle w:val="berschrift2"/>
       </w:pPr>
-      <w:bookmarkStart w:id="27" w:name="_Toc166975137"/>
+      <w:bookmarkStart w:id="44" w:name="_Toc168519917"/>
       <w:r>
         <w:t>D.4. Discussion</w:t>
       </w:r>
-      <w:bookmarkEnd w:id="27"/>
+      <w:bookmarkEnd w:id="44"/>
     </w:p>
     <w:p>
       <w:pPr>
@@ -5592,12 +10213,11 @@
       <w:pPr>
         <w:pStyle w:val="berschrift1"/>
       </w:pPr>
-      <w:bookmarkStart w:id="28" w:name="_Toc166975138"/>
-      <w:r>
-        <w:lastRenderedPageBreak/>
+      <w:bookmarkStart w:id="45" w:name="_Toc168519918"/>
+      <w:r>
         <w:t>Index</w:t>
       </w:r>
-      <w:bookmarkEnd w:id="28"/>
+      <w:bookmarkEnd w:id="45"/>
     </w:p>
     <w:p>
       <w:r>
@@ -5648,7 +10268,7 @@
           <w:lang w:val="de-DE"/>
         </w:rPr>
       </w:pPr>
-      <w:bookmarkStart w:id="29" w:name="_Toc166975139"/>
+      <w:bookmarkStart w:id="46" w:name="_Toc168519919"/>
       <w:proofErr w:type="spellStart"/>
       <w:r>
         <w:rPr>
@@ -5656,116 +10276,778 @@
         </w:rPr>
         <w:t>Figures</w:t>
       </w:r>
-      <w:bookmarkEnd w:id="29"/>
+      <w:bookmarkEnd w:id="46"/>
       <w:proofErr w:type="spellEnd"/>
     </w:p>
     <w:p>
       <w:pPr>
+        <w:pStyle w:val="Abbildungsverzeichnis"/>
+        <w:tabs>
+          <w:tab w:val="right" w:leader="dot" w:pos="9736"/>
+        </w:tabs>
+        <w:rPr>
+          <w:rFonts w:eastAsiaTheme="minorEastAsia"/>
+          <w:noProof/>
+          <w:kern w:val="2"/>
+          <w:sz w:val="24"/>
+          <w:szCs w:val="24"/>
+          <w:lang w:val="de-DE" w:eastAsia="de-DE"/>
+          <w14:ligatures w14:val="standardContextual"/>
+        </w:rPr>
+      </w:pPr>
+      <w:r>
+        <w:fldChar w:fldCharType="begin"/>
+      </w:r>
+      <w:r>
         <w:rPr>
           <w:lang w:val="de-DE"/>
         </w:rPr>
-      </w:pPr>
-      <w:r>
-        <w:fldChar w:fldCharType="begin"/>
-      </w:r>
-      <w:r>
-        <w:rPr>
-          <w:lang w:val="de-DE"/>
-        </w:rPr>
         <w:instrText xml:space="preserve"> TOC \h \z \c "Figure" </w:instrText>
       </w:r>
       <w:r>
         <w:fldChar w:fldCharType="separate"/>
       </w:r>
-      <w:r>
-        <w:rPr>
-          <w:b/>
-          <w:bCs/>
-          <w:noProof/>
-          <w:lang w:val="de-DE"/>
-        </w:rPr>
-        <w:t>Es konnten keine Einträge für ein Abbildungsverzeichnis gefunden werden.</w:t>
-      </w:r>
-      <w:r>
-        <w:fldChar w:fldCharType="end"/>
-      </w:r>
+      <w:hyperlink w:anchor="_Toc168519885" w:history="1">
+        <w:r>
+          <w:rPr>
+            <w:rStyle w:val="Hyperlink"/>
+            <w:noProof/>
+          </w:rPr>
+          <w:t>Figure 1: Good Sensor Good Calibration</w:t>
+        </w:r>
+        <w:r>
+          <w:rPr>
+            <w:noProof/>
+            <w:webHidden/>
+          </w:rPr>
+          <w:tab/>
+        </w:r>
+        <w:r>
+          <w:rPr>
+            <w:noProof/>
+            <w:webHidden/>
+          </w:rPr>
+          <w:fldChar w:fldCharType="begin"/>
+        </w:r>
+        <w:r>
+          <w:rPr>
+            <w:noProof/>
+            <w:webHidden/>
+          </w:rPr>
+          <w:instrText xml:space="preserve"> PAGEREF _Toc168519885 \h </w:instrText>
+        </w:r>
+        <w:r>
+          <w:rPr>
+            <w:noProof/>
+            <w:webHidden/>
+          </w:rPr>
+        </w:r>
+        <w:r>
+          <w:rPr>
+            <w:noProof/>
+            <w:webHidden/>
+          </w:rPr>
+          <w:fldChar w:fldCharType="separate"/>
+        </w:r>
+        <w:r>
+          <w:rPr>
+            <w:noProof/>
+            <w:webHidden/>
+          </w:rPr>
+          <w:t>3</w:t>
+        </w:r>
+        <w:r>
+          <w:rPr>
+            <w:noProof/>
+            <w:webHidden/>
+          </w:rPr>
+          <w:fldChar w:fldCharType="end"/>
+        </w:r>
+      </w:hyperlink>
     </w:p>
     <w:p>
       <w:pPr>
-        <w:pStyle w:val="berschrift2"/>
-        <w:rPr>
-          <w:lang w:val="de-DE"/>
-        </w:rPr>
-      </w:pPr>
-      <w:bookmarkStart w:id="30" w:name="_Toc166975140"/>
-      <w:r>
-        <w:rPr>
-          <w:lang w:val="de-DE"/>
-        </w:rPr>
-        <w:t xml:space="preserve">Code </w:t>
-      </w:r>
-      <w:r>
-        <w:rPr>
-          <w:lang w:val="de-DE"/>
-        </w:rPr>
-        <w:t>S</w:t>
-      </w:r>
-      <w:r>
-        <w:rPr>
-          <w:lang w:val="de-DE"/>
-        </w:rPr>
-        <w:t>egments</w:t>
-      </w:r>
-      <w:bookmarkEnd w:id="30"/>
+        <w:pStyle w:val="Abbildungsverzeichnis"/>
+        <w:tabs>
+          <w:tab w:val="right" w:leader="dot" w:pos="9736"/>
+        </w:tabs>
+        <w:rPr>
+          <w:rFonts w:eastAsiaTheme="minorEastAsia"/>
+          <w:noProof/>
+          <w:kern w:val="2"/>
+          <w:sz w:val="24"/>
+          <w:szCs w:val="24"/>
+          <w:lang w:val="de-DE" w:eastAsia="de-DE"/>
+          <w14:ligatures w14:val="standardContextual"/>
+        </w:rPr>
+      </w:pPr>
+      <w:hyperlink w:anchor="_Toc168519886" w:history="1">
+        <w:r>
+          <w:rPr>
+            <w:rStyle w:val="Hyperlink"/>
+            <w:noProof/>
+          </w:rPr>
+          <w:t>Figure 2: Bad Sensor</w:t>
+        </w:r>
+        <w:r>
+          <w:rPr>
+            <w:noProof/>
+            <w:webHidden/>
+          </w:rPr>
+          <w:tab/>
+        </w:r>
+        <w:r>
+          <w:rPr>
+            <w:noProof/>
+            <w:webHidden/>
+          </w:rPr>
+          <w:fldChar w:fldCharType="begin"/>
+        </w:r>
+        <w:r>
+          <w:rPr>
+            <w:noProof/>
+            <w:webHidden/>
+          </w:rPr>
+          <w:instrText xml:space="preserve"> PAGEREF _Toc168519886 \h </w:instrText>
+        </w:r>
+        <w:r>
+          <w:rPr>
+            <w:noProof/>
+            <w:webHidden/>
+          </w:rPr>
+        </w:r>
+        <w:r>
+          <w:rPr>
+            <w:noProof/>
+            <w:webHidden/>
+          </w:rPr>
+          <w:fldChar w:fldCharType="separate"/>
+        </w:r>
+        <w:r>
+          <w:rPr>
+            <w:noProof/>
+            <w:webHidden/>
+          </w:rPr>
+          <w:t>3</w:t>
+        </w:r>
+        <w:r>
+          <w:rPr>
+            <w:noProof/>
+            <w:webHidden/>
+          </w:rPr>
+          <w:fldChar w:fldCharType="end"/>
+        </w:r>
+      </w:hyperlink>
     </w:p>
     <w:p>
       <w:pPr>
-        <w:rPr>
-          <w:lang w:val="de-DE"/>
-        </w:rPr>
-      </w:pPr>
-      <w:r>
-        <w:rPr>
-          <w:lang w:val="de-DE"/>
-        </w:rPr>
-        <w:fldChar w:fldCharType="begin"/>
-      </w:r>
-      <w:r>
-        <w:rPr>
-          <w:lang w:val="de-DE"/>
-        </w:rPr>
-        <w:instrText xml:space="preserve"> TOC \h \z \c "Code Segment" </w:instrText>
-      </w:r>
-      <w:r>
-        <w:rPr>
-          <w:lang w:val="de-DE"/>
-        </w:rPr>
-        <w:fldChar w:fldCharType="separate"/>
-      </w:r>
-      <w:r>
-        <w:rPr>
-          <w:b/>
-          <w:bCs/>
+        <w:pStyle w:val="Abbildungsverzeichnis"/>
+        <w:tabs>
+          <w:tab w:val="right" w:leader="dot" w:pos="9736"/>
+        </w:tabs>
+        <w:rPr>
+          <w:rFonts w:eastAsiaTheme="minorEastAsia"/>
           <w:noProof/>
-          <w:lang w:val="de-DE"/>
-        </w:rPr>
-        <w:t>Es konnten keine Einträge für ein Abbildungsverzeichnis gefunden werden.</w:t>
-      </w:r>
-      <w:r>
-        <w:rPr>
-          <w:lang w:val="de-DE"/>
-        </w:rPr>
-        <w:fldChar w:fldCharType="end"/>
-      </w:r>
+          <w:kern w:val="2"/>
+          <w:sz w:val="24"/>
+          <w:szCs w:val="24"/>
+          <w:lang w:val="de-DE" w:eastAsia="de-DE"/>
+          <w14:ligatures w14:val="standardContextual"/>
+        </w:rPr>
+      </w:pPr>
+      <w:hyperlink w:anchor="_Toc168519887" w:history="1">
+        <w:r>
+          <w:rPr>
+            <w:rStyle w:val="Hyperlink"/>
+            <w:noProof/>
+          </w:rPr>
+          <w:t>Figure 3: Good Sensor Bad Calibration</w:t>
+        </w:r>
+        <w:r>
+          <w:rPr>
+            <w:noProof/>
+            <w:webHidden/>
+          </w:rPr>
+          <w:tab/>
+        </w:r>
+        <w:r>
+          <w:rPr>
+            <w:noProof/>
+            <w:webHidden/>
+          </w:rPr>
+          <w:fldChar w:fldCharType="begin"/>
+        </w:r>
+        <w:r>
+          <w:rPr>
+            <w:noProof/>
+            <w:webHidden/>
+          </w:rPr>
+          <w:instrText xml:space="preserve"> PAGEREF _Toc168519887 \h </w:instrText>
+        </w:r>
+        <w:r>
+          <w:rPr>
+            <w:noProof/>
+            <w:webHidden/>
+          </w:rPr>
+        </w:r>
+        <w:r>
+          <w:rPr>
+            <w:noProof/>
+            <w:webHidden/>
+          </w:rPr>
+          <w:fldChar w:fldCharType="separate"/>
+        </w:r>
+        <w:r>
+          <w:rPr>
+            <w:noProof/>
+            <w:webHidden/>
+          </w:rPr>
+          <w:t>3</w:t>
+        </w:r>
+        <w:r>
+          <w:rPr>
+            <w:noProof/>
+            <w:webHidden/>
+          </w:rPr>
+          <w:fldChar w:fldCharType="end"/>
+        </w:r>
+      </w:hyperlink>
     </w:p>
     <w:p>
       <w:pPr>
+        <w:pStyle w:val="Abbildungsverzeichnis"/>
+        <w:tabs>
+          <w:tab w:val="right" w:leader="dot" w:pos="9736"/>
+        </w:tabs>
+        <w:rPr>
+          <w:rFonts w:eastAsiaTheme="minorEastAsia"/>
+          <w:noProof/>
+          <w:kern w:val="2"/>
+          <w:sz w:val="24"/>
+          <w:szCs w:val="24"/>
+          <w:lang w:val="de-DE" w:eastAsia="de-DE"/>
+          <w14:ligatures w14:val="standardContextual"/>
+        </w:rPr>
+      </w:pPr>
+      <w:hyperlink w:anchor="_Toc168519888" w:history="1">
+        <w:r>
+          <w:rPr>
+            <w:rStyle w:val="Hyperlink"/>
+            <w:noProof/>
+          </w:rPr>
+          <w:t>Figure 4: Linear Interpolation Diagram for HTS221 Humidity Sensor</w:t>
+        </w:r>
+        <w:r>
+          <w:rPr>
+            <w:noProof/>
+            <w:webHidden/>
+          </w:rPr>
+          <w:tab/>
+        </w:r>
+        <w:r>
+          <w:rPr>
+            <w:noProof/>
+            <w:webHidden/>
+          </w:rPr>
+          <w:fldChar w:fldCharType="begin"/>
+        </w:r>
+        <w:r>
+          <w:rPr>
+            <w:noProof/>
+            <w:webHidden/>
+          </w:rPr>
+          <w:instrText xml:space="preserve"> PAGEREF _Toc168519888 \h </w:instrText>
+        </w:r>
+        <w:r>
+          <w:rPr>
+            <w:noProof/>
+            <w:webHidden/>
+          </w:rPr>
+        </w:r>
+        <w:r>
+          <w:rPr>
+            <w:noProof/>
+            <w:webHidden/>
+          </w:rPr>
+          <w:fldChar w:fldCharType="separate"/>
+        </w:r>
+        <w:r>
+          <w:rPr>
+            <w:noProof/>
+            <w:webHidden/>
+          </w:rPr>
+          <w:t>3</w:t>
+        </w:r>
+        <w:r>
+          <w:rPr>
+            <w:noProof/>
+            <w:webHidden/>
+          </w:rPr>
+          <w:fldChar w:fldCharType="end"/>
+        </w:r>
+      </w:hyperlink>
+    </w:p>
+    <w:p>
+      <w:pPr>
+        <w:pStyle w:val="Abbildungsverzeichnis"/>
+        <w:tabs>
+          <w:tab w:val="right" w:leader="dot" w:pos="9736"/>
+        </w:tabs>
+        <w:rPr>
+          <w:rFonts w:eastAsiaTheme="minorEastAsia"/>
+          <w:noProof/>
+          <w:kern w:val="2"/>
+          <w:sz w:val="24"/>
+          <w:szCs w:val="24"/>
+          <w:lang w:val="de-DE" w:eastAsia="de-DE"/>
+          <w14:ligatures w14:val="standardContextual"/>
+        </w:rPr>
+      </w:pPr>
+      <w:hyperlink w:anchor="_Toc168519889" w:history="1">
+        <w:r>
+          <w:rPr>
+            <w:rStyle w:val="Hyperlink"/>
+            <w:noProof/>
+          </w:rPr>
+          <w:t>Figure 5: I2C Open Collector Output</w:t>
+        </w:r>
+        <w:r>
+          <w:rPr>
+            <w:noProof/>
+            <w:webHidden/>
+          </w:rPr>
+          <w:tab/>
+        </w:r>
+        <w:r>
+          <w:rPr>
+            <w:noProof/>
+            <w:webHidden/>
+          </w:rPr>
+          <w:fldChar w:fldCharType="begin"/>
+        </w:r>
+        <w:r>
+          <w:rPr>
+            <w:noProof/>
+            <w:webHidden/>
+          </w:rPr>
+          <w:instrText xml:space="preserve"> PAGEREF _Toc168519889 \h </w:instrText>
+        </w:r>
+        <w:r>
+          <w:rPr>
+            <w:noProof/>
+            <w:webHidden/>
+          </w:rPr>
+        </w:r>
+        <w:r>
+          <w:rPr>
+            <w:noProof/>
+            <w:webHidden/>
+          </w:rPr>
+          <w:fldChar w:fldCharType="separate"/>
+        </w:r>
+        <w:r>
+          <w:rPr>
+            <w:noProof/>
+            <w:webHidden/>
+          </w:rPr>
+          <w:t>4</w:t>
+        </w:r>
+        <w:r>
+          <w:rPr>
+            <w:noProof/>
+            <w:webHidden/>
+          </w:rPr>
+          <w:fldChar w:fldCharType="end"/>
+        </w:r>
+      </w:hyperlink>
+    </w:p>
+    <w:p>
+      <w:pPr>
+        <w:pStyle w:val="Abbildungsverzeichnis"/>
+        <w:tabs>
+          <w:tab w:val="right" w:leader="dot" w:pos="9736"/>
+        </w:tabs>
+        <w:rPr>
+          <w:rFonts w:eastAsiaTheme="minorEastAsia"/>
+          <w:noProof/>
+          <w:kern w:val="2"/>
+          <w:sz w:val="24"/>
+          <w:szCs w:val="24"/>
+          <w:lang w:val="de-DE" w:eastAsia="de-DE"/>
+          <w14:ligatures w14:val="standardContextual"/>
+        </w:rPr>
+      </w:pPr>
+      <w:hyperlink w:anchor="_Toc168519890" w:history="1">
+        <w:r>
+          <w:rPr>
+            <w:rStyle w:val="Hyperlink"/>
+            <w:noProof/>
+          </w:rPr>
+          <w:t>Figure 6: UART Interconnection</w:t>
+        </w:r>
+        <w:r>
+          <w:rPr>
+            <w:noProof/>
+            <w:webHidden/>
+          </w:rPr>
+          <w:tab/>
+        </w:r>
+        <w:r>
+          <w:rPr>
+            <w:noProof/>
+            <w:webHidden/>
+          </w:rPr>
+          <w:fldChar w:fldCharType="begin"/>
+        </w:r>
+        <w:r>
+          <w:rPr>
+            <w:noProof/>
+            <w:webHidden/>
+          </w:rPr>
+          <w:instrText xml:space="preserve"> PAGEREF _Toc168519890 \h </w:instrText>
+        </w:r>
+        <w:r>
+          <w:rPr>
+            <w:noProof/>
+            <w:webHidden/>
+          </w:rPr>
+        </w:r>
+        <w:r>
+          <w:rPr>
+            <w:noProof/>
+            <w:webHidden/>
+          </w:rPr>
+          <w:fldChar w:fldCharType="separate"/>
+        </w:r>
+        <w:r>
+          <w:rPr>
+            <w:noProof/>
+            <w:webHidden/>
+          </w:rPr>
+          <w:t>5</w:t>
+        </w:r>
+        <w:r>
+          <w:rPr>
+            <w:noProof/>
+            <w:webHidden/>
+          </w:rPr>
+          <w:fldChar w:fldCharType="end"/>
+        </w:r>
+      </w:hyperlink>
+    </w:p>
+    <w:p>
+      <w:pPr>
+        <w:pStyle w:val="Abbildungsverzeichnis"/>
+        <w:tabs>
+          <w:tab w:val="right" w:leader="dot" w:pos="9736"/>
+        </w:tabs>
+        <w:rPr>
+          <w:rFonts w:eastAsiaTheme="minorEastAsia"/>
+          <w:noProof/>
+          <w:kern w:val="2"/>
+          <w:sz w:val="24"/>
+          <w:szCs w:val="24"/>
+          <w:lang w:val="de-DE" w:eastAsia="de-DE"/>
+          <w14:ligatures w14:val="standardContextual"/>
+        </w:rPr>
+      </w:pPr>
+      <w:hyperlink w:anchor="_Toc168519891" w:history="1">
+        <w:r>
+          <w:rPr>
+            <w:rStyle w:val="Hyperlink"/>
+            <w:noProof/>
+          </w:rPr>
+          <w:t>Figure 7: UART Transmission Frame</w:t>
+        </w:r>
+        <w:r>
+          <w:rPr>
+            <w:noProof/>
+            <w:webHidden/>
+          </w:rPr>
+          <w:tab/>
+        </w:r>
+        <w:r>
+          <w:rPr>
+            <w:noProof/>
+            <w:webHidden/>
+          </w:rPr>
+          <w:fldChar w:fldCharType="begin"/>
+        </w:r>
+        <w:r>
+          <w:rPr>
+            <w:noProof/>
+            <w:webHidden/>
+          </w:rPr>
+          <w:instrText xml:space="preserve"> PAGEREF _Toc168519891 \h </w:instrText>
+        </w:r>
+        <w:r>
+          <w:rPr>
+            <w:noProof/>
+            <w:webHidden/>
+          </w:rPr>
+        </w:r>
+        <w:r>
+          <w:rPr>
+            <w:noProof/>
+            <w:webHidden/>
+          </w:rPr>
+          <w:fldChar w:fldCharType="separate"/>
+        </w:r>
+        <w:r>
+          <w:rPr>
+            <w:noProof/>
+            <w:webHidden/>
+          </w:rPr>
+          <w:t>5</w:t>
+        </w:r>
+        <w:r>
+          <w:rPr>
+            <w:noProof/>
+            <w:webHidden/>
+          </w:rPr>
+          <w:fldChar w:fldCharType="end"/>
+        </w:r>
+      </w:hyperlink>
+    </w:p>
+    <w:p>
+      <w:pPr>
+        <w:pStyle w:val="Abbildungsverzeichnis"/>
+        <w:tabs>
+          <w:tab w:val="right" w:leader="dot" w:pos="9736"/>
+        </w:tabs>
+        <w:rPr>
+          <w:rFonts w:eastAsiaTheme="minorEastAsia"/>
+          <w:noProof/>
+          <w:kern w:val="2"/>
+          <w:sz w:val="24"/>
+          <w:szCs w:val="24"/>
+          <w:lang w:val="de-DE" w:eastAsia="de-DE"/>
+          <w14:ligatures w14:val="standardContextual"/>
+        </w:rPr>
+      </w:pPr>
+      <w:hyperlink w:anchor="_Toc168519892" w:history="1">
+        <w:r>
+          <w:rPr>
+            <w:rStyle w:val="Hyperlink"/>
+            <w:noProof/>
+          </w:rPr>
+          <w:t>Figure 8: LIS3MDL Int</w:t>
+        </w:r>
+        <w:r>
+          <w:rPr>
+            <w:rStyle w:val="Hyperlink"/>
+            <w:noProof/>
+          </w:rPr>
+          <w:t>e</w:t>
+        </w:r>
+        <w:r>
+          <w:rPr>
+            <w:rStyle w:val="Hyperlink"/>
+            <w:noProof/>
+          </w:rPr>
+          <w:t>rface Structure</w:t>
+        </w:r>
+        <w:r>
+          <w:rPr>
+            <w:noProof/>
+            <w:webHidden/>
+          </w:rPr>
+          <w:tab/>
+        </w:r>
+        <w:r>
+          <w:rPr>
+            <w:noProof/>
+            <w:webHidden/>
+          </w:rPr>
+          <w:fldChar w:fldCharType="begin"/>
+        </w:r>
+        <w:r>
+          <w:rPr>
+            <w:noProof/>
+            <w:webHidden/>
+          </w:rPr>
+          <w:instrText xml:space="preserve"> PAGEREF _Toc168519892 \h </w:instrText>
+        </w:r>
+        <w:r>
+          <w:rPr>
+            <w:noProof/>
+            <w:webHidden/>
+          </w:rPr>
+        </w:r>
+        <w:r>
+          <w:rPr>
+            <w:noProof/>
+            <w:webHidden/>
+          </w:rPr>
+          <w:fldChar w:fldCharType="separate"/>
+        </w:r>
+        <w:r>
+          <w:rPr>
+            <w:noProof/>
+            <w:webHidden/>
+          </w:rPr>
+          <w:t>7</w:t>
+        </w:r>
+        <w:r>
+          <w:rPr>
+            <w:noProof/>
+            <w:webHidden/>
+          </w:rPr>
+          <w:fldChar w:fldCharType="end"/>
+        </w:r>
+      </w:hyperlink>
+    </w:p>
+    <w:p>
+      <w:pPr>
+        <w:rPr>
+          <w:lang w:val="de-DE"/>
+        </w:rPr>
+      </w:pPr>
+      <w:r>
+        <w:fldChar w:fldCharType="end"/>
+      </w:r>
+    </w:p>
+    <w:p>
+      <w:pPr>
         <w:pStyle w:val="berschrift2"/>
         <w:rPr>
           <w:lang w:val="de-DE"/>
         </w:rPr>
       </w:pPr>
-      <w:bookmarkStart w:id="31" w:name="_Toc166975141"/>
+      <w:bookmarkStart w:id="47" w:name="_Toc168519920"/>
+      <w:r>
+        <w:rPr>
+          <w:lang w:val="de-DE"/>
+        </w:rPr>
+        <w:t xml:space="preserve">Code </w:t>
+      </w:r>
+      <w:r>
+        <w:rPr>
+          <w:lang w:val="de-DE"/>
+        </w:rPr>
+        <w:t>S</w:t>
+      </w:r>
+      <w:r>
+        <w:rPr>
+          <w:lang w:val="de-DE"/>
+        </w:rPr>
+        <w:t>egments</w:t>
+      </w:r>
+      <w:bookmarkEnd w:id="47"/>
+    </w:p>
+    <w:p>
+      <w:pPr>
+        <w:pStyle w:val="Abbildungsverzeichnis"/>
+        <w:tabs>
+          <w:tab w:val="right" w:leader="dot" w:pos="9736"/>
+        </w:tabs>
+        <w:rPr>
+          <w:rFonts w:eastAsiaTheme="minorEastAsia"/>
+          <w:noProof/>
+          <w:kern w:val="2"/>
+          <w:sz w:val="24"/>
+          <w:szCs w:val="24"/>
+          <w:lang w:val="de-DE" w:eastAsia="de-DE"/>
+          <w14:ligatures w14:val="standardContextual"/>
+        </w:rPr>
+      </w:pPr>
+      <w:r>
+        <w:rPr>
+          <w:lang w:val="de-DE"/>
+        </w:rPr>
+        <w:fldChar w:fldCharType="begin"/>
+      </w:r>
+      <w:r>
+        <w:rPr>
+          <w:lang w:val="de-DE"/>
+        </w:rPr>
+        <w:instrText xml:space="preserve"> TOC \h \z \c "Code Segment" </w:instrText>
+      </w:r>
+      <w:r>
+        <w:rPr>
+          <w:lang w:val="de-DE"/>
+        </w:rPr>
+        <w:fldChar w:fldCharType="separate"/>
+      </w:r>
+      <w:hyperlink w:anchor="_Toc168519922" w:history="1">
+        <w:r>
+          <w:rPr>
+            <w:rStyle w:val="Hyperlink"/>
+            <w:noProof/>
+          </w:rPr>
+          <w:t>Code Segment 1: LIS2MDL_HandleTypeDef</w:t>
+        </w:r>
+        <w:r>
+          <w:rPr>
+            <w:noProof/>
+            <w:webHidden/>
+          </w:rPr>
+          <w:tab/>
+        </w:r>
+        <w:r>
+          <w:rPr>
+            <w:noProof/>
+            <w:webHidden/>
+          </w:rPr>
+          <w:fldChar w:fldCharType="begin"/>
+        </w:r>
+        <w:r>
+          <w:rPr>
+            <w:noProof/>
+            <w:webHidden/>
+          </w:rPr>
+          <w:instrText xml:space="preserve"> PAGEREF _Toc168519922 \h </w:instrText>
+        </w:r>
+        <w:r>
+          <w:rPr>
+            <w:noProof/>
+            <w:webHidden/>
+          </w:rPr>
+        </w:r>
+        <w:r>
+          <w:rPr>
+            <w:noProof/>
+            <w:webHidden/>
+          </w:rPr>
+          <w:fldChar w:fldCharType="separate"/>
+        </w:r>
+        <w:r>
+          <w:rPr>
+            <w:noProof/>
+            <w:webHidden/>
+          </w:rPr>
+          <w:t>7</w:t>
+        </w:r>
+        <w:r>
+          <w:rPr>
+            <w:noProof/>
+            <w:webHidden/>
+          </w:rPr>
+          <w:fldChar w:fldCharType="end"/>
+        </w:r>
+      </w:hyperlink>
+    </w:p>
+    <w:p>
+      <w:pPr>
+        <w:rPr>
+          <w:lang w:val="de-DE"/>
+        </w:rPr>
+      </w:pPr>
+      <w:r>
+        <w:rPr>
+          <w:lang w:val="de-DE"/>
+        </w:rPr>
+        <w:fldChar w:fldCharType="end"/>
+      </w:r>
+    </w:p>
+    <w:p>
+      <w:pPr>
+        <w:pStyle w:val="berschrift2"/>
+        <w:rPr>
+          <w:lang w:val="de-DE"/>
+        </w:rPr>
+      </w:pPr>
+      <w:bookmarkStart w:id="48" w:name="_Toc168519921"/>
       <w:proofErr w:type="spellStart"/>
       <w:r>
         <w:rPr>
@@ -5773,43 +11055,108 @@
         </w:rPr>
         <w:t>Tables</w:t>
       </w:r>
-      <w:bookmarkEnd w:id="31"/>
+      <w:bookmarkEnd w:id="48"/>
       <w:proofErr w:type="spellEnd"/>
     </w:p>
     <w:p>
       <w:pPr>
+        <w:pStyle w:val="Abbildungsverzeichnis"/>
+        <w:tabs>
+          <w:tab w:val="right" w:leader="dot" w:pos="9736"/>
+        </w:tabs>
+        <w:rPr>
+          <w:rFonts w:eastAsiaTheme="minorEastAsia"/>
+          <w:noProof/>
+          <w:kern w:val="2"/>
+          <w:sz w:val="24"/>
+          <w:szCs w:val="24"/>
+          <w:lang w:val="de-DE" w:eastAsia="de-DE"/>
+          <w14:ligatures w14:val="standardContextual"/>
+        </w:rPr>
+      </w:pPr>
+      <w:r>
+        <w:fldChar w:fldCharType="begin"/>
+      </w:r>
+      <w:r>
         <w:rPr>
           <w:lang w:val="de-DE"/>
         </w:rPr>
-      </w:pPr>
-      <w:r>
-        <w:fldChar w:fldCharType="begin"/>
-      </w:r>
-      <w:r>
+        <w:instrText xml:space="preserve"> TOC \h \z \c "Table" </w:instrText>
+      </w:r>
+      <w:r>
+        <w:fldChar w:fldCharType="separate"/>
+      </w:r>
+      <w:hyperlink w:anchor="_Toc168519923" w:history="1">
+        <w:r>
+          <w:rPr>
+            <w:rStyle w:val="Hyperlink"/>
+            <w:noProof/>
+          </w:rPr>
+          <w:t>Table 1: I2C Transmission Example</w:t>
+        </w:r>
+        <w:r>
+          <w:rPr>
+            <w:noProof/>
+            <w:webHidden/>
+          </w:rPr>
+          <w:tab/>
+        </w:r>
+        <w:r>
+          <w:rPr>
+            <w:noProof/>
+            <w:webHidden/>
+          </w:rPr>
+          <w:fldChar w:fldCharType="begin"/>
+        </w:r>
+        <w:r>
+          <w:rPr>
+            <w:noProof/>
+            <w:webHidden/>
+          </w:rPr>
+          <w:instrText xml:space="preserve"> PAGEREF _Toc168519923 \h </w:instrText>
+        </w:r>
+        <w:r>
+          <w:rPr>
+            <w:noProof/>
+            <w:webHidden/>
+          </w:rPr>
+        </w:r>
+        <w:r>
+          <w:rPr>
+            <w:noProof/>
+            <w:webHidden/>
+          </w:rPr>
+          <w:fldChar w:fldCharType="separate"/>
+        </w:r>
+        <w:r>
+          <w:rPr>
+            <w:noProof/>
+            <w:webHidden/>
+          </w:rPr>
+          <w:t>4</w:t>
+        </w:r>
+        <w:r>
+          <w:rPr>
+            <w:noProof/>
+            <w:webHidden/>
+          </w:rPr>
+          <w:fldChar w:fldCharType="end"/>
+        </w:r>
+      </w:hyperlink>
+    </w:p>
+    <w:p>
+      <w:pPr>
         <w:rPr>
           <w:lang w:val="de-DE"/>
         </w:rPr>
-        <w:instrText xml:space="preserve"> TOC \h \z \c "Table" </w:instrText>
-      </w:r>
-      <w:r>
-        <w:fldChar w:fldCharType="separate"/>
-      </w:r>
-      <w:r>
-        <w:rPr>
-          <w:b/>
-          <w:bCs/>
-          <w:noProof/>
-          <w:lang w:val="de-DE"/>
-        </w:rPr>
-        <w:t>Es konnten keine Einträge für ein Abbildungsverzeichnis gefunden werden.</w:t>
-      </w:r>
+      </w:pPr>
       <w:r>
         <w:fldChar w:fldCharType="end"/>
       </w:r>
     </w:p>
     <w:sectPr>
-      <w:headerReference w:type="default" r:id="rId8"/>
-      <w:footerReference w:type="default" r:id="rId9"/>
+      <w:headerReference w:type="default" r:id="rId18"/>
+      <w:footerReference w:type="default" r:id="rId19"/>
       <w:pgSz w:w="11906" w:h="16838" w:code="9"/>
       <w:pgMar w:top="1440" w:right="1080" w:bottom="1440" w:left="1080" w:header="720" w:footer="720" w:gutter="0"/>
       <w:cols w:space="720"/>
@@ -5926,6 +11273,78 @@
       </w:r>
     </w:p>
   </w:footnote>
+  <w:footnote w:id="1">
+    <w:p>
+      <w:pPr>
+        <w:pStyle w:val="Funotentext"/>
+      </w:pPr>
+      <w:r>
+        <w:rPr>
+          <w:rStyle w:val="Funotenzeichen"/>
+        </w:rPr>
+        <w:footnoteRef/>
+      </w:r>
+      <w:r>
+        <w:t xml:space="preserve"> I2C is </w:t>
+      </w:r>
+      <w:r>
+        <w:rPr>
+          <w:bCs/>
+          <w:iCs/>
+          <w:szCs w:val="24"/>
+        </w:rPr>
+        <w:t>also often</w:t>
+      </w:r>
+      <w:r>
+        <w:rPr>
+          <w:bCs/>
+          <w:iCs/>
+          <w:szCs w:val="24"/>
+        </w:rPr>
+        <w:t xml:space="preserve"> called Two Wire Interface </w:t>
+      </w:r>
+      <w:r>
+        <w:rPr>
+          <w:bCs/>
+          <w:iCs/>
+          <w:szCs w:val="24"/>
+        </w:rPr>
+        <w:t>(</w:t>
+      </w:r>
+      <w:r>
+        <w:rPr>
+          <w:bCs/>
+          <w:iCs/>
+          <w:szCs w:val="24"/>
+        </w:rPr>
+        <w:t>TWI</w:t>
+      </w:r>
+      <w:r>
+        <w:rPr>
+          <w:bCs/>
+          <w:iCs/>
+          <w:szCs w:val="24"/>
+        </w:rPr>
+        <w:t>)</w:t>
+      </w:r>
+      <w:r>
+        <w:rPr>
+          <w:bCs/>
+          <w:iCs/>
+          <w:szCs w:val="24"/>
+        </w:rPr>
+        <w:t xml:space="preserve"> due to its former</w:t>
+      </w:r>
+      <w:r>
+        <w:rPr>
+          <w:bCs/>
+          <w:iCs/>
+          <w:szCs w:val="24"/>
+        </w:rPr>
+        <w:t xml:space="preserve"> patent copyright</w:t>
+      </w:r>
+    </w:p>
+  </w:footnote>
 </w:footnotes>
 </file>
 
@@ -6966,6 +12385,205 @@
     </w:lvl>
   </w:abstractNum>
   <w:abstractNum w:abstractNumId="10" w15:restartNumberingAfterBreak="0">
+    <w:nsid w:val="2D597DA0"/>
+    <w:multiLevelType w:val="hybridMultilevel"/>
+    <w:tmpl w:val="89923136"/>
+    <w:lvl w:ilvl="0" w:tplc="0ECE4542">
+      <w:start w:val="1"/>
+      <w:numFmt w:val="bullet"/>
+      <w:lvlText w:val="-"/>
+      <w:lvlJc w:val="left"/>
+      <w:pPr>
+        <w:ind w:left="720" w:hanging="360"/>
+      </w:pPr>
+      <w:rPr>
+        <w:rFonts w:ascii="Calibri" w:eastAsiaTheme="minorEastAsia" w:hAnsi="Calibri" w:cs="Calibri" w:hint="default"/>
+      </w:rPr>
+    </w:lvl>
+    <w:lvl w:ilvl="1" w:tplc="04070003" w:tentative="1">
+      <w:start w:val="1"/>
+      <w:numFmt w:val="bullet"/>
+      <w:lvlText w:val="o"/>
+      <w:lvlJc w:val="left"/>
+      <w:pPr>
+        <w:ind w:left="1440" w:hanging="360"/>
+      </w:pPr>
+      <w:rPr>
+        <w:rFonts w:ascii="Courier New" w:hAnsi="Courier New" w:cs="Courier New" w:hint="default"/>
+      </w:rPr>
+    </w:lvl>
+    <w:lvl w:ilvl="2" w:tplc="04070005" w:tentative="1">
+      <w:start w:val="1"/>
+      <w:numFmt w:val="bullet"/>
+      <w:lvlText w:val=""/>
+      <w:lvlJc w:val="left"/>
+      <w:pPr>
+        <w:ind w:left="2160" w:hanging="360"/>
+      </w:pPr>
+      <w:rPr>
+        <w:rFonts w:ascii="Wingdings" w:hAnsi="Wingdings" w:hint="default"/>
+      </w:rPr>
+    </w:lvl>
+    <w:lvl w:ilvl="3" w:tplc="04070001" w:tentative="1">
+      <w:start w:val="1"/>
+      <w:numFmt w:val="bullet"/>
+      <w:lvlText w:val=""/>
+      <w:lvlJc w:val="left"/>
+      <w:pPr>
+        <w:ind w:left="2880" w:hanging="360"/>
+      </w:pPr>
+      <w:rPr>
+        <w:rFonts w:ascii="Symbol" w:hAnsi="Symbol" w:hint="default"/>
+      </w:rPr>
+    </w:lvl>
+    <w:lvl w:ilvl="4" w:tplc="04070003" w:tentative="1">
+      <w:start w:val="1"/>
+      <w:numFmt w:val="bullet"/>
+      <w:lvlText w:val="o"/>
+      <w:lvlJc w:val="left"/>
+      <w:pPr>
+        <w:ind w:left="3600" w:hanging="360"/>
+      </w:pPr>
+      <w:rPr>
+        <w:rFonts w:ascii="Courier New" w:hAnsi="Courier New" w:cs="Courier New" w:hint="default"/>
+      </w:rPr>
+    </w:lvl>
+    <w:lvl w:ilvl="5" w:tplc="04070005" w:tentative="1">
+      <w:start w:val="1"/>
+      <w:numFmt w:val="bullet"/>
+      <w:lvlText w:val=""/>
+      <w:lvlJc w:val="left"/>
+      <w:pPr>
+        <w:ind w:left="4320" w:hanging="360"/>
+      </w:pPr>
+      <w:rPr>
+        <w:rFonts w:ascii="Wingdings" w:hAnsi="Wingdings" w:hint="default"/>
+      </w:rPr>
+    </w:lvl>
+    <w:lvl w:ilvl="6" w:tplc="04070001" w:tentative="1">
+      <w:start w:val="1"/>
+      <w:numFmt w:val="bullet"/>
+      <w:lvlText w:val=""/>
+      <w:lvlJc w:val="left"/>
+      <w:pPr>
+        <w:ind w:left="5040" w:hanging="360"/>
+      </w:pPr>
+      <w:rPr>
+        <w:rFonts w:ascii="Symbol" w:hAnsi="Symbol" w:hint="default"/>
+      </w:rPr>
+    </w:lvl>
+    <w:lvl w:ilvl="7" w:tplc="04070003" w:tentative="1">
+      <w:start w:val="1"/>
+      <w:numFmt w:val="bullet"/>
+      <w:lvlText w:val="o"/>
+      <w:lvlJc w:val="left"/>
+      <w:pPr>
+        <w:ind w:left="5760" w:hanging="360"/>
+      </w:pPr>
+      <w:rPr>
+        <w:rFonts w:ascii="Courier New" w:hAnsi="Courier New" w:cs="Courier New" w:hint="default"/>
+      </w:rPr>
+    </w:lvl>
+    <w:lvl w:ilvl="8" w:tplc="04070005" w:tentative="1">
+      <w:start w:val="1"/>
+      <w:numFmt w:val="bullet"/>
+      <w:lvlText w:val=""/>
+      <w:lvlJc w:val="left"/>
+      <w:pPr>
+        <w:ind w:left="6480" w:hanging="360"/>
+      </w:pPr>
+      <w:rPr>
+        <w:rFonts w:ascii="Wingdings" w:hAnsi="Wingdings" w:hint="default"/>
+      </w:rPr>
+    </w:lvl>
+  </w:abstractNum>
+  <w:abstractNum w:abstractNumId="11" w15:restartNumberingAfterBreak="0">
+    <w:nsid w:val="2EB33BBD"/>
+    <w:multiLevelType w:val="hybridMultilevel"/>
+    <w:tmpl w:val="FC1EA192"/>
+    <w:lvl w:ilvl="0" w:tplc="0407000F">
+      <w:start w:val="1"/>
+      <w:numFmt w:val="decimal"/>
+      <w:lvlText w:val="%1."/>
+      <w:lvlJc w:val="left"/>
+      <w:pPr>
+        <w:ind w:left="720" w:hanging="360"/>
+      </w:pPr>
+    </w:lvl>
+    <w:lvl w:ilvl="1" w:tplc="04070019" w:tentative="1">
+      <w:start w:val="1"/>
+      <w:numFmt w:val="lowerLetter"/>
+      <w:lvlText w:val="%2."/>
+      <w:lvlJc w:val="left"/>
+      <w:pPr>
+        <w:ind w:left="1440" w:hanging="360"/>
+      </w:pPr>
+    </w:lvl>
+    <w:lvl w:ilvl="2" w:tplc="0407001B" w:tentative="1">
+      <w:start w:val="1"/>
+      <w:numFmt w:val="lowerRoman"/>
+      <w:lvlText w:val="%3."/>
+      <w:lvlJc w:val="right"/>
+      <w:pPr>
+        <w:ind w:left="2160" w:hanging="180"/>
+      </w:pPr>
+    </w:lvl>
+    <w:lvl w:ilvl="3" w:tplc="0407000F" w:tentative="1">
+      <w:start w:val="1"/>
+      <w:numFmt w:val="decimal"/>
+      <w:lvlText w:val="%4."/>
+      <w:lvlJc w:val="left"/>
+      <w:pPr>
+        <w:ind w:left="2880" w:hanging="360"/>
+      </w:pPr>
+    </w:lvl>
+    <w:lvl w:ilvl="4" w:tplc="04070019" w:tentative="1">
+      <w:start w:val="1"/>
+      <w:numFmt w:val="lowerLetter"/>
+      <w:lvlText w:val="%5."/>
+      <w:lvlJc w:val="left"/>
+      <w:pPr>
+        <w:ind w:left="3600" w:hanging="360"/>
+      </w:pPr>
+    </w:lvl>
+    <w:lvl w:ilvl="5" w:tplc="0407001B" w:tentative="1">
+      <w:start w:val="1"/>
+      <w:numFmt w:val="lowerRoman"/>
+      <w:lvlText w:val="%6."/>
+      <w:lvlJc w:val="right"/>
+      <w:pPr>
+        <w:ind w:left="4320" w:hanging="180"/>
+      </w:pPr>
+    </w:lvl>
+    <w:lvl w:ilvl="6" w:tplc="0407000F" w:tentative="1">
+      <w:start w:val="1"/>
+      <w:numFmt w:val="decimal"/>
+      <w:lvlText w:val="%7."/>
+      <w:lvlJc w:val="left"/>
+      <w:pPr>
+        <w:ind w:left="5040" w:hanging="360"/>
+      </w:pPr>
+    </w:lvl>
+    <w:lvl w:ilvl="7" w:tplc="04070019" w:tentative="1">
+      <w:start w:val="1"/>
+      <w:numFmt w:val="lowerLetter"/>
+      <w:lvlText w:val="%8."/>
+      <w:lvlJc w:val="left"/>
+      <w:pPr>
+        <w:ind w:left="5760" w:hanging="360"/>
+      </w:pPr>
+    </w:lvl>
+    <w:lvl w:ilvl="8" w:tplc="0407001B" w:tentative="1">
+      <w:start w:val="1"/>
+      <w:numFmt w:val="lowerRoman"/>
+      <w:lvlText w:val="%9."/>
+      <w:lvlJc w:val="right"/>
+      <w:pPr>
+        <w:ind w:left="6480" w:hanging="180"/>
+      </w:pPr>
+    </w:lvl>
+  </w:abstractNum>
+  <w:abstractNum w:abstractNumId="12" w15:restartNumberingAfterBreak="0">
     <w:nsid w:val="32FD5123"/>
     <w:multiLevelType w:val="hybridMultilevel"/>
     <w:tmpl w:val="99282C54"/>
@@ -7054,7 +12672,7 @@
       </w:pPr>
     </w:lvl>
   </w:abstractNum>
-  <w:abstractNum w:abstractNumId="11" w15:restartNumberingAfterBreak="0">
+  <w:abstractNum w:abstractNumId="13" w15:restartNumberingAfterBreak="0">
     <w:nsid w:val="37852ED6"/>
     <w:multiLevelType w:val="multilevel"/>
     <w:tmpl w:val="38C8B270"/>
@@ -7140,7 +12758,120 @@
       </w:pPr>
     </w:lvl>
   </w:abstractNum>
-  <w:abstractNum w:abstractNumId="12" w15:restartNumberingAfterBreak="0">
+  <w:abstractNum w:abstractNumId="14" w15:restartNumberingAfterBreak="0">
+    <w:nsid w:val="3B0D3150"/>
+    <w:multiLevelType w:val="hybridMultilevel"/>
+    <w:tmpl w:val="F4D096DE"/>
+    <w:lvl w:ilvl="0" w:tplc="04070001">
+      <w:start w:val="1"/>
+      <w:numFmt w:val="bullet"/>
+      <w:lvlText w:val=""/>
+      <w:lvlJc w:val="left"/>
+      <w:pPr>
+        <w:ind w:left="720" w:hanging="360"/>
+      </w:pPr>
+      <w:rPr>
+        <w:rFonts w:ascii="Symbol" w:hAnsi="Symbol" w:hint="default"/>
+      </w:rPr>
+    </w:lvl>
+    <w:lvl w:ilvl="1" w:tplc="04070003" w:tentative="1">
+      <w:start w:val="1"/>
+      <w:numFmt w:val="bullet"/>
+      <w:lvlText w:val="o"/>
+      <w:lvlJc w:val="left"/>
+      <w:pPr>
+        <w:ind w:left="1440" w:hanging="360"/>
+      </w:pPr>
+      <w:rPr>
+        <w:rFonts w:ascii="Courier New" w:hAnsi="Courier New" w:cs="Courier New" w:hint="default"/>
+      </w:rPr>
+    </w:lvl>
+    <w:lvl w:ilvl="2" w:tplc="04070005" w:tentative="1">
+      <w:start w:val="1"/>
+      <w:numFmt w:val="bullet"/>
+      <w:lvlText w:val=""/>
+      <w:lvlJc w:val="left"/>
+      <w:pPr>
+        <w:ind w:left="2160" w:hanging="360"/>
+      </w:pPr>
+      <w:rPr>
+        <w:rFonts w:ascii="Wingdings" w:hAnsi="Wingdings" w:hint="default"/>
+      </w:rPr>
+    </w:lvl>
+    <w:lvl w:ilvl="3" w:tplc="04070001" w:tentative="1">
+      <w:start w:val="1"/>
+      <w:numFmt w:val="bullet"/>
+      <w:lvlText w:val=""/>
+      <w:lvlJc w:val="left"/>
+      <w:pPr>
+        <w:ind w:left="2880" w:hanging="360"/>
+      </w:pPr>
+      <w:rPr>
+        <w:rFonts w:ascii="Symbol" w:hAnsi="Symbol" w:hint="default"/>
+      </w:rPr>
+    </w:lvl>
+    <w:lvl w:ilvl="4" w:tplc="04070003" w:tentative="1">
+      <w:start w:val="1"/>
+      <w:numFmt w:val="bullet"/>
+      <w:lvlText w:val="o"/>
+      <w:lvlJc w:val="left"/>
+      <w:pPr>
+        <w:ind w:left="3600" w:hanging="360"/>
+      </w:pPr>
+      <w:rPr>
+        <w:rFonts w:ascii="Courier New" w:hAnsi="Courier New" w:cs="Courier New" w:hint="default"/>
+      </w:rPr>
+    </w:lvl>
+    <w:lvl w:ilvl="5" w:tplc="04070005" w:tentative="1">
+      <w:start w:val="1"/>
+      <w:numFmt w:val="bullet"/>
+      <w:lvlText w:val=""/>
+      <w:lvlJc w:val="left"/>
+      <w:pPr>
+        <w:ind w:left="4320" w:hanging="360"/>
+      </w:pPr>
+      <w:rPr>
+        <w:rFonts w:ascii="Wingdings" w:hAnsi="Wingdings" w:hint="default"/>
+      </w:rPr>
+    </w:lvl>
+    <w:lvl w:ilvl="6" w:tplc="04070001" w:tentative="1">
+      <w:start w:val="1"/>
+      <w:numFmt w:val="bullet"/>
+      <w:lvlText w:val=""/>
+      <w:lvlJc w:val="left"/>
+      <w:pPr>
+        <w:ind w:left="5040" w:hanging="360"/>
+      </w:pPr>
+      <w:rPr>
+        <w:rFonts w:ascii="Symbol" w:hAnsi="Symbol" w:hint="default"/>
+      </w:rPr>
+    </w:lvl>
+    <w:lvl w:ilvl="7" w:tplc="04070003" w:tentative="1">
+      <w:start w:val="1"/>
+      <w:numFmt w:val="bullet"/>
+      <w:lvlText w:val="o"/>
+      <w:lvlJc w:val="left"/>
+      <w:pPr>
+        <w:ind w:left="5760" w:hanging="360"/>
+      </w:pPr>
+      <w:rPr>
+        <w:rFonts w:ascii="Courier New" w:hAnsi="Courier New" w:cs="Courier New" w:hint="default"/>
+      </w:rPr>
+    </w:lvl>
+    <w:lvl w:ilvl="8" w:tplc="04070005" w:tentative="1">
+      <w:start w:val="1"/>
+      <w:numFmt w:val="bullet"/>
+      <w:lvlText w:val=""/>
+      <w:lvlJc w:val="left"/>
+      <w:pPr>
+        <w:ind w:left="6480" w:hanging="360"/>
+      </w:pPr>
+      <w:rPr>
+        <w:rFonts w:ascii="Wingdings" w:hAnsi="Wingdings" w:hint="default"/>
+      </w:rPr>
+    </w:lvl>
+  </w:abstractNum>
+  <w:abstractNum w:abstractNumId="15" w15:restartNumberingAfterBreak="0">
     <w:nsid w:val="3D32691E"/>
     <w:multiLevelType w:val="multilevel"/>
     <w:tmpl w:val="A04E3AEE"/>
@@ -7231,7 +12962,7 @@
       </w:pPr>
     </w:lvl>
   </w:abstractNum>
-  <w:abstractNum w:abstractNumId="13" w15:restartNumberingAfterBreak="0">
+  <w:abstractNum w:abstractNumId="16" w15:restartNumberingAfterBreak="0">
     <w:nsid w:val="3F001B66"/>
     <w:multiLevelType w:val="multilevel"/>
     <w:tmpl w:val="034266F2"/>
@@ -7321,7 +13052,7 @@
       </w:pPr>
     </w:lvl>
   </w:abstractNum>
-  <w:abstractNum w:abstractNumId="14" w15:restartNumberingAfterBreak="0">
+  <w:abstractNum w:abstractNumId="17" w15:restartNumberingAfterBreak="0">
     <w:nsid w:val="3FE74240"/>
     <w:multiLevelType w:val="hybridMultilevel"/>
     <w:tmpl w:val="C846D602"/>
@@ -7434,7 +13165,7 @@
       </w:rPr>
     </w:lvl>
   </w:abstractNum>
-  <w:abstractNum w:abstractNumId="15" w15:restartNumberingAfterBreak="0">
+  <w:abstractNum w:abstractNumId="18" w15:restartNumberingAfterBreak="0">
     <w:nsid w:val="43B2401A"/>
     <w:multiLevelType w:val="multilevel"/>
     <w:tmpl w:val="38C8B270"/>
@@ -7520,7 +13251,7 @@
       </w:pPr>
     </w:lvl>
   </w:abstractNum>
-  <w:abstractNum w:abstractNumId="16" w15:restartNumberingAfterBreak="0">
+  <w:abstractNum w:abstractNumId="19" w15:restartNumberingAfterBreak="0">
     <w:nsid w:val="45673C87"/>
     <w:multiLevelType w:val="multilevel"/>
     <w:tmpl w:val="0409001F"/>
@@ -7606,7 +13337,7 @@
       </w:pPr>
     </w:lvl>
   </w:abstractNum>
-  <w:abstractNum w:abstractNumId="17" w15:restartNumberingAfterBreak="0">
+  <w:abstractNum w:abstractNumId="20" w15:restartNumberingAfterBreak="0">
     <w:nsid w:val="493B27FA"/>
     <w:multiLevelType w:val="hybridMultilevel"/>
     <w:tmpl w:val="9C8AF5D0"/>
@@ -7719,7 +13450,7 @@
       </w:rPr>
     </w:lvl>
   </w:abstractNum>
-  <w:abstractNum w:abstractNumId="18" w15:restartNumberingAfterBreak="0">
+  <w:abstractNum w:abstractNumId="21" w15:restartNumberingAfterBreak="0">
     <w:nsid w:val="49B73705"/>
     <w:multiLevelType w:val="hybridMultilevel"/>
     <w:tmpl w:val="F8627968"/>
@@ -7832,7 +13563,120 @@
       </w:rPr>
     </w:lvl>
   </w:abstractNum>
-  <w:abstractNum w:abstractNumId="19" w15:restartNumberingAfterBreak="0">
+  <w:abstractNum w:abstractNumId="22" w15:restartNumberingAfterBreak="0">
+    <w:nsid w:val="49FA33B4"/>
+    <w:multiLevelType w:val="hybridMultilevel"/>
+    <w:tmpl w:val="00540EBC"/>
+    <w:lvl w:ilvl="0" w:tplc="04070001">
+      <w:start w:val="1"/>
+      <w:numFmt w:val="bullet"/>
+      <w:lvlText w:val=""/>
+      <w:lvlJc w:val="left"/>
+      <w:pPr>
+        <w:ind w:left="720" w:hanging="360"/>
+      </w:pPr>
+      <w:rPr>
+        <w:rFonts w:ascii="Symbol" w:hAnsi="Symbol" w:hint="default"/>
+      </w:rPr>
+    </w:lvl>
+    <w:lvl w:ilvl="1" w:tplc="04070003" w:tentative="1">
+      <w:start w:val="1"/>
+      <w:numFmt w:val="bullet"/>
+      <w:lvlText w:val="o"/>
+      <w:lvlJc w:val="left"/>
+      <w:pPr>
+        <w:ind w:left="1440" w:hanging="360"/>
+      </w:pPr>
+      <w:rPr>
+        <w:rFonts w:ascii="Courier New" w:hAnsi="Courier New" w:cs="Courier New" w:hint="default"/>
+      </w:rPr>
+    </w:lvl>
+    <w:lvl w:ilvl="2" w:tplc="04070005" w:tentative="1">
+      <w:start w:val="1"/>
+      <w:numFmt w:val="bullet"/>
+      <w:lvlText w:val=""/>
+      <w:lvlJc w:val="left"/>
+      <w:pPr>
+        <w:ind w:left="2160" w:hanging="360"/>
+      </w:pPr>
+      <w:rPr>
+        <w:rFonts w:ascii="Wingdings" w:hAnsi="Wingdings" w:hint="default"/>
+      </w:rPr>
+    </w:lvl>
+    <w:lvl w:ilvl="3" w:tplc="04070001" w:tentative="1">
+      <w:start w:val="1"/>
+      <w:numFmt w:val="bullet"/>
+      <w:lvlText w:val=""/>
+      <w:lvlJc w:val="left"/>
+      <w:pPr>
+        <w:ind w:left="2880" w:hanging="360"/>
+      </w:pPr>
+      <w:rPr>
+        <w:rFonts w:ascii="Symbol" w:hAnsi="Symbol" w:hint="default"/>
+      </w:rPr>
+    </w:lvl>
+    <w:lvl w:ilvl="4" w:tplc="04070003" w:tentative="1">
+      <w:start w:val="1"/>
+      <w:numFmt w:val="bullet"/>
+      <w:lvlText w:val="o"/>
+      <w:lvlJc w:val="left"/>
+      <w:pPr>
+        <w:ind w:left="3600" w:hanging="360"/>
+      </w:pPr>
+      <w:rPr>
+        <w:rFonts w:ascii="Courier New" w:hAnsi="Courier New" w:cs="Courier New" w:hint="default"/>
+      </w:rPr>
+    </w:lvl>
+    <w:lvl w:ilvl="5" w:tplc="04070005" w:tentative="1">
+      <w:start w:val="1"/>
+      <w:numFmt w:val="bullet"/>
+      <w:lvlText w:val=""/>
+      <w:lvlJc w:val="left"/>
+      <w:pPr>
+        <w:ind w:left="4320" w:hanging="360"/>
+      </w:pPr>
+      <w:rPr>
+        <w:rFonts w:ascii="Wingdings" w:hAnsi="Wingdings" w:hint="default"/>
+      </w:rPr>
+    </w:lvl>
+    <w:lvl w:ilvl="6" w:tplc="04070001" w:tentative="1">
+      <w:start w:val="1"/>
+      <w:numFmt w:val="bullet"/>
+      <w:lvlText w:val=""/>
+      <w:lvlJc w:val="left"/>
+      <w:pPr>
+        <w:ind w:left="5040" w:hanging="360"/>
+      </w:pPr>
+      <w:rPr>
+        <w:rFonts w:ascii="Symbol" w:hAnsi="Symbol" w:hint="default"/>
+      </w:rPr>
+    </w:lvl>
+    <w:lvl w:ilvl="7" w:tplc="04070003" w:tentative="1">
+      <w:start w:val="1"/>
+      <w:numFmt w:val="bullet"/>
+      <w:lvlText w:val="o"/>
+      <w:lvlJc w:val="left"/>
+      <w:pPr>
+        <w:ind w:left="5760" w:hanging="360"/>
+      </w:pPr>
+      <w:rPr>
+        <w:rFonts w:ascii="Courier New" w:hAnsi="Courier New" w:cs="Courier New" w:hint="default"/>
+      </w:rPr>
+    </w:lvl>
+    <w:lvl w:ilvl="8" w:tplc="04070005" w:tentative="1">
+      <w:start w:val="1"/>
+      <w:numFmt w:val="bullet"/>
+      <w:lvlText w:val=""/>
+      <w:lvlJc w:val="left"/>
+      <w:pPr>
+        <w:ind w:left="6480" w:hanging="360"/>
+      </w:pPr>
+      <w:rPr>
+        <w:rFonts w:ascii="Wingdings" w:hAnsi="Wingdings" w:hint="default"/>
+      </w:rPr>
+    </w:lvl>
+  </w:abstractNum>
+  <w:abstractNum w:abstractNumId="23" w15:restartNumberingAfterBreak="0">
     <w:nsid w:val="4A294C65"/>
     <w:multiLevelType w:val="multilevel"/>
     <w:tmpl w:val="38C8B270"/>
@@ -7918,7 +13762,93 @@
       </w:pPr>
     </w:lvl>
   </w:abstractNum>
-  <w:abstractNum w:abstractNumId="20" w15:restartNumberingAfterBreak="0">
+  <w:abstractNum w:abstractNumId="24" w15:restartNumberingAfterBreak="0">
+    <w:nsid w:val="4AE9198E"/>
+    <w:multiLevelType w:val="hybridMultilevel"/>
+    <w:tmpl w:val="89922D40"/>
+    <w:lvl w:ilvl="0" w:tplc="04090017">
+      <w:start w:val="1"/>
+      <w:numFmt w:val="lowerLetter"/>
+      <w:lvlText w:val="%1)"/>
+      <w:lvlJc w:val="left"/>
+      <w:pPr>
+        <w:ind w:left="720" w:hanging="360"/>
+      </w:pPr>
+    </w:lvl>
+    <w:lvl w:ilvl="1" w:tplc="04070019" w:tentative="1">
+      <w:start w:val="1"/>
+      <w:numFmt w:val="lowerLetter"/>
+      <w:lvlText w:val="%2."/>
+      <w:lvlJc w:val="left"/>
+      <w:pPr>
+        <w:ind w:left="1440" w:hanging="360"/>
+      </w:pPr>
+    </w:lvl>
+    <w:lvl w:ilvl="2" w:tplc="0407001B" w:tentative="1">
+      <w:start w:val="1"/>
+      <w:numFmt w:val="lowerRoman"/>
+      <w:lvlText w:val="%3."/>
+      <w:lvlJc w:val="right"/>
+      <w:pPr>
+        <w:ind w:left="2160" w:hanging="180"/>
+      </w:pPr>
+    </w:lvl>
+    <w:lvl w:ilvl="3" w:tplc="0407000F" w:tentative="1">
+      <w:start w:val="1"/>
+      <w:numFmt w:val="decimal"/>
+      <w:lvlText w:val="%4."/>
+      <w:lvlJc w:val="left"/>
+      <w:pPr>
+        <w:ind w:left="2880" w:hanging="360"/>
+      </w:pPr>
+    </w:lvl>
+    <w:lvl w:ilvl="4" w:tplc="04070019" w:tentative="1">
+      <w:start w:val="1"/>
+      <w:numFmt w:val="lowerLetter"/>
+      <w:lvlText w:val="%5."/>
+      <w:lvlJc w:val="left"/>
+      <w:pPr>
+        <w:ind w:left="3600" w:hanging="360"/>
+      </w:pPr>
+    </w:lvl>
+    <w:lvl w:ilvl="5" w:tplc="0407001B" w:tentative="1">
+      <w:start w:val="1"/>
+      <w:numFmt w:val="lowerRoman"/>
+      <w:lvlText w:val="%6."/>
+      <w:lvlJc w:val="right"/>
+      <w:pPr>
+        <w:ind w:left="4320" w:hanging="180"/>
+      </w:pPr>
+    </w:lvl>
+    <w:lvl w:ilvl="6" w:tplc="0407000F" w:tentative="1">
+      <w:start w:val="1"/>
+      <w:numFmt w:val="decimal"/>
+      <w:lvlText w:val="%7."/>
+      <w:lvlJc w:val="left"/>
+      <w:pPr>
+        <w:ind w:left="5040" w:hanging="360"/>
+      </w:pPr>
+    </w:lvl>
+    <w:lvl w:ilvl="7" w:tplc="04070019" w:tentative="1">
+      <w:start w:val="1"/>
+      <w:numFmt w:val="lowerLetter"/>
+      <w:lvlText w:val="%8."/>
+      <w:lvlJc w:val="left"/>
+      <w:pPr>
+        <w:ind w:left="5760" w:hanging="360"/>
+      </w:pPr>
+    </w:lvl>
+    <w:lvl w:ilvl="8" w:tplc="0407001B" w:tentative="1">
+      <w:start w:val="1"/>
+      <w:numFmt w:val="lowerRoman"/>
+      <w:lvlText w:val="%9."/>
+      <w:lvlJc w:val="right"/>
+      <w:pPr>
+        <w:ind w:left="6480" w:hanging="180"/>
+      </w:pPr>
+    </w:lvl>
+  </w:abstractNum>
+  <w:abstractNum w:abstractNumId="25" w15:restartNumberingAfterBreak="0">
     <w:nsid w:val="4D8E16CE"/>
     <w:multiLevelType w:val="multilevel"/>
     <w:tmpl w:val="38C8B270"/>
@@ -8004,7 +13934,7 @@
       </w:pPr>
     </w:lvl>
   </w:abstractNum>
-  <w:abstractNum w:abstractNumId="21" w15:restartNumberingAfterBreak="0">
+  <w:abstractNum w:abstractNumId="26" w15:restartNumberingAfterBreak="0">
     <w:nsid w:val="4E7C3093"/>
     <w:multiLevelType w:val="multilevel"/>
     <w:tmpl w:val="0409001F"/>
@@ -8090,7 +14020,7 @@
       </w:pPr>
     </w:lvl>
   </w:abstractNum>
-  <w:abstractNum w:abstractNumId="22" w15:restartNumberingAfterBreak="0">
+  <w:abstractNum w:abstractNumId="27" w15:restartNumberingAfterBreak="0">
     <w:nsid w:val="4F832D2A"/>
     <w:multiLevelType w:val="hybridMultilevel"/>
     <w:tmpl w:val="D088AB5E"/>
@@ -8203,7 +14133,7 @@
       </w:rPr>
     </w:lvl>
   </w:abstractNum>
-  <w:abstractNum w:abstractNumId="23" w15:restartNumberingAfterBreak="0">
+  <w:abstractNum w:abstractNumId="28" w15:restartNumberingAfterBreak="0">
     <w:nsid w:val="571F1975"/>
     <w:multiLevelType w:val="multilevel"/>
     <w:tmpl w:val="04090025"/>
@@ -8295,7 +14225,7 @@
       </w:pPr>
     </w:lvl>
   </w:abstractNum>
-  <w:abstractNum w:abstractNumId="24" w15:restartNumberingAfterBreak="0">
+  <w:abstractNum w:abstractNumId="29" w15:restartNumberingAfterBreak="0">
     <w:nsid w:val="5D5850B9"/>
     <w:multiLevelType w:val="hybridMultilevel"/>
     <w:tmpl w:val="306C2684"/>
@@ -8408,7 +14338,7 @@
       </w:rPr>
     </w:lvl>
   </w:abstractNum>
-  <w:abstractNum w:abstractNumId="25" w15:restartNumberingAfterBreak="0">
+  <w:abstractNum w:abstractNumId="30" w15:restartNumberingAfterBreak="0">
     <w:nsid w:val="5E7A2F9D"/>
     <w:multiLevelType w:val="hybridMultilevel"/>
     <w:tmpl w:val="A336CE66"/>
@@ -8521,7 +14451,7 @@
       </w:rPr>
     </w:lvl>
   </w:abstractNum>
-  <w:abstractNum w:abstractNumId="26" w15:restartNumberingAfterBreak="0">
+  <w:abstractNum w:abstractNumId="31" w15:restartNumberingAfterBreak="0">
     <w:nsid w:val="642C2FD8"/>
     <w:multiLevelType w:val="hybridMultilevel"/>
     <w:tmpl w:val="14E87120"/>
@@ -8610,7 +14540,7 @@
       </w:pPr>
     </w:lvl>
   </w:abstractNum>
-  <w:abstractNum w:abstractNumId="27" w15:restartNumberingAfterBreak="0">
+  <w:abstractNum w:abstractNumId="32" w15:restartNumberingAfterBreak="0">
     <w:nsid w:val="647E01AB"/>
     <w:multiLevelType w:val="multilevel"/>
     <w:tmpl w:val="0409001D"/>
@@ -8696,7 +14626,7 @@
       </w:pPr>
     </w:lvl>
   </w:abstractNum>
-  <w:abstractNum w:abstractNumId="28" w15:restartNumberingAfterBreak="0">
+  <w:abstractNum w:abstractNumId="33" w15:restartNumberingAfterBreak="0">
     <w:nsid w:val="670E427F"/>
     <w:multiLevelType w:val="hybridMultilevel"/>
     <w:tmpl w:val="9A0A07B8"/>
@@ -8809,7 +14739,7 @@
       </w:rPr>
     </w:lvl>
   </w:abstractNum>
-  <w:abstractNum w:abstractNumId="29" w15:restartNumberingAfterBreak="0">
+  <w:abstractNum w:abstractNumId="34" w15:restartNumberingAfterBreak="0">
     <w:nsid w:val="68A36FB4"/>
     <w:multiLevelType w:val="hybridMultilevel"/>
     <w:tmpl w:val="43D0EC38"/>
@@ -8922,7 +14852,7 @@
       </w:rPr>
     </w:lvl>
   </w:abstractNum>
-  <w:abstractNum w:abstractNumId="30" w15:restartNumberingAfterBreak="0">
+  <w:abstractNum w:abstractNumId="35" w15:restartNumberingAfterBreak="0">
     <w:nsid w:val="6B4B6115"/>
     <w:multiLevelType w:val="multilevel"/>
     <w:tmpl w:val="38C8B270"/>
@@ -9008,7 +14938,7 @@
       </w:pPr>
     </w:lvl>
   </w:abstractNum>
-  <w:abstractNum w:abstractNumId="31" w15:restartNumberingAfterBreak="0">
+  <w:abstractNum w:abstractNumId="36" w15:restartNumberingAfterBreak="0">
     <w:nsid w:val="6B7249E2"/>
     <w:multiLevelType w:val="hybridMultilevel"/>
     <w:tmpl w:val="4FE0952A"/>
@@ -9121,7 +15051,7 @@
       </w:rPr>
     </w:lvl>
   </w:abstractNum>
-  <w:abstractNum w:abstractNumId="32" w15:restartNumberingAfterBreak="0">
+  <w:abstractNum w:abstractNumId="37" w15:restartNumberingAfterBreak="0">
     <w:nsid w:val="6D023EF7"/>
     <w:multiLevelType w:val="hybridMultilevel"/>
     <w:tmpl w:val="98A0DA76"/>
@@ -9234,7 +15164,7 @@
       </w:rPr>
     </w:lvl>
   </w:abstractNum>
-  <w:abstractNum w:abstractNumId="33" w15:restartNumberingAfterBreak="0">
+  <w:abstractNum w:abstractNumId="38" w15:restartNumberingAfterBreak="0">
     <w:nsid w:val="6E267DAF"/>
     <w:multiLevelType w:val="hybridMultilevel"/>
     <w:tmpl w:val="01D8F8EC"/>
@@ -9320,7 +15250,7 @@
       </w:pPr>
     </w:lvl>
   </w:abstractNum>
-  <w:abstractNum w:abstractNumId="34" w15:restartNumberingAfterBreak="0">
+  <w:abstractNum w:abstractNumId="39" w15:restartNumberingAfterBreak="0">
     <w:nsid w:val="78EF418A"/>
     <w:multiLevelType w:val="hybridMultilevel"/>
     <w:tmpl w:val="3D8EFD60"/>
@@ -9433,7 +15363,7 @@
       </w:rPr>
     </w:lvl>
   </w:abstractNum>
-  <w:abstractNum w:abstractNumId="35" w15:restartNumberingAfterBreak="0">
+  <w:abstractNum w:abstractNumId="40" w15:restartNumberingAfterBreak="0">
     <w:nsid w:val="7C34186C"/>
     <w:multiLevelType w:val="multilevel"/>
     <w:tmpl w:val="26EA5CDE"/>
@@ -9519,7 +15449,7 @@
       </w:pPr>
     </w:lvl>
   </w:abstractNum>
-  <w:abstractNum w:abstractNumId="36" w15:restartNumberingAfterBreak="0">
+  <w:abstractNum w:abstractNumId="41" w15:restartNumberingAfterBreak="0">
     <w:nsid w:val="7F275FBE"/>
     <w:multiLevelType w:val="multilevel"/>
     <w:tmpl w:val="72021556"/>
@@ -9606,25 +15536,25 @@
     </w:lvl>
   </w:abstractNum>
   <w:num w:numId="1" w16cid:durableId="1939407091">
-    <w:abstractNumId w:val="12"/>
+    <w:abstractNumId w:val="15"/>
   </w:num>
   <w:num w:numId="2" w16cid:durableId="461581035">
+    <w:abstractNumId w:val="33"/>
+  </w:num>
+  <w:num w:numId="3" w16cid:durableId="121660073">
+    <w:abstractNumId w:val="36"/>
+  </w:num>
+  <w:num w:numId="4" w16cid:durableId="781151593">
     <w:abstractNumId w:val="28"/>
   </w:num>
-  <w:num w:numId="3" w16cid:durableId="121660073">
-    <w:abstractNumId w:val="31"/>
-  </w:num>
-  <w:num w:numId="4" w16cid:durableId="781151593">
-    <w:abstractNumId w:val="23"/>
-  </w:num>
   <w:num w:numId="5" w16cid:durableId="774714713">
-    <w:abstractNumId w:val="16"/>
+    <w:abstractNumId w:val="19"/>
   </w:num>
   <w:num w:numId="6" w16cid:durableId="281496053">
-    <w:abstractNumId w:val="21"/>
+    <w:abstractNumId w:val="26"/>
   </w:num>
   <w:num w:numId="7" w16cid:durableId="995374410">
-    <w:abstractNumId w:val="14"/>
+    <w:abstractNumId w:val="17"/>
   </w:num>
   <w:num w:numId="8" w16cid:durableId="42414548">
     <w:abstractNumId w:val="5"/>
@@ -9633,49 +15563,49 @@
     <w:abstractNumId w:val="9"/>
   </w:num>
   <w:num w:numId="10" w16cid:durableId="1455324486">
-    <w:abstractNumId w:val="26"/>
+    <w:abstractNumId w:val="31"/>
   </w:num>
   <w:num w:numId="11" w16cid:durableId="1967471534">
-    <w:abstractNumId w:val="22"/>
+    <w:abstractNumId w:val="27"/>
   </w:num>
   <w:num w:numId="12" w16cid:durableId="1868105889">
-    <w:abstractNumId w:val="17"/>
+    <w:abstractNumId w:val="20"/>
   </w:num>
   <w:num w:numId="13" w16cid:durableId="566913963">
-    <w:abstractNumId w:val="34"/>
+    <w:abstractNumId w:val="39"/>
   </w:num>
   <w:num w:numId="14" w16cid:durableId="1014265326">
-    <w:abstractNumId w:val="10"/>
+    <w:abstractNumId w:val="12"/>
   </w:num>
   <w:num w:numId="15" w16cid:durableId="1472363760">
-    <w:abstractNumId w:val="36"/>
+    <w:abstractNumId w:val="41"/>
   </w:num>
   <w:num w:numId="16" w16cid:durableId="550384168">
-    <w:abstractNumId w:val="27"/>
+    <w:abstractNumId w:val="32"/>
   </w:num>
   <w:num w:numId="17" w16cid:durableId="437676395">
-    <w:abstractNumId w:val="20"/>
+    <w:abstractNumId w:val="25"/>
   </w:num>
   <w:num w:numId="18" w16cid:durableId="1653177537">
     <w:abstractNumId w:val="2"/>
   </w:num>
   <w:num w:numId="19" w16cid:durableId="1086998623">
-    <w:abstractNumId w:val="30"/>
+    <w:abstractNumId w:val="35"/>
   </w:num>
   <w:num w:numId="20" w16cid:durableId="511340055">
-    <w:abstractNumId w:val="11"/>
+    <w:abstractNumId w:val="13"/>
   </w:num>
   <w:num w:numId="21" w16cid:durableId="1153764756">
-    <w:abstractNumId w:val="19"/>
+    <w:abstractNumId w:val="23"/>
   </w:num>
   <w:num w:numId="22" w16cid:durableId="1312827427">
-    <w:abstractNumId w:val="35"/>
+    <w:abstractNumId w:val="40"/>
   </w:num>
   <w:num w:numId="23" w16cid:durableId="1569730817">
-    <w:abstractNumId w:val="13"/>
+    <w:abstractNumId w:val="16"/>
   </w:num>
   <w:num w:numId="24" w16cid:durableId="2095516515">
-    <w:abstractNumId w:val="15"/>
+    <w:abstractNumId w:val="18"/>
   </w:num>
   <w:num w:numId="25" w16cid:durableId="2105572490">
     <w:abstractNumId w:val="7"/>
@@ -9693,25 +15623,25 @@
     <w:abstractNumId w:val="1"/>
   </w:num>
   <w:num w:numId="30" w16cid:durableId="74909084">
-    <w:abstractNumId w:val="25"/>
+    <w:abstractNumId w:val="30"/>
   </w:num>
   <w:num w:numId="31" w16cid:durableId="218983049">
-    <w:abstractNumId w:val="24"/>
+    <w:abstractNumId w:val="29"/>
   </w:num>
   <w:num w:numId="32" w16cid:durableId="897592375">
-    <w:abstractNumId w:val="32"/>
+    <w:abstractNumId w:val="37"/>
   </w:num>
   <w:num w:numId="33" w16cid:durableId="432093672">
-    <w:abstractNumId w:val="18"/>
+    <w:abstractNumId w:val="21"/>
   </w:num>
   <w:num w:numId="34" w16cid:durableId="721951317">
-    <w:abstractNumId w:val="29"/>
+    <w:abstractNumId w:val="34"/>
   </w:num>
   <w:num w:numId="35" w16cid:durableId="209387801">
     <w:abstractNumId w:val="4"/>
   </w:num>
   <w:num w:numId="36" w16cid:durableId="1763140731">
-    <w:abstractNumId w:val="33"/>
+    <w:abstractNumId w:val="38"/>
     <w:lvlOverride w:ilvl="0">
       <w:startOverride w:val="1"/>
     </w:lvlOverride>
@@ -9769,6 +15699,21 @@
     <w:lvlOverride w:ilvl="8">
       <w:startOverride w:val="1"/>
     </w:lvlOverride>
+  </w:num>
+  <w:num w:numId="38" w16cid:durableId="724988816">
+    <w:abstractNumId w:val="11"/>
+  </w:num>
+  <w:num w:numId="39" w16cid:durableId="49891581">
+    <w:abstractNumId w:val="24"/>
+  </w:num>
+  <w:num w:numId="40" w16cid:durableId="1608392920">
+    <w:abstractNumId w:val="14"/>
+  </w:num>
+  <w:num w:numId="41" w16cid:durableId="649528196">
+    <w:abstractNumId w:val="10"/>
+  </w:num>
+  <w:num w:numId="42" w16cid:durableId="109057263">
+    <w:abstractNumId w:val="22"/>
   </w:num>
 </w:numbering>
 </file>
@@ -10171,14 +16116,11 @@
   <w:style w:type="paragraph" w:default="1" w:styleId="Standard">
     <w:name w:val="Normal"/>
     <w:qFormat/>
-    <w:rsid w:val="000A6057"/>
+    <w:rsid w:val="00627FB9"/>
     <w:pPr>
       <w:spacing w:line="276" w:lineRule="auto"/>
       <w:jc w:val="both"/>
     </w:pPr>
-    <w:rPr>
-      <w:sz w:val="24"/>
-    </w:rPr>
   </w:style>
   <w:style w:type="paragraph" w:styleId="berschrift1">
     <w:name w:val="heading 1"/>
@@ -10411,7 +16353,6 @@
   <w:style w:type="character" w:default="1" w:styleId="Absatz-Standardschriftart">
     <w:name w:val="Default Paragraph Font"/>
     <w:uiPriority w:val="1"/>
-    <w:semiHidden/>
     <w:unhideWhenUsed/>
   </w:style>
   <w:style w:type="table" w:default="1" w:styleId="NormaleTabelle">
@@ -10847,6 +16788,16 @@
       <w:ind w:left="240" w:hanging="240"/>
     </w:pPr>
   </w:style>
+  <w:style w:type="paragraph" w:styleId="berarbeitung">
+    <w:name w:val="Revision"/>
+    <w:hidden/>
+    <w:uiPriority w:val="99"/>
+    <w:semiHidden/>
+    <w:rsid w:val="001E6FDE"/>
+    <w:pPr>
+      <w:spacing w:after="0" w:line="240" w:lineRule="auto"/>
+    </w:pPr>
+  </w:style>
 </w:styles>
 </file>
 

--- a/p3/docs/P3_Group8.docx
+++ b/p3/docs/P3_Group8.docx
@@ -623,7 +623,7 @@
           <w:r>
             <w:fldChar w:fldCharType="separate"/>
           </w:r>
-          <w:hyperlink w:anchor="_Toc168699516" w:history="1">
+          <w:hyperlink w:anchor="_Toc168844553" w:history="1">
             <w:r>
               <w:rPr>
                 <w:rStyle w:val="Hyperlink"/>
@@ -652,7 +652,7 @@
                 <w:noProof/>
                 <w:webHidden/>
               </w:rPr>
-              <w:instrText xml:space="preserve"> PAGEREF _Toc168699516 \h </w:instrText>
+              <w:instrText xml:space="preserve"> PAGEREF _Toc168844553 \h </w:instrText>
             </w:r>
             <w:r>
               <w:rPr>
@@ -696,7 +696,7 @@
               <w14:ligatures w14:val="standardContextual"/>
             </w:rPr>
           </w:pPr>
-          <w:hyperlink w:anchor="_Toc168699517" w:history="1">
+          <w:hyperlink w:anchor="_Toc168844554" w:history="1">
             <w:r>
               <w:rPr>
                 <w:rStyle w:val="Hyperlink"/>
@@ -725,7 +725,7 @@
                 <w:noProof/>
                 <w:webHidden/>
               </w:rPr>
-              <w:instrText xml:space="preserve"> PAGEREF _Toc168699517 \h </w:instrText>
+              <w:instrText xml:space="preserve"> PAGEREF _Toc168844554 \h </w:instrText>
             </w:r>
             <w:r>
               <w:rPr>
@@ -772,7 +772,7 @@
               <w14:ligatures w14:val="standardContextual"/>
             </w:rPr>
           </w:pPr>
-          <w:hyperlink w:anchor="_Toc168699518" w:history="1">
+          <w:hyperlink w:anchor="_Toc168844555" w:history="1">
             <w:r>
               <w:rPr>
                 <w:rStyle w:val="Hyperlink"/>
@@ -801,7 +801,7 @@
                 <w:noProof/>
                 <w:webHidden/>
               </w:rPr>
-              <w:instrText xml:space="preserve"> PAGEREF _Toc168699518 \h </w:instrText>
+              <w:instrText xml:space="preserve"> PAGEREF _Toc168844555 \h </w:instrText>
             </w:r>
             <w:r>
               <w:rPr>
@@ -847,7 +847,7 @@
               <w14:ligatures w14:val="standardContextual"/>
             </w:rPr>
           </w:pPr>
-          <w:hyperlink w:anchor="_Toc168699519" w:history="1">
+          <w:hyperlink w:anchor="_Toc168844556" w:history="1">
             <w:r>
               <w:rPr>
                 <w:rStyle w:val="Hyperlink"/>
@@ -874,7 +874,7 @@
                 <w:noProof/>
                 <w:webHidden/>
               </w:rPr>
-              <w:instrText xml:space="preserve"> PAGEREF _Toc168699519 \h </w:instrText>
+              <w:instrText xml:space="preserve"> PAGEREF _Toc168844556 \h </w:instrText>
             </w:r>
             <w:r>
               <w:rPr>
@@ -920,7 +920,7 @@
               <w14:ligatures w14:val="standardContextual"/>
             </w:rPr>
           </w:pPr>
-          <w:hyperlink w:anchor="_Toc168699520" w:history="1">
+          <w:hyperlink w:anchor="_Toc168844557" w:history="1">
             <w:r>
               <w:rPr>
                 <w:rStyle w:val="Hyperlink"/>
@@ -947,7 +947,7 @@
                 <w:noProof/>
                 <w:webHidden/>
               </w:rPr>
-              <w:instrText xml:space="preserve"> PAGEREF _Toc168699520 \h </w:instrText>
+              <w:instrText xml:space="preserve"> PAGEREF _Toc168844557 \h </w:instrText>
             </w:r>
             <w:r>
               <w:rPr>
@@ -994,7 +994,7 @@
               <w14:ligatures w14:val="standardContextual"/>
             </w:rPr>
           </w:pPr>
-          <w:hyperlink w:anchor="_Toc168699521" w:history="1">
+          <w:hyperlink w:anchor="_Toc168844558" w:history="1">
             <w:r>
               <w:rPr>
                 <w:rStyle w:val="Hyperlink"/>
@@ -1023,7 +1023,7 @@
                 <w:noProof/>
                 <w:webHidden/>
               </w:rPr>
-              <w:instrText xml:space="preserve"> PAGEREF _Toc168699521 \h </w:instrText>
+              <w:instrText xml:space="preserve"> PAGEREF _Toc168844558 \h </w:instrText>
             </w:r>
             <w:r>
               <w:rPr>
@@ -1069,7 +1069,7 @@
               <w14:ligatures w14:val="standardContextual"/>
             </w:rPr>
           </w:pPr>
-          <w:hyperlink w:anchor="_Toc168699522" w:history="1">
+          <w:hyperlink w:anchor="_Toc168844559" w:history="1">
             <w:r>
               <w:rPr>
                 <w:rStyle w:val="Hyperlink"/>
@@ -1096,7 +1096,7 @@
                 <w:noProof/>
                 <w:webHidden/>
               </w:rPr>
-              <w:instrText xml:space="preserve"> PAGEREF _Toc168699522 \h </w:instrText>
+              <w:instrText xml:space="preserve"> PAGEREF _Toc168844559 \h </w:instrText>
             </w:r>
             <w:r>
               <w:rPr>
@@ -1142,7 +1142,7 @@
               <w14:ligatures w14:val="standardContextual"/>
             </w:rPr>
           </w:pPr>
-          <w:hyperlink w:anchor="_Toc168699523" w:history="1">
+          <w:hyperlink w:anchor="_Toc168844560" w:history="1">
             <w:r>
               <w:rPr>
                 <w:rStyle w:val="Hyperlink"/>
@@ -1169,7 +1169,7 @@
                 <w:noProof/>
                 <w:webHidden/>
               </w:rPr>
-              <w:instrText xml:space="preserve"> PAGEREF _Toc168699523 \h </w:instrText>
+              <w:instrText xml:space="preserve"> PAGEREF _Toc168844560 \h </w:instrText>
             </w:r>
             <w:r>
               <w:rPr>
@@ -1215,7 +1215,7 @@
               <w14:ligatures w14:val="standardContextual"/>
             </w:rPr>
           </w:pPr>
-          <w:hyperlink w:anchor="_Toc168699524" w:history="1">
+          <w:hyperlink w:anchor="_Toc168844561" w:history="1">
             <w:r>
               <w:rPr>
                 <w:rStyle w:val="Hyperlink"/>
@@ -1242,7 +1242,7 @@
                 <w:noProof/>
                 <w:webHidden/>
               </w:rPr>
-              <w:instrText xml:space="preserve"> PAGEREF _Toc168699524 \h </w:instrText>
+              <w:instrText xml:space="preserve"> PAGEREF _Toc168844561 \h </w:instrText>
             </w:r>
             <w:r>
               <w:rPr>
@@ -1289,7 +1289,7 @@
               <w14:ligatures w14:val="standardContextual"/>
             </w:rPr>
           </w:pPr>
-          <w:hyperlink w:anchor="_Toc168699525" w:history="1">
+          <w:hyperlink w:anchor="_Toc168844562" w:history="1">
             <w:r>
               <w:rPr>
                 <w:rStyle w:val="Hyperlink"/>
@@ -1316,7 +1316,7 @@
                 <w:noProof/>
                 <w:webHidden/>
               </w:rPr>
-              <w:instrText xml:space="preserve"> PAGEREF _Toc168699525 \h </w:instrText>
+              <w:instrText xml:space="preserve"> PAGEREF _Toc168844562 \h </w:instrText>
             </w:r>
             <w:r>
               <w:rPr>
@@ -1363,7 +1363,7 @@
               <w14:ligatures w14:val="standardContextual"/>
             </w:rPr>
           </w:pPr>
-          <w:hyperlink w:anchor="_Toc168699526" w:history="1">
+          <w:hyperlink w:anchor="_Toc168844563" w:history="1">
             <w:r>
               <w:rPr>
                 <w:rStyle w:val="Hyperlink"/>
@@ -1392,7 +1392,7 @@
                 <w:noProof/>
                 <w:webHidden/>
               </w:rPr>
-              <w:instrText xml:space="preserve"> PAGEREF _Toc168699526 \h </w:instrText>
+              <w:instrText xml:space="preserve"> PAGEREF _Toc168844563 \h </w:instrText>
             </w:r>
             <w:r>
               <w:rPr>
@@ -1436,7 +1436,7 @@
               <w14:ligatures w14:val="standardContextual"/>
             </w:rPr>
           </w:pPr>
-          <w:hyperlink w:anchor="_Toc168699527" w:history="1">
+          <w:hyperlink w:anchor="_Toc168844564" w:history="1">
             <w:r>
               <w:rPr>
                 <w:rStyle w:val="Hyperlink"/>
@@ -1465,7 +1465,7 @@
                 <w:noProof/>
                 <w:webHidden/>
               </w:rPr>
-              <w:instrText xml:space="preserve"> PAGEREF _Toc168699527 \h </w:instrText>
+              <w:instrText xml:space="preserve"> PAGEREF _Toc168844564 \h </w:instrText>
             </w:r>
             <w:r>
               <w:rPr>
@@ -1512,7 +1512,7 @@
               <w14:ligatures w14:val="standardContextual"/>
             </w:rPr>
           </w:pPr>
-          <w:hyperlink w:anchor="_Toc168699528" w:history="1">
+          <w:hyperlink w:anchor="_Toc168844565" w:history="1">
             <w:r>
               <w:rPr>
                 <w:rStyle w:val="Hyperlink"/>
@@ -1541,7 +1541,7 @@
                 <w:noProof/>
                 <w:webHidden/>
               </w:rPr>
-              <w:instrText xml:space="preserve"> PAGEREF _Toc168699528 \h </w:instrText>
+              <w:instrText xml:space="preserve"> PAGEREF _Toc168844565 \h </w:instrText>
             </w:r>
             <w:r>
               <w:rPr>
@@ -1587,7 +1587,7 @@
               <w14:ligatures w14:val="standardContextual"/>
             </w:rPr>
           </w:pPr>
-          <w:hyperlink w:anchor="_Toc168699529" w:history="1">
+          <w:hyperlink w:anchor="_Toc168844566" w:history="1">
             <w:r>
               <w:rPr>
                 <w:rStyle w:val="Hyperlink"/>
@@ -1614,7 +1614,7 @@
                 <w:noProof/>
                 <w:webHidden/>
               </w:rPr>
-              <w:instrText xml:space="preserve"> PAGEREF _Toc168699529 \h </w:instrText>
+              <w:instrText xml:space="preserve"> PAGEREF _Toc168844566 \h </w:instrText>
             </w:r>
             <w:r>
               <w:rPr>
@@ -1660,7 +1660,7 @@
               <w14:ligatures w14:val="standardContextual"/>
             </w:rPr>
           </w:pPr>
-          <w:hyperlink w:anchor="_Toc168699530" w:history="1">
+          <w:hyperlink w:anchor="_Toc168844567" w:history="1">
             <w:r>
               <w:rPr>
                 <w:rStyle w:val="Hyperlink"/>
@@ -1688,7 +1688,7 @@
                 <w:noProof/>
                 <w:webHidden/>
               </w:rPr>
-              <w:instrText xml:space="preserve"> PAGEREF _Toc168699530 \h </w:instrText>
+              <w:instrText xml:space="preserve"> PAGEREF _Toc168844567 \h </w:instrText>
             </w:r>
             <w:r>
               <w:rPr>
@@ -1735,7 +1735,7 @@
               <w14:ligatures w14:val="standardContextual"/>
             </w:rPr>
           </w:pPr>
-          <w:hyperlink w:anchor="_Toc168699531" w:history="1">
+          <w:hyperlink w:anchor="_Toc168844568" w:history="1">
             <w:r>
               <w:rPr>
                 <w:rStyle w:val="Hyperlink"/>
@@ -1764,7 +1764,7 @@
                 <w:noProof/>
                 <w:webHidden/>
               </w:rPr>
-              <w:instrText xml:space="preserve"> PAGEREF _Toc168699531 \h </w:instrText>
+              <w:instrText xml:space="preserve"> PAGEREF _Toc168844568 \h </w:instrText>
             </w:r>
             <w:r>
               <w:rPr>
@@ -1810,7 +1810,7 @@
               <w14:ligatures w14:val="standardContextual"/>
             </w:rPr>
           </w:pPr>
-          <w:hyperlink w:anchor="_Toc168699532" w:history="1">
+          <w:hyperlink w:anchor="_Toc168844569" w:history="1">
             <w:r>
               <w:rPr>
                 <w:rStyle w:val="Hyperlink"/>
@@ -1837,7 +1837,7 @@
                 <w:noProof/>
                 <w:webHidden/>
               </w:rPr>
-              <w:instrText xml:space="preserve"> PAGEREF _Toc168699532 \h </w:instrText>
+              <w:instrText xml:space="preserve"> PAGEREF _Toc168844569 \h </w:instrText>
             </w:r>
             <w:r>
               <w:rPr>
@@ -1883,7 +1883,7 @@
               <w14:ligatures w14:val="standardContextual"/>
             </w:rPr>
           </w:pPr>
-          <w:hyperlink w:anchor="_Toc168699533" w:history="1">
+          <w:hyperlink w:anchor="_Toc168844570" w:history="1">
             <w:r>
               <w:rPr>
                 <w:rStyle w:val="Hyperlink"/>
@@ -1910,7 +1910,7 @@
                 <w:noProof/>
                 <w:webHidden/>
               </w:rPr>
-              <w:instrText xml:space="preserve"> PAGEREF _Toc168699533 \h </w:instrText>
+              <w:instrText xml:space="preserve"> PAGEREF _Toc168844570 \h </w:instrText>
             </w:r>
             <w:r>
               <w:rPr>
@@ -1956,7 +1956,7 @@
               <w14:ligatures w14:val="standardContextual"/>
             </w:rPr>
           </w:pPr>
-          <w:hyperlink w:anchor="_Toc168699534" w:history="1">
+          <w:hyperlink w:anchor="_Toc168844571" w:history="1">
             <w:r>
               <w:rPr>
                 <w:rStyle w:val="Hyperlink"/>
@@ -1983,7 +1983,7 @@
                 <w:noProof/>
                 <w:webHidden/>
               </w:rPr>
-              <w:instrText xml:space="preserve"> PAGEREF _Toc168699534 \h </w:instrText>
+              <w:instrText xml:space="preserve"> PAGEREF _Toc168844571 \h </w:instrText>
             </w:r>
             <w:r>
               <w:rPr>
@@ -2030,7 +2030,7 @@
               <w14:ligatures w14:val="standardContextual"/>
             </w:rPr>
           </w:pPr>
-          <w:hyperlink w:anchor="_Toc168699535" w:history="1">
+          <w:hyperlink w:anchor="_Toc168844572" w:history="1">
             <w:r>
               <w:rPr>
                 <w:rStyle w:val="Hyperlink"/>
@@ -2059,7 +2059,7 @@
                 <w:noProof/>
                 <w:webHidden/>
               </w:rPr>
-              <w:instrText xml:space="preserve"> PAGEREF _Toc168699535 \h </w:instrText>
+              <w:instrText xml:space="preserve"> PAGEREF _Toc168844572 \h </w:instrText>
             </w:r>
             <w:r>
               <w:rPr>
@@ -2106,7 +2106,7 @@
               <w14:ligatures w14:val="standardContextual"/>
             </w:rPr>
           </w:pPr>
-          <w:hyperlink w:anchor="_Toc168699536" w:history="1">
+          <w:hyperlink w:anchor="_Toc168844573" w:history="1">
             <w:r>
               <w:rPr>
                 <w:rStyle w:val="Hyperlink"/>
@@ -2135,7 +2135,7 @@
                 <w:noProof/>
                 <w:webHidden/>
               </w:rPr>
-              <w:instrText xml:space="preserve"> PAGEREF _Toc168699536 \h </w:instrText>
+              <w:instrText xml:space="preserve"> PAGEREF _Toc168844573 \h </w:instrText>
             </w:r>
             <w:r>
               <w:rPr>
@@ -2179,7 +2179,7 @@
               <w14:ligatures w14:val="standardContextual"/>
             </w:rPr>
           </w:pPr>
-          <w:hyperlink w:anchor="_Toc168699537" w:history="1">
+          <w:hyperlink w:anchor="_Toc168844574" w:history="1">
             <w:r>
               <w:rPr>
                 <w:rStyle w:val="Hyperlink"/>
@@ -2208,7 +2208,7 @@
                 <w:noProof/>
                 <w:webHidden/>
               </w:rPr>
-              <w:instrText xml:space="preserve"> PAGEREF _Toc168699537 \h </w:instrText>
+              <w:instrText xml:space="preserve"> PAGEREF _Toc168844574 \h </w:instrText>
             </w:r>
             <w:r>
               <w:rPr>
@@ -2255,7 +2255,7 @@
               <w14:ligatures w14:val="standardContextual"/>
             </w:rPr>
           </w:pPr>
-          <w:hyperlink w:anchor="_Toc168699538" w:history="1">
+          <w:hyperlink w:anchor="_Toc168844575" w:history="1">
             <w:r>
               <w:rPr>
                 <w:rStyle w:val="Hyperlink"/>
@@ -2282,7 +2282,7 @@
                 <w:noProof/>
                 <w:webHidden/>
               </w:rPr>
-              <w:instrText xml:space="preserve"> PAGEREF _Toc168699538 \h </w:instrText>
+              <w:instrText xml:space="preserve"> PAGEREF _Toc168844575 \h </w:instrText>
             </w:r>
             <w:r>
               <w:rPr>
@@ -2328,7 +2328,7 @@
               <w14:ligatures w14:val="standardContextual"/>
             </w:rPr>
           </w:pPr>
-          <w:hyperlink w:anchor="_Toc168699539" w:history="1">
+          <w:hyperlink w:anchor="_Toc168844576" w:history="1">
             <w:r>
               <w:rPr>
                 <w:rStyle w:val="Hyperlink"/>
@@ -2355,7 +2355,7 @@
                 <w:noProof/>
                 <w:webHidden/>
               </w:rPr>
-              <w:instrText xml:space="preserve"> PAGEREF _Toc168699539 \h </w:instrText>
+              <w:instrText xml:space="preserve"> PAGEREF _Toc168844576 \h </w:instrText>
             </w:r>
             <w:r>
               <w:rPr>
@@ -2402,7 +2402,7 @@
               <w14:ligatures w14:val="standardContextual"/>
             </w:rPr>
           </w:pPr>
-          <w:hyperlink w:anchor="_Toc168699540" w:history="1">
+          <w:hyperlink w:anchor="_Toc168844577" w:history="1">
             <w:r>
               <w:rPr>
                 <w:rStyle w:val="Hyperlink"/>
@@ -2431,7 +2431,7 @@
                 <w:noProof/>
                 <w:webHidden/>
               </w:rPr>
-              <w:instrText xml:space="preserve"> PAGEREF _Toc168699540 \h </w:instrText>
+              <w:instrText xml:space="preserve"> PAGEREF _Toc168844577 \h </w:instrText>
             </w:r>
             <w:r>
               <w:rPr>
@@ -2477,7 +2477,7 @@
               <w14:ligatures w14:val="standardContextual"/>
             </w:rPr>
           </w:pPr>
-          <w:hyperlink w:anchor="_Toc168699541" w:history="1">
+          <w:hyperlink w:anchor="_Toc168844578" w:history="1">
             <w:r>
               <w:rPr>
                 <w:rStyle w:val="Hyperlink"/>
@@ -2504,7 +2504,7 @@
                 <w:noProof/>
                 <w:webHidden/>
               </w:rPr>
-              <w:instrText xml:space="preserve"> PAGEREF _Toc168699541 \h </w:instrText>
+              <w:instrText xml:space="preserve"> PAGEREF _Toc168844578 \h </w:instrText>
             </w:r>
             <w:r>
               <w:rPr>
@@ -2550,7 +2550,7 @@
               <w14:ligatures w14:val="standardContextual"/>
             </w:rPr>
           </w:pPr>
-          <w:hyperlink w:anchor="_Toc168699542" w:history="1">
+          <w:hyperlink w:anchor="_Toc168844579" w:history="1">
             <w:r>
               <w:rPr>
                 <w:rStyle w:val="Hyperlink"/>
@@ -2577,7 +2577,7 @@
                 <w:noProof/>
                 <w:webHidden/>
               </w:rPr>
-              <w:instrText xml:space="preserve"> PAGEREF _Toc168699542 \h </w:instrText>
+              <w:instrText xml:space="preserve"> PAGEREF _Toc168844579 \h </w:instrText>
             </w:r>
             <w:r>
               <w:rPr>
@@ -2623,7 +2623,7 @@
               <w14:ligatures w14:val="standardContextual"/>
             </w:rPr>
           </w:pPr>
-          <w:hyperlink w:anchor="_Toc168699543" w:history="1">
+          <w:hyperlink w:anchor="_Toc168844580" w:history="1">
             <w:r>
               <w:rPr>
                 <w:rStyle w:val="Hyperlink"/>
@@ -2650,7 +2650,7 @@
                 <w:noProof/>
                 <w:webHidden/>
               </w:rPr>
-              <w:instrText xml:space="preserve"> PAGEREF _Toc168699543 \h </w:instrText>
+              <w:instrText xml:space="preserve"> PAGEREF _Toc168844580 \h </w:instrText>
             </w:r>
             <w:r>
               <w:rPr>
@@ -2697,7 +2697,7 @@
               <w14:ligatures w14:val="standardContextual"/>
             </w:rPr>
           </w:pPr>
-          <w:hyperlink w:anchor="_Toc168699544" w:history="1">
+          <w:hyperlink w:anchor="_Toc168844581" w:history="1">
             <w:r>
               <w:rPr>
                 <w:rStyle w:val="Hyperlink"/>
@@ -2726,7 +2726,7 @@
                 <w:noProof/>
                 <w:webHidden/>
               </w:rPr>
-              <w:instrText xml:space="preserve"> PAGEREF _Toc168699544 \h </w:instrText>
+              <w:instrText xml:space="preserve"> PAGEREF _Toc168844581 \h </w:instrText>
             </w:r>
             <w:r>
               <w:rPr>
@@ -2773,7 +2773,7 @@
               <w14:ligatures w14:val="standardContextual"/>
             </w:rPr>
           </w:pPr>
-          <w:hyperlink w:anchor="_Toc168699545" w:history="1">
+          <w:hyperlink w:anchor="_Toc168844582" w:history="1">
             <w:r>
               <w:rPr>
                 <w:rStyle w:val="Hyperlink"/>
@@ -2800,7 +2800,7 @@
                 <w:noProof/>
                 <w:webHidden/>
               </w:rPr>
-              <w:instrText xml:space="preserve"> PAGEREF _Toc168699545 \h </w:instrText>
+              <w:instrText xml:space="preserve"> PAGEREF _Toc168844582 \h </w:instrText>
             </w:r>
             <w:r>
               <w:rPr>
@@ -2844,7 +2844,7 @@
               <w14:ligatures w14:val="standardContextual"/>
             </w:rPr>
           </w:pPr>
-          <w:hyperlink w:anchor="_Toc168699546" w:history="1">
+          <w:hyperlink w:anchor="_Toc168844583" w:history="1">
             <w:r>
               <w:rPr>
                 <w:rStyle w:val="Hyperlink"/>
@@ -2871,7 +2871,7 @@
                 <w:noProof/>
                 <w:webHidden/>
               </w:rPr>
-              <w:instrText xml:space="preserve"> PAGEREF _Toc168699546 \h </w:instrText>
+              <w:instrText xml:space="preserve"> PAGEREF _Toc168844583 \h </w:instrText>
             </w:r>
             <w:r>
               <w:rPr>
@@ -2918,7 +2918,7 @@
               <w14:ligatures w14:val="standardContextual"/>
             </w:rPr>
           </w:pPr>
-          <w:hyperlink w:anchor="_Toc168699547" w:history="1">
+          <w:hyperlink w:anchor="_Toc168844584" w:history="1">
             <w:r>
               <w:rPr>
                 <w:rStyle w:val="Hyperlink"/>
@@ -2945,7 +2945,7 @@
                 <w:noProof/>
                 <w:webHidden/>
               </w:rPr>
-              <w:instrText xml:space="preserve"> PAGEREF _Toc168699547 \h </w:instrText>
+              <w:instrText xml:space="preserve"> PAGEREF _Toc168844584 \h </w:instrText>
             </w:r>
             <w:r>
               <w:rPr>
@@ -2991,7 +2991,7 @@
               <w14:ligatures w14:val="standardContextual"/>
             </w:rPr>
           </w:pPr>
-          <w:hyperlink w:anchor="_Toc168699548" w:history="1">
+          <w:hyperlink w:anchor="_Toc168844585" w:history="1">
             <w:r>
               <w:rPr>
                 <w:rStyle w:val="Hyperlink"/>
@@ -3018,7 +3018,7 @@
                 <w:noProof/>
                 <w:webHidden/>
               </w:rPr>
-              <w:instrText xml:space="preserve"> PAGEREF _Toc168699548 \h </w:instrText>
+              <w:instrText xml:space="preserve"> PAGEREF _Toc168844585 \h </w:instrText>
             </w:r>
             <w:r>
               <w:rPr>
@@ -3064,7 +3064,7 @@
               <w14:ligatures w14:val="standardContextual"/>
             </w:rPr>
           </w:pPr>
-          <w:hyperlink w:anchor="_Toc168699549" w:history="1">
+          <w:hyperlink w:anchor="_Toc168844586" w:history="1">
             <w:r>
               <w:rPr>
                 <w:rStyle w:val="Hyperlink"/>
@@ -3091,7 +3091,7 @@
                 <w:noProof/>
                 <w:webHidden/>
               </w:rPr>
-              <w:instrText xml:space="preserve"> PAGEREF _Toc168699549 \h </w:instrText>
+              <w:instrText xml:space="preserve"> PAGEREF _Toc168844586 \h </w:instrText>
             </w:r>
             <w:r>
               <w:rPr>
@@ -3137,7 +3137,7 @@
               <w14:ligatures w14:val="standardContextual"/>
             </w:rPr>
           </w:pPr>
-          <w:hyperlink w:anchor="_Toc168699550" w:history="1">
+          <w:hyperlink w:anchor="_Toc168844587" w:history="1">
             <w:r>
               <w:rPr>
                 <w:rStyle w:val="Hyperlink"/>
@@ -3164,7 +3164,7 @@
                 <w:noProof/>
                 <w:webHidden/>
               </w:rPr>
-              <w:instrText xml:space="preserve"> PAGEREF _Toc168699550 \h </w:instrText>
+              <w:instrText xml:space="preserve"> PAGEREF _Toc168844587 \h </w:instrText>
             </w:r>
             <w:r>
               <w:rPr>
@@ -3211,7 +3211,7 @@
               <w14:ligatures w14:val="standardContextual"/>
             </w:rPr>
           </w:pPr>
-          <w:hyperlink w:anchor="_Toc168699551" w:history="1">
+          <w:hyperlink w:anchor="_Toc168844588" w:history="1">
             <w:r>
               <w:rPr>
                 <w:rStyle w:val="Hyperlink"/>
@@ -3238,7 +3238,7 @@
                 <w:noProof/>
                 <w:webHidden/>
               </w:rPr>
-              <w:instrText xml:space="preserve"> PAGEREF _Toc168699551 \h </w:instrText>
+              <w:instrText xml:space="preserve"> PAGEREF _Toc168844588 \h </w:instrText>
             </w:r>
             <w:r>
               <w:rPr>
@@ -3284,7 +3284,7 @@
               <w14:ligatures w14:val="standardContextual"/>
             </w:rPr>
           </w:pPr>
-          <w:hyperlink w:anchor="_Toc168699552" w:history="1">
+          <w:hyperlink w:anchor="_Toc168844589" w:history="1">
             <w:r>
               <w:rPr>
                 <w:rStyle w:val="Hyperlink"/>
@@ -3311,7 +3311,7 @@
                 <w:noProof/>
                 <w:webHidden/>
               </w:rPr>
-              <w:instrText xml:space="preserve"> PAGEREF _Toc168699552 \h </w:instrText>
+              <w:instrText xml:space="preserve"> PAGEREF _Toc168844589 \h </w:instrText>
             </w:r>
             <w:r>
               <w:rPr>
@@ -3357,7 +3357,7 @@
               <w14:ligatures w14:val="standardContextual"/>
             </w:rPr>
           </w:pPr>
-          <w:hyperlink w:anchor="_Toc168699553" w:history="1">
+          <w:hyperlink w:anchor="_Toc168844590" w:history="1">
             <w:r>
               <w:rPr>
                 <w:rStyle w:val="Hyperlink"/>
@@ -3384,7 +3384,7 @@
                 <w:noProof/>
                 <w:webHidden/>
               </w:rPr>
-              <w:instrText xml:space="preserve"> PAGEREF _Toc168699553 \h </w:instrText>
+              <w:instrText xml:space="preserve"> PAGEREF _Toc168844590 \h </w:instrText>
             </w:r>
             <w:r>
               <w:rPr>
@@ -3430,7 +3430,7 @@
               <w14:ligatures w14:val="standardContextual"/>
             </w:rPr>
           </w:pPr>
-          <w:hyperlink w:anchor="_Toc168699554" w:history="1">
+          <w:hyperlink w:anchor="_Toc168844591" w:history="1">
             <w:r>
               <w:rPr>
                 <w:rStyle w:val="Hyperlink"/>
@@ -3457,7 +3457,7 @@
                 <w:noProof/>
                 <w:webHidden/>
               </w:rPr>
-              <w:instrText xml:space="preserve"> PAGEREF _Toc168699554 \h </w:instrText>
+              <w:instrText xml:space="preserve"> PAGEREF _Toc168844591 \h </w:instrText>
             </w:r>
             <w:r>
               <w:rPr>
@@ -3504,7 +3504,7 @@
               <w14:ligatures w14:val="standardContextual"/>
             </w:rPr>
           </w:pPr>
-          <w:hyperlink w:anchor="_Toc168699555" w:history="1">
+          <w:hyperlink w:anchor="_Toc168844592" w:history="1">
             <w:r>
               <w:rPr>
                 <w:rStyle w:val="Hyperlink"/>
@@ -3531,7 +3531,7 @@
                 <w:noProof/>
                 <w:webHidden/>
               </w:rPr>
-              <w:instrText xml:space="preserve"> PAGEREF _Toc168699555 \h </w:instrText>
+              <w:instrText xml:space="preserve"> PAGEREF _Toc168844592 \h </w:instrText>
             </w:r>
             <w:r>
               <w:rPr>
@@ -3578,7 +3578,7 @@
               <w14:ligatures w14:val="standardContextual"/>
             </w:rPr>
           </w:pPr>
-          <w:hyperlink w:anchor="_Toc168699556" w:history="1">
+          <w:hyperlink w:anchor="_Toc168844593" w:history="1">
             <w:r>
               <w:rPr>
                 <w:rStyle w:val="Hyperlink"/>
@@ -3605,7 +3605,7 @@
                 <w:noProof/>
                 <w:webHidden/>
               </w:rPr>
-              <w:instrText xml:space="preserve"> PAGEREF _Toc168699556 \h </w:instrText>
+              <w:instrText xml:space="preserve"> PAGEREF _Toc168844593 \h </w:instrText>
             </w:r>
             <w:r>
               <w:rPr>
@@ -3649,7 +3649,7 @@
               <w14:ligatures w14:val="standardContextual"/>
             </w:rPr>
           </w:pPr>
-          <w:hyperlink w:anchor="_Toc168699557" w:history="1">
+          <w:hyperlink w:anchor="_Toc168844594" w:history="1">
             <w:r>
               <w:rPr>
                 <w:rStyle w:val="Hyperlink"/>
@@ -3676,7 +3676,7 @@
                 <w:noProof/>
                 <w:webHidden/>
               </w:rPr>
-              <w:instrText xml:space="preserve"> PAGEREF _Toc168699557 \h </w:instrText>
+              <w:instrText xml:space="preserve"> PAGEREF _Toc168844594 \h </w:instrText>
             </w:r>
             <w:r>
               <w:rPr>
@@ -3723,7 +3723,7 @@
               <w14:ligatures w14:val="standardContextual"/>
             </w:rPr>
           </w:pPr>
-          <w:hyperlink w:anchor="_Toc168699558" w:history="1">
+          <w:hyperlink w:anchor="_Toc168844595" w:history="1">
             <w:r>
               <w:rPr>
                 <w:rStyle w:val="Hyperlink"/>
@@ -3751,7 +3751,7 @@
                 <w:noProof/>
                 <w:webHidden/>
               </w:rPr>
-              <w:instrText xml:space="preserve"> PAGEREF _Toc168699558 \h </w:instrText>
+              <w:instrText xml:space="preserve"> PAGEREF _Toc168844595 \h </w:instrText>
             </w:r>
             <w:r>
               <w:rPr>
@@ -3798,7 +3798,7 @@
               <w14:ligatures w14:val="standardContextual"/>
             </w:rPr>
           </w:pPr>
-          <w:hyperlink w:anchor="_Toc168699559" w:history="1">
+          <w:hyperlink w:anchor="_Toc168844596" w:history="1">
             <w:r>
               <w:rPr>
                 <w:rStyle w:val="Hyperlink"/>
@@ -3826,7 +3826,7 @@
                 <w:noProof/>
                 <w:webHidden/>
               </w:rPr>
-              <w:instrText xml:space="preserve"> PAGEREF _Toc168699559 \h </w:instrText>
+              <w:instrText xml:space="preserve"> PAGEREF _Toc168844596 \h </w:instrText>
             </w:r>
             <w:r>
               <w:rPr>
@@ -3873,7 +3873,7 @@
               <w14:ligatures w14:val="standardContextual"/>
             </w:rPr>
           </w:pPr>
-          <w:hyperlink w:anchor="_Toc168699560" w:history="1">
+          <w:hyperlink w:anchor="_Toc168844597" w:history="1">
             <w:r>
               <w:rPr>
                 <w:rStyle w:val="Hyperlink"/>
@@ -3901,7 +3901,7 @@
                 <w:noProof/>
                 <w:webHidden/>
               </w:rPr>
-              <w:instrText xml:space="preserve"> PAGEREF _Toc168699560 \h </w:instrText>
+              <w:instrText xml:space="preserve"> PAGEREF _Toc168844597 \h </w:instrText>
             </w:r>
             <w:r>
               <w:rPr>
@@ -3959,7 +3959,7 @@
           <w:szCs w:val="40"/>
         </w:rPr>
       </w:pPr>
-      <w:bookmarkStart w:id="0" w:name="_Toc168699516"/>
+      <w:bookmarkStart w:id="0" w:name="_Toc168844553"/>
       <w:r>
         <w:rPr>
           <w:rFonts w:cstheme="minorHAnsi"/>
@@ -4105,7 +4105,7 @@
                 <w:szCs w:val="24"/>
               </w:rPr>
             </w:pPr>
-            <w:bookmarkStart w:id="1" w:name="_Toc168699561"/>
+            <w:bookmarkStart w:id="1" w:name="_Toc168844598"/>
             <w:r>
               <w:t xml:space="preserve">Figure </w:t>
             </w:r>
@@ -4208,7 +4208,7 @@
               <w:pStyle w:val="Beschriftung"/>
               <w:jc w:val="center"/>
             </w:pPr>
-            <w:bookmarkStart w:id="2" w:name="_Toc168699562"/>
+            <w:bookmarkStart w:id="2" w:name="_Toc168844599"/>
             <w:r>
               <w:t xml:space="preserve">Figure </w:t>
             </w:r>
@@ -4308,7 +4308,7 @@
               <w:pStyle w:val="Beschriftung"/>
               <w:jc w:val="center"/>
             </w:pPr>
-            <w:bookmarkStart w:id="3" w:name="_Toc168699563"/>
+            <w:bookmarkStart w:id="3" w:name="_Toc168844600"/>
             <w:r>
               <w:t xml:space="preserve">Figure </w:t>
             </w:r>
@@ -4821,6 +4821,7 @@
         <w:rPr>
           <w:bCs/>
           <w:iCs/>
+          <w:noProof/>
           <w:szCs w:val="24"/>
         </w:rPr>
         <w:drawing>
@@ -4871,7 +4872,7 @@
         </w:rPr>
       </w:pPr>
       <w:bookmarkStart w:id="4" w:name="_Ref168658657"/>
-      <w:bookmarkStart w:id="5" w:name="_Toc168699564"/>
+      <w:bookmarkStart w:id="5" w:name="_Toc168844601"/>
       <w:r>
         <w:t xml:space="preserve">Figure </w:t>
       </w:r>
@@ -4982,7 +4983,7 @@
         </w:rPr>
       </w:pPr>
       <w:bookmarkStart w:id="6" w:name="_Ref168515084"/>
-      <w:bookmarkStart w:id="7" w:name="_Toc168699565"/>
+      <w:bookmarkStart w:id="7" w:name="_Toc168844602"/>
       <w:r>
         <w:t xml:space="preserve">Figure </w:t>
       </w:r>
@@ -5170,14 +5171,7 @@
                       <w:rFonts w:ascii="Cambria Math" w:hAnsi="Cambria Math"/>
                       <w:szCs w:val="24"/>
                     </w:rPr>
-                    <m:t>R</m:t>
-                  </m:r>
-                  <m:r>
-                    <w:rPr>
-                      <w:rFonts w:ascii="Cambria Math" w:hAnsi="Cambria Math"/>
-                      <w:szCs w:val="24"/>
-                    </w:rPr>
-                    <m:t>H-H0</m:t>
+                    <m:t>RH-H0</m:t>
                   </m:r>
                   <m:r>
                     <m:rPr>
@@ -5357,29 +5351,10 @@
               <w:rFonts w:ascii="Cambria Math" w:hAnsi="Cambria Math"/>
               <w:szCs w:val="24"/>
             </w:rPr>
-            <m:t>R</m:t>
-          </m:r>
-          <m:r>
-            <w:rPr>
-              <w:rFonts w:ascii="Cambria Math" w:hAnsi="Cambria Math"/>
-              <w:szCs w:val="24"/>
-            </w:rPr>
-            <m:t>H</m:t>
+            <m:t>RH</m:t>
           </m:r>
         </m:oMath>
       </m:oMathPara>
-    </w:p>
-    <w:p>
-      <w:pPr>
-        <w:spacing w:before="120" w:after="120" w:line="240" w:lineRule="auto"/>
-        <w:jc w:val="left"/>
-        <w:rPr>
-          <w:b/>
-          <w:bCs/>
-          <w:iCs/>
-          <w:szCs w:val="24"/>
-        </w:rPr>
-      </w:pPr>
     </w:p>
     <w:p>
       <w:pPr>
@@ -5561,7 +5536,7 @@
           <w:iCs/>
           <w:szCs w:val="24"/>
         </w:rPr>
-        <w:t>The data is transmitted on one line , where the data word is sent out bit by bit.</w:t>
+        <w:t>The data is transmitted on one line, where the data word is sent out bit by bit.</w:t>
       </w:r>
     </w:p>
     <w:p>
@@ -5610,7 +5585,7 @@
           <w:iCs/>
           <w:szCs w:val="24"/>
         </w:rPr>
-        <w:t xml:space="preserve">a data word </w:t>
+        <w:t>a</w:t>
       </w:r>
       <w:r>
         <w:rPr>
@@ -5618,23 +5593,7 @@
           <w:iCs/>
           <w:szCs w:val="24"/>
         </w:rPr>
-        <w:t>begins,</w:t>
-      </w:r>
-      <w:r>
-        <w:rPr>
-          <w:bCs/>
-          <w:iCs/>
-          <w:szCs w:val="24"/>
-        </w:rPr>
-        <w:t xml:space="preserve"> and </w:t>
-      </w:r>
-      <w:r>
-        <w:rPr>
-          <w:bCs/>
-          <w:iCs/>
-          <w:szCs w:val="24"/>
-        </w:rPr>
-        <w:t>a bit is read</w:t>
+        <w:t xml:space="preserve"> bit is read</w:t>
       </w:r>
       <w:r>
         <w:rPr>
@@ -5872,7 +5831,7 @@
                                 <w:szCs w:val="22"/>
                               </w:rPr>
                             </w:pPr>
-                            <w:bookmarkStart w:id="8" w:name="_Toc168699566"/>
+                            <w:bookmarkStart w:id="8" w:name="_Toc168844603"/>
                             <w:r>
                               <w:t xml:space="preserve">Figure </w:t>
                             </w:r>
@@ -5941,7 +5900,7 @@
                           <w:szCs w:val="22"/>
                         </w:rPr>
                       </w:pPr>
-                      <w:bookmarkStart w:id="9" w:name="_Toc168699566"/>
+                      <w:bookmarkStart w:id="9" w:name="_Toc168844603"/>
                       <w:r>
                         <w:t xml:space="preserve">Figure </w:t>
                       </w:r>
@@ -6729,7 +6688,7 @@
           <w:szCs w:val="24"/>
         </w:rPr>
       </w:pPr>
-      <w:bookmarkStart w:id="10" w:name="_Toc168699595"/>
+      <w:bookmarkStart w:id="10" w:name="_Toc168844631"/>
       <w:r>
         <w:t xml:space="preserve">Table </w:t>
       </w:r>
@@ -6776,18 +6735,6 @@
         </w:rPr>
         <w:br w:type="page"/>
       </w:r>
-    </w:p>
-    <w:p>
-      <w:pPr>
-        <w:spacing w:before="120" w:after="120" w:line="240" w:lineRule="auto"/>
-        <w:jc w:val="left"/>
-        <w:rPr>
-          <w:b/>
-          <w:bCs/>
-          <w:iCs/>
-          <w:szCs w:val="24"/>
-        </w:rPr>
-      </w:pPr>
     </w:p>
     <w:p>
       <w:pPr>
@@ -6871,7 +6818,7 @@
                                 <w:szCs w:val="22"/>
                               </w:rPr>
                             </w:pPr>
-                            <w:bookmarkStart w:id="11" w:name="_Toc168699567"/>
+                            <w:bookmarkStart w:id="11" w:name="_Toc168844604"/>
                             <w:r>
                               <w:t xml:space="preserve">Figure </w:t>
                             </w:r>
@@ -6926,7 +6873,7 @@
                           <w:szCs w:val="22"/>
                         </w:rPr>
                       </w:pPr>
-                      <w:bookmarkStart w:id="12" w:name="_Toc168699567"/>
+                      <w:bookmarkStart w:id="12" w:name="_Toc168844604"/>
                       <w:r>
                         <w:t xml:space="preserve">Figure </w:t>
                       </w:r>
@@ -7228,85 +7175,249 @@
         <w:t>Transmission has following Format:</w:t>
       </w:r>
     </w:p>
-    <w:p>
-      <w:pPr>
-        <w:keepNext/>
-        <w:spacing w:before="120" w:after="120" w:line="240" w:lineRule="auto"/>
+    <w:tbl>
+      <w:tblPr>
+        <w:tblStyle w:val="Tabellenraster"/>
+        <w:tblW w:w="4841" w:type="pct"/>
         <w:jc w:val="center"/>
-      </w:pPr>
-      <w:r>
-        <w:rPr>
-          <w:noProof/>
-        </w:rPr>
-        <w:drawing>
-          <wp:inline distT="0" distB="0" distL="0" distR="0" wp14:anchorId="20B40D97" wp14:editId="1C1C7FEA">
-            <wp:extent cx="4443968" cy="480985"/>
-            <wp:effectExtent l="0" t="0" r="0" b="0"/>
-            <wp:docPr id="1781741089" name="Grafik 5"/>
-            <wp:cNvGraphicFramePr>
-              <a:graphicFrameLocks xmlns:a="http://schemas.openxmlformats.org/drawingml/2006/main" noChangeAspect="1"/>
-            </wp:cNvGraphicFramePr>
-            <a:graphic xmlns:a="http://schemas.openxmlformats.org/drawingml/2006/main">
-              <a:graphicData uri="http://schemas.openxmlformats.org/drawingml/2006/picture">
-                <pic:pic xmlns:pic="http://schemas.openxmlformats.org/drawingml/2006/picture">
-                  <pic:nvPicPr>
-                    <pic:cNvPr id="0" name="Picture 148"/>
-                    <pic:cNvPicPr>
-                      <a:picLocks noChangeAspect="1" noChangeArrowheads="1"/>
-                    </pic:cNvPicPr>
-                  </pic:nvPicPr>
-                  <pic:blipFill>
-                    <a:blip r:embed="rId13">
-                      <a:extLst>
-                        <a:ext uri="{28A0092B-C50C-407E-A947-70E740481C1C}">
-                          <a14:useLocalDpi xmlns:a14="http://schemas.microsoft.com/office/drawing/2010/main" val="0"/>
-                        </a:ext>
-                      </a:extLst>
-                    </a:blip>
-                    <a:srcRect/>
-                    <a:stretch>
-                      <a:fillRect/>
-                    </a:stretch>
-                  </pic:blipFill>
-                  <pic:spPr bwMode="auto">
-                    <a:xfrm>
-                      <a:off x="0" y="0"/>
-                      <a:ext cx="4453777" cy="482047"/>
-                    </a:xfrm>
-                    <a:prstGeom prst="rect">
-                      <a:avLst/>
-                    </a:prstGeom>
-                    <a:noFill/>
-                    <a:ln>
-                      <a:noFill/>
-                    </a:ln>
-                  </pic:spPr>
-                </pic:pic>
-              </a:graphicData>
-            </a:graphic>
-          </wp:inline>
-        </w:drawing>
-      </w:r>
-    </w:p>
+        <w:tblLook w:val="04A0" w:firstRow="1" w:lastRow="0" w:firstColumn="1" w:lastColumn="0" w:noHBand="0" w:noVBand="1"/>
+      </w:tblPr>
+      <w:tblGrid>
+        <w:gridCol w:w="1417"/>
+        <w:gridCol w:w="3752"/>
+        <w:gridCol w:w="2839"/>
+        <w:gridCol w:w="1418"/>
+      </w:tblGrid>
+      <w:tr>
+        <w:trPr>
+          <w:jc w:val="center"/>
+        </w:trPr>
+        <w:tc>
+          <w:tcPr>
+            <w:tcW w:w="752" w:type="pct"/>
+            <w:shd w:val="clear" w:color="auto" w:fill="D9E2F3" w:themeFill="accent1" w:themeFillTint="33"/>
+            <w:vAlign w:val="center"/>
+          </w:tcPr>
+          <w:p>
+            <w:pPr>
+              <w:spacing w:line="240" w:lineRule="auto"/>
+              <w:jc w:val="center"/>
+              <w:rPr>
+                <w:bCs/>
+                <w:iCs/>
+                <w:szCs w:val="24"/>
+              </w:rPr>
+            </w:pPr>
+            <w:r>
+              <w:rPr>
+                <w:bCs/>
+                <w:iCs/>
+                <w:szCs w:val="24"/>
+              </w:rPr>
+              <w:t>Start Bit</w:t>
+            </w:r>
+          </w:p>
+        </w:tc>
+        <w:tc>
+          <w:tcPr>
+            <w:tcW w:w="1990" w:type="pct"/>
+            <w:shd w:val="clear" w:color="auto" w:fill="D9E2F3" w:themeFill="accent1" w:themeFillTint="33"/>
+            <w:vAlign w:val="center"/>
+          </w:tcPr>
+          <w:p>
+            <w:pPr>
+              <w:spacing w:line="240" w:lineRule="auto"/>
+              <w:jc w:val="center"/>
+              <w:rPr>
+                <w:bCs/>
+                <w:iCs/>
+                <w:szCs w:val="24"/>
+              </w:rPr>
+            </w:pPr>
+            <w:r>
+              <w:rPr>
+                <w:bCs/>
+                <w:iCs/>
+                <w:szCs w:val="24"/>
+              </w:rPr>
+              <w:t>Data Frame</w:t>
+            </w:r>
+          </w:p>
+        </w:tc>
+        <w:tc>
+          <w:tcPr>
+            <w:tcW w:w="1506" w:type="pct"/>
+            <w:shd w:val="clear" w:color="auto" w:fill="D9E2F3" w:themeFill="accent1" w:themeFillTint="33"/>
+            <w:vAlign w:val="center"/>
+          </w:tcPr>
+          <w:p>
+            <w:pPr>
+              <w:spacing w:line="240" w:lineRule="auto"/>
+              <w:jc w:val="center"/>
+              <w:rPr>
+                <w:bCs/>
+                <w:iCs/>
+                <w:szCs w:val="24"/>
+              </w:rPr>
+            </w:pPr>
+            <w:r>
+              <w:rPr>
+                <w:bCs/>
+                <w:iCs/>
+                <w:szCs w:val="24"/>
+              </w:rPr>
+              <w:t>Parity Bits</w:t>
+            </w:r>
+          </w:p>
+        </w:tc>
+        <w:tc>
+          <w:tcPr>
+            <w:tcW w:w="752" w:type="pct"/>
+            <w:shd w:val="clear" w:color="auto" w:fill="D9E2F3" w:themeFill="accent1" w:themeFillTint="33"/>
+            <w:vAlign w:val="center"/>
+          </w:tcPr>
+          <w:p>
+            <w:pPr>
+              <w:spacing w:line="240" w:lineRule="auto"/>
+              <w:jc w:val="center"/>
+              <w:rPr>
+                <w:bCs/>
+                <w:iCs/>
+                <w:szCs w:val="24"/>
+              </w:rPr>
+            </w:pPr>
+            <w:r>
+              <w:rPr>
+                <w:bCs/>
+                <w:iCs/>
+                <w:szCs w:val="24"/>
+              </w:rPr>
+              <w:t>Stop Bits</w:t>
+            </w:r>
+          </w:p>
+        </w:tc>
+      </w:tr>
+      <w:tr>
+        <w:trPr>
+          <w:jc w:val="center"/>
+        </w:trPr>
+        <w:tc>
+          <w:tcPr>
+            <w:tcW w:w="752" w:type="pct"/>
+            <w:vAlign w:val="center"/>
+          </w:tcPr>
+          <w:p>
+            <w:pPr>
+              <w:spacing w:line="240" w:lineRule="auto"/>
+              <w:jc w:val="center"/>
+              <w:rPr>
+                <w:bCs/>
+                <w:iCs/>
+                <w:szCs w:val="24"/>
+              </w:rPr>
+            </w:pPr>
+            <w:r>
+              <w:rPr>
+                <w:bCs/>
+                <w:iCs/>
+                <w:szCs w:val="24"/>
+              </w:rPr>
+              <w:t>1 bit</w:t>
+            </w:r>
+          </w:p>
+        </w:tc>
+        <w:tc>
+          <w:tcPr>
+            <w:tcW w:w="1990" w:type="pct"/>
+            <w:vAlign w:val="center"/>
+          </w:tcPr>
+          <w:p>
+            <w:pPr>
+              <w:spacing w:line="240" w:lineRule="auto"/>
+              <w:jc w:val="center"/>
+              <w:rPr>
+                <w:bCs/>
+                <w:iCs/>
+                <w:szCs w:val="24"/>
+              </w:rPr>
+            </w:pPr>
+            <w:r>
+              <w:rPr>
+                <w:bCs/>
+                <w:iCs/>
+                <w:szCs w:val="24"/>
+              </w:rPr>
+              <w:t>5 to 9 Data Bits</w:t>
+            </w:r>
+          </w:p>
+        </w:tc>
+        <w:tc>
+          <w:tcPr>
+            <w:tcW w:w="1506" w:type="pct"/>
+            <w:vAlign w:val="center"/>
+          </w:tcPr>
+          <w:p>
+            <w:pPr>
+              <w:spacing w:line="240" w:lineRule="auto"/>
+              <w:jc w:val="center"/>
+              <w:rPr>
+                <w:bCs/>
+                <w:iCs/>
+                <w:szCs w:val="24"/>
+              </w:rPr>
+            </w:pPr>
+            <w:r>
+              <w:rPr>
+                <w:bCs/>
+                <w:iCs/>
+                <w:szCs w:val="24"/>
+              </w:rPr>
+              <w:t>0 to 1 bit</w:t>
+            </w:r>
+          </w:p>
+        </w:tc>
+        <w:tc>
+          <w:tcPr>
+            <w:tcW w:w="752" w:type="pct"/>
+            <w:vAlign w:val="center"/>
+          </w:tcPr>
+          <w:p>
+            <w:pPr>
+              <w:keepNext/>
+              <w:spacing w:line="240" w:lineRule="auto"/>
+              <w:jc w:val="center"/>
+              <w:rPr>
+                <w:bCs/>
+                <w:iCs/>
+                <w:szCs w:val="24"/>
+              </w:rPr>
+            </w:pPr>
+            <w:r>
+              <w:rPr>
+                <w:bCs/>
+                <w:iCs/>
+                <w:szCs w:val="24"/>
+              </w:rPr>
+              <w:t>1 to 2 bits</w:t>
+            </w:r>
+          </w:p>
+        </w:tc>
+      </w:tr>
+    </w:tbl>
     <w:p>
       <w:pPr>
         <w:pStyle w:val="Beschriftung"/>
         <w:jc w:val="center"/>
-        <w:rPr>
-          <w:bCs/>
-          <w:iCs w:val="0"/>
-          <w:szCs w:val="24"/>
-        </w:rPr>
-      </w:pPr>
-      <w:bookmarkStart w:id="13" w:name="_Toc168699568"/>
-      <w:r>
-        <w:t xml:space="preserve">Figure </w:t>
+      </w:pPr>
+      <w:bookmarkStart w:id="13" w:name="_Toc168844632"/>
+      <w:r>
+        <w:t xml:space="preserve">Table </w:t>
       </w:r>
       <w:r>
         <w:fldChar w:fldCharType="begin"/>
       </w:r>
       <w:r>
-        <w:instrText xml:space="preserve"> SEQ Figure \* ARABIC </w:instrText>
+        <w:instrText xml:space="preserve"> SEQ Table \* ARABIC </w:instrText>
       </w:r>
       <w:r>
         <w:fldChar w:fldCharType="separate"/>
@@ -7315,16 +7426,16 @@
         <w:rPr>
           <w:noProof/>
         </w:rPr>
-        <w:t>8</w:t>
+        <w:t>2</w:t>
       </w:r>
       <w:r>
         <w:fldChar w:fldCharType="end"/>
       </w:r>
       <w:r>
-        <w:t>: UART Transmission</w:t>
-      </w:r>
-      <w:r>
-        <w:t xml:space="preserve"> Frame</w:t>
+        <w:t xml:space="preserve">: </w:t>
+      </w:r>
+      <w:r>
+        <w:t>UART Transmission Frame</w:t>
       </w:r>
       <w:bookmarkEnd w:id="13"/>
     </w:p>
@@ -7439,7 +7550,7 @@
       </w:pPr>
       <w:bookmarkStart w:id="14" w:name="_Ref164435326"/>
       <w:bookmarkStart w:id="15" w:name="_Ref164435344"/>
-      <w:bookmarkStart w:id="16" w:name="_Toc168699517"/>
+      <w:bookmarkStart w:id="16" w:name="_Toc168844554"/>
       <w:r>
         <w:rPr>
           <w:rFonts w:cstheme="minorHAnsi"/>
@@ -7479,7 +7590,7 @@
         </w:rPr>
       </w:pPr>
       <w:bookmarkStart w:id="17" w:name="_Hlk159953408"/>
-      <w:bookmarkStart w:id="18" w:name="_Toc168699518"/>
+      <w:bookmarkStart w:id="18" w:name="_Toc168844555"/>
       <w:r>
         <w:rPr>
           <w:rFonts w:cstheme="minorHAnsi"/>
@@ -7522,7 +7633,13 @@
         <w:t xml:space="preserve"> how the sensor operates.</w:t>
       </w:r>
       <w:r>
-        <w:t xml:space="preserve"> The configuration for this Task is:</w:t>
+        <w:t xml:space="preserve"> The configuration for this Task is</w:t>
+      </w:r>
+      <w:r>
+        <w:t xml:space="preserve"> as follows</w:t>
+      </w:r>
+      <w:r>
+        <w:t>:</w:t>
       </w:r>
     </w:p>
     <w:p>
@@ -7640,7 +7757,16 @@
         <w:t>(1&lt;&lt;x)</w:t>
       </w:r>
       <w:r>
-        <w:t xml:space="preserve"> means, that the x-</w:t>
+        <w:t xml:space="preserve"> means, that the </w:t>
+      </w:r>
+      <w:r>
+        <w:rPr>
+          <w:i/>
+        </w:rPr>
+        <w:t>x</w:t>
+      </w:r>
+      <w:r>
+        <w:t>-</w:t>
       </w:r>
       <w:proofErr w:type="spellStart"/>
       <w:r>
@@ -8310,7 +8436,7 @@
       <w:pPr>
         <w:pStyle w:val="Beschriftung"/>
       </w:pPr>
-      <w:bookmarkStart w:id="19" w:name="_Toc168699596"/>
+      <w:bookmarkStart w:id="19" w:name="_Toc168844633"/>
       <w:r>
         <w:t xml:space="preserve">Table </w:t>
       </w:r>
@@ -8327,7 +8453,7 @@
         <w:rPr>
           <w:noProof/>
         </w:rPr>
-        <w:t>2</w:t>
+        <w:t>3</w:t>
       </w:r>
       <w:r>
         <w:fldChar w:fldCharType="end"/>
@@ -8426,7 +8552,7 @@
       <w:bookmarkStart w:id="20" w:name="_Ref168680122"/>
       <w:bookmarkStart w:id="21" w:name="_Ref168680171"/>
       <w:bookmarkStart w:id="22" w:name="_Ref168680226"/>
-      <w:bookmarkStart w:id="23" w:name="_Toc168699519"/>
+      <w:bookmarkStart w:id="23" w:name="_Toc168844556"/>
       <w:r>
         <w:t>Control Register Configuration</w:t>
       </w:r>
@@ -9116,24 +9242,12 @@
               </w:rPr>
               <w:t>[</w:t>
             </w:r>
-            <w:hyperlink r:id="rId14" w:history="1">
+            <w:hyperlink r:id="rId13" w:history="1">
               <w:r>
                 <w:rPr>
                   <w:rStyle w:val="IntensiveHervorhebung"/>
                 </w:rPr>
-                <w:t>DocID</w:t>
-              </w:r>
-              <w:r>
-                <w:rPr>
-                  <w:rStyle w:val="IntensiveHervorhebung"/>
-                </w:rPr>
-                <w:t>0</w:t>
-              </w:r>
-              <w:r>
-                <w:rPr>
-                  <w:rStyle w:val="IntensiveHervorhebung"/>
-                </w:rPr>
-                <w:t>24204 Rev 6</w:t>
+                <w:t>DocID024204 Rev 6</w:t>
               </w:r>
             </w:hyperlink>
             <w:r>
@@ -9273,21 +9387,9 @@
               <w:rPr>
                 <w:rStyle w:val="IntensiveHervorhebung"/>
               </w:rPr>
-              <w:t>Datasheet Table 2</w:t>
-            </w:r>
-            <w:r>
-              <w:rPr>
-                <w:rStyle w:val="IntensiveHervorhebung"/>
-              </w:rPr>
-              <w:t>2</w:t>
-            </w:r>
-            <w:r>
-              <w:rPr>
-                <w:rStyle w:val="IntensiveHervorhebung"/>
-              </w:rPr>
-              <w:t xml:space="preserve"> [</w:t>
-            </w:r>
-            <w:hyperlink r:id="rId15" w:history="1">
+              <w:t>Datasheet Table 22 [</w:t>
+            </w:r>
+            <w:hyperlink r:id="rId14" w:history="1">
               <w:r>
                 <w:rPr>
                   <w:rStyle w:val="IntensiveHervorhebung"/>
@@ -9299,19 +9401,7 @@
               <w:rPr>
                 <w:rStyle w:val="IntensiveHervorhebung"/>
               </w:rPr>
-              <w:t>, p</w:t>
-            </w:r>
-            <w:r>
-              <w:rPr>
-                <w:rStyle w:val="IntensiveHervorhebung"/>
-              </w:rPr>
-              <w:t>. 25</w:t>
-            </w:r>
-            <w:r>
-              <w:rPr>
-                <w:rStyle w:val="IntensiveHervorhebung"/>
-              </w:rPr>
-              <w:t>]</w:t>
+              <w:t>, p. 25]</w:t>
             </w:r>
           </w:p>
         </w:tc>
@@ -9404,7 +9494,7 @@
                 <w:szCs w:val="18"/>
                 <w:lang w:eastAsia="de-DE"/>
               </w:rPr>
-              <w:t>(1&lt;&lt;</w:t>
+              <w:t>(1&lt;&lt;3)</w:t>
             </w:r>
             <w:r>
               <w:rPr>
@@ -9414,7 +9504,7 @@
                 <w:szCs w:val="18"/>
                 <w:lang w:eastAsia="de-DE"/>
               </w:rPr>
-              <w:t>3</w:t>
+              <w:t xml:space="preserve"> </w:t>
             </w:r>
             <w:r>
               <w:rPr>
@@ -9424,7 +9514,7 @@
                 <w:szCs w:val="18"/>
                 <w:lang w:eastAsia="de-DE"/>
               </w:rPr>
-              <w:t>)</w:t>
+              <w:t>|</w:t>
             </w:r>
             <w:r>
               <w:rPr>
@@ -9444,47 +9534,7 @@
                 <w:szCs w:val="18"/>
                 <w:lang w:eastAsia="de-DE"/>
               </w:rPr>
-              <w:t>|</w:t>
-            </w:r>
-            <w:r>
-              <w:rPr>
-                <w:rFonts w:ascii="Fira Code" w:eastAsia="Times New Roman" w:hAnsi="Fira Code" w:cs="Fira Code"/>
-                <w:color w:val="000000"/>
-                <w:sz w:val="18"/>
-                <w:szCs w:val="18"/>
-                <w:lang w:eastAsia="de-DE"/>
-              </w:rPr>
-              <w:t xml:space="preserve"> </w:t>
-            </w:r>
-            <w:r>
-              <w:rPr>
-                <w:rFonts w:ascii="Fira Code" w:eastAsia="Times New Roman" w:hAnsi="Fira Code" w:cs="Fira Code"/>
-                <w:color w:val="000000"/>
-                <w:sz w:val="18"/>
-                <w:szCs w:val="18"/>
-                <w:lang w:eastAsia="de-DE"/>
-              </w:rPr>
-              <w:t>(1&lt;&lt;</w:t>
-            </w:r>
-            <w:r>
-              <w:rPr>
-                <w:rFonts w:ascii="Fira Code" w:eastAsia="Times New Roman" w:hAnsi="Fira Code" w:cs="Fira Code"/>
-                <w:color w:val="000000"/>
-                <w:sz w:val="18"/>
-                <w:szCs w:val="18"/>
-                <w:lang w:eastAsia="de-DE"/>
-              </w:rPr>
-              <w:t>2</w:t>
-            </w:r>
-            <w:r>
-              <w:rPr>
-                <w:rFonts w:ascii="Fira Code" w:eastAsia="Times New Roman" w:hAnsi="Fira Code" w:cs="Fira Code"/>
-                <w:color w:val="000000"/>
-                <w:sz w:val="18"/>
-                <w:szCs w:val="18"/>
-                <w:lang w:eastAsia="de-DE"/>
-              </w:rPr>
-              <w:t>)</w:t>
+              <w:t>(1&lt;&lt;2)</w:t>
             </w:r>
           </w:p>
         </w:tc>
@@ -9494,7 +9544,7 @@
       <w:pPr>
         <w:pStyle w:val="Beschriftung"/>
       </w:pPr>
-      <w:bookmarkStart w:id="24" w:name="_Toc168699597"/>
+      <w:bookmarkStart w:id="24" w:name="_Toc168844634"/>
       <w:r>
         <w:t xml:space="preserve">Table </w:t>
       </w:r>
@@ -9511,7 +9561,7 @@
         <w:rPr>
           <w:noProof/>
         </w:rPr>
-        <w:t>3</w:t>
+        <w:t>4</w:t>
       </w:r>
       <w:r>
         <w:fldChar w:fldCharType="end"/>
@@ -9560,7 +9610,7 @@
           <w:szCs w:val="18"/>
           <w:lang w:eastAsia="de-DE"/>
         </w:rPr>
-        <w:t>(1&lt;&lt;7)|</w:t>
+        <w:t>(1&lt;&lt;7)|(1&lt;&lt;6)|(1&lt;&lt;5)|(1&lt;&lt;3)|(1&lt;&lt;2) = 0b 111</w:t>
       </w:r>
       <w:r>
         <w:rPr>
@@ -9570,7 +9620,7 @@
           <w:szCs w:val="18"/>
           <w:lang w:eastAsia="de-DE"/>
         </w:rPr>
-        <w:t>(1&lt;&lt;</w:t>
+        <w:t>0</w:t>
       </w:r>
       <w:r>
         <w:rPr>
@@ -9580,7 +9630,7 @@
           <w:szCs w:val="18"/>
           <w:lang w:eastAsia="de-DE"/>
         </w:rPr>
-        <w:t>6</w:t>
+        <w:t xml:space="preserve"> 1100 = 0x</w:t>
       </w:r>
       <w:r>
         <w:rPr>
@@ -9590,7 +9640,7 @@
           <w:szCs w:val="18"/>
           <w:lang w:eastAsia="de-DE"/>
         </w:rPr>
-        <w:t>)|(1&lt;&lt;</w:t>
+        <w:t>E</w:t>
       </w:r>
       <w:r>
         <w:rPr>
@@ -9600,9 +9650,13 @@
           <w:szCs w:val="18"/>
           <w:lang w:eastAsia="de-DE"/>
         </w:rPr>
-        <w:t>5</w:t>
-      </w:r>
-      <w:r>
+        <w:t>C</w:t>
+      </w:r>
+    </w:p>
+    <w:p>
+      <w:pPr>
+        <w:spacing w:line="259" w:lineRule="auto"/>
+        <w:jc w:val="left"/>
         <w:rPr>
           <w:rFonts w:ascii="Fira Code" w:eastAsia="Times New Roman" w:hAnsi="Fira Code" w:cs="Fira Code"/>
           <w:color w:val="000000"/>
@@ -9610,8 +9664,7 @@
           <w:szCs w:val="18"/>
           <w:lang w:eastAsia="de-DE"/>
         </w:rPr>
-        <w:t>)|(1&lt;&lt;</w:t>
-      </w:r>
+      </w:pPr>
       <w:r>
         <w:rPr>
           <w:rFonts w:ascii="Fira Code" w:eastAsia="Times New Roman" w:hAnsi="Fira Code" w:cs="Fira Code"/>
@@ -9620,116 +9673,8 @@
           <w:szCs w:val="18"/>
           <w:lang w:eastAsia="de-DE"/>
         </w:rPr>
-        <w:t>3</w:t>
-      </w:r>
-      <w:r>
-        <w:rPr>
-          <w:rFonts w:ascii="Fira Code" w:eastAsia="Times New Roman" w:hAnsi="Fira Code" w:cs="Fira Code"/>
-          <w:color w:val="000000"/>
-          <w:sz w:val="18"/>
-          <w:szCs w:val="18"/>
-          <w:lang w:eastAsia="de-DE"/>
-        </w:rPr>
-        <w:t>)|(1&lt;&lt;</w:t>
-      </w:r>
-      <w:r>
-        <w:rPr>
-          <w:rFonts w:ascii="Fira Code" w:eastAsia="Times New Roman" w:hAnsi="Fira Code" w:cs="Fira Code"/>
-          <w:color w:val="000000"/>
-          <w:sz w:val="18"/>
-          <w:szCs w:val="18"/>
-          <w:lang w:eastAsia="de-DE"/>
-        </w:rPr>
-        <w:t>2</w:t>
-      </w:r>
-      <w:r>
-        <w:rPr>
-          <w:rFonts w:ascii="Fira Code" w:eastAsia="Times New Roman" w:hAnsi="Fira Code" w:cs="Fira Code"/>
-          <w:color w:val="000000"/>
-          <w:sz w:val="18"/>
-          <w:szCs w:val="18"/>
-          <w:lang w:eastAsia="de-DE"/>
-        </w:rPr>
-        <w:t>)</w:t>
-      </w:r>
-      <w:r>
-        <w:rPr>
-          <w:rFonts w:ascii="Fira Code" w:eastAsia="Times New Roman" w:hAnsi="Fira Code" w:cs="Fira Code"/>
-          <w:color w:val="000000"/>
-          <w:sz w:val="18"/>
-          <w:szCs w:val="18"/>
-          <w:lang w:eastAsia="de-DE"/>
-        </w:rPr>
-        <w:t xml:space="preserve"> = 0b 111</w:t>
-      </w:r>
-      <w:r>
-        <w:rPr>
-          <w:rFonts w:ascii="Fira Code" w:eastAsia="Times New Roman" w:hAnsi="Fira Code" w:cs="Fira Code"/>
-          <w:color w:val="000000"/>
-          <w:sz w:val="18"/>
-          <w:szCs w:val="18"/>
-          <w:lang w:eastAsia="de-DE"/>
-        </w:rPr>
-        <w:t>0</w:t>
-      </w:r>
-      <w:r>
-        <w:rPr>
-          <w:rFonts w:ascii="Fira Code" w:eastAsia="Times New Roman" w:hAnsi="Fira Code" w:cs="Fira Code"/>
-          <w:color w:val="000000"/>
-          <w:sz w:val="18"/>
-          <w:szCs w:val="18"/>
-          <w:lang w:eastAsia="de-DE"/>
-        </w:rPr>
-        <w:t xml:space="preserve"> 1100 = 0x</w:t>
-      </w:r>
-      <w:r>
-        <w:rPr>
-          <w:rFonts w:ascii="Fira Code" w:eastAsia="Times New Roman" w:hAnsi="Fira Code" w:cs="Fira Code"/>
-          <w:color w:val="000000"/>
-          <w:sz w:val="18"/>
-          <w:szCs w:val="18"/>
-          <w:lang w:eastAsia="de-DE"/>
-        </w:rPr>
-        <w:t>E</w:t>
-      </w:r>
-      <w:r>
-        <w:rPr>
-          <w:rFonts w:ascii="Fira Code" w:eastAsia="Times New Roman" w:hAnsi="Fira Code" w:cs="Fira Code"/>
-          <w:color w:val="000000"/>
-          <w:sz w:val="18"/>
-          <w:szCs w:val="18"/>
-          <w:lang w:eastAsia="de-DE"/>
-        </w:rPr>
-        <w:t>C</w:t>
-      </w:r>
-    </w:p>
-    <w:p>
-      <w:pPr>
-        <w:spacing w:line="259" w:lineRule="auto"/>
-        <w:jc w:val="left"/>
-        <w:rPr>
-          <w:rFonts w:ascii="Fira Code" w:eastAsia="Times New Roman" w:hAnsi="Fira Code" w:cs="Fira Code"/>
-          <w:color w:val="000000"/>
-          <w:sz w:val="18"/>
-          <w:szCs w:val="18"/>
-          <w:lang w:eastAsia="de-DE"/>
-        </w:rPr>
-      </w:pPr>
-      <w:r>
-        <w:rPr>
-          <w:rFonts w:ascii="Fira Code" w:eastAsia="Times New Roman" w:hAnsi="Fira Code" w:cs="Fira Code"/>
-          <w:color w:val="000000"/>
-          <w:sz w:val="18"/>
-          <w:szCs w:val="18"/>
-          <w:lang w:eastAsia="de-DE"/>
-        </w:rPr>
         <w:br w:type="page"/>
       </w:r>
-    </w:p>
-    <w:p>
-      <w:pPr>
-        <w:spacing w:after="0"/>
-      </w:pPr>
     </w:p>
     <w:tbl>
       <w:tblPr>
@@ -10279,13 +10224,7 @@
               <w:spacing w:after="0" w:line="240" w:lineRule="auto"/>
             </w:pPr>
             <w:r>
-              <w:t xml:space="preserve">Set the Scale for a measurement register to </w:t>
-            </w:r>
-            <w:r>
-              <w:t>±12 gauss</w:t>
-            </w:r>
-            <w:r>
-              <w:t>.</w:t>
+              <w:t>Set the Scale for a measurement register to ±12 gauss.</w:t>
             </w:r>
           </w:p>
           <w:p>
@@ -10297,7 +10236,13 @@
               <w:t xml:space="preserve">A full register (High and Low concatenated) will have a value of -12 Gauss, where the MSB determines the sign. </w:t>
             </w:r>
             <w:r>
-              <w:t>Having a smaller scale will increase the precision, but the measurement cap out sooner.</w:t>
+              <w:t>Having a smaller scale will increase the precision, but the measurement cap</w:t>
+            </w:r>
+            <w:r>
+              <w:t>s</w:t>
+            </w:r>
+            <w:r>
+              <w:t xml:space="preserve"> out sooner.</w:t>
             </w:r>
           </w:p>
           <w:p>
@@ -10314,7 +10259,7 @@
               </w:rPr>
               <w:t>Datasheet Table 24 [</w:t>
             </w:r>
-            <w:hyperlink r:id="rId16" w:history="1">
+            <w:hyperlink r:id="rId15" w:history="1">
               <w:r>
                 <w:rPr>
                   <w:rStyle w:val="IntensiveHervorhebung"/>
@@ -10440,7 +10385,7 @@
       <w:pPr>
         <w:pStyle w:val="Beschriftung"/>
       </w:pPr>
-      <w:bookmarkStart w:id="25" w:name="_Toc168699598"/>
+      <w:bookmarkStart w:id="25" w:name="_Toc168844635"/>
       <w:r>
         <w:t xml:space="preserve">Table </w:t>
       </w:r>
@@ -10457,7 +10402,7 @@
         <w:rPr>
           <w:noProof/>
         </w:rPr>
-        <w:t>4</w:t>
+        <w:t>5</w:t>
       </w:r>
       <w:r>
         <w:fldChar w:fldCharType="end"/>
@@ -10644,21 +10589,7 @@
                 <w:b/>
                 <w:szCs w:val="24"/>
               </w:rPr>
-              <w:t>CTRL_REG</w:t>
-            </w:r>
-            <w:r>
-              <w:rPr>
-                <w:b/>
-                <w:szCs w:val="24"/>
-              </w:rPr>
-              <w:t>3</w:t>
-            </w:r>
-            <w:r>
-              <w:rPr>
-                <w:b/>
-                <w:szCs w:val="24"/>
-              </w:rPr>
-              <w:t xml:space="preserve"> (</w:t>
+              <w:t>CTRL_REG3 (</w:t>
             </w:r>
             <w:r>
               <w:rPr>
@@ -11273,7 +11204,7 @@
               </w:rPr>
               <w:t xml:space="preserve"> [</w:t>
             </w:r>
-            <w:hyperlink r:id="rId17" w:history="1">
+            <w:hyperlink r:id="rId16" w:history="1">
               <w:r>
                 <w:rPr>
                   <w:rStyle w:val="IntensiveHervorhebung"/>
@@ -11384,7 +11315,7 @@
       <w:pPr>
         <w:pStyle w:val="Beschriftung"/>
       </w:pPr>
-      <w:bookmarkStart w:id="26" w:name="_Toc168699599"/>
+      <w:bookmarkStart w:id="26" w:name="_Toc168844636"/>
       <w:r>
         <w:t xml:space="preserve">Table </w:t>
       </w:r>
@@ -11401,7 +11332,7 @@
         <w:rPr>
           <w:noProof/>
         </w:rPr>
-        <w:t>5</w:t>
+        <w:t>6</w:t>
       </w:r>
       <w:r>
         <w:fldChar w:fldCharType="end"/>
@@ -11514,21 +11445,7 @@
                 <w:b/>
                 <w:szCs w:val="24"/>
               </w:rPr>
-              <w:t>CTRL_REG</w:t>
-            </w:r>
-            <w:r>
-              <w:rPr>
-                <w:b/>
-                <w:szCs w:val="24"/>
-              </w:rPr>
-              <w:t>4</w:t>
-            </w:r>
-            <w:r>
-              <w:rPr>
-                <w:b/>
-                <w:szCs w:val="24"/>
-              </w:rPr>
-              <w:t xml:space="preserve"> (</w:t>
+              <w:t>CTRL_REG4 (</w:t>
             </w:r>
             <w:r>
               <w:rPr>
@@ -12057,7 +11974,7 @@
               </w:rPr>
               <w:t>[</w:t>
             </w:r>
-            <w:hyperlink r:id="rId18" w:history="1">
+            <w:hyperlink r:id="rId17" w:history="1">
               <w:r>
                 <w:rPr>
                   <w:rStyle w:val="IntensiveHervorhebung"/>
@@ -12172,7 +12089,7 @@
       <w:pPr>
         <w:pStyle w:val="Beschriftung"/>
       </w:pPr>
-      <w:bookmarkStart w:id="27" w:name="_Toc168699600"/>
+      <w:bookmarkStart w:id="27" w:name="_Toc168844637"/>
       <w:r>
         <w:t xml:space="preserve">Table </w:t>
       </w:r>
@@ -12189,7 +12106,7 @@
         <w:rPr>
           <w:noProof/>
         </w:rPr>
-        <w:t>6</w:t>
+        <w:t>7</w:t>
       </w:r>
       <w:r>
         <w:fldChar w:fldCharType="end"/>
@@ -12339,7 +12256,7 @@
       <w:pPr>
         <w:pStyle w:val="berschrift3"/>
       </w:pPr>
-      <w:bookmarkStart w:id="28" w:name="_Toc168699520"/>
+      <w:bookmarkStart w:id="28" w:name="_Toc168844557"/>
       <w:r>
         <w:t>Measurement Registers and Interpretation</w:t>
       </w:r>
@@ -12567,10 +12484,7 @@
               <w:jc w:val="center"/>
             </w:pPr>
             <w:r>
-              <w:t>LIS3MDL_OUT_X_</w:t>
-            </w:r>
-            <w:r>
-              <w:t>H</w:t>
+              <w:t>LIS3MDL_OUT_X_H</w:t>
             </w:r>
           </w:p>
         </w:tc>
@@ -12679,13 +12593,7 @@
               <w:jc w:val="center"/>
             </w:pPr>
             <w:r>
-              <w:t>LIS3MDL_OUT_</w:t>
-            </w:r>
-            <w:r>
-              <w:t>Y</w:t>
-            </w:r>
-            <w:r>
-              <w:t>_L</w:t>
+              <w:t>LIS3MDL_OUT_Y_L</w:t>
             </w:r>
           </w:p>
         </w:tc>
@@ -12711,13 +12619,7 @@
               <w:spacing w:after="0" w:line="240" w:lineRule="auto"/>
             </w:pPr>
             <w:r>
-              <w:t xml:space="preserve">Lower </w:t>
-            </w:r>
-            <w:r>
-              <w:t>Y</w:t>
-            </w:r>
-            <w:r>
-              <w:t>-Axis Sensor Data Byte</w:t>
+              <w:t>Lower Y-Axis Sensor Data Byte</w:t>
             </w:r>
           </w:p>
         </w:tc>
@@ -12772,16 +12674,7 @@
               <w:jc w:val="center"/>
             </w:pPr>
             <w:r>
-              <w:t>LIS3MDL_OUT_</w:t>
-            </w:r>
-            <w:r>
-              <w:t>Y</w:t>
-            </w:r>
-            <w:r>
-              <w:t>_</w:t>
-            </w:r>
-            <w:r>
-              <w:t>H</w:t>
+              <w:t>LIS3MDL_OUT_Y_H</w:t>
             </w:r>
           </w:p>
         </w:tc>
@@ -12807,13 +12700,7 @@
               <w:spacing w:after="0" w:line="240" w:lineRule="auto"/>
             </w:pPr>
             <w:r>
-              <w:t xml:space="preserve">Upper </w:t>
-            </w:r>
-            <w:r>
-              <w:t>Y</w:t>
-            </w:r>
-            <w:r>
-              <w:t>-Axis Sensor Data Byte</w:t>
+              <w:t>Upper Y-Axis Sensor Data Byte</w:t>
             </w:r>
           </w:p>
           <w:p>
@@ -12877,13 +12764,7 @@
               <w:jc w:val="center"/>
             </w:pPr>
             <w:r>
-              <w:t>LIS3MDL_OUT_</w:t>
-            </w:r>
-            <w:r>
-              <w:t>Z</w:t>
-            </w:r>
-            <w:r>
-              <w:t>_L</w:t>
+              <w:t>LIS3MDL_OUT_Z_L</w:t>
             </w:r>
           </w:p>
         </w:tc>
@@ -12909,13 +12790,7 @@
               <w:spacing w:after="0" w:line="240" w:lineRule="auto"/>
             </w:pPr>
             <w:r>
-              <w:t xml:space="preserve">Lower </w:t>
-            </w:r>
-            <w:r>
-              <w:t>Y</w:t>
-            </w:r>
-            <w:r>
-              <w:t>-Axis Sensor Data Byte</w:t>
+              <w:t>Lower Y-Axis Sensor Data Byte</w:t>
             </w:r>
           </w:p>
         </w:tc>
@@ -12970,16 +12845,7 @@
               <w:jc w:val="center"/>
             </w:pPr>
             <w:r>
-              <w:t>LIS3MDL_OUT_</w:t>
-            </w:r>
-            <w:r>
-              <w:t>Z</w:t>
-            </w:r>
-            <w:r>
-              <w:t>_</w:t>
-            </w:r>
-            <w:r>
-              <w:t>H</w:t>
+              <w:t>LIS3MDL_OUT_Z_H</w:t>
             </w:r>
           </w:p>
         </w:tc>
@@ -13005,13 +12871,7 @@
               <w:spacing w:after="0" w:line="240" w:lineRule="auto"/>
             </w:pPr>
             <w:r>
-              <w:t xml:space="preserve">Upper </w:t>
-            </w:r>
-            <w:r>
-              <w:t>Y</w:t>
-            </w:r>
-            <w:r>
-              <w:t>-Axis Sensor Data Byte</w:t>
+              <w:t>Upper Y-Axis Sensor Data Byte</w:t>
             </w:r>
           </w:p>
           <w:p>
@@ -13121,16 +12981,7 @@
               </w:rPr>
             </w:pPr>
             <w:r>
-              <w:t>LIS3MDL_OUT_</w:t>
-            </w:r>
-            <w:r>
-              <w:t>x</w:t>
-            </w:r>
-            <w:r>
-              <w:t>_</w:t>
-            </w:r>
-            <w:r>
-              <w:t>H</w:t>
+              <w:t>LIS3MDL_OUT_x_H</w:t>
             </w:r>
           </w:p>
         </w:tc>
@@ -13149,10 +13000,7 @@
               </w:rPr>
             </w:pPr>
             <w:r>
-              <w:t>LIS3MDL_OUT_</w:t>
-            </w:r>
-            <w:r>
-              <w:t>x_L</w:t>
+              <w:t>LIS3MDL_OUT_x_L</w:t>
             </w:r>
           </w:p>
         </w:tc>
@@ -13367,7 +13215,7 @@
       <w:pPr>
         <w:pStyle w:val="Beschriftung"/>
       </w:pPr>
-      <w:bookmarkStart w:id="29" w:name="_Toc168699601"/>
+      <w:bookmarkStart w:id="29" w:name="_Toc168844638"/>
       <w:r>
         <w:t xml:space="preserve">Table </w:t>
       </w:r>
@@ -13384,7 +13232,7 @@
         <w:rPr>
           <w:noProof/>
         </w:rPr>
-        <w:t>7</w:t>
+        <w:t>8</w:t>
       </w:r>
       <w:r>
         <w:fldChar w:fldCharType="end"/>
@@ -14343,7 +14191,7 @@
           <w:szCs w:val="32"/>
         </w:rPr>
       </w:pPr>
-      <w:bookmarkStart w:id="33" w:name="_Toc168699521"/>
+      <w:bookmarkStart w:id="33" w:name="_Toc168844558"/>
       <w:bookmarkEnd w:id="17"/>
       <w:r>
         <w:rPr>
@@ -14422,13 +14270,7 @@
       </w:r>
       <w:hyperlink w:anchor="_Task_B:_Read" w:history="1">
         <w:r>
-          <w:t>Ta</w:t>
-        </w:r>
-        <w:r>
-          <w:t>s</w:t>
-        </w:r>
-        <w:r>
-          <w:t>k B</w:t>
+          <w:t>Task B</w:t>
         </w:r>
       </w:hyperlink>
       <w:r>
@@ -14437,21 +14279,11 @@
       <w:r>
         <w:t xml:space="preserve">and </w:t>
       </w:r>
-      <w:r>
-        <w:fldChar w:fldCharType="begin"/>
-      </w:r>
-      <w:r>
-        <w:instrText>HYPERLINK  \l "_Task_C:_Read"</w:instrText>
-      </w:r>
-      <w:r>
-        <w:fldChar w:fldCharType="separate"/>
-      </w:r>
-      <w:r>
-        <w:t>C</w:t>
-      </w:r>
-      <w:r>
-        <w:fldChar w:fldCharType="end"/>
-      </w:r>
+      <w:hyperlink w:anchor="_Task_C:_Read" w:history="1">
+        <w:r>
+          <w:t>C</w:t>
+        </w:r>
+      </w:hyperlink>
       <w:r>
         <w:t>,</w:t>
       </w:r>
@@ -14496,7 +14328,7 @@
                     </pic:cNvPicPr>
                   </pic:nvPicPr>
                   <pic:blipFill>
-                    <a:blip r:embed="rId19" cstate="print">
+                    <a:blip r:embed="rId18" cstate="print">
                       <a:extLst>
                         <a:ext uri="{28A0092B-C50C-407E-A947-70E740481C1C}">
                           <a14:useLocalDpi xmlns:a14="http://schemas.microsoft.com/office/drawing/2010/main" val="0"/>
@@ -14533,7 +14365,7 @@
         <w:pStyle w:val="Beschriftung"/>
         <w:jc w:val="center"/>
       </w:pPr>
-      <w:bookmarkStart w:id="34" w:name="_Toc168699569"/>
+      <w:bookmarkStart w:id="34" w:name="_Toc168844605"/>
       <w:r>
         <w:t xml:space="preserve">Figure </w:t>
       </w:r>
@@ -14550,7 +14382,7 @@
         <w:rPr>
           <w:noProof/>
         </w:rPr>
-        <w:t>9</w:t>
+        <w:t>8</w:t>
       </w:r>
       <w:r>
         <w:fldChar w:fldCharType="end"/>
@@ -14591,13 +14423,7 @@
           </w:tcPr>
           <w:p>
             <w:r>
-              <w:t>The lis3mdl_registers.h header provides an extensive list of values from the datasheet. This includes register addresses, bitmasks and configuratio</w:t>
-            </w:r>
-            <w:r>
-              <w:t>n</w:t>
-            </w:r>
-            <w:r>
-              <w:t xml:space="preserve"> masks for certain </w:t>
+              <w:t xml:space="preserve">The lis3mdl_registers.h header provides an extensive list of values from the datasheet. This includes register addresses, bitmasks and configuration masks for certain </w:t>
             </w:r>
             <w:r>
               <w:t>settings</w:t>
@@ -14701,10 +14527,10 @@
                   <v:path o:extrusionok="f" gradientshapeok="t" o:connecttype="rect"/>
                   <o:lock v:ext="edit" aspectratio="t"/>
                 </v:shapetype>
-                <v:shape id="_x0000_i2059" type="#_x0000_t75" style="width:88.45pt;height:71.3pt" o:ole="">
-                  <v:imagedata r:id="rId20" o:title="" cropright="52725f"/>
+                <v:shape id="_x0000_i1025" type="#_x0000_t75" style="width:88.45pt;height:71.3pt" o:ole="">
+                  <v:imagedata r:id="rId19" o:title="" cropright="52725f"/>
                 </v:shape>
-                <o:OLEObject Type="Embed" ProgID="Word.OpenDocumentText.12" ShapeID="_x0000_i2059" DrawAspect="Content" ObjectID="_1779317276" r:id="rId21"/>
+                <o:OLEObject Type="Embed" ProgID="Word.OpenDocumentText.12" ShapeID="_x0000_i1025" DrawAspect="Content" ObjectID="_1779457898" r:id="rId20"/>
               </w:object>
             </w:r>
           </w:p>
@@ -14712,7 +14538,7 @@
             <w:pPr>
               <w:pStyle w:val="Beschriftung"/>
             </w:pPr>
-            <w:bookmarkStart w:id="36" w:name="_Toc168699578"/>
+            <w:bookmarkStart w:id="36" w:name="_Toc168844614"/>
             <w:r>
               <w:t xml:space="preserve">Code Segment </w:t>
             </w:r>
@@ -14749,16 +14575,10 @@
           </w:tcPr>
           <w:p>
             <w:r>
-              <w:t>A simple struct LIS3MDL_HandleTypeDef is defined to pass I2C relevant parameters, such as the I2C-handle and the slave address, into the different</w:t>
-            </w:r>
-            <w:r>
-              <w:t xml:space="preserve"> </w:t>
-            </w:r>
-            <w:r>
-              <w:t>functions.</w:t>
-            </w:r>
-            <w:r>
-              <w:t xml:space="preserve"> </w:t>
+              <w:t xml:space="preserve">A simple struct LIS3MDL_HandleTypeDef is defined to pass I2C relevant parameters, such as the I2C-handle and the slave address, into the different </w:t>
+            </w:r>
+            <w:r>
+              <w:t xml:space="preserve">functions. </w:t>
             </w:r>
             <w:r>
               <w:t xml:space="preserve">Additionally, data read from the sensor is stored in this struct as well. The stored data will already be the processed milli-gauss value and can be read without further calculations. The sensitivity field is the LSB per Gauss value as described in </w:t>
@@ -14801,10 +14621,10 @@
       </w:pPr>
       <w:r>
         <w:object w:dxaOrig="9072" w:dyaOrig="2565" w14:anchorId="5093228C">
-          <v:shape id="_x0000_i1268" type="#_x0000_t75" style="width:298.9pt;height:108pt" o:ole="">
-            <v:imagedata r:id="rId22" o:title="" cropright="14126f"/>
+          <v:shape id="_x0000_i1026" type="#_x0000_t75" style="width:298.9pt;height:108pt" o:ole="">
+            <v:imagedata r:id="rId21" o:title="" cropright="14126f"/>
           </v:shape>
-          <o:OLEObject Type="Embed" ProgID="Word.OpenDocumentText.12" ShapeID="_x0000_i1268" DrawAspect="Content" ObjectID="_1779317277" r:id="rId23"/>
+          <o:OLEObject Type="Embed" ProgID="Word.OpenDocumentText.12" ShapeID="_x0000_i1026" DrawAspect="Content" ObjectID="_1779457899" r:id="rId22"/>
         </w:object>
       </w:r>
     </w:p>
@@ -14813,7 +14633,7 @@
         <w:pStyle w:val="Beschriftung"/>
         <w:jc w:val="center"/>
       </w:pPr>
-      <w:bookmarkStart w:id="38" w:name="_Toc168699579"/>
+      <w:bookmarkStart w:id="38" w:name="_Toc168844615"/>
       <w:r>
         <w:t xml:space="preserve">Code Segment </w:t>
       </w:r>
@@ -14849,7 +14669,7 @@
       <w:pPr>
         <w:pStyle w:val="berschrift3"/>
       </w:pPr>
-      <w:bookmarkStart w:id="39" w:name="_Toc168699522"/>
+      <w:bookmarkStart w:id="39" w:name="_Toc168844559"/>
       <w:r>
         <w:t>Function Description</w:t>
       </w:r>
@@ -16157,31 +15977,7 @@
               <w:rPr>
                 <w:lang w:eastAsia="de-DE"/>
               </w:rPr>
-              <w:t xml:space="preserve">Writes multiple registers starting at the one provided </w:t>
-            </w:r>
-            <w:r>
-              <w:rPr>
-                <w:lang w:eastAsia="de-DE"/>
-              </w:rPr>
-              <w:t xml:space="preserve">and auto increments the register address by one for each </w:t>
-            </w:r>
-            <w:r>
-              <w:rPr>
-                <w:lang w:eastAsia="de-DE"/>
-              </w:rPr>
-              <w:t>writing</w:t>
-            </w:r>
-            <w:r>
-              <w:rPr>
-                <w:lang w:eastAsia="de-DE"/>
-              </w:rPr>
-              <w:t xml:space="preserve"> operation. </w:t>
-            </w:r>
-            <w:r>
-              <w:rPr>
-                <w:lang w:eastAsia="de-DE"/>
-              </w:rPr>
-              <w:t xml:space="preserve">Uses the data in the </w:t>
+              <w:t xml:space="preserve">Writes multiple registers starting at the one provided and auto increments the register address by one for each writing operation. Uses the data in the </w:t>
             </w:r>
             <w:r>
               <w:rPr>
@@ -16630,7 +16426,7 @@
         <w:pStyle w:val="Beschriftung"/>
         <w:spacing w:before="240"/>
       </w:pPr>
-      <w:bookmarkStart w:id="40" w:name="_Toc168699602"/>
+      <w:bookmarkStart w:id="40" w:name="_Toc168844639"/>
       <w:r>
         <w:t xml:space="preserve">Table </w:t>
       </w:r>
@@ -16647,7 +16443,7 @@
         <w:rPr>
           <w:noProof/>
         </w:rPr>
-        <w:t>8</w:t>
+        <w:t>9</w:t>
       </w:r>
       <w:r>
         <w:fldChar w:fldCharType="end"/>
@@ -16676,7 +16472,7 @@
       <w:pPr>
         <w:pStyle w:val="berschrift3"/>
       </w:pPr>
-      <w:bookmarkStart w:id="41" w:name="_Toc168699523"/>
+      <w:bookmarkStart w:id="41" w:name="_Toc168844560"/>
       <w:r>
         <w:t>Main Function</w:t>
       </w:r>
@@ -16892,17 +16688,7 @@
           <w:szCs w:val="18"/>
           <w:lang w:eastAsia="de-DE"/>
         </w:rPr>
-        <w:t>110</w:t>
-      </w:r>
-      <w:r>
-        <w:rPr>
-          <w:rFonts w:ascii="Fira Code" w:eastAsia="Times New Roman" w:hAnsi="Fira Code" w:cs="Fira Code"/>
-          <w:color w:val="000000"/>
-          <w:sz w:val="18"/>
-          <w:szCs w:val="18"/>
-          <w:lang w:eastAsia="de-DE"/>
-        </w:rPr>
-        <w:t>0 = 0x3C</w:t>
+        <w:t>1100 = 0x3C</w:t>
       </w:r>
       <w:r>
         <w:rPr>
@@ -16962,10 +16748,10 @@
       </w:pPr>
       <w:r>
         <w:object w:dxaOrig="10206" w:dyaOrig="7695" w14:anchorId="4C92E725">
-          <v:shape id="_x0000_i2462" type="#_x0000_t75" style="width:485.8pt;height:367.45pt" o:ole="">
-            <v:imagedata r:id="rId24" o:title=""/>
+          <v:shape id="_x0000_i1027" type="#_x0000_t75" style="width:485.8pt;height:367.45pt" o:ole="">
+            <v:imagedata r:id="rId23" o:title=""/>
           </v:shape>
-          <o:OLEObject Type="Embed" ProgID="Word.OpenDocumentText.12" ShapeID="_x0000_i2462" DrawAspect="Content" ObjectID="_1779317278" r:id="rId25"/>
+          <o:OLEObject Type="Embed" ProgID="Word.OpenDocumentText.12" ShapeID="_x0000_i1027" DrawAspect="Content" ObjectID="_1779457900" r:id="rId24"/>
         </w:object>
       </w:r>
     </w:p>
@@ -16973,7 +16759,7 @@
       <w:pPr>
         <w:pStyle w:val="Beschriftung"/>
       </w:pPr>
-      <w:bookmarkStart w:id="43" w:name="_Toc168699580"/>
+      <w:bookmarkStart w:id="43" w:name="_Toc168844616"/>
       <w:r>
         <w:t xml:space="preserve">Code Segment </w:t>
       </w:r>
@@ -17012,7 +16798,7 @@
       <w:pPr>
         <w:pStyle w:val="berschrift3"/>
       </w:pPr>
-      <w:bookmarkStart w:id="44" w:name="_Toc168699524"/>
+      <w:bookmarkStart w:id="44" w:name="_Toc168844561"/>
       <w:r>
         <w:t>Most Relevant Sensor Functions</w:t>
       </w:r>
@@ -17264,7 +17050,7 @@
         <w:pStyle w:val="Beschriftung"/>
         <w:jc w:val="center"/>
       </w:pPr>
-      <w:bookmarkStart w:id="45" w:name="_Toc168699603"/>
+      <w:bookmarkStart w:id="45" w:name="_Toc168844640"/>
       <w:r>
         <w:t xml:space="preserve">Table </w:t>
       </w:r>
@@ -17281,7 +17067,7 @@
         <w:rPr>
           <w:noProof/>
         </w:rPr>
-        <w:t>9</w:t>
+        <w:t>10</w:t>
       </w:r>
       <w:r>
         <w:fldChar w:fldCharType="end"/>
@@ -17314,10 +17100,7 @@
       </w:r>
       <w:proofErr w:type="spellEnd"/>
       <w:r>
-        <w:t xml:space="preserve"> </w:t>
-      </w:r>
-      <w:r>
-        <w:t>with a size of four bytes – one for each register – is prepared with the values determined in the</w:t>
+        <w:t xml:space="preserve"> with a size of four bytes – one for each register – is prepared with the values determined in the</w:t>
       </w:r>
       <w:r>
         <w:t xml:space="preserve"> </w:t>
@@ -17480,10 +17263,10 @@
       </w:pPr>
       <w:r>
         <w:object w:dxaOrig="9072" w:dyaOrig="7695" w14:anchorId="636B0F37">
-          <v:shape id="_x0000_i1221" type="#_x0000_t75" style="width:485.35pt;height:410.9pt" o:ole="">
-            <v:imagedata r:id="rId26" o:title=""/>
+          <v:shape id="_x0000_i1028" type="#_x0000_t75" style="width:485.35pt;height:410.9pt" o:ole="">
+            <v:imagedata r:id="rId25" o:title=""/>
           </v:shape>
-          <o:OLEObject Type="Embed" ProgID="Word.OpenDocumentText.12" ShapeID="_x0000_i1221" DrawAspect="Content" ObjectID="_1779317279" r:id="rId27"/>
+          <o:OLEObject Type="Embed" ProgID="Word.OpenDocumentText.12" ShapeID="_x0000_i1028" DrawAspect="Content" ObjectID="_1779457901" r:id="rId26"/>
         </w:object>
       </w:r>
     </w:p>
@@ -17491,7 +17274,7 @@
       <w:pPr>
         <w:pStyle w:val="Beschriftung"/>
       </w:pPr>
-      <w:bookmarkStart w:id="47" w:name="_Toc168699581"/>
+      <w:bookmarkStart w:id="47" w:name="_Toc168844617"/>
       <w:r>
         <w:t xml:space="preserve">Code Segment </w:t>
       </w:r>
@@ -18068,7 +17851,7 @@
         <w:pStyle w:val="Beschriftung"/>
         <w:jc w:val="center"/>
       </w:pPr>
-      <w:bookmarkStart w:id="48" w:name="_Toc168699604"/>
+      <w:bookmarkStart w:id="48" w:name="_Toc168844641"/>
       <w:r>
         <w:t xml:space="preserve">Table </w:t>
       </w:r>
@@ -18085,7 +17868,7 @@
         <w:rPr>
           <w:noProof/>
         </w:rPr>
-        <w:t>10</w:t>
+        <w:t>11</w:t>
       </w:r>
       <w:r>
         <w:fldChar w:fldCharType="end"/>
@@ -18173,10 +17956,10 @@
       </w:pPr>
       <w:r>
         <w:object w:dxaOrig="9356" w:dyaOrig="5130" w14:anchorId="6D1BB21D">
-          <v:shape id="_x0000_i1474" type="#_x0000_t75" style="width:460.8pt;height:252.9pt" o:ole="">
-            <v:imagedata r:id="rId28" o:title=""/>
+          <v:shape id="_x0000_i1029" type="#_x0000_t75" style="width:460.8pt;height:252.9pt" o:ole="">
+            <v:imagedata r:id="rId27" o:title=""/>
           </v:shape>
-          <o:OLEObject Type="Embed" ProgID="Word.OpenDocumentText.12" ShapeID="_x0000_i1474" DrawAspect="Content" ObjectID="_1779317280" r:id="rId29"/>
+          <o:OLEObject Type="Embed" ProgID="Word.OpenDocumentText.12" ShapeID="_x0000_i1029" DrawAspect="Content" ObjectID="_1779457902" r:id="rId28"/>
         </w:object>
       </w:r>
     </w:p>
@@ -18185,7 +17968,7 @@
         <w:pStyle w:val="Beschriftung"/>
         <w:jc w:val="left"/>
       </w:pPr>
-      <w:bookmarkStart w:id="50" w:name="_Toc168699582"/>
+      <w:bookmarkStart w:id="50" w:name="_Toc168844618"/>
       <w:r>
         <w:t xml:space="preserve">Code Segment </w:t>
       </w:r>
@@ -18235,7 +18018,7 @@
           <w:tab w:val="left" w:pos="3630"/>
         </w:tabs>
       </w:pPr>
-      <w:bookmarkStart w:id="51" w:name="_Toc168699525"/>
+      <w:bookmarkStart w:id="51" w:name="_Toc168844562"/>
       <w:r>
         <w:t>A.3. Results</w:t>
       </w:r>
@@ -18290,6 +18073,9 @@
               <w:keepNext/>
             </w:pPr>
             <w:r>
+              <w:rPr>
+                <w:noProof/>
+              </w:rPr>
               <w:drawing>
                 <wp:inline distT="0" distB="0" distL="0" distR="0" wp14:anchorId="5B1345AF" wp14:editId="267CCDF9">
                   <wp:extent cx="2556395" cy="835862"/>
@@ -18306,7 +18092,7 @@
                           <pic:cNvPicPr/>
                         </pic:nvPicPr>
                         <pic:blipFill>
-                          <a:blip r:embed="rId30"/>
+                          <a:blip r:embed="rId29"/>
                           <a:stretch>
                             <a:fillRect/>
                           </a:stretch>
@@ -18331,7 +18117,7 @@
             <w:pPr>
               <w:pStyle w:val="Beschriftung"/>
             </w:pPr>
-            <w:bookmarkStart w:id="52" w:name="_Toc168699570"/>
+            <w:bookmarkStart w:id="52" w:name="_Toc168844606"/>
             <w:r>
               <w:t xml:space="preserve">Figure </w:t>
             </w:r>
@@ -18348,7 +18134,7 @@
               <w:rPr>
                 <w:noProof/>
               </w:rPr>
-              <w:t>10</w:t>
+              <w:t>9</w:t>
             </w:r>
             <w:r>
               <w:fldChar w:fldCharType="end"/>
@@ -18395,6 +18181,9 @@
               <w:keepNext/>
             </w:pPr>
             <w:r>
+              <w:rPr>
+                <w:noProof/>
+              </w:rPr>
               <w:drawing>
                 <wp:inline distT="0" distB="0" distL="0" distR="0" wp14:anchorId="134028B6" wp14:editId="6D4C4393">
                   <wp:extent cx="2565680" cy="953669"/>
@@ -18411,7 +18200,7 @@
                           <pic:cNvPicPr/>
                         </pic:nvPicPr>
                         <pic:blipFill>
-                          <a:blip r:embed="rId31"/>
+                          <a:blip r:embed="rId30"/>
                           <a:stretch>
                             <a:fillRect/>
                           </a:stretch>
@@ -18437,7 +18226,7 @@
               <w:pStyle w:val="Beschriftung"/>
               <w:jc w:val="left"/>
             </w:pPr>
-            <w:bookmarkStart w:id="53" w:name="_Toc168699571"/>
+            <w:bookmarkStart w:id="53" w:name="_Toc168844607"/>
             <w:r>
               <w:t xml:space="preserve">Figure </w:t>
             </w:r>
@@ -18454,7 +18243,7 @@
               <w:rPr>
                 <w:noProof/>
               </w:rPr>
-              <w:t>11</w:t>
+              <w:t>10</w:t>
             </w:r>
             <w:r>
               <w:fldChar w:fldCharType="end"/>
@@ -18490,6 +18279,9 @@
             </w:r>
             <w:r>
               <w:t>above the sensor</w:t>
+            </w:r>
+            <w:r>
+              <w:t>,</w:t>
             </w:r>
             <w:r>
               <w:t xml:space="preserve"> demonstrating the increase in magnetic field strength</w:t>
@@ -18510,6 +18302,9 @@
               <w:keepNext/>
             </w:pPr>
             <w:r>
+              <w:rPr>
+                <w:noProof/>
+              </w:rPr>
               <w:drawing>
                 <wp:inline distT="0" distB="0" distL="0" distR="0" wp14:anchorId="5F4AF99E" wp14:editId="7D9BDD98">
                   <wp:extent cx="2565400" cy="935106"/>
@@ -18526,7 +18321,7 @@
                           <pic:cNvPicPr/>
                         </pic:nvPicPr>
                         <pic:blipFill>
-                          <a:blip r:embed="rId32"/>
+                          <a:blip r:embed="rId31"/>
                           <a:stretch>
                             <a:fillRect/>
                           </a:stretch>
@@ -18551,7 +18346,7 @@
             <w:pPr>
               <w:pStyle w:val="Beschriftung"/>
             </w:pPr>
-            <w:bookmarkStart w:id="54" w:name="_Toc168699572"/>
+            <w:bookmarkStart w:id="54" w:name="_Toc168844608"/>
             <w:r>
               <w:t xml:space="preserve">Figure </w:t>
             </w:r>
@@ -18568,7 +18363,7 @@
               <w:rPr>
                 <w:noProof/>
               </w:rPr>
-              <w:t>12</w:t>
+              <w:t>11</w:t>
             </w:r>
             <w:r>
               <w:fldChar w:fldCharType="end"/>
@@ -18610,13 +18405,7 @@
                 <w:rPr>
                   <w:rFonts w:ascii="Cambria Math" w:hAnsi="Cambria Math"/>
                 </w:rPr>
-                <m:t>&lt;</m:t>
-              </m:r>
-              <m:r>
-                <w:rPr>
-                  <w:rFonts w:ascii="Cambria Math" w:hAnsi="Cambria Math"/>
-                </w:rPr>
-                <m:t>1cm</m:t>
+                <m:t>&lt;1cm</m:t>
               </m:r>
             </m:oMath>
             <w:r>
@@ -18657,7 +18446,7 @@
           <w:szCs w:val="32"/>
         </w:rPr>
       </w:pPr>
-      <w:bookmarkStart w:id="55" w:name="_Toc168699526"/>
+      <w:bookmarkStart w:id="55" w:name="_Toc168844563"/>
       <w:r>
         <w:rPr>
           <w:rFonts w:cstheme="minorHAnsi"/>
@@ -19096,13 +18885,13 @@
         </w:rPr>
       </w:pPr>
       <w:bookmarkStart w:id="56" w:name="_Task_B:_Vary"/>
-      <w:bookmarkStart w:id="57" w:name="_Ref164436036"/>
-      <w:bookmarkStart w:id="58" w:name="_Ref164436040"/>
-      <w:bookmarkStart w:id="59" w:name="_Ref168662198"/>
-      <w:bookmarkStart w:id="60" w:name="_Task_B:_Read"/>
-      <w:bookmarkStart w:id="61" w:name="_Toc168699527"/>
+      <w:bookmarkStart w:id="57" w:name="_Task_B:_Read"/>
+      <w:bookmarkStart w:id="58" w:name="_Ref164436036"/>
+      <w:bookmarkStart w:id="59" w:name="_Ref164436040"/>
+      <w:bookmarkStart w:id="60" w:name="_Ref168662198"/>
+      <w:bookmarkStart w:id="61" w:name="_Toc168844564"/>
       <w:bookmarkEnd w:id="56"/>
-      <w:bookmarkEnd w:id="60"/>
+      <w:bookmarkEnd w:id="57"/>
       <w:r>
         <w:rPr>
           <w:rFonts w:cstheme="minorHAnsi"/>
@@ -19111,8 +18900,8 @@
         </w:rPr>
         <w:t xml:space="preserve">Task B: </w:t>
       </w:r>
-      <w:bookmarkEnd w:id="57"/>
       <w:bookmarkEnd w:id="58"/>
+      <w:bookmarkEnd w:id="59"/>
       <w:r>
         <w:rPr>
           <w:rFonts w:cstheme="minorHAnsi"/>
@@ -19121,7 +18910,7 @@
         </w:rPr>
         <w:t>Read Humidity Values from the HTS221 Sensor</w:t>
       </w:r>
-      <w:bookmarkEnd w:id="59"/>
+      <w:bookmarkEnd w:id="60"/>
       <w:bookmarkEnd w:id="61"/>
     </w:p>
     <w:p>
@@ -19134,7 +18923,7 @@
           <w:szCs w:val="32"/>
         </w:rPr>
       </w:pPr>
-      <w:bookmarkStart w:id="62" w:name="_Toc168699528"/>
+      <w:bookmarkStart w:id="62" w:name="_Toc168844565"/>
       <w:r>
         <w:rPr>
           <w:rFonts w:cstheme="minorHAnsi"/>
@@ -19159,7 +18948,7 @@
       <w:pPr>
         <w:pStyle w:val="berschrift3"/>
       </w:pPr>
-      <w:bookmarkStart w:id="63" w:name="_Toc168699529"/>
+      <w:bookmarkStart w:id="63" w:name="_Toc168844566"/>
       <w:r>
         <w:t>Control Register</w:t>
       </w:r>
@@ -19274,12 +19063,6 @@
               <w:tc>
                 <w:tcPr>
                   <w:tcW w:w="625" w:type="pct"/>
-                  <w:tcBorders>
-                    <w:top w:val="single" w:sz="4" w:space="0" w:color="auto"/>
-                    <w:left w:val="single" w:sz="4" w:space="0" w:color="auto"/>
-                    <w:bottom w:val="single" w:sz="4" w:space="0" w:color="auto"/>
-                    <w:right w:val="single" w:sz="4" w:space="0" w:color="auto"/>
-                  </w:tcBorders>
                   <w:shd w:val="clear" w:color="auto" w:fill="D9D9D9" w:themeFill="background1" w:themeFillShade="D9"/>
                   <w:vAlign w:val="center"/>
                 </w:tcPr>
@@ -19309,12 +19092,6 @@
               <w:tc>
                 <w:tcPr>
                   <w:tcW w:w="2500" w:type="pct"/>
-                  <w:tcBorders>
-                    <w:top w:val="single" w:sz="4" w:space="0" w:color="auto"/>
-                    <w:left w:val="single" w:sz="4" w:space="0" w:color="auto"/>
-                    <w:bottom w:val="single" w:sz="4" w:space="0" w:color="auto"/>
-                    <w:right w:val="single" w:sz="4" w:space="0" w:color="auto"/>
-                  </w:tcBorders>
                   <w:shd w:val="clear" w:color="auto" w:fill="FFFFFF" w:themeFill="background1"/>
                   <w:vAlign w:val="center"/>
                 </w:tcPr>
@@ -19344,12 +19121,6 @@
               <w:tc>
                 <w:tcPr>
                   <w:tcW w:w="625" w:type="pct"/>
-                  <w:tcBorders>
-                    <w:top w:val="single" w:sz="4" w:space="0" w:color="auto"/>
-                    <w:left w:val="single" w:sz="4" w:space="0" w:color="auto"/>
-                    <w:bottom w:val="single" w:sz="4" w:space="0" w:color="auto"/>
-                    <w:right w:val="single" w:sz="4" w:space="0" w:color="auto"/>
-                  </w:tcBorders>
                   <w:shd w:val="clear" w:color="auto" w:fill="FFFFFF" w:themeFill="background1"/>
                   <w:vAlign w:val="center"/>
                 </w:tcPr>
@@ -19379,12 +19150,6 @@
               <w:tc>
                 <w:tcPr>
                   <w:tcW w:w="625" w:type="pct"/>
-                  <w:tcBorders>
-                    <w:top w:val="single" w:sz="4" w:space="0" w:color="auto"/>
-                    <w:left w:val="single" w:sz="4" w:space="0" w:color="auto"/>
-                    <w:bottom w:val="single" w:sz="4" w:space="0" w:color="auto"/>
-                    <w:right w:val="single" w:sz="4" w:space="0" w:color="auto"/>
-                  </w:tcBorders>
                   <w:shd w:val="clear" w:color="auto" w:fill="D9D9D9" w:themeFill="background1" w:themeFillShade="D9"/>
                   <w:vAlign w:val="center"/>
                 </w:tcPr>
@@ -19414,12 +19179,6 @@
               <w:tc>
                 <w:tcPr>
                   <w:tcW w:w="625" w:type="pct"/>
-                  <w:tcBorders>
-                    <w:top w:val="single" w:sz="4" w:space="0" w:color="auto"/>
-                    <w:left w:val="single" w:sz="4" w:space="0" w:color="auto"/>
-                    <w:bottom w:val="single" w:sz="4" w:space="0" w:color="auto"/>
-                    <w:right w:val="single" w:sz="4" w:space="0" w:color="auto"/>
-                  </w:tcBorders>
                   <w:shd w:val="clear" w:color="auto" w:fill="D9D9D9" w:themeFill="background1" w:themeFillShade="D9"/>
                   <w:vAlign w:val="center"/>
                 </w:tcPr>
@@ -19778,7 +19537,7 @@
       <w:pPr>
         <w:pStyle w:val="Beschriftung"/>
       </w:pPr>
-      <w:bookmarkStart w:id="64" w:name="_Toc168699605"/>
+      <w:bookmarkStart w:id="64" w:name="_Toc168844642"/>
       <w:r>
         <w:t xml:space="preserve">Table </w:t>
       </w:r>
@@ -19795,7 +19554,7 @@
         <w:rPr>
           <w:noProof/>
         </w:rPr>
-        <w:t>11</w:t>
+        <w:t>12</w:t>
       </w:r>
       <w:r>
         <w:fldChar w:fldCharType="end"/>
@@ -20024,7 +19783,7 @@
           <w:lang w:eastAsia="de-DE"/>
         </w:rPr>
       </w:pPr>
-      <w:bookmarkStart w:id="65" w:name="_Toc168699530"/>
+      <w:bookmarkStart w:id="65" w:name="_Toc168844567"/>
       <w:r>
         <w:rPr>
           <w:rFonts w:eastAsia="Times New Roman"/>
@@ -20060,7 +19819,7 @@
                     <pic:cNvPicPr/>
                   </pic:nvPicPr>
                   <pic:blipFill>
-                    <a:blip r:embed="rId33"/>
+                    <a:blip r:embed="rId32"/>
                     <a:stretch>
                       <a:fillRect/>
                     </a:stretch>
@@ -20089,7 +19848,7 @@
           <w:szCs w:val="24"/>
         </w:rPr>
       </w:pPr>
-      <w:bookmarkStart w:id="66" w:name="_Toc168699606"/>
+      <w:bookmarkStart w:id="66" w:name="_Toc168844643"/>
       <w:r>
         <w:t xml:space="preserve">Table </w:t>
       </w:r>
@@ -20106,7 +19865,7 @@
         <w:rPr>
           <w:noProof/>
         </w:rPr>
-        <w:t>12</w:t>
+        <w:t>13</w:t>
       </w:r>
       <w:r>
         <w:fldChar w:fldCharType="end"/>
@@ -20512,13 +20271,7 @@
               <w:spacing w:after="0" w:line="240" w:lineRule="auto"/>
             </w:pPr>
             <w:r>
-              <w:t>H</w:t>
-            </w:r>
-            <w:r>
-              <w:t>1</w:t>
-            </w:r>
-            <w:r>
-              <w:t>_rH_x2</w:t>
+              <w:t>H1_rH_x2</w:t>
             </w:r>
           </w:p>
         </w:tc>
@@ -20544,10 +20297,7 @@
               <w:spacing w:after="0" w:line="240" w:lineRule="auto"/>
             </w:pPr>
             <w:r>
-              <w:t xml:space="preserve">Upper </w:t>
-            </w:r>
-            <w:r>
-              <w:t>Output calibration value (times 2)</w:t>
+              <w:t>Upper Output calibration value (times 2)</w:t>
             </w:r>
           </w:p>
         </w:tc>
@@ -20724,16 +20474,7 @@
               <w:spacing w:after="0" w:line="240" w:lineRule="auto"/>
             </w:pPr>
             <w:r>
-              <w:t>H</w:t>
-            </w:r>
-            <w:r>
-              <w:t>1</w:t>
-            </w:r>
-            <w:r>
-              <w:t>_T0_</w:t>
-            </w:r>
-            <w:r>
-              <w:t>OUT</w:t>
+              <w:t>H1_T0_OUT</w:t>
             </w:r>
           </w:p>
         </w:tc>
@@ -20759,16 +20500,7 @@
               <w:spacing w:after="0" w:line="240" w:lineRule="auto"/>
             </w:pPr>
             <w:r>
-              <w:t>Upper</w:t>
-            </w:r>
-            <w:r>
-              <w:t xml:space="preserve"> </w:t>
-            </w:r>
-            <w:r>
-              <w:t xml:space="preserve">input </w:t>
-            </w:r>
-            <w:r>
-              <w:t>calibration value</w:t>
+              <w:t>Upper input calibration value</w:t>
             </w:r>
           </w:p>
         </w:tc>
@@ -20825,7 +20557,7 @@
       <w:pPr>
         <w:pStyle w:val="Beschriftung"/>
       </w:pPr>
-      <w:bookmarkStart w:id="67" w:name="_Toc168699607"/>
+      <w:bookmarkStart w:id="67" w:name="_Toc168844644"/>
       <w:r>
         <w:t xml:space="preserve">Table </w:t>
       </w:r>
@@ -20842,7 +20574,7 @@
         <w:rPr>
           <w:noProof/>
         </w:rPr>
-        <w:t>13</w:t>
+        <w:t>14</w:t>
       </w:r>
       <w:r>
         <w:fldChar w:fldCharType="end"/>
@@ -20894,7 +20626,7 @@
                     </pic:cNvPicPr>
                   </pic:nvPicPr>
                   <pic:blipFill>
-                    <a:blip r:embed="rId34" cstate="print">
+                    <a:blip r:embed="rId33" cstate="print">
                       <a:extLst>
                         <a:ext uri="{28A0092B-C50C-407E-A947-70E740481C1C}">
                           <a14:useLocalDpi xmlns:a14="http://schemas.microsoft.com/office/drawing/2010/main" val="0"/>
@@ -20938,7 +20670,7 @@
         </w:rPr>
       </w:pPr>
       <w:bookmarkStart w:id="68" w:name="_Ref168688286"/>
-      <w:bookmarkStart w:id="69" w:name="_Toc168699573"/>
+      <w:bookmarkStart w:id="69" w:name="_Toc168844609"/>
       <w:r>
         <w:t xml:space="preserve">Figure </w:t>
       </w:r>
@@ -20955,7 +20687,7 @@
         <w:rPr>
           <w:noProof/>
         </w:rPr>
-        <w:t>13</w:t>
+        <w:t>12</w:t>
       </w:r>
       <w:r>
         <w:fldChar w:fldCharType="end"/>
@@ -20998,7 +20730,7 @@
         <w:rPr>
           <w:noProof/>
         </w:rPr>
-        <w:t>13</w:t>
+        <w:t>12</w:t>
       </w:r>
       <w:r>
         <w:fldChar w:fldCharType="end"/>
@@ -21411,7 +21143,7 @@
           <w:szCs w:val="32"/>
         </w:rPr>
       </w:pPr>
-      <w:bookmarkStart w:id="71" w:name="_Toc168699531"/>
+      <w:bookmarkStart w:id="71" w:name="_Toc168844568"/>
       <w:r>
         <w:rPr>
           <w:rFonts w:cstheme="minorHAnsi"/>
@@ -21437,7 +21169,7 @@
         <w:pStyle w:val="berschrift3"/>
       </w:pPr>
       <w:bookmarkStart w:id="72" w:name="_Ref168688492"/>
-      <w:bookmarkStart w:id="73" w:name="_Toc168699532"/>
+      <w:bookmarkStart w:id="73" w:name="_Toc168844569"/>
       <w:r>
         <w:t>Function Description</w:t>
       </w:r>
@@ -21632,13 +21364,7 @@
           </w:tcPr>
           <w:p>
             <w:r>
-              <w:t xml:space="preserve">Initializes the sensor. Assigns the I2C-Handle and the address to the </w:t>
-            </w:r>
-            <w:r>
-              <w:t>HTS221</w:t>
-            </w:r>
-            <w:r>
-              <w:t>-Struct. Performs all initial control register configurations.</w:t>
+              <w:t>Initializes the sensor. Assigns the I2C-Handle and the address to the HTS221-Struct. Performs all initial control register configurations.</w:t>
             </w:r>
           </w:p>
           <w:p>
@@ -22643,6 +22369,7 @@
             <w:tcW w:w="9918" w:type="dxa"/>
             <w:tcBorders>
               <w:top w:val="nil"/>
+              <w:bottom w:val="single" w:sz="4" w:space="0" w:color="auto"/>
             </w:tcBorders>
           </w:tcPr>
           <w:p>
@@ -22744,6 +22471,9 @@
         <w:tc>
           <w:tcPr>
             <w:tcW w:w="9918" w:type="dxa"/>
+            <w:tcBorders>
+              <w:bottom w:val="nil"/>
+            </w:tcBorders>
             <w:vAlign w:val="center"/>
           </w:tcPr>
           <w:p>
@@ -22842,6 +22572,9 @@
         <w:tc>
           <w:tcPr>
             <w:tcW w:w="9918" w:type="dxa"/>
+            <w:tcBorders>
+              <w:top w:val="nil"/>
+            </w:tcBorders>
           </w:tcPr>
           <w:p>
             <w:pPr>
@@ -22856,19 +22589,7 @@
               <w:rPr>
                 <w:lang w:eastAsia="de-DE"/>
               </w:rPr>
-              <w:t xml:space="preserve">Reads the temperature register and converts is into </w:t>
-            </w:r>
-            <w:r>
-              <w:rPr>
-                <w:lang w:eastAsia="de-DE"/>
-              </w:rPr>
-              <w:t xml:space="preserve">relative humidity [%] </w:t>
-            </w:r>
-            <w:r>
-              <w:rPr>
-                <w:lang w:eastAsia="de-DE"/>
-              </w:rPr>
-              <w:t xml:space="preserve">with a factor of 10 for one more decimal place precision. The result is stored in the </w:t>
+              <w:t xml:space="preserve">Reads the temperature register and converts is into relative humidity [%] with a factor of 10 for one more decimal place precision. The result is stored in the </w:t>
             </w:r>
             <w:r>
               <w:rPr>
@@ -22950,7 +22671,7 @@
       <w:pPr>
         <w:pStyle w:val="Beschriftung"/>
       </w:pPr>
-      <w:bookmarkStart w:id="74" w:name="_Toc168699608"/>
+      <w:bookmarkStart w:id="74" w:name="_Toc168844645"/>
       <w:r>
         <w:t xml:space="preserve">Table </w:t>
       </w:r>
@@ -22967,7 +22688,7 @@
         <w:rPr>
           <w:noProof/>
         </w:rPr>
-        <w:t>14</w:t>
+        <w:t>15</w:t>
       </w:r>
       <w:r>
         <w:fldChar w:fldCharType="end"/>
@@ -22990,7 +22711,7 @@
       <w:pPr>
         <w:pStyle w:val="berschrift3"/>
       </w:pPr>
-      <w:bookmarkStart w:id="75" w:name="_Toc168699533"/>
+      <w:bookmarkStart w:id="75" w:name="_Toc168844570"/>
       <w:r>
         <w:t>Main Function</w:t>
       </w:r>
@@ -23012,10 +22733,10 @@
       </w:pPr>
       <w:r>
         <w:object w:dxaOrig="10773" w:dyaOrig="7410" w14:anchorId="761920E9">
-          <v:shape id="_x0000_i2102" type="#_x0000_t75" style="width:486.95pt;height:334.95pt" o:ole="">
-            <v:imagedata r:id="rId35" o:title=""/>
+          <v:shape id="_x0000_i1030" type="#_x0000_t75" style="width:486.95pt;height:334.95pt" o:ole="">
+            <v:imagedata r:id="rId34" o:title=""/>
           </v:shape>
-          <o:OLEObject Type="Embed" ProgID="Word.OpenDocumentText.12" ShapeID="_x0000_i2102" DrawAspect="Content" ObjectID="_1779317281" r:id="rId36"/>
+          <o:OLEObject Type="Embed" ProgID="Word.OpenDocumentText.12" ShapeID="_x0000_i1030" DrawAspect="Content" ObjectID="_1779457903" r:id="rId35"/>
         </w:object>
       </w:r>
     </w:p>
@@ -23023,7 +22744,7 @@
       <w:pPr>
         <w:pStyle w:val="Beschriftung"/>
       </w:pPr>
-      <w:bookmarkStart w:id="77" w:name="_Toc168699583"/>
+      <w:bookmarkStart w:id="77" w:name="_Toc168844619"/>
       <w:r>
         <w:t xml:space="preserve">Code Segment </w:t>
       </w:r>
@@ -23077,7 +22798,7 @@
           <w:tab w:val="left" w:pos="3520"/>
         </w:tabs>
       </w:pPr>
-      <w:bookmarkStart w:id="78" w:name="_Toc168699534"/>
+      <w:bookmarkStart w:id="78" w:name="_Toc168844571"/>
       <w:r>
         <w:t>Most Relevant Sensor Functions</w:t>
       </w:r>
@@ -23098,10 +22819,10 @@
       </w:pPr>
       <w:r>
         <w:object w:dxaOrig="10348" w:dyaOrig="5130" w14:anchorId="19DEB016">
-          <v:shape id="_x0000_i1610" type="#_x0000_t75" style="width:482.2pt;height:239.05pt" o:ole="">
-            <v:imagedata r:id="rId37" o:title=""/>
+          <v:shape id="_x0000_i1031" type="#_x0000_t75" style="width:482.2pt;height:239.05pt" o:ole="">
+            <v:imagedata r:id="rId36" o:title=""/>
           </v:shape>
-          <o:OLEObject Type="Embed" ProgID="Word.OpenDocumentText.12" ShapeID="_x0000_i1610" DrawAspect="Content" ObjectID="_1779317282" r:id="rId38"/>
+          <o:OLEObject Type="Embed" ProgID="Word.OpenDocumentText.12" ShapeID="_x0000_i1031" DrawAspect="Content" ObjectID="_1779457904" r:id="rId37"/>
         </w:object>
       </w:r>
     </w:p>
@@ -23113,7 +22834,7 @@
           <w:szCs w:val="22"/>
         </w:rPr>
       </w:pPr>
-      <w:bookmarkStart w:id="79" w:name="_Toc168699584"/>
+      <w:bookmarkStart w:id="79" w:name="_Toc168844620"/>
       <w:r>
         <w:t xml:space="preserve">Code Segment </w:t>
       </w:r>
@@ -23282,10 +23003,10 @@
           <w:szCs w:val="24"/>
         </w:rPr>
         <w:object w:dxaOrig="9923" w:dyaOrig="3420" w14:anchorId="70A9C426">
-          <v:shape id="_x0000_i1653" type="#_x0000_t75" style="width:496.15pt;height:171pt" o:ole="">
-            <v:imagedata r:id="rId39" o:title=""/>
+          <v:shape id="_x0000_i1032" type="#_x0000_t75" style="width:496.15pt;height:171pt" o:ole="">
+            <v:imagedata r:id="rId38" o:title=""/>
           </v:shape>
-          <o:OLEObject Type="Embed" ProgID="Word.OpenDocumentText.12" ShapeID="_x0000_i1653" DrawAspect="Content" ObjectID="_1779317283" r:id="rId40"/>
+          <o:OLEObject Type="Embed" ProgID="Word.OpenDocumentText.12" ShapeID="_x0000_i1032" DrawAspect="Content" ObjectID="_1779457905" r:id="rId39"/>
         </w:object>
       </w:r>
     </w:p>
@@ -23294,7 +23015,7 @@
         <w:pStyle w:val="Beschriftung"/>
         <w:jc w:val="left"/>
       </w:pPr>
-      <w:bookmarkStart w:id="81" w:name="_Toc168699585"/>
+      <w:bookmarkStart w:id="81" w:name="_Toc168844621"/>
       <w:r>
         <w:t xml:space="preserve">Code Segment </w:t>
       </w:r>
@@ -23442,10 +23163,10 @@
           <w:szCs w:val="24"/>
         </w:rPr>
         <w:object w:dxaOrig="11197" w:dyaOrig="1710" w14:anchorId="6F4EFFBC">
-          <v:shape id="_x0000_i2066" type="#_x0000_t75" style="width:492.1pt;height:75.35pt" o:ole="">
-            <v:imagedata r:id="rId41" o:title=""/>
+          <v:shape id="_x0000_i1033" type="#_x0000_t75" style="width:492.1pt;height:75.35pt" o:ole="">
+            <v:imagedata r:id="rId40" o:title=""/>
           </v:shape>
-          <o:OLEObject Type="Embed" ProgID="Word.OpenDocumentText.12" ShapeID="_x0000_i2066" DrawAspect="Content" ObjectID="_1779317284" r:id="rId42"/>
+          <o:OLEObject Type="Embed" ProgID="Word.OpenDocumentText.12" ShapeID="_x0000_i1033" DrawAspect="Content" ObjectID="_1779457906" r:id="rId41"/>
         </w:object>
       </w:r>
     </w:p>
@@ -23454,7 +23175,7 @@
         <w:pStyle w:val="Beschriftung"/>
         <w:jc w:val="left"/>
       </w:pPr>
-      <w:bookmarkStart w:id="83" w:name="_Toc168699586"/>
+      <w:bookmarkStart w:id="83" w:name="_Toc168844622"/>
       <w:r>
         <w:t xml:space="preserve">Code Segment </w:t>
       </w:r>
@@ -23508,10 +23229,7 @@
         <w:fldChar w:fldCharType="separate"/>
       </w:r>
       <w:r>
-        <w:t>Formula</w:t>
-      </w:r>
-      <w:r>
-        <w:t xml:space="preserve"> </w:t>
+        <w:t xml:space="preserve">Formula </w:t>
       </w:r>
       <w:r>
         <w:rPr>
@@ -23534,10 +23252,10 @@
       </w:pPr>
       <w:r>
         <w:object w:dxaOrig="11340" w:dyaOrig="4275" w14:anchorId="33CDD611">
-          <v:shape id="_x0000_i2086" type="#_x0000_t75" style="width:485.9pt;height:183.2pt" o:ole="">
-            <v:imagedata r:id="rId43" o:title=""/>
+          <v:shape id="_x0000_i1034" type="#_x0000_t75" style="width:485.9pt;height:183.2pt" o:ole="">
+            <v:imagedata r:id="rId42" o:title=""/>
           </v:shape>
-          <o:OLEObject Type="Embed" ProgID="Word.OpenDocumentText.12" ShapeID="_x0000_i2086" DrawAspect="Content" ObjectID="_1779317285" r:id="rId44"/>
+          <o:OLEObject Type="Embed" ProgID="Word.OpenDocumentText.12" ShapeID="_x0000_i1034" DrawAspect="Content" ObjectID="_1779457907" r:id="rId43"/>
         </w:object>
       </w:r>
     </w:p>
@@ -23545,7 +23263,7 @@
       <w:pPr>
         <w:pStyle w:val="Beschriftung"/>
       </w:pPr>
-      <w:bookmarkStart w:id="85" w:name="_Toc168699587"/>
+      <w:bookmarkStart w:id="85" w:name="_Toc168844623"/>
       <w:r>
         <w:t xml:space="preserve">Code Segment </w:t>
       </w:r>
@@ -23582,7 +23300,7 @@
           <w:szCs w:val="32"/>
         </w:rPr>
       </w:pPr>
-      <w:bookmarkStart w:id="86" w:name="_Toc168699535"/>
+      <w:bookmarkStart w:id="86" w:name="_Toc168844572"/>
       <w:r>
         <w:rPr>
           <w:rFonts w:cstheme="minorHAnsi"/>
@@ -23631,6 +23349,9 @@
               <w:keepNext/>
             </w:pPr>
             <w:r>
+              <w:rPr>
+                <w:noProof/>
+              </w:rPr>
               <w:drawing>
                 <wp:inline distT="0" distB="0" distL="0" distR="0" wp14:anchorId="7853CECF" wp14:editId="4690CA3B">
                   <wp:extent cx="1402454" cy="1096791"/>
@@ -23647,7 +23368,7 @@
                           <pic:cNvPicPr/>
                         </pic:nvPicPr>
                         <pic:blipFill>
-                          <a:blip r:embed="rId45"/>
+                          <a:blip r:embed="rId44"/>
                           <a:stretch>
                             <a:fillRect/>
                           </a:stretch>
@@ -23672,7 +23393,7 @@
             <w:pPr>
               <w:pStyle w:val="Beschriftung"/>
             </w:pPr>
-            <w:bookmarkStart w:id="87" w:name="_Toc168699574"/>
+            <w:bookmarkStart w:id="87" w:name="_Toc168844610"/>
             <w:r>
               <w:t xml:space="preserve">Figure </w:t>
             </w:r>
@@ -23689,7 +23410,7 @@
               <w:rPr>
                 <w:noProof/>
               </w:rPr>
-              <w:t>14</w:t>
+              <w:t>13</w:t>
             </w:r>
             <w:r>
               <w:fldChar w:fldCharType="end"/>
@@ -23722,7 +23443,7 @@
           <w:szCs w:val="32"/>
         </w:rPr>
       </w:pPr>
-      <w:bookmarkStart w:id="88" w:name="_Toc168699536"/>
+      <w:bookmarkStart w:id="88" w:name="_Toc168844573"/>
       <w:r>
         <w:rPr>
           <w:rFonts w:cstheme="minorHAnsi"/>
@@ -23766,10 +23487,10 @@
           <w:szCs w:val="40"/>
         </w:rPr>
       </w:pPr>
-      <w:bookmarkStart w:id="89" w:name="_Ref168662228"/>
-      <w:bookmarkStart w:id="90" w:name="_Task_C:_Read"/>
-      <w:bookmarkStart w:id="91" w:name="_Toc168699537"/>
-      <w:bookmarkEnd w:id="90"/>
+      <w:bookmarkStart w:id="89" w:name="_Task_C:_Read"/>
+      <w:bookmarkStart w:id="90" w:name="_Ref168662228"/>
+      <w:bookmarkStart w:id="91" w:name="_Toc168844574"/>
+      <w:bookmarkEnd w:id="89"/>
       <w:r>
         <w:rPr>
           <w:rFonts w:cstheme="minorHAnsi"/>
@@ -23802,14 +23523,14 @@
         </w:rPr>
         <w:t>Read Temperature Values from the HTS221 Sensor</w:t>
       </w:r>
-      <w:bookmarkEnd w:id="89"/>
+      <w:bookmarkEnd w:id="90"/>
       <w:bookmarkEnd w:id="91"/>
     </w:p>
     <w:p>
       <w:pPr>
         <w:pStyle w:val="berschrift2"/>
       </w:pPr>
-      <w:bookmarkStart w:id="92" w:name="_Toc168699538"/>
+      <w:bookmarkStart w:id="92" w:name="_Toc168844575"/>
       <w:r>
         <w:t>C.1. Calculations</w:t>
       </w:r>
@@ -23824,7 +23545,7 @@
       <w:pPr>
         <w:pStyle w:val="berschrift3"/>
       </w:pPr>
-      <w:bookmarkStart w:id="93" w:name="_Toc168699539"/>
+      <w:bookmarkStart w:id="93" w:name="_Toc168844576"/>
       <w:r>
         <w:t>Temperature Calibration</w:t>
       </w:r>
@@ -24157,6 +23878,9 @@
         </mc:AlternateContent>
       </w:r>
       <w:r>
+        <w:rPr>
+          <w:noProof/>
+        </w:rPr>
         <w:drawing>
           <wp:inline distT="0" distB="0" distL="0" distR="0" wp14:anchorId="21FF0243" wp14:editId="7EFF8832">
             <wp:extent cx="5333119" cy="4322967"/>
@@ -24173,7 +23897,7 @@
                     <pic:cNvPicPr/>
                   </pic:nvPicPr>
                   <pic:blipFill>
-                    <a:blip r:embed="rId46"/>
+                    <a:blip r:embed="rId45"/>
                     <a:stretch>
                       <a:fillRect/>
                     </a:stretch>
@@ -24199,7 +23923,7 @@
         <w:pStyle w:val="Beschriftung"/>
         <w:jc w:val="center"/>
       </w:pPr>
-      <w:bookmarkStart w:id="94" w:name="_Toc168699609"/>
+      <w:bookmarkStart w:id="94" w:name="_Toc168844646"/>
       <w:r>
         <w:t xml:space="preserve">Table </w:t>
       </w:r>
@@ -24216,7 +23940,7 @@
         <w:rPr>
           <w:noProof/>
         </w:rPr>
-        <w:t>15</w:t>
+        <w:t>16</w:t>
       </w:r>
       <w:r>
         <w:fldChar w:fldCharType="end"/>
@@ -24641,10 +24365,7 @@
               <w:spacing w:after="0" w:line="240" w:lineRule="auto"/>
             </w:pPr>
             <w:r>
-              <w:t>T1</w:t>
-            </w:r>
-            <w:r>
-              <w:t>_degC_x</w:t>
+              <w:t>T1_degC_x</w:t>
             </w:r>
             <w:r>
               <w:t>8</w:t>
@@ -25065,7 +24786,7 @@
       <w:pPr>
         <w:pStyle w:val="Beschriftung"/>
       </w:pPr>
-      <w:bookmarkStart w:id="95" w:name="_Toc168699610"/>
+      <w:bookmarkStart w:id="95" w:name="_Toc168844647"/>
       <w:r>
         <w:t xml:space="preserve">Table </w:t>
       </w:r>
@@ -25082,7 +24803,7 @@
         <w:rPr>
           <w:noProof/>
         </w:rPr>
-        <w:t>16</w:t>
+        <w:t>17</w:t>
       </w:r>
       <w:r>
         <w:fldChar w:fldCharType="end"/>
@@ -25106,10 +24827,7 @@
         <w:fldChar w:fldCharType="separate"/>
       </w:r>
       <w:r>
-        <w:t>Formula</w:t>
-      </w:r>
-      <w:r>
-        <w:t xml:space="preserve"> </w:t>
+        <w:t xml:space="preserve">Formula </w:t>
       </w:r>
       <w:r>
         <w:rPr>
@@ -25185,7 +24903,7 @@
                     </pic:cNvPicPr>
                   </pic:nvPicPr>
                   <pic:blipFill>
-                    <a:blip r:embed="rId47" cstate="print">
+                    <a:blip r:embed="rId46" cstate="print">
                       <a:extLst>
                         <a:ext uri="{28A0092B-C50C-407E-A947-70E740481C1C}">
                           <a14:useLocalDpi xmlns:a14="http://schemas.microsoft.com/office/drawing/2010/main" val="0"/>
@@ -25223,7 +24941,7 @@
         <w:jc w:val="center"/>
       </w:pPr>
       <w:bookmarkStart w:id="96" w:name="_Ref168696219"/>
-      <w:bookmarkStart w:id="97" w:name="_Toc168699575"/>
+      <w:bookmarkStart w:id="97" w:name="_Toc168844611"/>
       <w:r>
         <w:t xml:space="preserve">Figure </w:t>
       </w:r>
@@ -25240,7 +24958,7 @@
         <w:rPr>
           <w:noProof/>
         </w:rPr>
-        <w:t>15</w:t>
+        <w:t>14</w:t>
       </w:r>
       <w:r>
         <w:fldChar w:fldCharType="end"/>
@@ -25280,7 +24998,7 @@
         <w:rPr>
           <w:noProof/>
         </w:rPr>
-        <w:t>15</w:t>
+        <w:t>14</w:t>
       </w:r>
       <w:r>
         <w:fldChar w:fldCharType="end"/>
@@ -25400,14 +25118,7 @@
                             <w:rFonts w:ascii="Cambria Math" w:hAnsi="Cambria Math"/>
                             <w:szCs w:val="24"/>
                           </w:rPr>
-                          <m:t>T</m:t>
-                        </m:r>
-                        <m:r>
-                          <w:rPr>
-                            <w:rFonts w:ascii="Cambria Math" w:hAnsi="Cambria Math"/>
-                            <w:szCs w:val="24"/>
-                          </w:rPr>
-                          <m:t>1</m:t>
+                          <m:t>T1</m:t>
                         </m:r>
                         <m:r>
                           <m:rPr>
@@ -25424,28 +25135,7 @@
                             <w:rFonts w:ascii="Cambria Math" w:hAnsi="Cambria Math"/>
                             <w:szCs w:val="24"/>
                           </w:rPr>
-                          <m:t>degC</m:t>
-                        </m:r>
-                        <m:r>
-                          <w:rPr>
-                            <w:rFonts w:ascii="Cambria Math" w:hAnsi="Cambria Math"/>
-                            <w:szCs w:val="24"/>
-                          </w:rPr>
-                          <m:t>-</m:t>
-                        </m:r>
-                        <m:r>
-                          <w:rPr>
-                            <w:rFonts w:ascii="Cambria Math" w:hAnsi="Cambria Math"/>
-                            <w:szCs w:val="24"/>
-                          </w:rPr>
-                          <m:t>T</m:t>
-                        </m:r>
-                        <m:r>
-                          <w:rPr>
-                            <w:rFonts w:ascii="Cambria Math" w:hAnsi="Cambria Math"/>
-                            <w:szCs w:val="24"/>
-                          </w:rPr>
-                          <m:t>0</m:t>
+                          <m:t>degC-T0</m:t>
                         </m:r>
                         <m:r>
                           <m:rPr>
@@ -25471,14 +25161,7 @@
                         <w:rFonts w:ascii="Cambria Math" w:hAnsi="Cambria Math"/>
                         <w:szCs w:val="24"/>
                       </w:rPr>
-                      <m:t>⋅(</m:t>
-                    </m:r>
-                    <m:r>
-                      <w:rPr>
-                        <w:rFonts w:ascii="Cambria Math" w:hAnsi="Cambria Math"/>
-                        <w:szCs w:val="24"/>
-                      </w:rPr>
-                      <m:t>T</m:t>
+                      <m:t>⋅(T</m:t>
                     </m:r>
                     <m:r>
                       <m:rPr>
@@ -25521,14 +25204,7 @@
                         <w:rFonts w:ascii="Cambria Math" w:hAnsi="Cambria Math"/>
                         <w:szCs w:val="24"/>
                       </w:rPr>
-                      <m:t>T</m:t>
-                    </m:r>
-                    <m:r>
-                      <w:rPr>
-                        <w:rFonts w:ascii="Cambria Math" w:hAnsi="Cambria Math"/>
-                        <w:szCs w:val="24"/>
-                      </w:rPr>
-                      <m:t>1</m:t>
+                      <m:t>T1</m:t>
                     </m:r>
                     <m:r>
                       <m:rPr>
@@ -25571,21 +25247,7 @@
                     <w:rFonts w:ascii="Cambria Math" w:hAnsi="Cambria Math"/>
                     <w:szCs w:val="24"/>
                   </w:rPr>
-                  <m:t>+</m:t>
-                </m:r>
-                <m:r>
-                  <w:rPr>
-                    <w:rFonts w:ascii="Cambria Math" w:hAnsi="Cambria Math"/>
-                    <w:szCs w:val="24"/>
-                  </w:rPr>
-                  <m:t>T</m:t>
-                </m:r>
-                <m:r>
-                  <w:rPr>
-                    <w:rFonts w:ascii="Cambria Math" w:hAnsi="Cambria Math"/>
-                    <w:szCs w:val="24"/>
-                  </w:rPr>
-                  <m:t>0</m:t>
+                  <m:t>+T0</m:t>
                 </m:r>
                 <m:r>
                   <m:rPr>
@@ -25668,7 +25330,7 @@
           <w:szCs w:val="32"/>
         </w:rPr>
       </w:pPr>
-      <w:bookmarkStart w:id="99" w:name="_Toc168699540"/>
+      <w:bookmarkStart w:id="99" w:name="_Toc168844577"/>
       <w:r>
         <w:rPr>
           <w:rFonts w:cstheme="minorHAnsi"/>
@@ -25711,7 +25373,7 @@
       <w:pPr>
         <w:pStyle w:val="berschrift3"/>
       </w:pPr>
-      <w:bookmarkStart w:id="100" w:name="_Toc168699541"/>
+      <w:bookmarkStart w:id="100" w:name="_Toc168844578"/>
       <w:r>
         <w:t>Function Description</w:t>
       </w:r>
@@ -25938,45 +25600,88 @@
     </w:tbl>
     <w:p>
       <w:pPr>
-        <w:pStyle w:val="berschrift3"/>
-      </w:pPr>
-      <w:bookmarkStart w:id="101" w:name="_Toc168699542"/>
-      <w:r>
-        <w:t>Main Function</w:t>
+        <w:pStyle w:val="Beschriftung"/>
+      </w:pPr>
+      <w:bookmarkStart w:id="101" w:name="_Toc168844648"/>
+      <w:r>
+        <w:t xml:space="preserve">Table </w:t>
+      </w:r>
+      <w:r>
+        <w:fldChar w:fldCharType="begin"/>
+      </w:r>
+      <w:r>
+        <w:instrText xml:space="preserve"> SEQ Table \* ARABIC </w:instrText>
+      </w:r>
+      <w:r>
+        <w:fldChar w:fldCharType="separate"/>
+      </w:r>
+      <w:r>
+        <w:rPr>
+          <w:noProof/>
+        </w:rPr>
+        <w:t>18</w:t>
+      </w:r>
+      <w:r>
+        <w:fldChar w:fldCharType="end"/>
+      </w:r>
+      <w:r>
+        <w:t>: Task C - Function Description</w:t>
+      </w:r>
+      <w:r>
+        <w:rPr>
+          <w:noProof/>
+        </w:rPr>
+        <w:t xml:space="preserve"> (additional Functions only)</w:t>
       </w:r>
       <w:bookmarkEnd w:id="101"/>
     </w:p>
     <w:p>
-      <w:r>
-        <w:t xml:space="preserve">The main code works the same as in Task </w:t>
-      </w:r>
-      <w:r>
-        <w:t>B</w:t>
-      </w:r>
-      <w:r>
-        <w:t xml:space="preserve">. The Sensor is initialized, and the status register will be read indefinitely. If the </w:t>
+      <w:pPr>
+        <w:pStyle w:val="berschrift3"/>
+      </w:pPr>
+      <w:bookmarkStart w:id="102" w:name="_Toc168844579"/>
+      <w:r>
+        <w:t>Main Function</w:t>
+      </w:r>
+      <w:bookmarkEnd w:id="102"/>
+    </w:p>
+    <w:p>
+      <w:r>
+        <w:t xml:space="preserve">The main code works the same as in Task B. The Sensor is initialized, and the status register will be read indefinitely. If the temperature data available bit is set, the </w:t>
       </w:r>
       <w:r>
         <w:t>temperature</w:t>
       </w:r>
       <w:r>
-        <w:t xml:space="preserve"> data available bit is set, the </w:t>
-      </w:r>
-      <w:r>
-        <w:t>temperature</w:t>
-      </w:r>
-      <w:r>
         <w:t xml:space="preserve"> is read and calculated. The result of the measurement is the </w:t>
       </w:r>
       <w:r>
         <w:t xml:space="preserve">temperature in °C </w:t>
       </w:r>
       <w:r>
-        <w:t>multiplied by a factor of ten. This allows to get one decimal place extra precision. This is again transmitted via UART to the serial monitor.</w:t>
+        <w:t xml:space="preserve">multiplied by a factor of </w:t>
+      </w:r>
+      <w:r>
+        <w:t>10</w:t>
+      </w:r>
+      <w:r>
+        <w:t>. This allows to get one</w:t>
+      </w:r>
+      <w:r>
+        <w:t xml:space="preserve"> extra</w:t>
+      </w:r>
+      <w:r>
+        <w:t xml:space="preserve"> decimal place </w:t>
+      </w:r>
+      <w:r>
+        <w:t>of</w:t>
+      </w:r>
+      <w:r>
+        <w:t xml:space="preserve"> precision. This is again transmitted via UART to the serial monitor.</w:t>
       </w:r>
     </w:p>
-    <w:bookmarkStart w:id="102" w:name="_MON_1779307747"/>
-    <w:bookmarkEnd w:id="102"/>
+    <w:bookmarkStart w:id="103" w:name="_MON_1779307747"/>
+    <w:bookmarkEnd w:id="103"/>
     <w:p>
       <w:pPr>
         <w:keepNext/>
@@ -25985,10 +25690,10 @@
       </w:pPr>
       <w:r>
         <w:object w:dxaOrig="10206" w:dyaOrig="7980" w14:anchorId="5935844B">
-          <v:shape id="_x0000_i2113" type="#_x0000_t75" style="width:510.3pt;height:399pt" o:ole="">
-            <v:imagedata r:id="rId48" o:title=""/>
+          <v:shape id="_x0000_i1035" type="#_x0000_t75" style="width:498.55pt;height:389.8pt" o:ole="">
+            <v:imagedata r:id="rId47" o:title=""/>
           </v:shape>
-          <o:OLEObject Type="Embed" ProgID="Word.OpenDocumentText.12" ShapeID="_x0000_i2113" DrawAspect="Content" ObjectID="_1779317286" r:id="rId49"/>
+          <o:OLEObject Type="Embed" ProgID="Word.OpenDocumentText.12" ShapeID="_x0000_i1035" DrawAspect="Content" ObjectID="_1779457908" r:id="rId48"/>
         </w:object>
       </w:r>
     </w:p>
@@ -25997,7 +25702,7 @@
         <w:pStyle w:val="Beschriftung"/>
         <w:jc w:val="left"/>
       </w:pPr>
-      <w:bookmarkStart w:id="103" w:name="_Toc168699588"/>
+      <w:bookmarkStart w:id="104" w:name="_Toc168844624"/>
       <w:r>
         <w:t xml:space="preserve">Code Segment </w:t>
       </w:r>
@@ -26026,7 +25731,7 @@
       <w:r>
         <w:t>main.c</w:t>
       </w:r>
-      <w:bookmarkEnd w:id="103"/>
+      <w:bookmarkEnd w:id="104"/>
       <w:proofErr w:type="spellEnd"/>
     </w:p>
     <w:p>
@@ -26036,11 +25741,11 @@
           <w:tab w:val="left" w:pos="3520"/>
         </w:tabs>
       </w:pPr>
-      <w:bookmarkStart w:id="104" w:name="_Toc168699543"/>
+      <w:bookmarkStart w:id="105" w:name="_Toc168844580"/>
       <w:r>
         <w:t>Most Relevant Sensor Functions</w:t>
       </w:r>
-      <w:bookmarkEnd w:id="104"/>
+      <w:bookmarkEnd w:id="105"/>
     </w:p>
     <w:p>
       <w:r>
@@ -26063,16 +25768,7 @@
         <w:t>.</w:t>
       </w:r>
       <w:r>
-        <w:t xml:space="preserve"> </w:t>
-      </w:r>
-      <w:r>
-        <w:t xml:space="preserve">Since the </w:t>
-      </w:r>
-      <w:r>
-        <w:t>temperature</w:t>
-      </w:r>
-      <w:r>
-        <w:t xml:space="preserve"> output calibration values </w:t>
+        <w:t xml:space="preserve"> Since the temperature output calibration values </w:t>
       </w:r>
       <w:proofErr w:type="spellStart"/>
       <w:r>
@@ -26167,8 +25863,8 @@
         <w:t xml:space="preserve"> are again stored in two registers. A concatenation to a 16-bit signed integer is therefore required.</w:t>
       </w:r>
     </w:p>
-    <w:bookmarkStart w:id="105" w:name="_MON_1779303870"/>
-    <w:bookmarkEnd w:id="105"/>
+    <w:bookmarkStart w:id="106" w:name="_MON_1779303870"/>
+    <w:bookmarkEnd w:id="106"/>
     <w:p>
       <w:pPr>
         <w:keepNext/>
@@ -26177,10 +25873,10 @@
       </w:pPr>
       <w:r>
         <w:object w:dxaOrig="10490" w:dyaOrig="3420" w14:anchorId="5A8C1FE5">
-          <v:shape id="_x0000_i2463" type="#_x0000_t75" style="width:524.5pt;height:171pt" o:ole="">
-            <v:imagedata r:id="rId50" o:title=""/>
+          <v:shape id="_x0000_i1036" type="#_x0000_t75" style="width:524.5pt;height:171pt" o:ole="">
+            <v:imagedata r:id="rId49" o:title=""/>
           </v:shape>
-          <o:OLEObject Type="Embed" ProgID="Word.OpenDocumentText.12" ShapeID="_x0000_i2463" DrawAspect="Content" ObjectID="_1779317287" r:id="rId51"/>
+          <o:OLEObject Type="Embed" ProgID="Word.OpenDocumentText.12" ShapeID="_x0000_i1036" DrawAspect="Content" ObjectID="_1779457909" r:id="rId50"/>
         </w:object>
       </w:r>
     </w:p>
@@ -26189,9 +25885,9 @@
         <w:pStyle w:val="Beschriftung"/>
         <w:jc w:val="left"/>
       </w:pPr>
-      <w:bookmarkStart w:id="106" w:name="_Ref168697926"/>
       <w:bookmarkStart w:id="107" w:name="_Ref168697932"/>
-      <w:bookmarkStart w:id="108" w:name="_Toc168699589"/>
+      <w:bookmarkStart w:id="108" w:name="_Ref168697926"/>
+      <w:bookmarkStart w:id="109" w:name="_Toc168844625"/>
       <w:r>
         <w:t xml:space="preserve">Code Segment </w:t>
       </w:r>
@@ -26226,8 +25922,8 @@
       <w:r>
         <w:t xml:space="preserve"> Get Calibration values for humidity</w:t>
       </w:r>
-      <w:bookmarkEnd w:id="106"/>
       <w:bookmarkEnd w:id="108"/>
+      <w:bookmarkEnd w:id="109"/>
     </w:p>
     <w:p>
       <w:r>
@@ -26279,10 +25975,7 @@
         <w:fldChar w:fldCharType="separate"/>
       </w:r>
       <w:r>
-        <w:t>Formula</w:t>
-      </w:r>
-      <w:r>
-        <w:t xml:space="preserve"> </w:t>
+        <w:t xml:space="preserve">Formula </w:t>
       </w:r>
       <w:r>
         <w:rPr>
@@ -26297,18 +25990,18 @@
         <w:t>. A temporary variable has been introduced to shorten the expression.</w:t>
       </w:r>
     </w:p>
-    <w:bookmarkStart w:id="109" w:name="_MON_1779307336"/>
-    <w:bookmarkEnd w:id="109"/>
+    <w:bookmarkStart w:id="110" w:name="_MON_1779307336"/>
+    <w:bookmarkEnd w:id="110"/>
     <w:p>
       <w:pPr>
         <w:keepNext/>
       </w:pPr>
       <w:r>
         <w:object w:dxaOrig="11764" w:dyaOrig="4275" w14:anchorId="10A1EE9D">
-          <v:shape id="_x0000_i2097" type="#_x0000_t75" style="width:531.15pt;height:192.6pt" o:ole="">
-            <v:imagedata r:id="rId52" o:title=""/>
+          <v:shape id="_x0000_i1037" type="#_x0000_t75" style="width:531.15pt;height:192.6pt" o:ole="">
+            <v:imagedata r:id="rId51" o:title=""/>
           </v:shape>
-          <o:OLEObject Type="Embed" ProgID="Word.OpenDocumentText.12" ShapeID="_x0000_i2097" DrawAspect="Content" ObjectID="_1779317288" r:id="rId53"/>
+          <o:OLEObject Type="Embed" ProgID="Word.OpenDocumentText.12" ShapeID="_x0000_i1037" DrawAspect="Content" ObjectID="_1779457910" r:id="rId52"/>
         </w:object>
       </w:r>
     </w:p>
@@ -26316,7 +26009,7 @@
       <w:pPr>
         <w:pStyle w:val="Beschriftung"/>
       </w:pPr>
-      <w:bookmarkStart w:id="110" w:name="_Toc168699590"/>
+      <w:bookmarkStart w:id="111" w:name="_Toc168844626"/>
       <w:r>
         <w:t xml:space="preserve">Code Segment </w:t>
       </w:r>
@@ -26341,7 +26034,7 @@
       <w:r>
         <w:t>: HTS221_ReadTemperature()</w:t>
       </w:r>
-      <w:bookmarkEnd w:id="110"/>
+      <w:bookmarkEnd w:id="111"/>
     </w:p>
     <w:p>
       <w:pPr>
@@ -26374,7 +26067,7 @@
           <w:szCs w:val="32"/>
         </w:rPr>
       </w:pPr>
-      <w:bookmarkStart w:id="111" w:name="_Toc168699544"/>
+      <w:bookmarkStart w:id="112" w:name="_Toc168844581"/>
       <w:r>
         <w:rPr>
           <w:rFonts w:cstheme="minorHAnsi"/>
@@ -26411,7 +26104,7 @@
         </w:rPr>
         <w:t>Results</w:t>
       </w:r>
-      <w:bookmarkEnd w:id="111"/>
+      <w:bookmarkEnd w:id="112"/>
     </w:p>
     <w:tbl>
       <w:tblPr>
@@ -26441,6 +26134,9 @@
               <w:keepNext/>
             </w:pPr>
             <w:r>
+              <w:rPr>
+                <w:noProof/>
+              </w:rPr>
               <w:drawing>
                 <wp:inline distT="0" distB="0" distL="0" distR="0" wp14:anchorId="3AFEB071" wp14:editId="263AD1EB">
                   <wp:extent cx="1362810" cy="1610017"/>
@@ -26457,7 +26153,7 @@
                           <pic:cNvPicPr/>
                         </pic:nvPicPr>
                         <pic:blipFill>
-                          <a:blip r:embed="rId54"/>
+                          <a:blip r:embed="rId53"/>
                           <a:stretch>
                             <a:fillRect/>
                           </a:stretch>
@@ -26482,7 +26178,7 @@
             <w:pPr>
               <w:pStyle w:val="Beschriftung"/>
             </w:pPr>
-            <w:bookmarkStart w:id="112" w:name="_Toc168699576"/>
+            <w:bookmarkStart w:id="113" w:name="_Toc168844612"/>
             <w:r>
               <w:t xml:space="preserve">Figure </w:t>
             </w:r>
@@ -26499,7 +26195,7 @@
               <w:rPr>
                 <w:noProof/>
               </w:rPr>
-              <w:t>16</w:t>
+              <w:t>15</w:t>
             </w:r>
             <w:r>
               <w:fldChar w:fldCharType="end"/>
@@ -26507,7 +26203,7 @@
             <w:r>
               <w:t>: Task C - Results</w:t>
             </w:r>
-            <w:bookmarkEnd w:id="112"/>
+            <w:bookmarkEnd w:id="113"/>
           </w:p>
         </w:tc>
         <w:tc>
@@ -26532,55 +26228,55 @@
       <w:pPr>
         <w:pStyle w:val="berschrift2"/>
       </w:pPr>
-      <w:bookmarkStart w:id="113" w:name="_Toc168699545"/>
+      <w:bookmarkStart w:id="114" w:name="_Toc168844582"/>
       <w:r>
         <w:t>C.4. Discussion</w:t>
-      </w:r>
-      <w:bookmarkEnd w:id="113"/>
-    </w:p>
-    <w:p>
-      <w:pPr>
-        <w:rPr>
-          <w:szCs w:val="24"/>
-        </w:rPr>
-      </w:pPr>
-      <w:r>
-        <w:rPr>
-          <w:szCs w:val="24"/>
-        </w:rPr>
-        <w:t>The code could be reused 1:1. The only difference was the main function.</w:t>
-      </w:r>
-    </w:p>
-    <w:p>
-      <w:pPr>
-        <w:pStyle w:val="berschrift1"/>
-        <w:spacing w:line="240" w:lineRule="auto"/>
-      </w:pPr>
-      <w:bookmarkStart w:id="114" w:name="_Toc168699546"/>
-      <w:r>
-        <w:t>Task D: Read Temperature &amp; Pressure Values from the LPS22HH Sensor</w:t>
       </w:r>
       <w:bookmarkEnd w:id="114"/>
     </w:p>
     <w:p>
       <w:pPr>
-        <w:pStyle w:val="berschrift2"/>
-      </w:pPr>
-      <w:bookmarkStart w:id="115" w:name="_Toc168699547"/>
-      <w:r>
-        <w:t>D.1. Calculations</w:t>
+        <w:rPr>
+          <w:szCs w:val="24"/>
+        </w:rPr>
+      </w:pPr>
+      <w:r>
+        <w:rPr>
+          <w:szCs w:val="24"/>
+        </w:rPr>
+        <w:t>The code could be reused 1:1. The only difference was the main function.</w:t>
+      </w:r>
+    </w:p>
+    <w:p>
+      <w:pPr>
+        <w:pStyle w:val="berschrift1"/>
+        <w:spacing w:line="240" w:lineRule="auto"/>
+      </w:pPr>
+      <w:bookmarkStart w:id="115" w:name="_Toc168844583"/>
+      <w:r>
+        <w:t>Task D: Read Temperature &amp; Pressure Values from the LPS22HH Sensor</w:t>
       </w:r>
       <w:bookmarkEnd w:id="115"/>
     </w:p>
     <w:p>
       <w:pPr>
+        <w:pStyle w:val="berschrift2"/>
+      </w:pPr>
+      <w:bookmarkStart w:id="116" w:name="_Toc168844584"/>
+      <w:r>
+        <w:t>D.1. Calculations</w:t>
+      </w:r>
+      <w:bookmarkEnd w:id="116"/>
+    </w:p>
+    <w:p>
+      <w:pPr>
         <w:pStyle w:val="berschrift3"/>
       </w:pPr>
-      <w:bookmarkStart w:id="116" w:name="_Toc168699548"/>
+      <w:bookmarkStart w:id="117" w:name="_Toc168844585"/>
       <w:r>
         <w:t>Control Register Configuration</w:t>
       </w:r>
-      <w:bookmarkEnd w:id="116"/>
+      <w:bookmarkEnd w:id="117"/>
     </w:p>
     <w:p>
       <w:pPr>
@@ -27243,7 +26939,7 @@
           <w:szCs w:val="24"/>
         </w:rPr>
       </w:pPr>
-      <w:bookmarkStart w:id="117" w:name="_Toc168699611"/>
+      <w:bookmarkStart w:id="118" w:name="_Toc168844649"/>
       <w:r>
         <w:t xml:space="preserve">Table </w:t>
       </w:r>
@@ -27260,7 +26956,7 @@
         <w:rPr>
           <w:noProof/>
         </w:rPr>
-        <w:t>17</w:t>
+        <w:t>19</w:t>
       </w:r>
       <w:r>
         <w:fldChar w:fldCharType="end"/>
@@ -27268,7 +26964,7 @@
       <w:r>
         <w:t>: LPS22HH - CTRL_REG1</w:t>
       </w:r>
-      <w:bookmarkEnd w:id="117"/>
+      <w:bookmarkEnd w:id="118"/>
     </w:p>
     <w:tbl>
       <w:tblPr>
@@ -27320,21 +27016,7 @@
                 <w:b/>
                 <w:szCs w:val="24"/>
               </w:rPr>
-              <w:t>CTRL_REG</w:t>
-            </w:r>
-            <w:r>
-              <w:rPr>
-                <w:b/>
-                <w:szCs w:val="24"/>
-              </w:rPr>
-              <w:t>2</w:t>
-            </w:r>
-            <w:r>
-              <w:rPr>
-                <w:b/>
-                <w:szCs w:val="24"/>
-              </w:rPr>
-              <w:t xml:space="preserve"> (</w:t>
+              <w:t>CTRL_REG2 (</w:t>
             </w:r>
             <w:r>
               <w:rPr>
@@ -27967,7 +27649,7 @@
           <w:szCs w:val="24"/>
         </w:rPr>
       </w:pPr>
-      <w:bookmarkStart w:id="118" w:name="_Toc168699612"/>
+      <w:bookmarkStart w:id="119" w:name="_Toc168844650"/>
       <w:r>
         <w:t xml:space="preserve">Table </w:t>
       </w:r>
@@ -27984,7 +27666,7 @@
         <w:rPr>
           <w:noProof/>
         </w:rPr>
-        <w:t>18</w:t>
+        <w:t>20</w:t>
       </w:r>
       <w:r>
         <w:fldChar w:fldCharType="end"/>
@@ -27998,7 +27680,7 @@
       <w:r>
         <w:t>2</w:t>
       </w:r>
-      <w:bookmarkEnd w:id="118"/>
+      <w:bookmarkEnd w:id="119"/>
     </w:p>
     <w:p>
       <w:pPr>
@@ -28017,11 +27699,11 @@
       <w:pPr>
         <w:pStyle w:val="berschrift3"/>
       </w:pPr>
-      <w:bookmarkStart w:id="119" w:name="_Toc168699549"/>
+      <w:bookmarkStart w:id="120" w:name="_Toc168844586"/>
       <w:r>
         <w:t>Calculating the Pressure Data</w:t>
       </w:r>
-      <w:bookmarkEnd w:id="119"/>
+      <w:bookmarkEnd w:id="120"/>
     </w:p>
     <w:tbl>
       <w:tblPr>
@@ -28255,7 +27937,7 @@
       <w:pPr>
         <w:pStyle w:val="Beschriftung"/>
       </w:pPr>
-      <w:bookmarkStart w:id="120" w:name="_Toc168699613"/>
+      <w:bookmarkStart w:id="121" w:name="_Toc168844651"/>
       <w:r>
         <w:t xml:space="preserve">Table </w:t>
       </w:r>
@@ -28272,7 +27954,7 @@
         <w:rPr>
           <w:noProof/>
         </w:rPr>
-        <w:t>19</w:t>
+        <w:t>21</w:t>
       </w:r>
       <w:r>
         <w:fldChar w:fldCharType="end"/>
@@ -28289,7 +27971,7 @@
       <w:r>
         <w:t xml:space="preserve"> Registers</w:t>
       </w:r>
-      <w:bookmarkEnd w:id="120"/>
+      <w:bookmarkEnd w:id="121"/>
     </w:p>
     <w:p>
       <w:pPr>
@@ -28383,8 +28065,49 @@
           <w:szCs w:val="18"/>
           <w:lang w:eastAsia="de-DE"/>
         </w:rPr>
-        <w:t>PRESS_OUT_</w:t>
-      </w:r>
+        <w:t>PRESS_OUT_H&lt;&lt;16 | PRESS_OUT_L&lt;&lt;8 | PRESS_OUT_XL</w:t>
+      </w:r>
+    </w:p>
+    <w:p>
+      <w:pPr>
+        <w:rPr>
+          <w:lang w:eastAsia="de-DE"/>
+        </w:rPr>
+      </w:pPr>
+      <w:r>
+        <w:rPr>
+          <w:lang w:eastAsia="de-DE"/>
+        </w:rPr>
+        <w:t>and subsequently divided by the LSB sensitivity</w:t>
+      </w:r>
+      <w:r>
+        <w:rPr>
+          <w:lang w:eastAsia="de-DE"/>
+        </w:rPr>
+        <w:t xml:space="preserve">, which is </w:t>
+      </w:r>
+      <w:r>
+        <w:rPr>
+          <w:lang w:eastAsia="de-DE"/>
+        </w:rPr>
+        <w:t>4096</w:t>
+      </w:r>
+      <w:r>
+        <w:rPr>
+          <w:lang w:eastAsia="de-DE"/>
+        </w:rPr>
+        <w:t>:</w:t>
+      </w:r>
+    </w:p>
+    <w:p>
+      <w:pPr>
+        <w:spacing w:line="259" w:lineRule="auto"/>
+        <w:jc w:val="center"/>
+        <w:rPr>
+          <w:lang w:eastAsia="de-DE"/>
+        </w:rPr>
+      </w:pPr>
+      <w:proofErr w:type="spellStart"/>
       <w:r>
         <w:rPr>
           <w:rFonts w:ascii="Fira Code" w:eastAsia="Times New Roman" w:hAnsi="Fira Code" w:cs="Fira Code"/>
@@ -28393,7 +28116,7 @@
           <w:szCs w:val="18"/>
           <w:lang w:eastAsia="de-DE"/>
         </w:rPr>
-        <w:t xml:space="preserve">H&lt;&lt;16 | </w:t>
+        <w:t>p</w:t>
       </w:r>
       <w:r>
         <w:rPr>
@@ -28403,7 +28126,7 @@
           <w:szCs w:val="18"/>
           <w:lang w:eastAsia="de-DE"/>
         </w:rPr>
-        <w:t>PRESS_OUT_</w:t>
+        <w:t>ress</w:t>
       </w:r>
       <w:r>
         <w:rPr>
@@ -28413,49 +28136,9 @@
           <w:szCs w:val="18"/>
           <w:lang w:eastAsia="de-DE"/>
         </w:rPr>
-        <w:t>L&lt;&lt;8 | PRESS_OUT_XL</w:t>
-      </w:r>
-    </w:p>
-    <w:p>
-      <w:pPr>
-        <w:rPr>
-          <w:lang w:eastAsia="de-DE"/>
-        </w:rPr>
-      </w:pPr>
-      <w:r>
-        <w:rPr>
-          <w:lang w:eastAsia="de-DE"/>
-        </w:rPr>
-        <w:t>and subsequently divided by the LSB sensitivity</w:t>
-      </w:r>
-      <w:r>
-        <w:rPr>
-          <w:lang w:eastAsia="de-DE"/>
-        </w:rPr>
-        <w:t xml:space="preserve">, which is </w:t>
-      </w:r>
-      <w:r>
-        <w:rPr>
-          <w:lang w:eastAsia="de-DE"/>
-        </w:rPr>
-        <w:t>4096</w:t>
-      </w:r>
-      <w:r>
-        <w:rPr>
-          <w:lang w:eastAsia="de-DE"/>
-        </w:rPr>
-        <w:t>:</w:t>
-      </w:r>
-    </w:p>
-    <w:p>
-      <w:pPr>
-        <w:spacing w:line="259" w:lineRule="auto"/>
-        <w:jc w:val="center"/>
-        <w:rPr>
-          <w:lang w:eastAsia="de-DE"/>
-        </w:rPr>
-      </w:pPr>
-      <w:proofErr w:type="spellStart"/>
+        <w:t>_hPa</w:t>
+      </w:r>
+      <w:proofErr w:type="spellEnd"/>
       <w:r>
         <w:rPr>
           <w:rFonts w:ascii="Fira Code" w:eastAsia="Times New Roman" w:hAnsi="Fira Code" w:cs="Fira Code"/>
@@ -28464,8 +28147,9 @@
           <w:szCs w:val="18"/>
           <w:lang w:eastAsia="de-DE"/>
         </w:rPr>
-        <w:t>p</w:t>
-      </w:r>
+        <w:t xml:space="preserve"> = </w:t>
+      </w:r>
+      <w:proofErr w:type="spellStart"/>
       <w:r>
         <w:rPr>
           <w:rFonts w:ascii="Fira Code" w:eastAsia="Times New Roman" w:hAnsi="Fira Code" w:cs="Fira Code"/>
@@ -28474,7 +28158,7 @@
           <w:szCs w:val="18"/>
           <w:lang w:eastAsia="de-DE"/>
         </w:rPr>
-        <w:t>ress</w:t>
+        <w:t>press</w:t>
       </w:r>
       <w:r>
         <w:rPr>
@@ -28484,7 +28168,7 @@
           <w:szCs w:val="18"/>
           <w:lang w:eastAsia="de-DE"/>
         </w:rPr>
-        <w:t>_hPa</w:t>
+        <w:t>_lsb</w:t>
       </w:r>
       <w:proofErr w:type="spellEnd"/>
       <w:r>
@@ -28495,9 +28179,8 @@
           <w:szCs w:val="18"/>
           <w:lang w:eastAsia="de-DE"/>
         </w:rPr>
-        <w:t xml:space="preserve"> = </w:t>
-      </w:r>
-      <w:proofErr w:type="spellStart"/>
+        <w:t xml:space="preserve"> </w:t>
+      </w:r>
       <w:r>
         <w:rPr>
           <w:rFonts w:ascii="Fira Code" w:eastAsia="Times New Roman" w:hAnsi="Fira Code" w:cs="Fira Code"/>
@@ -28506,37 +28189,6 @@
           <w:szCs w:val="18"/>
           <w:lang w:eastAsia="de-DE"/>
         </w:rPr>
-        <w:t>press</w:t>
-      </w:r>
-      <w:r>
-        <w:rPr>
-          <w:rFonts w:ascii="Fira Code" w:eastAsia="Times New Roman" w:hAnsi="Fira Code" w:cs="Fira Code"/>
-          <w:color w:val="000000"/>
-          <w:sz w:val="18"/>
-          <w:szCs w:val="18"/>
-          <w:lang w:eastAsia="de-DE"/>
-        </w:rPr>
-        <w:t>_lsb</w:t>
-      </w:r>
-      <w:proofErr w:type="spellEnd"/>
-      <w:r>
-        <w:rPr>
-          <w:rFonts w:ascii="Fira Code" w:eastAsia="Times New Roman" w:hAnsi="Fira Code" w:cs="Fira Code"/>
-          <w:color w:val="000000"/>
-          <w:sz w:val="18"/>
-          <w:szCs w:val="18"/>
-          <w:lang w:eastAsia="de-DE"/>
-        </w:rPr>
-        <w:t xml:space="preserve"> </w:t>
-      </w:r>
-      <w:r>
-        <w:rPr>
-          <w:rFonts w:ascii="Fira Code" w:eastAsia="Times New Roman" w:hAnsi="Fira Code" w:cs="Fira Code"/>
-          <w:color w:val="000000"/>
-          <w:sz w:val="18"/>
-          <w:szCs w:val="18"/>
-          <w:lang w:eastAsia="de-DE"/>
-        </w:rPr>
         <w:t>/ 4096</w:t>
       </w:r>
       <w:r>
@@ -28548,23 +28200,13 @@
     </w:p>
     <w:p>
       <w:pPr>
-        <w:rPr>
-          <w:lang w:eastAsia="de-DE"/>
-        </w:rPr>
-      </w:pPr>
-    </w:p>
-    <w:p>
-      <w:pPr>
         <w:pStyle w:val="berschrift3"/>
       </w:pPr>
-      <w:bookmarkStart w:id="121" w:name="_Toc168699550"/>
-      <w:r>
-        <w:t>Calculating the</w:t>
-      </w:r>
-      <w:r>
-        <w:t xml:space="preserve"> Temperature Data</w:t>
-      </w:r>
-      <w:bookmarkEnd w:id="121"/>
+      <w:bookmarkStart w:id="122" w:name="_Toc168844587"/>
+      <w:r>
+        <w:t>Calculating the Temperature Data</w:t>
+      </w:r>
+      <w:bookmarkEnd w:id="122"/>
     </w:p>
     <w:tbl>
       <w:tblPr>
@@ -28781,7 +28423,7 @@
           <w:szCs w:val="24"/>
         </w:rPr>
       </w:pPr>
-      <w:bookmarkStart w:id="122" w:name="_Toc168699614"/>
+      <w:bookmarkStart w:id="123" w:name="_Toc168844652"/>
       <w:r>
         <w:t xml:space="preserve">Table </w:t>
       </w:r>
@@ -28798,7 +28440,7 @@
         <w:rPr>
           <w:noProof/>
         </w:rPr>
-        <w:t>20</w:t>
+        <w:t>22</w:t>
       </w:r>
       <w:r>
         <w:fldChar w:fldCharType="end"/>
@@ -28812,7 +28454,7 @@
       <w:r>
         <w:t>LPS22HH - Output Temperature Registers</w:t>
       </w:r>
-      <w:bookmarkEnd w:id="122"/>
+      <w:bookmarkEnd w:id="123"/>
     </w:p>
     <w:p>
       <w:pPr>
@@ -28898,9 +28540,12 @@
           <w:szCs w:val="18"/>
           <w:lang w:eastAsia="de-DE"/>
         </w:rPr>
-        <w:t xml:space="preserve"> = </w:t>
-      </w:r>
-      <w:r>
+        <w:t xml:space="preserve"> = TEMP_OUT_H&lt;&lt;8 | TEMP_OUT_L</w:t>
+      </w:r>
+    </w:p>
+    <w:p>
+      <w:pPr>
+        <w:jc w:val="center"/>
         <w:rPr>
           <w:rFonts w:ascii="Fira Code" w:eastAsia="Times New Roman" w:hAnsi="Fira Code" w:cs="Fira Code"/>
           <w:color w:val="000000"/>
@@ -28908,8 +28553,8 @@
           <w:szCs w:val="18"/>
           <w:lang w:eastAsia="de-DE"/>
         </w:rPr>
-        <w:t>TEMP_OUT_</w:t>
-      </w:r>
+      </w:pPr>
+      <w:proofErr w:type="spellStart"/>
       <w:r>
         <w:rPr>
           <w:rFonts w:ascii="Fira Code" w:eastAsia="Times New Roman" w:hAnsi="Fira Code" w:cs="Fira Code"/>
@@ -28918,8 +28563,9 @@
           <w:szCs w:val="18"/>
           <w:lang w:eastAsia="de-DE"/>
         </w:rPr>
-        <w:t xml:space="preserve">H&lt;&lt;8 | </w:t>
-      </w:r>
+        <w:t>temp_degC</w:t>
+      </w:r>
+      <w:proofErr w:type="spellEnd"/>
       <w:r>
         <w:rPr>
           <w:rFonts w:ascii="Fira Code" w:eastAsia="Times New Roman" w:hAnsi="Fira Code" w:cs="Fira Code"/>
@@ -28928,12 +28574,10 @@
           <w:szCs w:val="18"/>
           <w:lang w:eastAsia="de-DE"/>
         </w:rPr>
-        <w:t>TEMP_OUT_L</w:t>
-      </w:r>
-    </w:p>
-    <w:p>
-      <w:pPr>
-        <w:jc w:val="center"/>
+        <w:t xml:space="preserve"> = </w:t>
+      </w:r>
+      <w:proofErr w:type="spellStart"/>
+      <w:r>
         <w:rPr>
           <w:rFonts w:ascii="Fira Code" w:eastAsia="Times New Roman" w:hAnsi="Fira Code" w:cs="Fira Code"/>
           <w:color w:val="000000"/>
@@ -28941,8 +28585,9 @@
           <w:szCs w:val="18"/>
           <w:lang w:eastAsia="de-DE"/>
         </w:rPr>
-      </w:pPr>
-      <w:proofErr w:type="spellStart"/>
+        <w:t>temp_lsb</w:t>
+      </w:r>
+      <w:proofErr w:type="spellEnd"/>
       <w:r>
         <w:rPr>
           <w:rFonts w:ascii="Fira Code" w:eastAsia="Times New Roman" w:hAnsi="Fira Code" w:cs="Fira Code"/>
@@ -28951,39 +28596,6 @@
           <w:szCs w:val="18"/>
           <w:lang w:eastAsia="de-DE"/>
         </w:rPr>
-        <w:t>temp_degC</w:t>
-      </w:r>
-      <w:proofErr w:type="spellEnd"/>
-      <w:r>
-        <w:rPr>
-          <w:rFonts w:ascii="Fira Code" w:eastAsia="Times New Roman" w:hAnsi="Fira Code" w:cs="Fira Code"/>
-          <w:color w:val="000000"/>
-          <w:sz w:val="18"/>
-          <w:szCs w:val="18"/>
-          <w:lang w:eastAsia="de-DE"/>
-        </w:rPr>
-        <w:t xml:space="preserve"> = </w:t>
-      </w:r>
-      <w:proofErr w:type="spellStart"/>
-      <w:r>
-        <w:rPr>
-          <w:rFonts w:ascii="Fira Code" w:eastAsia="Times New Roman" w:hAnsi="Fira Code" w:cs="Fira Code"/>
-          <w:color w:val="000000"/>
-          <w:sz w:val="18"/>
-          <w:szCs w:val="18"/>
-          <w:lang w:eastAsia="de-DE"/>
-        </w:rPr>
-        <w:t>temp_lsb</w:t>
-      </w:r>
-      <w:proofErr w:type="spellEnd"/>
-      <w:r>
-        <w:rPr>
-          <w:rFonts w:ascii="Fira Code" w:eastAsia="Times New Roman" w:hAnsi="Fira Code" w:cs="Fira Code"/>
-          <w:color w:val="000000"/>
-          <w:sz w:val="18"/>
-          <w:szCs w:val="18"/>
-          <w:lang w:eastAsia="de-DE"/>
-        </w:rPr>
         <w:t xml:space="preserve"> / 100</w:t>
       </w:r>
     </w:p>
@@ -29000,21 +28612,21 @@
       <w:pPr>
         <w:pStyle w:val="berschrift2"/>
       </w:pPr>
-      <w:bookmarkStart w:id="123" w:name="_Toc168699551"/>
+      <w:bookmarkStart w:id="124" w:name="_Toc168844588"/>
       <w:r>
         <w:t>D.2. Implementation</w:t>
       </w:r>
-      <w:bookmarkEnd w:id="123"/>
+      <w:bookmarkEnd w:id="124"/>
     </w:p>
     <w:p>
       <w:pPr>
         <w:pStyle w:val="berschrift3"/>
       </w:pPr>
-      <w:bookmarkStart w:id="124" w:name="_Toc168699552"/>
+      <w:bookmarkStart w:id="125" w:name="_Toc168844589"/>
       <w:r>
         <w:t>Function Description</w:t>
       </w:r>
-      <w:bookmarkEnd w:id="124"/>
+      <w:bookmarkEnd w:id="125"/>
     </w:p>
     <w:tbl>
       <w:tblPr>
@@ -29204,13 +28816,7 @@
           </w:tcPr>
           <w:p>
             <w:r>
-              <w:t xml:space="preserve">Initializes the sensor. Assigns the I2C-Handle and the address to the </w:t>
-            </w:r>
-            <w:r>
-              <w:t>LPS22HH</w:t>
-            </w:r>
-            <w:r>
-              <w:t>-Struct. Performs all initial control register configurations.</w:t>
+              <w:t>Initializes the sensor. Assigns the I2C-Handle and the address to the LPS22HH-Struct. Performs all initial control register configurations.</w:t>
             </w:r>
           </w:p>
           <w:p>
@@ -30415,13 +30021,7 @@
               <w:rPr>
                 <w:lang w:eastAsia="de-DE"/>
               </w:rPr>
-              <w:t xml:space="preserve">Reads the </w:t>
-            </w:r>
-            <w:r>
-              <w:rPr>
-                <w:lang w:eastAsia="de-DE"/>
-              </w:rPr>
-              <w:t xml:space="preserve">pressure registers and converts it into </w:t>
+              <w:t xml:space="preserve">Reads the pressure registers and converts it into </w:t>
             </w:r>
             <w:proofErr w:type="spellStart"/>
             <w:r>
@@ -30623,31 +30223,7 @@
               <w:rPr>
                 <w:lang w:eastAsia="de-DE"/>
               </w:rPr>
-              <w:t xml:space="preserve">Reads the </w:t>
-            </w:r>
-            <w:r>
-              <w:rPr>
-                <w:lang w:eastAsia="de-DE"/>
-              </w:rPr>
-              <w:t>temperature</w:t>
-            </w:r>
-            <w:r>
-              <w:rPr>
-                <w:lang w:eastAsia="de-DE"/>
-              </w:rPr>
-              <w:t xml:space="preserve"> registers and converts it into </w:t>
-            </w:r>
-            <w:r>
-              <w:rPr>
-                <w:lang w:eastAsia="de-DE"/>
-              </w:rPr>
-              <w:t>°C</w:t>
-            </w:r>
-            <w:r>
-              <w:rPr>
-                <w:lang w:eastAsia="de-DE"/>
-              </w:rPr>
-              <w:t xml:space="preserve">. The result is stored in the </w:t>
+              <w:t xml:space="preserve">Reads the temperature registers and converts it into °C. The result is stored in the </w:t>
             </w:r>
             <w:r>
               <w:rPr>
@@ -30729,7 +30305,7 @@
       <w:pPr>
         <w:pStyle w:val="Beschriftung"/>
       </w:pPr>
-      <w:bookmarkStart w:id="125" w:name="_Toc168699615"/>
+      <w:bookmarkStart w:id="126" w:name="_Toc168844653"/>
       <w:r>
         <w:t xml:space="preserve">Table </w:t>
       </w:r>
@@ -30746,7 +30322,7 @@
         <w:rPr>
           <w:noProof/>
         </w:rPr>
-        <w:t>21</w:t>
+        <w:t>23</w:t>
       </w:r>
       <w:r>
         <w:fldChar w:fldCharType="end"/>
@@ -30754,7 +30330,7 @@
       <w:r>
         <w:t>: Task D - Function Implementation</w:t>
       </w:r>
-      <w:bookmarkEnd w:id="125"/>
+      <w:bookmarkEnd w:id="126"/>
     </w:p>
     <w:p>
       <w:pPr>
@@ -30769,11 +30345,11 @@
       <w:pPr>
         <w:pStyle w:val="berschrift3"/>
       </w:pPr>
-      <w:bookmarkStart w:id="126" w:name="_Toc168699553"/>
+      <w:bookmarkStart w:id="127" w:name="_Toc168844590"/>
       <w:r>
         <w:t>Main Function</w:t>
       </w:r>
-      <w:bookmarkEnd w:id="126"/>
+      <w:bookmarkEnd w:id="127"/>
     </w:p>
     <w:p>
       <w:r>
@@ -30828,18 +30404,18 @@
         <w:t>Read and transmit the data</w:t>
       </w:r>
     </w:p>
-    <w:bookmarkStart w:id="127" w:name="_MON_1779309039"/>
-    <w:bookmarkEnd w:id="127"/>
+    <w:bookmarkStart w:id="128" w:name="_MON_1779309039"/>
+    <w:bookmarkEnd w:id="128"/>
     <w:p>
       <w:pPr>
         <w:keepNext/>
       </w:pPr>
       <w:r>
         <w:object w:dxaOrig="9072" w:dyaOrig="7125" w14:anchorId="039E8754">
-          <v:shape id="_x0000_i2124" type="#_x0000_t75" style="width:453.6pt;height:356.25pt" o:ole="">
-            <v:imagedata r:id="rId55" o:title=""/>
+          <v:shape id="_x0000_i1038" type="#_x0000_t75" style="width:453.6pt;height:356.25pt" o:ole="">
+            <v:imagedata r:id="rId54" o:title=""/>
           </v:shape>
-          <o:OLEObject Type="Embed" ProgID="Word.OpenDocumentText.12" ShapeID="_x0000_i2124" DrawAspect="Content" ObjectID="_1779317289" r:id="rId56"/>
+          <o:OLEObject Type="Embed" ProgID="Word.OpenDocumentText.12" ShapeID="_x0000_i1038" DrawAspect="Content" ObjectID="_1779457911" r:id="rId55"/>
         </w:object>
       </w:r>
     </w:p>
@@ -30847,7 +30423,7 @@
       <w:pPr>
         <w:pStyle w:val="Beschriftung"/>
       </w:pPr>
-      <w:bookmarkStart w:id="128" w:name="_Toc168699591"/>
+      <w:bookmarkStart w:id="129" w:name="_Toc168844627"/>
       <w:r>
         <w:t xml:space="preserve">Code Segment </w:t>
       </w:r>
@@ -30879,7 +30455,7 @@
       <w:r>
         <w:t>main.c</w:t>
       </w:r>
-      <w:bookmarkEnd w:id="128"/>
+      <w:bookmarkEnd w:id="129"/>
       <w:proofErr w:type="spellEnd"/>
     </w:p>
     <w:p>
@@ -30905,35 +30481,29 @@
           <w:tab w:val="left" w:pos="3520"/>
         </w:tabs>
       </w:pPr>
-      <w:bookmarkStart w:id="129" w:name="_Toc168699554"/>
+      <w:bookmarkStart w:id="130" w:name="_Toc168844591"/>
       <w:r>
         <w:t>Most Relevant Sensor Functions</w:t>
       </w:r>
-      <w:bookmarkEnd w:id="129"/>
+      <w:bookmarkEnd w:id="130"/>
     </w:p>
     <w:p>
       <w:r>
-        <w:t xml:space="preserve">The initialization function works in the same way as </w:t>
-      </w:r>
-      <w:r>
-        <w:t>in all previous Tasks</w:t>
-      </w:r>
-      <w:r>
-        <w:t>, by checking the who am I register and configuring the control register as determined in the calculations.</w:t>
+        <w:t>The initialization function works in the same way as in all previous Tasks, by checking the who am I register and configuring the control register as determined in the calculations.</w:t>
       </w:r>
     </w:p>
-    <w:bookmarkStart w:id="130" w:name="_MON_1779309286"/>
-    <w:bookmarkEnd w:id="130"/>
+    <w:bookmarkStart w:id="131" w:name="_MON_1779309286"/>
+    <w:bookmarkEnd w:id="131"/>
     <w:p>
       <w:pPr>
         <w:keepNext/>
       </w:pPr>
       <w:r>
         <w:object w:dxaOrig="10773" w:dyaOrig="5130" w14:anchorId="5685CBD4">
-          <v:shape id="_x0000_i2137" type="#_x0000_t75" style="width:538.65pt;height:256.5pt" o:ole="">
-            <v:imagedata r:id="rId57" o:title=""/>
+          <v:shape id="_x0000_i1039" type="#_x0000_t75" style="width:538.65pt;height:256.5pt" o:ole="">
+            <v:imagedata r:id="rId56" o:title=""/>
           </v:shape>
-          <o:OLEObject Type="Embed" ProgID="Word.OpenDocumentText.12" ShapeID="_x0000_i2137" DrawAspect="Content" ObjectID="_1779317290" r:id="rId58"/>
+          <o:OLEObject Type="Embed" ProgID="Word.OpenDocumentText.12" ShapeID="_x0000_i1039" DrawAspect="Content" ObjectID="_1779457912" r:id="rId57"/>
         </w:object>
       </w:r>
     </w:p>
@@ -30941,7 +30511,7 @@
       <w:pPr>
         <w:pStyle w:val="Beschriftung"/>
       </w:pPr>
-      <w:bookmarkStart w:id="131" w:name="_Toc168699592"/>
+      <w:bookmarkStart w:id="132" w:name="_Toc168844628"/>
       <w:r>
         <w:t xml:space="preserve">Code Segment </w:t>
       </w:r>
@@ -30966,7 +30536,7 @@
       <w:r>
         <w:t>: LPS22HH_Init()</w:t>
       </w:r>
-      <w:bookmarkEnd w:id="131"/>
+      <w:bookmarkEnd w:id="132"/>
     </w:p>
     <w:p>
       <w:r>
@@ -30976,18 +30546,18 @@
         <w:t>.</w:t>
       </w:r>
     </w:p>
-    <w:bookmarkStart w:id="132" w:name="_MON_1779309367"/>
-    <w:bookmarkEnd w:id="132"/>
+    <w:bookmarkStart w:id="133" w:name="_MON_1779309367"/>
+    <w:bookmarkEnd w:id="133"/>
     <w:p>
       <w:pPr>
         <w:keepNext/>
       </w:pPr>
       <w:r>
         <w:object w:dxaOrig="9072" w:dyaOrig="2850" w14:anchorId="627877BE">
-          <v:shape id="_x0000_i2132" type="#_x0000_t75" style="width:453.6pt;height:142.5pt" o:ole="">
-            <v:imagedata r:id="rId59" o:title=""/>
+          <v:shape id="_x0000_i1040" type="#_x0000_t75" style="width:453.6pt;height:142.5pt" o:ole="">
+            <v:imagedata r:id="rId58" o:title=""/>
           </v:shape>
-          <o:OLEObject Type="Embed" ProgID="Word.OpenDocumentText.12" ShapeID="_x0000_i2132" DrawAspect="Content" ObjectID="_1779317291" r:id="rId60"/>
+          <o:OLEObject Type="Embed" ProgID="Word.OpenDocumentText.12" ShapeID="_x0000_i1040" DrawAspect="Content" ObjectID="_1779457913" r:id="rId59"/>
         </w:object>
       </w:r>
     </w:p>
@@ -30995,7 +30565,7 @@
       <w:pPr>
         <w:pStyle w:val="Beschriftung"/>
       </w:pPr>
-      <w:bookmarkStart w:id="133" w:name="_Toc168699593"/>
+      <w:bookmarkStart w:id="134" w:name="_Toc168844629"/>
       <w:r>
         <w:t xml:space="preserve">Code Segment </w:t>
       </w:r>
@@ -31020,7 +30590,7 @@
       <w:r>
         <w:t>: LPS22HH_ReadPressure()</w:t>
       </w:r>
-      <w:bookmarkEnd w:id="133"/>
+      <w:bookmarkEnd w:id="134"/>
     </w:p>
     <w:p>
       <w:pPr>
@@ -31031,7 +30601,6 @@
         <w:br w:type="page"/>
       </w:r>
     </w:p>
-    <w:p/>
     <w:p>
       <w:r>
         <w:t>The temperature reading is a 16-Bit value which is again concatenated and divided by the LSB value (here 100, taken from the application note)</w:t>
@@ -31040,18 +30609,18 @@
         <w:t>.</w:t>
       </w:r>
     </w:p>
-    <w:bookmarkStart w:id="134" w:name="_MON_1779309385"/>
-    <w:bookmarkEnd w:id="134"/>
+    <w:bookmarkStart w:id="135" w:name="_MON_1779309385"/>
+    <w:bookmarkEnd w:id="135"/>
     <w:p>
       <w:pPr>
         <w:keepNext/>
       </w:pPr>
       <w:r>
         <w:object w:dxaOrig="9072" w:dyaOrig="2850" w14:anchorId="079A428E">
-          <v:shape id="_x0000_i2135" type="#_x0000_t75" style="width:453.6pt;height:142.5pt" o:ole="">
-            <v:imagedata r:id="rId61" o:title=""/>
+          <v:shape id="_x0000_i1041" type="#_x0000_t75" style="width:453.6pt;height:142.5pt" o:ole="">
+            <v:imagedata r:id="rId60" o:title=""/>
           </v:shape>
-          <o:OLEObject Type="Embed" ProgID="Word.OpenDocumentText.12" ShapeID="_x0000_i2135" DrawAspect="Content" ObjectID="_1779317292" r:id="rId62"/>
+          <o:OLEObject Type="Embed" ProgID="Word.OpenDocumentText.12" ShapeID="_x0000_i1041" DrawAspect="Content" ObjectID="_1779457914" r:id="rId61"/>
         </w:object>
       </w:r>
     </w:p>
@@ -31059,7 +30628,7 @@
       <w:pPr>
         <w:pStyle w:val="Beschriftung"/>
       </w:pPr>
-      <w:bookmarkStart w:id="135" w:name="_Toc168699594"/>
+      <w:bookmarkStart w:id="136" w:name="_Toc168844630"/>
       <w:r>
         <w:t xml:space="preserve">Code Segment </w:t>
       </w:r>
@@ -31090,17 +30659,17 @@
       <w:r>
         <w:t>ReadTemperature()</w:t>
       </w:r>
-      <w:bookmarkEnd w:id="135"/>
+      <w:bookmarkEnd w:id="136"/>
     </w:p>
     <w:p>
       <w:pPr>
         <w:pStyle w:val="berschrift2"/>
       </w:pPr>
-      <w:bookmarkStart w:id="136" w:name="_Toc168699555"/>
+      <w:bookmarkStart w:id="137" w:name="_Toc168844592"/>
       <w:r>
         <w:t>D.3. Results</w:t>
       </w:r>
-      <w:bookmarkEnd w:id="136"/>
+      <w:bookmarkEnd w:id="137"/>
     </w:p>
     <w:tbl>
       <w:tblPr>
@@ -31130,6 +30699,9 @@
               <w:keepNext/>
             </w:pPr>
             <w:r>
+              <w:rPr>
+                <w:noProof/>
+              </w:rPr>
               <w:drawing>
                 <wp:inline distT="0" distB="0" distL="0" distR="0" wp14:anchorId="5C6B76F4" wp14:editId="14D34AF6">
                   <wp:extent cx="2361732" cy="1340746"/>
@@ -31146,7 +30718,7 @@
                           <pic:cNvPicPr/>
                         </pic:nvPicPr>
                         <pic:blipFill rotWithShape="1">
-                          <a:blip r:embed="rId63"/>
+                          <a:blip r:embed="rId62"/>
                           <a:srcRect b="8755"/>
                           <a:stretch/>
                         </pic:blipFill>
@@ -31178,7 +30750,7 @@
             <w:pPr>
               <w:pStyle w:val="Beschriftung"/>
             </w:pPr>
-            <w:bookmarkStart w:id="137" w:name="_Toc168699577"/>
+            <w:bookmarkStart w:id="138" w:name="_Toc168844613"/>
             <w:r>
               <w:t xml:space="preserve">Figure </w:t>
             </w:r>
@@ -31195,7 +30767,7 @@
               <w:rPr>
                 <w:noProof/>
               </w:rPr>
-              <w:t>17</w:t>
+              <w:t>16</w:t>
             </w:r>
             <w:r>
               <w:fldChar w:fldCharType="end"/>
@@ -31203,7 +30775,7 @@
             <w:r>
               <w:t>: Task D - Results</w:t>
             </w:r>
-            <w:bookmarkEnd w:id="137"/>
+            <w:bookmarkEnd w:id="138"/>
           </w:p>
         </w:tc>
         <w:tc>
@@ -31228,11 +30800,11 @@
       <w:pPr>
         <w:pStyle w:val="berschrift2"/>
       </w:pPr>
-      <w:bookmarkStart w:id="138" w:name="_Toc168699556"/>
+      <w:bookmarkStart w:id="139" w:name="_Toc168844593"/>
       <w:r>
         <w:t>D.4. Discussion</w:t>
       </w:r>
-      <w:bookmarkEnd w:id="138"/>
+      <w:bookmarkEnd w:id="139"/>
     </w:p>
     <w:p>
       <w:pPr>
@@ -31257,11 +30829,11 @@
       <w:pPr>
         <w:pStyle w:val="berschrift1"/>
       </w:pPr>
-      <w:bookmarkStart w:id="139" w:name="_Toc168699557"/>
+      <w:bookmarkStart w:id="140" w:name="_Toc168844594"/>
       <w:r>
         <w:t>Index</w:t>
       </w:r>
-      <w:bookmarkEnd w:id="139"/>
+      <w:bookmarkEnd w:id="140"/>
     </w:p>
     <w:p>
       <w:pPr>
@@ -31491,7 +31063,7 @@
           <w:lang w:val="de-DE"/>
         </w:rPr>
       </w:pPr>
-      <w:bookmarkStart w:id="140" w:name="_Toc168699558"/>
+      <w:bookmarkStart w:id="141" w:name="_Toc168844595"/>
       <w:proofErr w:type="spellStart"/>
       <w:r>
         <w:rPr>
@@ -31499,7 +31071,7 @@
         </w:rPr>
         <w:t>Figures</w:t>
       </w:r>
-      <w:bookmarkEnd w:id="140"/>
+      <w:bookmarkEnd w:id="141"/>
       <w:proofErr w:type="spellEnd"/>
     </w:p>
     <w:p>
@@ -31530,7 +31102,7 @@
       <w:r>
         <w:fldChar w:fldCharType="separate"/>
       </w:r>
-      <w:hyperlink w:anchor="_Toc168699561" w:history="1">
+      <w:hyperlink w:anchor="_Toc168844598" w:history="1">
         <w:r>
           <w:rPr>
             <w:rStyle w:val="Hyperlink"/>
@@ -31557,7 +31129,7 @@
             <w:noProof/>
             <w:webHidden/>
           </w:rPr>
-          <w:instrText xml:space="preserve"> PAGEREF _Toc168699561 \h </w:instrText>
+          <w:instrText xml:space="preserve"> PAGEREF _Toc168844598 \h </w:instrText>
         </w:r>
         <w:r>
           <w:rPr>
@@ -31604,7 +31176,7 @@
           <w14:ligatures w14:val="standardContextual"/>
         </w:rPr>
       </w:pPr>
-      <w:hyperlink w:anchor="_Toc168699562" w:history="1">
+      <w:hyperlink w:anchor="_Toc168844599" w:history="1">
         <w:r>
           <w:rPr>
             <w:rStyle w:val="Hyperlink"/>
@@ -31631,7 +31203,7 @@
             <w:noProof/>
             <w:webHidden/>
           </w:rPr>
-          <w:instrText xml:space="preserve"> PAGEREF _Toc168699562 \h </w:instrText>
+          <w:instrText xml:space="preserve"> PAGEREF _Toc168844599 \h </w:instrText>
         </w:r>
         <w:r>
           <w:rPr>
@@ -31678,7 +31250,7 @@
           <w14:ligatures w14:val="standardContextual"/>
         </w:rPr>
       </w:pPr>
-      <w:hyperlink w:anchor="_Toc168699563" w:history="1">
+      <w:hyperlink w:anchor="_Toc168844600" w:history="1">
         <w:r>
           <w:rPr>
             <w:rStyle w:val="Hyperlink"/>
@@ -31705,7 +31277,7 @@
             <w:noProof/>
             <w:webHidden/>
           </w:rPr>
-          <w:instrText xml:space="preserve"> PAGEREF _Toc168699563 \h </w:instrText>
+          <w:instrText xml:space="preserve"> PAGEREF _Toc168844600 \h </w:instrText>
         </w:r>
         <w:r>
           <w:rPr>
@@ -31752,7 +31324,7 @@
           <w14:ligatures w14:val="standardContextual"/>
         </w:rPr>
       </w:pPr>
-      <w:hyperlink w:anchor="_Toc168699564" w:history="1">
+      <w:hyperlink w:anchor="_Toc168844601" w:history="1">
         <w:r>
           <w:rPr>
             <w:rStyle w:val="Hyperlink"/>
@@ -31779,7 +31351,7 @@
             <w:noProof/>
             <w:webHidden/>
           </w:rPr>
-          <w:instrText xml:space="preserve"> PAGEREF _Toc168699564 \h </w:instrText>
+          <w:instrText xml:space="preserve"> PAGEREF _Toc168844601 \h </w:instrText>
         </w:r>
         <w:r>
           <w:rPr>
@@ -31826,7 +31398,7 @@
           <w14:ligatures w14:val="standardContextual"/>
         </w:rPr>
       </w:pPr>
-      <w:hyperlink w:anchor="_Toc168699565" w:history="1">
+      <w:hyperlink w:anchor="_Toc168844602" w:history="1">
         <w:r>
           <w:rPr>
             <w:rStyle w:val="Hyperlink"/>
@@ -31853,7 +31425,7 @@
             <w:noProof/>
             <w:webHidden/>
           </w:rPr>
-          <w:instrText xml:space="preserve"> PAGEREF _Toc168699565 \h </w:instrText>
+          <w:instrText xml:space="preserve"> PAGEREF _Toc168844602 \h </w:instrText>
         </w:r>
         <w:r>
           <w:rPr>
@@ -31900,7 +31472,7 @@
           <w14:ligatures w14:val="standardContextual"/>
         </w:rPr>
       </w:pPr>
-      <w:hyperlink w:anchor="_Toc168699566" w:history="1">
+      <w:hyperlink w:anchor="_Toc168844603" w:history="1">
         <w:r>
           <w:rPr>
             <w:rStyle w:val="Hyperlink"/>
@@ -31927,7 +31499,7 @@
             <w:noProof/>
             <w:webHidden/>
           </w:rPr>
-          <w:instrText xml:space="preserve"> PAGEREF _Toc168699566 \h </w:instrText>
+          <w:instrText xml:space="preserve"> PAGEREF _Toc168844603 \h </w:instrText>
         </w:r>
         <w:r>
           <w:rPr>
@@ -31974,7 +31546,7 @@
           <w14:ligatures w14:val="standardContextual"/>
         </w:rPr>
       </w:pPr>
-      <w:hyperlink w:anchor="_Toc168699567" w:history="1">
+      <w:hyperlink w:anchor="_Toc168844604" w:history="1">
         <w:r>
           <w:rPr>
             <w:rStyle w:val="Hyperlink"/>
@@ -32001,7 +31573,7 @@
             <w:noProof/>
             <w:webHidden/>
           </w:rPr>
-          <w:instrText xml:space="preserve"> PAGEREF _Toc168699567 \h </w:instrText>
+          <w:instrText xml:space="preserve"> PAGEREF _Toc168844604 \h </w:instrText>
         </w:r>
         <w:r>
           <w:rPr>
@@ -32048,13 +31620,13 @@
           <w14:ligatures w14:val="standardContextual"/>
         </w:rPr>
       </w:pPr>
-      <w:hyperlink w:anchor="_Toc168699568" w:history="1">
+      <w:hyperlink w:anchor="_Toc168844605" w:history="1">
         <w:r>
           <w:rPr>
             <w:rStyle w:val="Hyperlink"/>
             <w:noProof/>
           </w:rPr>
-          <w:t>Figure 8: UART Transmission Frame</w:t>
+          <w:t>Figure 8: LIS3MDL Interface Structure</w:t>
         </w:r>
         <w:r>
           <w:rPr>
@@ -32075,7 +31647,7 @@
             <w:noProof/>
             <w:webHidden/>
           </w:rPr>
-          <w:instrText xml:space="preserve"> PAGEREF _Toc168699568 \h </w:instrText>
+          <w:instrText xml:space="preserve"> PAGEREF _Toc168844605 \h </w:instrText>
         </w:r>
         <w:r>
           <w:rPr>
@@ -32095,7 +31667,7 @@
             <w:noProof/>
             <w:webHidden/>
           </w:rPr>
-          <w:t>6</w:t>
+          <w:t>10</w:t>
         </w:r>
         <w:r>
           <w:rPr>
@@ -32122,13 +31694,13 @@
           <w14:ligatures w14:val="standardContextual"/>
         </w:rPr>
       </w:pPr>
-      <w:hyperlink w:anchor="_Toc168699569" w:history="1">
+      <w:hyperlink w:anchor="_Toc168844606" w:history="1">
         <w:r>
           <w:rPr>
             <w:rStyle w:val="Hyperlink"/>
             <w:noProof/>
           </w:rPr>
-          <w:t>Figure 9: LIS3MDL Interface Structure</w:t>
+          <w:t>Figure 9: Task A - Sensor Results in Idle State</w:t>
         </w:r>
         <w:r>
           <w:rPr>
@@ -32149,7 +31721,7 @@
             <w:noProof/>
             <w:webHidden/>
           </w:rPr>
-          <w:instrText xml:space="preserve"> PAGEREF _Toc168699569 \h </w:instrText>
+          <w:instrText xml:space="preserve"> PAGEREF _Toc168844606 \h </w:instrText>
         </w:r>
         <w:r>
           <w:rPr>
@@ -32169,7 +31741,7 @@
             <w:noProof/>
             <w:webHidden/>
           </w:rPr>
-          <w:t>10</w:t>
+          <w:t>15</w:t>
         </w:r>
         <w:r>
           <w:rPr>
@@ -32196,13 +31768,13 @@
           <w14:ligatures w14:val="standardContextual"/>
         </w:rPr>
       </w:pPr>
-      <w:hyperlink w:anchor="_Toc168699570" w:history="1">
+      <w:hyperlink w:anchor="_Toc168844607" w:history="1">
         <w:r>
           <w:rPr>
             <w:rStyle w:val="Hyperlink"/>
             <w:noProof/>
           </w:rPr>
-          <w:t>Figure 10: Task A - Sensor Results in Idle State</w:t>
+          <w:t>Figure 10: Task A - Sensor Results with Magnet (Medium Distance)</w:t>
         </w:r>
         <w:r>
           <w:rPr>
@@ -32223,7 +31795,7 @@
             <w:noProof/>
             <w:webHidden/>
           </w:rPr>
-          <w:instrText xml:space="preserve"> PAGEREF _Toc168699570 \h </w:instrText>
+          <w:instrText xml:space="preserve"> PAGEREF _Toc168844607 \h </w:instrText>
         </w:r>
         <w:r>
           <w:rPr>
@@ -32270,13 +31842,13 @@
           <w14:ligatures w14:val="standardContextual"/>
         </w:rPr>
       </w:pPr>
-      <w:hyperlink w:anchor="_Toc168699571" w:history="1">
+      <w:hyperlink w:anchor="_Toc168844608" w:history="1">
         <w:r>
           <w:rPr>
             <w:rStyle w:val="Hyperlink"/>
             <w:noProof/>
           </w:rPr>
-          <w:t>Figure 11: Task A - Sensor Results with Magnet (Medium Distance)</w:t>
+          <w:t>Figure 11: Task A - Sensor Results with Magnet (Close Distance)</w:t>
         </w:r>
         <w:r>
           <w:rPr>
@@ -32297,7 +31869,7 @@
             <w:noProof/>
             <w:webHidden/>
           </w:rPr>
-          <w:instrText xml:space="preserve"> PAGEREF _Toc168699571 \h </w:instrText>
+          <w:instrText xml:space="preserve"> PAGEREF _Toc168844608 \h </w:instrText>
         </w:r>
         <w:r>
           <w:rPr>
@@ -32344,13 +31916,13 @@
           <w14:ligatures w14:val="standardContextual"/>
         </w:rPr>
       </w:pPr>
-      <w:hyperlink w:anchor="_Toc168699572" w:history="1">
+      <w:hyperlink w:anchor="_Toc168844609" w:history="1">
         <w:r>
           <w:rPr>
             <w:rStyle w:val="Hyperlink"/>
             <w:noProof/>
           </w:rPr>
-          <w:t>Figure 12: Task A - Sensor Results with Magnet (Close Distance)</w:t>
+          <w:t>Figure 12: Linear Interpolation Diagram for HTS221 Humidity Sensor</w:t>
         </w:r>
         <w:r>
           <w:rPr>
@@ -32371,7 +31943,7 @@
             <w:noProof/>
             <w:webHidden/>
           </w:rPr>
-          <w:instrText xml:space="preserve"> PAGEREF _Toc168699572 \h </w:instrText>
+          <w:instrText xml:space="preserve"> PAGEREF _Toc168844609 \h </w:instrText>
         </w:r>
         <w:r>
           <w:rPr>
@@ -32391,7 +31963,7 @@
             <w:noProof/>
             <w:webHidden/>
           </w:rPr>
-          <w:t>15</w:t>
+          <w:t>17</w:t>
         </w:r>
         <w:r>
           <w:rPr>
@@ -32418,13 +31990,13 @@
           <w14:ligatures w14:val="standardContextual"/>
         </w:rPr>
       </w:pPr>
-      <w:hyperlink w:anchor="_Toc168699573" w:history="1">
+      <w:hyperlink w:anchor="_Toc168844610" w:history="1">
         <w:r>
           <w:rPr>
             <w:rStyle w:val="Hyperlink"/>
             <w:noProof/>
           </w:rPr>
-          <w:t>Figure 13: Linear Interpolation Diagram for HTS221 Humidity Sensor</w:t>
+          <w:t>Figure 13: Task B - Result</w:t>
         </w:r>
         <w:r>
           <w:rPr>
@@ -32445,7 +32017,7 @@
             <w:noProof/>
             <w:webHidden/>
           </w:rPr>
-          <w:instrText xml:space="preserve"> PAGEREF _Toc168699573 \h </w:instrText>
+          <w:instrText xml:space="preserve"> PAGEREF _Toc168844610 \h </w:instrText>
         </w:r>
         <w:r>
           <w:rPr>
@@ -32465,7 +32037,7 @@
             <w:noProof/>
             <w:webHidden/>
           </w:rPr>
-          <w:t>17</w:t>
+          <w:t>21</w:t>
         </w:r>
         <w:r>
           <w:rPr>
@@ -32492,13 +32064,13 @@
           <w14:ligatures w14:val="standardContextual"/>
         </w:rPr>
       </w:pPr>
-      <w:hyperlink w:anchor="_Toc168699574" w:history="1">
+      <w:hyperlink w:anchor="_Toc168844611" w:history="1">
         <w:r>
           <w:rPr>
             <w:rStyle w:val="Hyperlink"/>
             <w:noProof/>
           </w:rPr>
-          <w:t>Figure 14: Task B - Result</w:t>
+          <w:t>Figure 14: Linear Interpolation Diagram for HTS221 Temperature  Sensor</w:t>
         </w:r>
         <w:r>
           <w:rPr>
@@ -32519,7 +32091,7 @@
             <w:noProof/>
             <w:webHidden/>
           </w:rPr>
-          <w:instrText xml:space="preserve"> PAGEREF _Toc168699574 \h </w:instrText>
+          <w:instrText xml:space="preserve"> PAGEREF _Toc168844611 \h </w:instrText>
         </w:r>
         <w:r>
           <w:rPr>
@@ -32539,7 +32111,7 @@
             <w:noProof/>
             <w:webHidden/>
           </w:rPr>
-          <w:t>21</w:t>
+          <w:t>23</w:t>
         </w:r>
         <w:r>
           <w:rPr>
@@ -32566,13 +32138,13 @@
           <w14:ligatures w14:val="standardContextual"/>
         </w:rPr>
       </w:pPr>
-      <w:hyperlink w:anchor="_Toc168699575" w:history="1">
+      <w:hyperlink w:anchor="_Toc168844612" w:history="1">
         <w:r>
           <w:rPr>
             <w:rStyle w:val="Hyperlink"/>
             <w:noProof/>
           </w:rPr>
-          <w:t>Figure 15: Linear Interpolation Diagram for HTS221 Temperature  Sensor</w:t>
+          <w:t>Figure 15: Task C - Results</w:t>
         </w:r>
         <w:r>
           <w:rPr>
@@ -32593,7 +32165,7 @@
             <w:noProof/>
             <w:webHidden/>
           </w:rPr>
-          <w:instrText xml:space="preserve"> PAGEREF _Toc168699575 \h </w:instrText>
+          <w:instrText xml:space="preserve"> PAGEREF _Toc168844612 \h </w:instrText>
         </w:r>
         <w:r>
           <w:rPr>
@@ -32613,7 +32185,7 @@
             <w:noProof/>
             <w:webHidden/>
           </w:rPr>
-          <w:t>23</w:t>
+          <w:t>26</w:t>
         </w:r>
         <w:r>
           <w:rPr>
@@ -32640,13 +32212,13 @@
           <w14:ligatures w14:val="standardContextual"/>
         </w:rPr>
       </w:pPr>
-      <w:hyperlink w:anchor="_Toc168699576" w:history="1">
+      <w:hyperlink w:anchor="_Toc168844613" w:history="1">
         <w:r>
           <w:rPr>
             <w:rStyle w:val="Hyperlink"/>
             <w:noProof/>
           </w:rPr>
-          <w:t>Figure 16: Task C - Results</w:t>
+          <w:t>Figure 16: Task D - Results</w:t>
         </w:r>
         <w:r>
           <w:rPr>
@@ -32667,7 +32239,7 @@
             <w:noProof/>
             <w:webHidden/>
           </w:rPr>
-          <w:instrText xml:space="preserve"> PAGEREF _Toc168699576 \h </w:instrText>
+          <w:instrText xml:space="preserve"> PAGEREF _Toc168844613 \h </w:instrText>
         </w:r>
         <w:r>
           <w:rPr>
@@ -32687,7 +32259,7 @@
             <w:noProof/>
             <w:webHidden/>
           </w:rPr>
-          <w:t>26</w:t>
+          <w:t>32</w:t>
         </w:r>
         <w:r>
           <w:rPr>
@@ -32697,6 +32269,44 @@
           <w:fldChar w:fldCharType="end"/>
         </w:r>
       </w:hyperlink>
+    </w:p>
+    <w:p>
+      <w:pPr>
+        <w:rPr>
+          <w:lang w:val="de-DE"/>
+        </w:rPr>
+      </w:pPr>
+      <w:r>
+        <w:fldChar w:fldCharType="end"/>
+      </w:r>
+    </w:p>
+    <w:p>
+      <w:pPr>
+        <w:pStyle w:val="berschrift2"/>
+        <w:rPr>
+          <w:lang w:val="de-DE"/>
+        </w:rPr>
+      </w:pPr>
+      <w:bookmarkStart w:id="142" w:name="_Toc168844596"/>
+      <w:r>
+        <w:rPr>
+          <w:lang w:val="de-DE"/>
+        </w:rPr>
+        <w:t xml:space="preserve">Code </w:t>
+      </w:r>
+      <w:r>
+        <w:rPr>
+          <w:lang w:val="de-DE"/>
+        </w:rPr>
+        <w:t>S</w:t>
+      </w:r>
+      <w:r>
+        <w:rPr>
+          <w:lang w:val="de-DE"/>
+        </w:rPr>
+        <w:t>egments</w:t>
+      </w:r>
+      <w:bookmarkEnd w:id="142"/>
     </w:p>
     <w:p>
       <w:pPr>
@@ -32714,13 +32324,31 @@
           <w14:ligatures w14:val="standardContextual"/>
         </w:rPr>
       </w:pPr>
-      <w:hyperlink w:anchor="_Toc168699577" w:history="1">
+      <w:r>
+        <w:rPr>
+          <w:lang w:val="de-DE"/>
+        </w:rPr>
+        <w:fldChar w:fldCharType="begin"/>
+      </w:r>
+      <w:r>
+        <w:rPr>
+          <w:lang w:val="de-DE"/>
+        </w:rPr>
+        <w:instrText xml:space="preserve"> TOC \h \z \c "Code Segment" </w:instrText>
+      </w:r>
+      <w:r>
+        <w:rPr>
+          <w:lang w:val="de-DE"/>
+        </w:rPr>
+        <w:fldChar w:fldCharType="separate"/>
+      </w:r>
+      <w:hyperlink w:anchor="_Toc168844614" w:history="1">
         <w:r>
           <w:rPr>
             <w:rStyle w:val="Hyperlink"/>
             <w:noProof/>
           </w:rPr>
-          <w:t>Figure 17: Task D - Results</w:t>
+          <w:t>Code Segment 1: Adding C-Sources to the Makefile</w:t>
         </w:r>
         <w:r>
           <w:rPr>
@@ -32741,7 +32369,7 @@
             <w:noProof/>
             <w:webHidden/>
           </w:rPr>
-          <w:instrText xml:space="preserve"> PAGEREF _Toc168699577 \h </w:instrText>
+          <w:instrText xml:space="preserve"> PAGEREF _Toc168844614 \h </w:instrText>
         </w:r>
         <w:r>
           <w:rPr>
@@ -32761,7 +32389,7 @@
             <w:noProof/>
             <w:webHidden/>
           </w:rPr>
-          <w:t>32</w:t>
+          <w:t>10</w:t>
         </w:r>
         <w:r>
           <w:rPr>
@@ -32771,44 +32399,6 @@
           <w:fldChar w:fldCharType="end"/>
         </w:r>
       </w:hyperlink>
-    </w:p>
-    <w:p>
-      <w:pPr>
-        <w:rPr>
-          <w:lang w:val="de-DE"/>
-        </w:rPr>
-      </w:pPr>
-      <w:r>
-        <w:fldChar w:fldCharType="end"/>
-      </w:r>
-    </w:p>
-    <w:p>
-      <w:pPr>
-        <w:pStyle w:val="berschrift2"/>
-        <w:rPr>
-          <w:lang w:val="de-DE"/>
-        </w:rPr>
-      </w:pPr>
-      <w:bookmarkStart w:id="141" w:name="_Toc168699559"/>
-      <w:r>
-        <w:rPr>
-          <w:lang w:val="de-DE"/>
-        </w:rPr>
-        <w:t xml:space="preserve">Code </w:t>
-      </w:r>
-      <w:r>
-        <w:rPr>
-          <w:lang w:val="de-DE"/>
-        </w:rPr>
-        <w:t>S</w:t>
-      </w:r>
-      <w:r>
-        <w:rPr>
-          <w:lang w:val="de-DE"/>
-        </w:rPr>
-        <w:t>egments</w:t>
-      </w:r>
-      <w:bookmarkEnd w:id="141"/>
     </w:p>
     <w:p>
       <w:pPr>
@@ -32826,31 +32416,13 @@
           <w14:ligatures w14:val="standardContextual"/>
         </w:rPr>
       </w:pPr>
-      <w:r>
-        <w:rPr>
-          <w:lang w:val="de-DE"/>
-        </w:rPr>
-        <w:fldChar w:fldCharType="begin"/>
-      </w:r>
-      <w:r>
-        <w:rPr>
-          <w:lang w:val="de-DE"/>
-        </w:rPr>
-        <w:instrText xml:space="preserve"> TOC \h \z \c "Code Segment" </w:instrText>
-      </w:r>
-      <w:r>
-        <w:rPr>
-          <w:lang w:val="de-DE"/>
-        </w:rPr>
-        <w:fldChar w:fldCharType="separate"/>
-      </w:r>
-      <w:hyperlink w:anchor="_Toc168699578" w:history="1">
+      <w:hyperlink w:anchor="_Toc168844615" w:history="1">
         <w:r>
           <w:rPr>
             <w:rStyle w:val="Hyperlink"/>
             <w:noProof/>
           </w:rPr>
-          <w:t>Code Segment 1: Adding C-Sources to the Makefile</w:t>
+          <w:t>Code Segment 2: LIS2MDL_HandleTypeDef</w:t>
         </w:r>
         <w:r>
           <w:rPr>
@@ -32871,7 +32443,7 @@
             <w:noProof/>
             <w:webHidden/>
           </w:rPr>
-          <w:instrText xml:space="preserve"> PAGEREF _Toc168699578 \h </w:instrText>
+          <w:instrText xml:space="preserve"> PAGEREF _Toc168844615 \h </w:instrText>
         </w:r>
         <w:r>
           <w:rPr>
@@ -32918,13 +32490,13 @@
           <w14:ligatures w14:val="standardContextual"/>
         </w:rPr>
       </w:pPr>
-      <w:hyperlink w:anchor="_Toc168699579" w:history="1">
+      <w:hyperlink w:anchor="_Toc168844616" w:history="1">
         <w:r>
           <w:rPr>
             <w:rStyle w:val="Hyperlink"/>
             <w:noProof/>
           </w:rPr>
-          <w:t>Code Segment 2: LIS2MDL_HandleTypeDef</w:t>
+          <w:t>Code Segment 3: Task A - Relevant Code in main.c</w:t>
         </w:r>
         <w:r>
           <w:rPr>
@@ -32945,7 +32517,7 @@
             <w:noProof/>
             <w:webHidden/>
           </w:rPr>
-          <w:instrText xml:space="preserve"> PAGEREF _Toc168699579 \h </w:instrText>
+          <w:instrText xml:space="preserve"> PAGEREF _Toc168844616 \h </w:instrText>
         </w:r>
         <w:r>
           <w:rPr>
@@ -32965,7 +32537,7 @@
             <w:noProof/>
             <w:webHidden/>
           </w:rPr>
-          <w:t>10</w:t>
+          <w:t>12</w:t>
         </w:r>
         <w:r>
           <w:rPr>
@@ -32992,13 +32564,13 @@
           <w14:ligatures w14:val="standardContextual"/>
         </w:rPr>
       </w:pPr>
-      <w:hyperlink w:anchor="_Toc168699580" w:history="1">
+      <w:hyperlink w:anchor="_Toc168844617" w:history="1">
         <w:r>
           <w:rPr>
             <w:rStyle w:val="Hyperlink"/>
             <w:noProof/>
           </w:rPr>
-          <w:t>Code Segment 3: Task A - Relevant Code in main.c</w:t>
+          <w:t>Code Segment 4: LIS3MDL_Init()</w:t>
         </w:r>
         <w:r>
           <w:rPr>
@@ -33019,7 +32591,7 @@
             <w:noProof/>
             <w:webHidden/>
           </w:rPr>
-          <w:instrText xml:space="preserve"> PAGEREF _Toc168699580 \h </w:instrText>
+          <w:instrText xml:space="preserve"> PAGEREF _Toc168844617 \h </w:instrText>
         </w:r>
         <w:r>
           <w:rPr>
@@ -33039,7 +32611,7 @@
             <w:noProof/>
             <w:webHidden/>
           </w:rPr>
-          <w:t>12</w:t>
+          <w:t>13</w:t>
         </w:r>
         <w:r>
           <w:rPr>
@@ -33066,13 +32638,13 @@
           <w14:ligatures w14:val="standardContextual"/>
         </w:rPr>
       </w:pPr>
-      <w:hyperlink w:anchor="_Toc168699581" w:history="1">
+      <w:hyperlink w:anchor="_Toc168844618" w:history="1">
         <w:r>
           <w:rPr>
             <w:rStyle w:val="Hyperlink"/>
             <w:noProof/>
           </w:rPr>
-          <w:t>Code Segment 4: LIS3MDL_Init()</w:t>
+          <w:t>Code Segment 5: LIS3MDL_ReadXYZ()</w:t>
         </w:r>
         <w:r>
           <w:rPr>
@@ -33093,7 +32665,7 @@
             <w:noProof/>
             <w:webHidden/>
           </w:rPr>
-          <w:instrText xml:space="preserve"> PAGEREF _Toc168699581 \h </w:instrText>
+          <w:instrText xml:space="preserve"> PAGEREF _Toc168844618 \h </w:instrText>
         </w:r>
         <w:r>
           <w:rPr>
@@ -33113,7 +32685,7 @@
             <w:noProof/>
             <w:webHidden/>
           </w:rPr>
-          <w:t>13</w:t>
+          <w:t>14</w:t>
         </w:r>
         <w:r>
           <w:rPr>
@@ -33140,13 +32712,13 @@
           <w14:ligatures w14:val="standardContextual"/>
         </w:rPr>
       </w:pPr>
-      <w:hyperlink w:anchor="_Toc168699582" w:history="1">
+      <w:hyperlink w:anchor="_Toc168844619" w:history="1">
         <w:r>
           <w:rPr>
             <w:rStyle w:val="Hyperlink"/>
             <w:noProof/>
           </w:rPr>
-          <w:t>Code Segment 5: LIS3MDL_ReadXYZ()</w:t>
+          <w:t>Code Segment 6: Task B - Relevant code in main.c</w:t>
         </w:r>
         <w:r>
           <w:rPr>
@@ -33167,7 +32739,7 @@
             <w:noProof/>
             <w:webHidden/>
           </w:rPr>
-          <w:instrText xml:space="preserve"> PAGEREF _Toc168699582 \h </w:instrText>
+          <w:instrText xml:space="preserve"> PAGEREF _Toc168844619 \h </w:instrText>
         </w:r>
         <w:r>
           <w:rPr>
@@ -33187,7 +32759,7 @@
             <w:noProof/>
             <w:webHidden/>
           </w:rPr>
-          <w:t>14</w:t>
+          <w:t>19</w:t>
         </w:r>
         <w:r>
           <w:rPr>
@@ -33214,13 +32786,13 @@
           <w14:ligatures w14:val="standardContextual"/>
         </w:rPr>
       </w:pPr>
-      <w:hyperlink w:anchor="_Toc168699583" w:history="1">
+      <w:hyperlink w:anchor="_Toc168844620" w:history="1">
         <w:r>
           <w:rPr>
             <w:rStyle w:val="Hyperlink"/>
             <w:noProof/>
           </w:rPr>
-          <w:t>Code Segment 6: Task B - Relevant code in main.c</w:t>
+          <w:t>Code Segment 7: HTS221_Init()</w:t>
         </w:r>
         <w:r>
           <w:rPr>
@@ -33241,7 +32813,7 @@
             <w:noProof/>
             <w:webHidden/>
           </w:rPr>
-          <w:instrText xml:space="preserve"> PAGEREF _Toc168699583 \h </w:instrText>
+          <w:instrText xml:space="preserve"> PAGEREF _Toc168844620 \h </w:instrText>
         </w:r>
         <w:r>
           <w:rPr>
@@ -33261,7 +32833,7 @@
             <w:noProof/>
             <w:webHidden/>
           </w:rPr>
-          <w:t>19</w:t>
+          <w:t>20</w:t>
         </w:r>
         <w:r>
           <w:rPr>
@@ -33288,13 +32860,13 @@
           <w14:ligatures w14:val="standardContextual"/>
         </w:rPr>
       </w:pPr>
-      <w:hyperlink w:anchor="_Toc168699584" w:history="1">
+      <w:hyperlink w:anchor="_Toc168844621" w:history="1">
         <w:r>
           <w:rPr>
             <w:rStyle w:val="Hyperlink"/>
             <w:noProof/>
           </w:rPr>
-          <w:t>Code Segment 7: HTS221_Init()</w:t>
+          <w:t>Code Segment 8: HTS221 - Get Calibration values for humidity</w:t>
         </w:r>
         <w:r>
           <w:rPr>
@@ -33315,7 +32887,7 @@
             <w:noProof/>
             <w:webHidden/>
           </w:rPr>
-          <w:instrText xml:space="preserve"> PAGEREF _Toc168699584 \h </w:instrText>
+          <w:instrText xml:space="preserve"> PAGEREF _Toc168844621 \h </w:instrText>
         </w:r>
         <w:r>
           <w:rPr>
@@ -33362,13 +32934,13 @@
           <w14:ligatures w14:val="standardContextual"/>
         </w:rPr>
       </w:pPr>
-      <w:hyperlink w:anchor="_Toc168699585" w:history="1">
+      <w:hyperlink w:anchor="_Toc168844622" w:history="1">
         <w:r>
           <w:rPr>
             <w:rStyle w:val="Hyperlink"/>
             <w:noProof/>
           </w:rPr>
-          <w:t>Code Segment 8: HTS221 - Get Calibration values for humidity</w:t>
+          <w:t>Code Segment 9: HTS221_ReadRegisters()</w:t>
         </w:r>
         <w:r>
           <w:rPr>
@@ -33389,7 +32961,7 @@
             <w:noProof/>
             <w:webHidden/>
           </w:rPr>
-          <w:instrText xml:space="preserve"> PAGEREF _Toc168699585 \h </w:instrText>
+          <w:instrText xml:space="preserve"> PAGEREF _Toc168844622 \h </w:instrText>
         </w:r>
         <w:r>
           <w:rPr>
@@ -33409,7 +32981,7 @@
             <w:noProof/>
             <w:webHidden/>
           </w:rPr>
-          <w:t>20</w:t>
+          <w:t>21</w:t>
         </w:r>
         <w:r>
           <w:rPr>
@@ -33436,13 +33008,13 @@
           <w14:ligatures w14:val="standardContextual"/>
         </w:rPr>
       </w:pPr>
-      <w:hyperlink w:anchor="_Toc168699586" w:history="1">
+      <w:hyperlink w:anchor="_Toc168844623" w:history="1">
         <w:r>
           <w:rPr>
             <w:rStyle w:val="Hyperlink"/>
             <w:noProof/>
           </w:rPr>
-          <w:t>Code Segment 9: HTS221_ReadRegisters()</w:t>
+          <w:t>Code Segment 10: HTS221_ReadHumidity()</w:t>
         </w:r>
         <w:r>
           <w:rPr>
@@ -33463,7 +33035,7 @@
             <w:noProof/>
             <w:webHidden/>
           </w:rPr>
-          <w:instrText xml:space="preserve"> PAGEREF _Toc168699586 \h </w:instrText>
+          <w:instrText xml:space="preserve"> PAGEREF _Toc168844623 \h </w:instrText>
         </w:r>
         <w:r>
           <w:rPr>
@@ -33510,13 +33082,13 @@
           <w14:ligatures w14:val="standardContextual"/>
         </w:rPr>
       </w:pPr>
-      <w:hyperlink w:anchor="_Toc168699587" w:history="1">
+      <w:hyperlink w:anchor="_Toc168844624" w:history="1">
         <w:r>
           <w:rPr>
             <w:rStyle w:val="Hyperlink"/>
             <w:noProof/>
           </w:rPr>
-          <w:t>Code Segment 10: HTS221_ReadHumidity()</w:t>
+          <w:t>Code Segment 11: Task C - Relevant code in main.c</w:t>
         </w:r>
         <w:r>
           <w:rPr>
@@ -33537,7 +33109,7 @@
             <w:noProof/>
             <w:webHidden/>
           </w:rPr>
-          <w:instrText xml:space="preserve"> PAGEREF _Toc168699587 \h </w:instrText>
+          <w:instrText xml:space="preserve"> PAGEREF _Toc168844624 \h </w:instrText>
         </w:r>
         <w:r>
           <w:rPr>
@@ -33557,7 +33129,7 @@
             <w:noProof/>
             <w:webHidden/>
           </w:rPr>
-          <w:t>21</w:t>
+          <w:t>24</w:t>
         </w:r>
         <w:r>
           <w:rPr>
@@ -33584,13 +33156,13 @@
           <w14:ligatures w14:val="standardContextual"/>
         </w:rPr>
       </w:pPr>
-      <w:hyperlink w:anchor="_Toc168699588" w:history="1">
+      <w:hyperlink w:anchor="_Toc168844625" w:history="1">
         <w:r>
           <w:rPr>
             <w:rStyle w:val="Hyperlink"/>
             <w:noProof/>
           </w:rPr>
-          <w:t>Code Segment 11: Task C - Relevant code in main.c</w:t>
+          <w:t>Code Segment 12: HTS221 - Get Calibration values for humidity</w:t>
         </w:r>
         <w:r>
           <w:rPr>
@@ -33611,7 +33183,7 @@
             <w:noProof/>
             <w:webHidden/>
           </w:rPr>
-          <w:instrText xml:space="preserve"> PAGEREF _Toc168699588 \h </w:instrText>
+          <w:instrText xml:space="preserve"> PAGEREF _Toc168844625 \h </w:instrText>
         </w:r>
         <w:r>
           <w:rPr>
@@ -33631,7 +33203,7 @@
             <w:noProof/>
             <w:webHidden/>
           </w:rPr>
-          <w:t>24</w:t>
+          <w:t>25</w:t>
         </w:r>
         <w:r>
           <w:rPr>
@@ -33658,13 +33230,13 @@
           <w14:ligatures w14:val="standardContextual"/>
         </w:rPr>
       </w:pPr>
-      <w:hyperlink w:anchor="_Toc168699589" w:history="1">
+      <w:hyperlink w:anchor="_Toc168844626" w:history="1">
         <w:r>
           <w:rPr>
             <w:rStyle w:val="Hyperlink"/>
             <w:noProof/>
           </w:rPr>
-          <w:t>Code Segment 12: HTS221 - Get Calibration values for humidity</w:t>
+          <w:t>Code Segment 13: HTS221_ReadTemperature()</w:t>
         </w:r>
         <w:r>
           <w:rPr>
@@ -33685,7 +33257,7 @@
             <w:noProof/>
             <w:webHidden/>
           </w:rPr>
-          <w:instrText xml:space="preserve"> PAGEREF _Toc168699589 \h </w:instrText>
+          <w:instrText xml:space="preserve"> PAGEREF _Toc168844626 \h </w:instrText>
         </w:r>
         <w:r>
           <w:rPr>
@@ -33732,13 +33304,13 @@
           <w14:ligatures w14:val="standardContextual"/>
         </w:rPr>
       </w:pPr>
-      <w:hyperlink w:anchor="_Toc168699590" w:history="1">
+      <w:hyperlink w:anchor="_Toc168844627" w:history="1">
         <w:r>
           <w:rPr>
             <w:rStyle w:val="Hyperlink"/>
             <w:noProof/>
           </w:rPr>
-          <w:t>Code Segment 13: HTS221_ReadTemperature()</w:t>
+          <w:t>Code Segment 14: Task D - Relevant code in main.c</w:t>
         </w:r>
         <w:r>
           <w:rPr>
@@ -33759,7 +33331,7 @@
             <w:noProof/>
             <w:webHidden/>
           </w:rPr>
-          <w:instrText xml:space="preserve"> PAGEREF _Toc168699590 \h </w:instrText>
+          <w:instrText xml:space="preserve"> PAGEREF _Toc168844627 \h </w:instrText>
         </w:r>
         <w:r>
           <w:rPr>
@@ -33779,7 +33351,7 @@
             <w:noProof/>
             <w:webHidden/>
           </w:rPr>
-          <w:t>25</w:t>
+          <w:t>30</w:t>
         </w:r>
         <w:r>
           <w:rPr>
@@ -33806,13 +33378,13 @@
           <w14:ligatures w14:val="standardContextual"/>
         </w:rPr>
       </w:pPr>
-      <w:hyperlink w:anchor="_Toc168699591" w:history="1">
+      <w:hyperlink w:anchor="_Toc168844628" w:history="1">
         <w:r>
           <w:rPr>
             <w:rStyle w:val="Hyperlink"/>
             <w:noProof/>
           </w:rPr>
-          <w:t>Code Segment 14: Task D - Relevant code in main.c</w:t>
+          <w:t>Code Segment 15: LPS22HH_Init()</w:t>
         </w:r>
         <w:r>
           <w:rPr>
@@ -33833,7 +33405,7 @@
             <w:noProof/>
             <w:webHidden/>
           </w:rPr>
-          <w:instrText xml:space="preserve"> PAGEREF _Toc168699591 \h </w:instrText>
+          <w:instrText xml:space="preserve"> PAGEREF _Toc168844628 \h </w:instrText>
         </w:r>
         <w:r>
           <w:rPr>
@@ -33853,7 +33425,7 @@
             <w:noProof/>
             <w:webHidden/>
           </w:rPr>
-          <w:t>30</w:t>
+          <w:t>31</w:t>
         </w:r>
         <w:r>
           <w:rPr>
@@ -33880,13 +33452,13 @@
           <w14:ligatures w14:val="standardContextual"/>
         </w:rPr>
       </w:pPr>
-      <w:hyperlink w:anchor="_Toc168699592" w:history="1">
+      <w:hyperlink w:anchor="_Toc168844629" w:history="1">
         <w:r>
           <w:rPr>
             <w:rStyle w:val="Hyperlink"/>
             <w:noProof/>
           </w:rPr>
-          <w:t>Code Segment 15: LPS22HH_Init()</w:t>
+          <w:t>Code Segment 16: LPS22HH_ReadPressure()</w:t>
         </w:r>
         <w:r>
           <w:rPr>
@@ -33907,7 +33479,7 @@
             <w:noProof/>
             <w:webHidden/>
           </w:rPr>
-          <w:instrText xml:space="preserve"> PAGEREF _Toc168699592 \h </w:instrText>
+          <w:instrText xml:space="preserve"> PAGEREF _Toc168844629 \h </w:instrText>
         </w:r>
         <w:r>
           <w:rPr>
@@ -33954,13 +33526,13 @@
           <w14:ligatures w14:val="standardContextual"/>
         </w:rPr>
       </w:pPr>
-      <w:hyperlink w:anchor="_Toc168699593" w:history="1">
+      <w:hyperlink w:anchor="_Toc168844630" w:history="1">
         <w:r>
           <w:rPr>
             <w:rStyle w:val="Hyperlink"/>
             <w:noProof/>
           </w:rPr>
-          <w:t>Code Segment 16: LPS22HH_ReadPressure()</w:t>
+          <w:t>Code Segment 17: LPS22HH_ReadTemperature()</w:t>
         </w:r>
         <w:r>
           <w:rPr>
@@ -33981,7 +33553,7 @@
             <w:noProof/>
             <w:webHidden/>
           </w:rPr>
-          <w:instrText xml:space="preserve"> PAGEREF _Toc168699593 \h </w:instrText>
+          <w:instrText xml:space="preserve"> PAGEREF _Toc168844630 \h </w:instrText>
         </w:r>
         <w:r>
           <w:rPr>
@@ -34001,7 +33573,7 @@
             <w:noProof/>
             <w:webHidden/>
           </w:rPr>
-          <w:t>31</w:t>
+          <w:t>32</w:t>
         </w:r>
         <w:r>
           <w:rPr>
@@ -34011,6 +33583,37 @@
           <w:fldChar w:fldCharType="end"/>
         </w:r>
       </w:hyperlink>
+    </w:p>
+    <w:p>
+      <w:pPr>
+        <w:rPr>
+          <w:lang w:val="de-DE"/>
+        </w:rPr>
+      </w:pPr>
+      <w:r>
+        <w:rPr>
+          <w:lang w:val="de-DE"/>
+        </w:rPr>
+        <w:fldChar w:fldCharType="end"/>
+      </w:r>
+    </w:p>
+    <w:p>
+      <w:pPr>
+        <w:pStyle w:val="berschrift2"/>
+        <w:rPr>
+          <w:lang w:val="de-DE"/>
+        </w:rPr>
+      </w:pPr>
+      <w:bookmarkStart w:id="143" w:name="_Toc168844597"/>
+      <w:proofErr w:type="spellStart"/>
+      <w:r>
+        <w:rPr>
+          <w:lang w:val="de-DE"/>
+        </w:rPr>
+        <w:t>Tables</w:t>
+      </w:r>
+      <w:bookmarkEnd w:id="143"/>
+      <w:proofErr w:type="spellEnd"/>
     </w:p>
     <w:p>
       <w:pPr>
@@ -34028,13 +33631,25 @@
           <w14:ligatures w14:val="standardContextual"/>
         </w:rPr>
       </w:pPr>
-      <w:hyperlink w:anchor="_Toc168699594" w:history="1">
+      <w:r>
+        <w:fldChar w:fldCharType="begin"/>
+      </w:r>
+      <w:r>
+        <w:rPr>
+          <w:lang w:val="de-DE"/>
+        </w:rPr>
+        <w:instrText xml:space="preserve"> TOC \h \z \c "Table" </w:instrText>
+      </w:r>
+      <w:r>
+        <w:fldChar w:fldCharType="separate"/>
+      </w:r>
+      <w:hyperlink w:anchor="_Toc168844631" w:history="1">
         <w:r>
           <w:rPr>
             <w:rStyle w:val="Hyperlink"/>
             <w:noProof/>
           </w:rPr>
-          <w:t>Code Segment 17: LPS22HH_ReadTemperature()</w:t>
+          <w:t>Table 1: I2C Transmission Example</w:t>
         </w:r>
         <w:r>
           <w:rPr>
@@ -34055,7 +33670,7 @@
             <w:noProof/>
             <w:webHidden/>
           </w:rPr>
-          <w:instrText xml:space="preserve"> PAGEREF _Toc168699594 \h </w:instrText>
+          <w:instrText xml:space="preserve"> PAGEREF _Toc168844631 \h </w:instrText>
         </w:r>
         <w:r>
           <w:rPr>
@@ -34075,7 +33690,7 @@
             <w:noProof/>
             <w:webHidden/>
           </w:rPr>
-          <w:t>32</w:t>
+          <w:t>5</w:t>
         </w:r>
         <w:r>
           <w:rPr>
@@ -34085,37 +33700,6 @@
           <w:fldChar w:fldCharType="end"/>
         </w:r>
       </w:hyperlink>
-    </w:p>
-    <w:p>
-      <w:pPr>
-        <w:rPr>
-          <w:lang w:val="de-DE"/>
-        </w:rPr>
-      </w:pPr>
-      <w:r>
-        <w:rPr>
-          <w:lang w:val="de-DE"/>
-        </w:rPr>
-        <w:fldChar w:fldCharType="end"/>
-      </w:r>
-    </w:p>
-    <w:p>
-      <w:pPr>
-        <w:pStyle w:val="berschrift2"/>
-        <w:rPr>
-          <w:lang w:val="de-DE"/>
-        </w:rPr>
-      </w:pPr>
-      <w:bookmarkStart w:id="142" w:name="_Toc168699560"/>
-      <w:proofErr w:type="spellStart"/>
-      <w:r>
-        <w:rPr>
-          <w:lang w:val="de-DE"/>
-        </w:rPr>
-        <w:t>Tables</w:t>
-      </w:r>
-      <w:bookmarkEnd w:id="142"/>
-      <w:proofErr w:type="spellEnd"/>
     </w:p>
     <w:p>
       <w:pPr>
@@ -34133,25 +33717,13 @@
           <w14:ligatures w14:val="standardContextual"/>
         </w:rPr>
       </w:pPr>
-      <w:r>
-        <w:fldChar w:fldCharType="begin"/>
-      </w:r>
-      <w:r>
-        <w:rPr>
-          <w:lang w:val="de-DE"/>
-        </w:rPr>
-        <w:instrText xml:space="preserve"> TOC \h \z \c "Table" </w:instrText>
-      </w:r>
-      <w:r>
-        <w:fldChar w:fldCharType="separate"/>
-      </w:r>
-      <w:hyperlink w:anchor="_Toc168699595" w:history="1">
+      <w:hyperlink w:anchor="_Toc168844632" w:history="1">
         <w:r>
           <w:rPr>
             <w:rStyle w:val="Hyperlink"/>
             <w:noProof/>
           </w:rPr>
-          <w:t>Table 1: I2C Transmission Example</w:t>
+          <w:t>Table 2: UART Transmission Frame</w:t>
         </w:r>
         <w:r>
           <w:rPr>
@@ -34172,7 +33744,7 @@
             <w:noProof/>
             <w:webHidden/>
           </w:rPr>
-          <w:instrText xml:space="preserve"> PAGEREF _Toc168699595 \h </w:instrText>
+          <w:instrText xml:space="preserve"> PAGEREF _Toc168844632 \h </w:instrText>
         </w:r>
         <w:r>
           <w:rPr>
@@ -34192,7 +33764,7 @@
             <w:noProof/>
             <w:webHidden/>
           </w:rPr>
-          <w:t>5</w:t>
+          <w:t>6</w:t>
         </w:r>
         <w:r>
           <w:rPr>
@@ -34219,13 +33791,13 @@
           <w14:ligatures w14:val="standardContextual"/>
         </w:rPr>
       </w:pPr>
-      <w:hyperlink w:anchor="_Toc168699596" w:history="1">
+      <w:hyperlink w:anchor="_Toc168844633" w:history="1">
         <w:r>
           <w:rPr>
             <w:rStyle w:val="Hyperlink"/>
             <w:noProof/>
           </w:rPr>
-          <w:t>Table 2: Left-Shift Operation Example</w:t>
+          <w:t>Table 3: Left-Shift Operation Example</w:t>
         </w:r>
         <w:r>
           <w:rPr>
@@ -34246,7 +33818,7 @@
             <w:noProof/>
             <w:webHidden/>
           </w:rPr>
-          <w:instrText xml:space="preserve"> PAGEREF _Toc168699596 \h </w:instrText>
+          <w:instrText xml:space="preserve"> PAGEREF _Toc168844633 \h </w:instrText>
         </w:r>
         <w:r>
           <w:rPr>
@@ -34293,13 +33865,13 @@
           <w14:ligatures w14:val="standardContextual"/>
         </w:rPr>
       </w:pPr>
-      <w:hyperlink w:anchor="_Toc168699597" w:history="1">
+      <w:hyperlink w:anchor="_Toc168844634" w:history="1">
         <w:r>
           <w:rPr>
             <w:rStyle w:val="Hyperlink"/>
             <w:noProof/>
           </w:rPr>
-          <w:t>Table 3: LIS3MDL - CTRL_REG1</w:t>
+          <w:t>Table 4: LIS3MDL - CTRL_REG1</w:t>
         </w:r>
         <w:r>
           <w:rPr>
@@ -34320,7 +33892,7 @@
             <w:noProof/>
             <w:webHidden/>
           </w:rPr>
-          <w:instrText xml:space="preserve"> PAGEREF _Toc168699597 \h </w:instrText>
+          <w:instrText xml:space="preserve"> PAGEREF _Toc168844634 \h </w:instrText>
         </w:r>
         <w:r>
           <w:rPr>
@@ -34367,13 +33939,13 @@
           <w14:ligatures w14:val="standardContextual"/>
         </w:rPr>
       </w:pPr>
-      <w:hyperlink w:anchor="_Toc168699598" w:history="1">
+      <w:hyperlink w:anchor="_Toc168844635" w:history="1">
         <w:r>
           <w:rPr>
             <w:rStyle w:val="Hyperlink"/>
             <w:noProof/>
           </w:rPr>
-          <w:t>Table 4: LIS3MDL - CTRL_REG2</w:t>
+          <w:t>Table 5: LIS3MDL - CTRL_REG2</w:t>
         </w:r>
         <w:r>
           <w:rPr>
@@ -34394,7 +33966,7 @@
             <w:noProof/>
             <w:webHidden/>
           </w:rPr>
-          <w:instrText xml:space="preserve"> PAGEREF _Toc168699598 \h </w:instrText>
+          <w:instrText xml:space="preserve"> PAGEREF _Toc168844635 \h </w:instrText>
         </w:r>
         <w:r>
           <w:rPr>
@@ -34441,13 +34013,13 @@
           <w14:ligatures w14:val="standardContextual"/>
         </w:rPr>
       </w:pPr>
-      <w:hyperlink w:anchor="_Toc168699599" w:history="1">
+      <w:hyperlink w:anchor="_Toc168844636" w:history="1">
         <w:r>
           <w:rPr>
             <w:rStyle w:val="Hyperlink"/>
             <w:noProof/>
           </w:rPr>
-          <w:t>Table 5: LIS3MDL - CTRL_REG3</w:t>
+          <w:t>Table 6: LIS3MDL - CTRL_REG3</w:t>
         </w:r>
         <w:r>
           <w:rPr>
@@ -34468,7 +34040,7 @@
             <w:noProof/>
             <w:webHidden/>
           </w:rPr>
-          <w:instrText xml:space="preserve"> PAGEREF _Toc168699599 \h </w:instrText>
+          <w:instrText xml:space="preserve"> PAGEREF _Toc168844636 \h </w:instrText>
         </w:r>
         <w:r>
           <w:rPr>
@@ -34515,13 +34087,13 @@
           <w14:ligatures w14:val="standardContextual"/>
         </w:rPr>
       </w:pPr>
-      <w:hyperlink w:anchor="_Toc168699600" w:history="1">
+      <w:hyperlink w:anchor="_Toc168844637" w:history="1">
         <w:r>
           <w:rPr>
             <w:rStyle w:val="Hyperlink"/>
             <w:noProof/>
           </w:rPr>
-          <w:t>Table 6: LIS3MDL - CTRL_REG4</w:t>
+          <w:t>Table 7: LIS3MDL - CTRL_REG4</w:t>
         </w:r>
         <w:r>
           <w:rPr>
@@ -34542,7 +34114,7 @@
             <w:noProof/>
             <w:webHidden/>
           </w:rPr>
-          <w:instrText xml:space="preserve"> PAGEREF _Toc168699600 \h </w:instrText>
+          <w:instrText xml:space="preserve"> PAGEREF _Toc168844637 \h </w:instrText>
         </w:r>
         <w:r>
           <w:rPr>
@@ -34589,13 +34161,13 @@
           <w14:ligatures w14:val="standardContextual"/>
         </w:rPr>
       </w:pPr>
-      <w:hyperlink w:anchor="_Toc168699601" w:history="1">
+      <w:hyperlink w:anchor="_Toc168844638" w:history="1">
         <w:r>
           <w:rPr>
             <w:rStyle w:val="Hyperlink"/>
             <w:noProof/>
           </w:rPr>
-          <w:t>Table 7: LIS3MDL - 2's complement representation of the sensor data</w:t>
+          <w:t>Table 8: LIS3MDL - 2's complement representation of the sensor data</w:t>
         </w:r>
         <w:r>
           <w:rPr>
@@ -34616,7 +34188,7 @@
             <w:noProof/>
             <w:webHidden/>
           </w:rPr>
-          <w:instrText xml:space="preserve"> PAGEREF _Toc168699601 \h </w:instrText>
+          <w:instrText xml:space="preserve"> PAGEREF _Toc168844638 \h </w:instrText>
         </w:r>
         <w:r>
           <w:rPr>
@@ -34663,13 +34235,13 @@
           <w14:ligatures w14:val="standardContextual"/>
         </w:rPr>
       </w:pPr>
-      <w:hyperlink w:anchor="_Toc168699602" w:history="1">
+      <w:hyperlink w:anchor="_Toc168844639" w:history="1">
         <w:r>
           <w:rPr>
             <w:rStyle w:val="Hyperlink"/>
             <w:noProof/>
           </w:rPr>
-          <w:t>Table 8: LIS3MDL - Function Description</w:t>
+          <w:t>Table 9: LIS3MDL - Function Description</w:t>
         </w:r>
         <w:r>
           <w:rPr>
@@ -34690,7 +34262,7 @@
             <w:noProof/>
             <w:webHidden/>
           </w:rPr>
-          <w:instrText xml:space="preserve"> PAGEREF _Toc168699602 \h </w:instrText>
+          <w:instrText xml:space="preserve"> PAGEREF _Toc168844639 \h </w:instrText>
         </w:r>
         <w:r>
           <w:rPr>
@@ -34737,13 +34309,13 @@
           <w14:ligatures w14:val="standardContextual"/>
         </w:rPr>
       </w:pPr>
-      <w:hyperlink w:anchor="_Toc168699603" w:history="1">
+      <w:hyperlink w:anchor="_Toc168844640" w:history="1">
         <w:r>
           <w:rPr>
             <w:rStyle w:val="Hyperlink"/>
             <w:noProof/>
           </w:rPr>
-          <w:t>Table 9: LIS3MDL - Transfer when master is writing multiple bytes to slave (2 bytes)</w:t>
+          <w:t>Table 10: LIS3MDL - Transfer when master is writing multiple bytes to slave (2 bytes)</w:t>
         </w:r>
         <w:r>
           <w:rPr>
@@ -34764,7 +34336,7 @@
             <w:noProof/>
             <w:webHidden/>
           </w:rPr>
-          <w:instrText xml:space="preserve"> PAGEREF _Toc168699603 \h </w:instrText>
+          <w:instrText xml:space="preserve"> PAGEREF _Toc168844640 \h </w:instrText>
         </w:r>
         <w:r>
           <w:rPr>
@@ -34811,13 +34383,13 @@
           <w14:ligatures w14:val="standardContextual"/>
         </w:rPr>
       </w:pPr>
-      <w:hyperlink w:anchor="_Toc168699604" w:history="1">
+      <w:hyperlink w:anchor="_Toc168844641" w:history="1">
         <w:r>
           <w:rPr>
             <w:rStyle w:val="Hyperlink"/>
             <w:noProof/>
           </w:rPr>
-          <w:t>Table 10: LIS3MDL - Transfer when master is reading multiple bytes of data from slave (2 bytes)</w:t>
+          <w:t>Table 11: LIS3MDL - Transfer when master is reading multiple bytes of data from slave (2 bytes)</w:t>
         </w:r>
         <w:r>
           <w:rPr>
@@ -34838,7 +34410,7 @@
             <w:noProof/>
             <w:webHidden/>
           </w:rPr>
-          <w:instrText xml:space="preserve"> PAGEREF _Toc168699604 \h </w:instrText>
+          <w:instrText xml:space="preserve"> PAGEREF _Toc168844641 \h </w:instrText>
         </w:r>
         <w:r>
           <w:rPr>
@@ -34885,13 +34457,13 @@
           <w14:ligatures w14:val="standardContextual"/>
         </w:rPr>
       </w:pPr>
-      <w:hyperlink w:anchor="_Toc168699605" w:history="1">
+      <w:hyperlink w:anchor="_Toc168844642" w:history="1">
         <w:r>
           <w:rPr>
             <w:rStyle w:val="Hyperlink"/>
             <w:noProof/>
           </w:rPr>
-          <w:t>Table 11: HTS221 - CTRL_REG1</w:t>
+          <w:t>Table 12: HTS221 - CTRL_REG1</w:t>
         </w:r>
         <w:r>
           <w:rPr>
@@ -34912,7 +34484,7 @@
             <w:noProof/>
             <w:webHidden/>
           </w:rPr>
-          <w:instrText xml:space="preserve"> PAGEREF _Toc168699605 \h </w:instrText>
+          <w:instrText xml:space="preserve"> PAGEREF _Toc168844642 \h </w:instrText>
         </w:r>
         <w:r>
           <w:rPr>
@@ -34959,13 +34531,27 @@
           <w14:ligatures w14:val="standardContextual"/>
         </w:rPr>
       </w:pPr>
-      <w:hyperlink w:anchor="_Toc168699606" w:history="1">
+      <w:hyperlink w:anchor="_Toc168844643" w:history="1">
         <w:r>
           <w:rPr>
             <w:rStyle w:val="Hyperlink"/>
             <w:noProof/>
           </w:rPr>
-          <w:t>Table 12: Register Map for humidity calibration registers (Taken from the AppNote)</w:t>
+          <w:t>Table 13: Register Map f</w:t>
+        </w:r>
+        <w:r>
+          <w:rPr>
+            <w:rStyle w:val="Hyperlink"/>
+            <w:noProof/>
+          </w:rPr>
+          <w:t>o</w:t>
+        </w:r>
+        <w:r>
+          <w:rPr>
+            <w:rStyle w:val="Hyperlink"/>
+            <w:noProof/>
+          </w:rPr>
+          <w:t>r humidity calibration registers (Taken from the AppNote)</w:t>
         </w:r>
         <w:r>
           <w:rPr>
@@ -34986,7 +34572,7 @@
             <w:noProof/>
             <w:webHidden/>
           </w:rPr>
-          <w:instrText xml:space="preserve"> PAGEREF _Toc168699606 \h </w:instrText>
+          <w:instrText xml:space="preserve"> PAGEREF _Toc168844643 \h </w:instrText>
         </w:r>
         <w:r>
           <w:rPr>
@@ -35033,13 +34619,13 @@
           <w14:ligatures w14:val="standardContextual"/>
         </w:rPr>
       </w:pPr>
-      <w:hyperlink w:anchor="_Toc168699607" w:history="1">
+      <w:hyperlink w:anchor="_Toc168844644" w:history="1">
         <w:r>
           <w:rPr>
             <w:rStyle w:val="Hyperlink"/>
             <w:noProof/>
           </w:rPr>
-          <w:t>Table 13: Humidity Calibration Value Description</w:t>
+          <w:t>Table 14: Humidity Calibration Value Description</w:t>
         </w:r>
         <w:r>
           <w:rPr>
@@ -35060,7 +34646,7 @@
             <w:noProof/>
             <w:webHidden/>
           </w:rPr>
-          <w:instrText xml:space="preserve"> PAGEREF _Toc168699607 \h </w:instrText>
+          <w:instrText xml:space="preserve"> PAGEREF _Toc168844644 \h </w:instrText>
         </w:r>
         <w:r>
           <w:rPr>
@@ -35107,13 +34693,13 @@
           <w14:ligatures w14:val="standardContextual"/>
         </w:rPr>
       </w:pPr>
-      <w:hyperlink w:anchor="_Toc168699608" w:history="1">
+      <w:hyperlink w:anchor="_Toc168844645" w:history="1">
         <w:r>
           <w:rPr>
             <w:rStyle w:val="Hyperlink"/>
             <w:noProof/>
           </w:rPr>
-          <w:t>Table 14: HTS211 - Function description</w:t>
+          <w:t>Table 15: HTS211 - Function description</w:t>
         </w:r>
         <w:r>
           <w:rPr>
@@ -35134,7 +34720,7 @@
             <w:noProof/>
             <w:webHidden/>
           </w:rPr>
-          <w:instrText xml:space="preserve"> PAGEREF _Toc168699608 \h </w:instrText>
+          <w:instrText xml:space="preserve"> PAGEREF _Toc168844645 \h </w:instrText>
         </w:r>
         <w:r>
           <w:rPr>
@@ -35181,13 +34767,13 @@
           <w14:ligatures w14:val="standardContextual"/>
         </w:rPr>
       </w:pPr>
-      <w:hyperlink w:anchor="_Toc168699609" w:history="1">
+      <w:hyperlink w:anchor="_Toc168844646" w:history="1">
         <w:r>
           <w:rPr>
             <w:rStyle w:val="Hyperlink"/>
             <w:noProof/>
           </w:rPr>
-          <w:t>Table 15: Register Map for Temperature Calibration</w:t>
+          <w:t>Table 16: Register Map for Temperature Calibration</w:t>
         </w:r>
         <w:r>
           <w:rPr>
@@ -35208,7 +34794,7 @@
             <w:noProof/>
             <w:webHidden/>
           </w:rPr>
-          <w:instrText xml:space="preserve"> PAGEREF _Toc168699609 \h </w:instrText>
+          <w:instrText xml:space="preserve"> PAGEREF _Toc168844646 \h </w:instrText>
         </w:r>
         <w:r>
           <w:rPr>
@@ -35255,13 +34841,13 @@
           <w14:ligatures w14:val="standardContextual"/>
         </w:rPr>
       </w:pPr>
-      <w:hyperlink w:anchor="_Toc168699610" w:history="1">
+      <w:hyperlink w:anchor="_Toc168844647" w:history="1">
         <w:r>
           <w:rPr>
             <w:rStyle w:val="Hyperlink"/>
             <w:noProof/>
           </w:rPr>
-          <w:t>Table 16: Temperature Calibration parameter description</w:t>
+          <w:t>Table 17: Temperature Calibration parameter description</w:t>
         </w:r>
         <w:r>
           <w:rPr>
@@ -35282,7 +34868,7 @@
             <w:noProof/>
             <w:webHidden/>
           </w:rPr>
-          <w:instrText xml:space="preserve"> PAGEREF _Toc168699610 \h </w:instrText>
+          <w:instrText xml:space="preserve"> PAGEREF _Toc168844647 \h </w:instrText>
         </w:r>
         <w:r>
           <w:rPr>
@@ -35329,13 +34915,13 @@
           <w14:ligatures w14:val="standardContextual"/>
         </w:rPr>
       </w:pPr>
-      <w:hyperlink w:anchor="_Toc168699611" w:history="1">
+      <w:hyperlink w:anchor="_Toc168844648" w:history="1">
         <w:r>
           <w:rPr>
             <w:rStyle w:val="Hyperlink"/>
             <w:noProof/>
           </w:rPr>
-          <w:t>Table 17: LPS22HH - CTRL_REG1</w:t>
+          <w:t>Table 18: Task C - Function Description (additional Functions only)</w:t>
         </w:r>
         <w:r>
           <w:rPr>
@@ -35356,7 +34942,7 @@
             <w:noProof/>
             <w:webHidden/>
           </w:rPr>
-          <w:instrText xml:space="preserve"> PAGEREF _Toc168699611 \h </w:instrText>
+          <w:instrText xml:space="preserve"> PAGEREF _Toc168844648 \h </w:instrText>
         </w:r>
         <w:r>
           <w:rPr>
@@ -35376,7 +34962,7 @@
             <w:noProof/>
             <w:webHidden/>
           </w:rPr>
-          <w:t>27</w:t>
+          <w:t>24</w:t>
         </w:r>
         <w:r>
           <w:rPr>
@@ -35403,13 +34989,13 @@
           <w14:ligatures w14:val="standardContextual"/>
         </w:rPr>
       </w:pPr>
-      <w:hyperlink w:anchor="_Toc168699612" w:history="1">
+      <w:hyperlink w:anchor="_Toc168844649" w:history="1">
         <w:r>
           <w:rPr>
             <w:rStyle w:val="Hyperlink"/>
             <w:noProof/>
           </w:rPr>
-          <w:t>Table 18: LPS22HH - CTRL_REG2</w:t>
+          <w:t>Table 19: LPS22HH - CTRL_REG1</w:t>
         </w:r>
         <w:r>
           <w:rPr>
@@ -35430,7 +35016,7 @@
             <w:noProof/>
             <w:webHidden/>
           </w:rPr>
-          <w:instrText xml:space="preserve"> PAGEREF _Toc168699612 \h </w:instrText>
+          <w:instrText xml:space="preserve"> PAGEREF _Toc168844649 \h </w:instrText>
         </w:r>
         <w:r>
           <w:rPr>
@@ -35477,13 +35063,13 @@
           <w14:ligatures w14:val="standardContextual"/>
         </w:rPr>
       </w:pPr>
-      <w:hyperlink w:anchor="_Toc168699613" w:history="1">
+      <w:hyperlink w:anchor="_Toc168844650" w:history="1">
         <w:r>
           <w:rPr>
             <w:rStyle w:val="Hyperlink"/>
             <w:noProof/>
           </w:rPr>
-          <w:t>Table 19: LPS22HH - Output Pressure Registers</w:t>
+          <w:t>Table 20: LPS22HH - CTRL_REG2</w:t>
         </w:r>
         <w:r>
           <w:rPr>
@@ -35504,7 +35090,7 @@
             <w:noProof/>
             <w:webHidden/>
           </w:rPr>
-          <w:instrText xml:space="preserve"> PAGEREF _Toc168699613 \h </w:instrText>
+          <w:instrText xml:space="preserve"> PAGEREF _Toc168844650 \h </w:instrText>
         </w:r>
         <w:r>
           <w:rPr>
@@ -35551,13 +35137,13 @@
           <w14:ligatures w14:val="standardContextual"/>
         </w:rPr>
       </w:pPr>
-      <w:hyperlink w:anchor="_Toc168699614" w:history="1">
+      <w:hyperlink w:anchor="_Toc168844651" w:history="1">
         <w:r>
           <w:rPr>
             <w:rStyle w:val="Hyperlink"/>
             <w:noProof/>
           </w:rPr>
-          <w:t>Table 20: LPS22HH - Output Temperature Registers</w:t>
+          <w:t>Table 21: LPS22HH - Output Pressure Registers</w:t>
         </w:r>
         <w:r>
           <w:rPr>
@@ -35578,7 +35164,7 @@
             <w:noProof/>
             <w:webHidden/>
           </w:rPr>
-          <w:instrText xml:space="preserve"> PAGEREF _Toc168699614 \h </w:instrText>
+          <w:instrText xml:space="preserve"> PAGEREF _Toc168844651 \h </w:instrText>
         </w:r>
         <w:r>
           <w:rPr>
@@ -35598,7 +35184,7 @@
             <w:noProof/>
             <w:webHidden/>
           </w:rPr>
-          <w:t>28</w:t>
+          <w:t>27</w:t>
         </w:r>
         <w:r>
           <w:rPr>
@@ -35625,13 +35211,13 @@
           <w14:ligatures w14:val="standardContextual"/>
         </w:rPr>
       </w:pPr>
-      <w:hyperlink w:anchor="_Toc168699615" w:history="1">
+      <w:hyperlink w:anchor="_Toc168844652" w:history="1">
         <w:r>
           <w:rPr>
             <w:rStyle w:val="Hyperlink"/>
             <w:noProof/>
           </w:rPr>
-          <w:t>Table 21: Task D - Function Implementation</w:t>
+          <w:t>Table 22: LPS22HH - Output Temperature Registers</w:t>
         </w:r>
         <w:r>
           <w:rPr>
@@ -35652,7 +35238,7 @@
             <w:noProof/>
             <w:webHidden/>
           </w:rPr>
-          <w:instrText xml:space="preserve"> PAGEREF _Toc168699615 \h </w:instrText>
+          <w:instrText xml:space="preserve"> PAGEREF _Toc168844652 \h </w:instrText>
         </w:r>
         <w:r>
           <w:rPr>
@@ -35672,7 +35258,7 @@
             <w:noProof/>
             <w:webHidden/>
           </w:rPr>
-          <w:t>29</w:t>
+          <w:t>28</w:t>
         </w:r>
         <w:r>
           <w:rPr>
@@ -35685,6 +35271,80 @@
     </w:p>
     <w:p>
       <w:pPr>
+        <w:pStyle w:val="Abbildungsverzeichnis"/>
+        <w:tabs>
+          <w:tab w:val="right" w:leader="dot" w:pos="9736"/>
+        </w:tabs>
+        <w:rPr>
+          <w:rFonts w:eastAsiaTheme="minorEastAsia"/>
+          <w:noProof/>
+          <w:kern w:val="2"/>
+          <w:sz w:val="24"/>
+          <w:szCs w:val="24"/>
+          <w:lang w:val="de-DE" w:eastAsia="de-DE"/>
+          <w14:ligatures w14:val="standardContextual"/>
+        </w:rPr>
+      </w:pPr>
+      <w:hyperlink w:anchor="_Toc168844653" w:history="1">
+        <w:r>
+          <w:rPr>
+            <w:rStyle w:val="Hyperlink"/>
+            <w:noProof/>
+          </w:rPr>
+          <w:t>Table 23: Task D - Function Implementation</w:t>
+        </w:r>
+        <w:r>
+          <w:rPr>
+            <w:noProof/>
+            <w:webHidden/>
+          </w:rPr>
+          <w:tab/>
+        </w:r>
+        <w:r>
+          <w:rPr>
+            <w:noProof/>
+            <w:webHidden/>
+          </w:rPr>
+          <w:fldChar w:fldCharType="begin"/>
+        </w:r>
+        <w:r>
+          <w:rPr>
+            <w:noProof/>
+            <w:webHidden/>
+          </w:rPr>
+          <w:instrText xml:space="preserve"> PAGEREF _Toc168844653 \h </w:instrText>
+        </w:r>
+        <w:r>
+          <w:rPr>
+            <w:noProof/>
+            <w:webHidden/>
+          </w:rPr>
+        </w:r>
+        <w:r>
+          <w:rPr>
+            <w:noProof/>
+            <w:webHidden/>
+          </w:rPr>
+          <w:fldChar w:fldCharType="separate"/>
+        </w:r>
+        <w:r>
+          <w:rPr>
+            <w:noProof/>
+            <w:webHidden/>
+          </w:rPr>
+          <w:t>29</w:t>
+        </w:r>
+        <w:r>
+          <w:rPr>
+            <w:noProof/>
+            <w:webHidden/>
+          </w:rPr>
+          <w:fldChar w:fldCharType="end"/>
+        </w:r>
+      </w:hyperlink>
+    </w:p>
+    <w:p>
+      <w:pPr>
         <w:rPr>
           <w:lang w:val="de-DE"/>
         </w:rPr>
@@ -35694,8 +35354,8 @@
       </w:r>
     </w:p>
     <w:sectPr>
-      <w:headerReference w:type="default" r:id="rId64"/>
-      <w:footerReference w:type="default" r:id="rId65"/>
+      <w:headerReference w:type="default" r:id="rId63"/>
+      <w:footerReference w:type="default" r:id="rId64"/>
       <w:pgSz w:w="11906" w:h="16838" w:code="9"/>
       <w:pgMar w:top="1440" w:right="1080" w:bottom="1440" w:left="1080" w:header="720" w:footer="720" w:gutter="0"/>
       <w:cols w:space="720"/>
